--- a/UNIKOM_260_265_8. BAB I Pendahuluan.docx
+++ b/UNIKOM_260_265_8. BAB I Pendahuluan.docx
@@ -355,25 +355,7 @@
           <w:szCs w:val="24"/>
           <w:lang w:val="en-GB"/>
         </w:rPr>
-        <w:t xml:space="preserve">, praktikan berperan di bagian kepegawaian dan umum tepatnya di bagian IT untuk membantu programer di </w:t>
-      </w:r>
-      <w:r>
-        <w:rPr>
-          <w:rFonts w:ascii="Times New Roman" w:hAnsi="Times New Roman"/>
-          <w:sz w:val="24"/>
-          <w:szCs w:val="24"/>
-          <w:lang w:val="en-GB"/>
-        </w:rPr>
-        <w:t>BAPPEDA</w:t>
-      </w:r>
-      <w:r>
-        <w:rPr>
-          <w:rFonts w:ascii="Times New Roman" w:hAnsi="Times New Roman"/>
-          <w:sz w:val="24"/>
-          <w:szCs w:val="24"/>
-          <w:lang w:val="en-GB"/>
-        </w:rPr>
-        <w:t xml:space="preserve"> membat software atau aplikasi-aplikasi yang di pakai di BAPPEDA sesuai kemampuan dari praktikan. </w:t>
+        <w:t xml:space="preserve">, praktikan berperan di bagian kepegawaian dan umum tepatnya di bagian IT untuk membantu programer di BAPPEDA membat software atau aplikasi-aplikasi yang di pakai di BAPPEDA sesuai kemampuan dari praktikan. </w:t>
       </w:r>
     </w:p>
     <w:p>
@@ -456,25 +438,7 @@
           <w:szCs w:val="24"/>
           <w:lang w:val="en-GB"/>
         </w:rPr>
-        <w:t>Dari paparan diatas maka penulis mengangkat judul “</w:t>
-      </w:r>
-      <w:r>
-        <w:rPr>
-          <w:rFonts w:ascii="Times New Roman" w:hAnsi="Times New Roman"/>
-          <w:sz w:val="24"/>
-          <w:szCs w:val="24"/>
-          <w:lang w:val="en-GB"/>
-        </w:rPr>
-        <w:t>Pengembangan Aplikasi Berbasis Mobile untuk Pemberitahuan rapat Badan Perencanaan Pembangunan Daerah provinsi Jawa Barat</w:t>
-      </w:r>
-      <w:r>
-        <w:rPr>
-          <w:rFonts w:ascii="Times New Roman" w:hAnsi="Times New Roman"/>
-          <w:sz w:val="24"/>
-          <w:szCs w:val="24"/>
-          <w:lang w:val="en-GB"/>
-        </w:rPr>
-        <w:t xml:space="preserve">”. </w:t>
+        <w:t xml:space="preserve">Dari paparan diatas maka penulis mengangkat judul “Pengembangan Aplikasi Berbasis Mobile untuk Pemberitahuan rapat Badan Perencanaan Pembangunan Daerah provinsi Jawa Barat”. </w:t>
       </w:r>
     </w:p>
     <w:p>
@@ -501,6 +465,8 @@
         <w:jc w:val="both"/>
         <w:rPr>
           <w:rFonts w:ascii="Times New Roman" w:hAnsi="Times New Roman"/>
+          <w:b/>
+          <w:bCs/>
           <w:sz w:val="24"/>
           <w:szCs w:val="24"/>
           <w:lang w:val="en-GB"/>
@@ -509,6 +475,8 @@
       <w:r>
         <w:rPr>
           <w:rFonts w:ascii="Times New Roman" w:hAnsi="Times New Roman"/>
+          <w:b/>
+          <w:bCs/>
           <w:sz w:val="24"/>
           <w:szCs w:val="24"/>
           <w:lang w:val="en-GB"/>
@@ -638,14 +606,18 @@
         <w:jc w:val="both"/>
         <w:rPr>
           <w:rFonts w:ascii="Times New Roman" w:hAnsi="Times New Roman"/>
-          <w:sz w:val="24"/>
-          <w:szCs w:val="24"/>
-          <w:lang w:val="en-US"/>
-        </w:rPr>
-      </w:pPr>
-      <w:r>
-        <w:rPr>
-          <w:rFonts w:ascii="Times New Roman" w:hAnsi="Times New Roman"/>
+          <w:b/>
+          <w:bCs/>
+          <w:sz w:val="24"/>
+          <w:szCs w:val="24"/>
+          <w:lang w:val="en-US"/>
+        </w:rPr>
+      </w:pPr>
+      <w:r>
+        <w:rPr>
+          <w:rFonts w:ascii="Times New Roman" w:hAnsi="Times New Roman"/>
+          <w:b/>
+          <w:bCs/>
           <w:sz w:val="24"/>
           <w:szCs w:val="24"/>
           <w:lang w:val="en-US"/>
@@ -764,14 +736,18 @@
         <w:jc w:val="both"/>
         <w:rPr>
           <w:rFonts w:ascii="Times New Roman" w:hAnsi="Times New Roman"/>
-          <w:sz w:val="24"/>
-          <w:szCs w:val="24"/>
-          <w:lang w:val="en-US"/>
-        </w:rPr>
-      </w:pPr>
-      <w:r>
-        <w:rPr>
-          <w:rFonts w:ascii="Times New Roman" w:hAnsi="Times New Roman"/>
+          <w:b/>
+          <w:bCs/>
+          <w:sz w:val="24"/>
+          <w:szCs w:val="24"/>
+          <w:lang w:val="en-US"/>
+        </w:rPr>
+      </w:pPr>
+      <w:r>
+        <w:rPr>
+          <w:rFonts w:ascii="Times New Roman" w:hAnsi="Times New Roman"/>
+          <w:b/>
+          <w:bCs/>
           <w:sz w:val="24"/>
           <w:szCs w:val="24"/>
           <w:lang w:val="en-US"/>
@@ -842,14 +818,18 @@
         <w:jc w:val="both"/>
         <w:rPr>
           <w:rFonts w:ascii="Times New Roman" w:hAnsi="Times New Roman"/>
-          <w:sz w:val="24"/>
-          <w:szCs w:val="24"/>
-          <w:lang w:val="en-US"/>
-        </w:rPr>
-      </w:pPr>
-      <w:r>
-        <w:rPr>
-          <w:rFonts w:ascii="Times New Roman" w:hAnsi="Times New Roman"/>
+          <w:b/>
+          <w:bCs/>
+          <w:sz w:val="24"/>
+          <w:szCs w:val="24"/>
+          <w:lang w:val="en-US"/>
+        </w:rPr>
+      </w:pPr>
+      <w:r>
+        <w:rPr>
+          <w:rFonts w:ascii="Times New Roman" w:hAnsi="Times New Roman"/>
+          <w:b/>
+          <w:bCs/>
           <w:sz w:val="24"/>
           <w:szCs w:val="24"/>
           <w:lang w:val="en-US"/>
@@ -905,12 +885,16 @@
         <w:jc w:val="both"/>
         <w:rPr>
           <w:rFonts w:ascii="Times New Roman" w:hAnsi="Times New Roman"/>
-          <w:sz w:val="24"/>
-        </w:rPr>
-      </w:pPr>
-      <w:r>
-        <w:rPr>
-          <w:rFonts w:ascii="Times New Roman" w:hAnsi="Times New Roman"/>
+          <w:b/>
+          <w:bCs/>
+          <w:sz w:val="24"/>
+        </w:rPr>
+      </w:pPr>
+      <w:r>
+        <w:rPr>
+          <w:rFonts w:ascii="Times New Roman" w:hAnsi="Times New Roman"/>
+          <w:b/>
+          <w:bCs/>
           <w:sz w:val="24"/>
         </w:rPr>
         <w:t>Metodologi Penelitian</w:t>
@@ -918,202 +902,221 @@
     </w:p>
     <w:p>
       <w:pPr>
+        <w:pStyle w:val="ListParagraph"/>
         <w:spacing w:after="0" w:line="360" w:lineRule="auto"/>
-        <w:ind w:left="360"/>
-        <w:jc w:val="both"/>
-        <w:rPr>
-          <w:rFonts w:ascii="Times New Roman" w:hAnsi="Times New Roman"/>
-          <w:sz w:val="24"/>
-          <w:szCs w:val="24"/>
-          <w:lang w:val="en-US"/>
-        </w:rPr>
-      </w:pPr>
-      <w:r>
-        <w:rPr>
-          <w:rFonts w:ascii="Times New Roman" w:hAnsi="Times New Roman"/>
-          <w:sz w:val="24"/>
-          <w:szCs w:val="24"/>
-          <w:lang w:val="en-US"/>
-        </w:rPr>
-        <w:t>d.   Sistematika Penulisan</w:t>
+        <w:ind w:left="990" w:firstLine="450"/>
+        <w:jc w:val="both"/>
+        <w:rPr>
+          <w:rFonts w:ascii="Times New Roman" w:hAnsi="Times New Roman"/>
+          <w:sz w:val="24"/>
+        </w:rPr>
+      </w:pPr>
+      <w:r>
+        <w:rPr>
+          <w:rFonts w:ascii="Times New Roman" w:hAnsi="Times New Roman"/>
+          <w:sz w:val="24"/>
+          <w:lang w:val="en-US"/>
+        </w:rPr>
+        <w:t>Design Penelitian</w:t>
+      </w:r>
+      <w:r>
+        <w:rPr>
+          <w:rFonts w:ascii="Times New Roman" w:hAnsi="Times New Roman"/>
+          <w:sz w:val="24"/>
+          <w:lang w:val="en-US"/>
+        </w:rPr>
+        <w:t xml:space="preserve"> </w:t>
+      </w:r>
+      <w:r>
+        <w:rPr>
+          <w:rFonts w:ascii="Times New Roman" w:eastAsia="Times New Roman" w:hAnsi="Times New Roman"/>
+          <w:sz w:val="24"/>
+          <w:szCs w:val="24"/>
+          <w:highlight w:val="white"/>
+        </w:rPr>
+        <w:t xml:space="preserve">Jenis penelitian yang digunakan penulis yaitu berjenis survei karena jenis penelitian ini </w:t>
+      </w:r>
+      <w:r>
+        <w:rPr>
+          <w:rFonts w:ascii="Times New Roman" w:eastAsia="Times New Roman" w:hAnsi="Times New Roman"/>
+          <w:sz w:val="24"/>
+          <w:szCs w:val="24"/>
+        </w:rPr>
+        <w:t xml:space="preserve">diaplikasikan guna </w:t>
+      </w:r>
+      <w:r>
+        <w:rPr>
+          <w:rFonts w:ascii="Times New Roman" w:eastAsia="Times New Roman" w:hAnsi="Times New Roman"/>
+          <w:sz w:val="24"/>
+          <w:szCs w:val="24"/>
+        </w:rPr>
+        <w:lastRenderedPageBreak/>
+        <w:t>mengoleksi informasi maupun data mengenai populasi yang besar dengan memakai sampel yang relatif kecil. Populasi bisa mengikuti dan berhubungan dengan instansi lembaga orang organisasi maupun unit-unit kemasyarakatan dan sebagainya namun sumber paling utamanya ialah orang</w:t>
+      </w:r>
+      <w:r>
+        <w:rPr>
+          <w:rFonts w:ascii="Times New Roman" w:hAnsi="Times New Roman"/>
+          <w:sz w:val="24"/>
+          <w:szCs w:val="24"/>
+          <w:lang w:val="en-US"/>
+        </w:rPr>
+        <w:t>.</w:t>
       </w:r>
     </w:p>
     <w:p>
       <w:pPr>
         <w:spacing w:after="0" w:line="360" w:lineRule="auto"/>
-        <w:ind w:left="360"/>
-        <w:jc w:val="both"/>
-        <w:rPr>
-          <w:rFonts w:ascii="Times New Roman" w:hAnsi="Times New Roman"/>
-          <w:sz w:val="24"/>
-          <w:szCs w:val="24"/>
-          <w:lang w:val="en-US"/>
-        </w:rPr>
-      </w:pPr>
-      <w:bookmarkStart w:id="0" w:name="_GoBack"/>
-      <w:bookmarkEnd w:id="0"/>
-    </w:p>
-    <w:p>
-      <w:pPr>
-        <w:numPr>
-          <w:ilvl w:val="1"/>
-          <w:numId w:val="2"/>
-        </w:numPr>
+        <w:ind w:left="1080" w:firstLine="360"/>
+        <w:jc w:val="both"/>
+        <w:rPr>
+          <w:rFonts w:ascii="Times New Roman" w:hAnsi="Times New Roman"/>
+          <w:sz w:val="24"/>
+          <w:szCs w:val="24"/>
+          <w:lang w:val="en-US"/>
+        </w:rPr>
+      </w:pPr>
+      <w:r>
+        <w:rPr>
+          <w:rFonts w:ascii="Times New Roman" w:hAnsi="Times New Roman"/>
+          <w:sz w:val="24"/>
+          <w:szCs w:val="24"/>
+          <w:lang w:val="en-US"/>
+        </w:rPr>
+        <w:t>Pendekatan yang digunakan penulis dalam peneltitan ini adalah pendekatan kualitatif karena ingin memperoleh data yang lebih mendalam.</w:t>
+      </w:r>
+    </w:p>
+    <w:p>
+      <w:pPr>
         <w:spacing w:after="0" w:line="360" w:lineRule="auto"/>
-        <w:jc w:val="both"/>
-        <w:rPr>
-          <w:rFonts w:ascii="Times New Roman" w:hAnsi="Times New Roman"/>
-          <w:b/>
-          <w:sz w:val="24"/>
-          <w:szCs w:val="24"/>
-          <w:lang w:val="en-US"/>
-        </w:rPr>
-      </w:pPr>
-      <w:r>
-        <w:rPr>
-          <w:rFonts w:ascii="Times New Roman" w:hAnsi="Times New Roman"/>
-          <w:b/>
-          <w:sz w:val="24"/>
-          <w:szCs w:val="24"/>
-          <w:lang w:val="en-US"/>
-        </w:rPr>
-        <w:lastRenderedPageBreak/>
-        <w:t>Tujuan Kerja Praktek</w:t>
-      </w:r>
-    </w:p>
-    <w:p>
-      <w:pPr>
-        <w:spacing w:after="0" w:line="360" w:lineRule="auto"/>
-        <w:jc w:val="both"/>
-        <w:rPr>
-          <w:rFonts w:ascii="Times New Roman" w:hAnsi="Times New Roman"/>
-          <w:sz w:val="24"/>
-          <w:szCs w:val="24"/>
-        </w:rPr>
-      </w:pPr>
-      <w:r>
-        <w:rPr>
-          <w:rFonts w:ascii="Times New Roman" w:hAnsi="Times New Roman"/>
-          <w:sz w:val="24"/>
-          <w:szCs w:val="24"/>
-          <w:lang w:val="en-US"/>
-        </w:rPr>
-        <w:t>Tujuan dilaksana</w:t>
-      </w:r>
-      <w:r>
-        <w:rPr>
-          <w:rFonts w:ascii="Times New Roman" w:hAnsi="Times New Roman"/>
-          <w:sz w:val="24"/>
-          <w:szCs w:val="24"/>
-          <w:lang w:val="en-US"/>
-        </w:rPr>
-        <w:t xml:space="preserve">kannya kegiatan kerja praktek di </w:t>
-      </w:r>
-      <w:r>
-        <w:rPr>
-          <w:rFonts w:ascii="Times New Roman" w:hAnsi="Times New Roman"/>
-          <w:sz w:val="24"/>
-          <w:szCs w:val="24"/>
-          <w:lang w:val="en-US"/>
-        </w:rPr>
-        <w:t>Badan Perencanaan Pemerintah Provinsi Jawa Barat</w:t>
-      </w:r>
-      <w:r>
-        <w:rPr>
-          <w:rFonts w:ascii="Times New Roman" w:hAnsi="Times New Roman"/>
-          <w:sz w:val="24"/>
-          <w:szCs w:val="24"/>
-        </w:rPr>
-        <w:t xml:space="preserve"> </w:t>
-      </w:r>
-      <w:r>
-        <w:rPr>
-          <w:rFonts w:ascii="Times New Roman" w:hAnsi="Times New Roman"/>
-          <w:sz w:val="24"/>
-          <w:szCs w:val="24"/>
-          <w:lang w:val="en-US"/>
-        </w:rPr>
-        <w:t xml:space="preserve">sebagai </w:t>
-      </w:r>
-      <w:proofErr w:type="gramStart"/>
-      <w:r>
-        <w:rPr>
-          <w:rFonts w:ascii="Times New Roman" w:hAnsi="Times New Roman"/>
-          <w:sz w:val="24"/>
-          <w:szCs w:val="24"/>
-          <w:lang w:val="en-US"/>
-        </w:rPr>
-        <w:t>berikut :</w:t>
-      </w:r>
-      <w:proofErr w:type="gramEnd"/>
+        <w:ind w:left="1080" w:firstLine="360"/>
+        <w:jc w:val="both"/>
+        <w:rPr>
+          <w:rFonts w:ascii="Times New Roman" w:hAnsi="Times New Roman"/>
+          <w:sz w:val="24"/>
+          <w:szCs w:val="24"/>
+          <w:lang w:val="en-US"/>
+        </w:rPr>
+      </w:pPr>
+      <w:r>
+        <w:rPr>
+          <w:rFonts w:ascii="Times New Roman" w:hAnsi="Times New Roman"/>
+          <w:sz w:val="24"/>
+          <w:szCs w:val="24"/>
+          <w:lang w:val="en-US"/>
+        </w:rPr>
+        <w:t>Metode penelitian yang di gunakan penulis dalam pengumpulan data adalah dengan cara melakukan wawancara secara mendalam.</w:t>
+      </w:r>
     </w:p>
     <w:p>
       <w:pPr>
         <w:pStyle w:val="ListParagraph"/>
         <w:numPr>
           <w:ilvl w:val="0"/>
-          <w:numId w:val="3"/>
+          <w:numId w:val="4"/>
         </w:numPr>
-        <w:spacing w:line="360" w:lineRule="auto"/>
-        <w:ind w:left="851"/>
-        <w:jc w:val="both"/>
-        <w:rPr>
-          <w:rFonts w:ascii="Times New Roman" w:hAnsi="Times New Roman"/>
-          <w:sz w:val="24"/>
-          <w:szCs w:val="24"/>
-          <w:lang w:val="en-US"/>
-        </w:rPr>
-      </w:pPr>
-      <w:r>
-        <w:rPr>
-          <w:rFonts w:ascii="Times New Roman" w:hAnsi="Times New Roman"/>
-          <w:sz w:val="24"/>
-          <w:szCs w:val="24"/>
-        </w:rPr>
-        <w:t xml:space="preserve">Mempraktikkan yang telah dipelajari di perkuliahan secara teknis mengenai </w:t>
-      </w:r>
-      <w:r>
-        <w:rPr>
-          <w:rFonts w:ascii="Times New Roman" w:hAnsi="Times New Roman"/>
-          <w:sz w:val="24"/>
-          <w:szCs w:val="24"/>
-          <w:lang w:val="en-GB"/>
-        </w:rPr>
-        <w:t xml:space="preserve">pembuatan aplikasi </w:t>
-      </w:r>
-      <w:r>
-        <w:rPr>
-          <w:rFonts w:ascii="Times New Roman" w:hAnsi="Times New Roman"/>
-          <w:sz w:val="24"/>
-          <w:szCs w:val="24"/>
-        </w:rPr>
-        <w:t>.</w:t>
-      </w:r>
+        <w:spacing w:after="0" w:line="360" w:lineRule="auto"/>
+        <w:jc w:val="both"/>
+        <w:rPr>
+          <w:rFonts w:ascii="Times New Roman" w:hAnsi="Times New Roman"/>
+          <w:b/>
+          <w:bCs/>
+          <w:sz w:val="24"/>
+          <w:szCs w:val="24"/>
+          <w:lang w:val="en-US"/>
+        </w:rPr>
+      </w:pPr>
+      <w:r>
+        <w:rPr>
+          <w:rFonts w:ascii="Times New Roman" w:hAnsi="Times New Roman"/>
+          <w:b/>
+          <w:bCs/>
+          <w:sz w:val="24"/>
+          <w:szCs w:val="24"/>
+          <w:lang w:val="en-US"/>
+        </w:rPr>
+        <w:t>Sistematika Penulisan</w:t>
+      </w:r>
+    </w:p>
+    <w:p>
+      <w:pPr>
+        <w:ind w:firstLine="720"/>
+        <w:jc w:val="both"/>
+        <w:rPr>
+          <w:rFonts w:ascii="Times New Roman" w:eastAsia="Times New Roman" w:hAnsi="Times New Roman"/>
+          <w:bCs/>
+          <w:sz w:val="24"/>
+          <w:szCs w:val="24"/>
+        </w:rPr>
+      </w:pPr>
+      <w:r>
+        <w:rPr>
+          <w:rFonts w:ascii="Times New Roman" w:eastAsia="Times New Roman" w:hAnsi="Times New Roman"/>
+          <w:bCs/>
+          <w:sz w:val="24"/>
+          <w:szCs w:val="24"/>
+        </w:rPr>
+        <w:t xml:space="preserve">Untuk memahami lebih jelas laporan </w:t>
+      </w:r>
+      <w:r>
+        <w:rPr>
+          <w:rFonts w:ascii="Times New Roman" w:eastAsia="Times New Roman" w:hAnsi="Times New Roman"/>
+          <w:bCs/>
+          <w:sz w:val="24"/>
+          <w:szCs w:val="24"/>
+          <w:lang w:val="en-US"/>
+        </w:rPr>
+        <w:t xml:space="preserve">kerja praktek </w:t>
+      </w:r>
+      <w:r>
+        <w:rPr>
+          <w:rFonts w:ascii="Times New Roman" w:eastAsia="Times New Roman" w:hAnsi="Times New Roman"/>
+          <w:bCs/>
+          <w:sz w:val="24"/>
+          <w:szCs w:val="24"/>
+        </w:rPr>
+        <w:t>ini, maka materi-materi yang tertera pada Laporan Skripsi ini dikelompokkan menjadi beberapa sub bab dengan sistematika penyampaian sebagai berikut :</w:t>
+      </w:r>
+    </w:p>
+    <w:p>
+      <w:pPr>
+        <w:ind w:firstLine="720"/>
+        <w:jc w:val="both"/>
+        <w:rPr>
+          <w:rFonts w:ascii="Times New Roman" w:eastAsia="Times New Roman" w:hAnsi="Times New Roman"/>
+          <w:bCs/>
+          <w:sz w:val="24"/>
+          <w:szCs w:val="24"/>
+        </w:rPr>
+      </w:pPr>
+      <w:bookmarkStart w:id="0" w:name="_GoBack"/>
+      <w:bookmarkEnd w:id="0"/>
     </w:p>
     <w:p>
       <w:pPr>
         <w:pStyle w:val="ListParagraph"/>
         <w:numPr>
           <w:ilvl w:val="0"/>
-          <w:numId w:val="3"/>
+          <w:numId w:val="11"/>
         </w:numPr>
-        <w:spacing w:line="360" w:lineRule="auto"/>
-        <w:ind w:left="851"/>
-        <w:jc w:val="both"/>
-        <w:rPr>
-          <w:rFonts w:ascii="Times New Roman" w:hAnsi="Times New Roman"/>
-          <w:sz w:val="24"/>
-          <w:szCs w:val="24"/>
-          <w:lang w:val="en-US"/>
-        </w:rPr>
-      </w:pPr>
-      <w:r>
-        <w:rPr>
-          <w:rFonts w:ascii="Times New Roman" w:hAnsi="Times New Roman"/>
-          <w:sz w:val="24"/>
-          <w:szCs w:val="24"/>
-        </w:rPr>
-        <w:t>Mengembangkan kemampuan yang sudah diperoleh di perkuliahan.</w:t>
+        <w:spacing w:after="0" w:line="276" w:lineRule="auto"/>
+        <w:jc w:val="both"/>
+        <w:rPr>
+          <w:rFonts w:ascii="Times New Roman" w:eastAsia="Times New Roman" w:hAnsi="Times New Roman"/>
+          <w:bCs/>
+          <w:sz w:val="24"/>
+          <w:szCs w:val="24"/>
+          <w:lang w:val="en-US"/>
+        </w:rPr>
+      </w:pPr>
+      <w:r>
+        <w:rPr>
+          <w:rFonts w:ascii="Times New Roman" w:eastAsia="Times New Roman" w:hAnsi="Times New Roman"/>
+          <w:bCs/>
+          <w:sz w:val="24"/>
+          <w:szCs w:val="24"/>
+          <w:lang w:val="en-US"/>
+        </w:rPr>
+        <w:t>BAB I PENDAHULUAN</w:t>
       </w:r>
     </w:p>
     <w:p>
@@ -1121,40 +1124,137 @@
         <w:pStyle w:val="ListParagraph"/>
         <w:numPr>
           <w:ilvl w:val="0"/>
-          <w:numId w:val="3"/>
+          <w:numId w:val="15"/>
         </w:numPr>
-        <w:spacing w:line="360" w:lineRule="auto"/>
-        <w:ind w:left="851"/>
-        <w:jc w:val="both"/>
-        <w:rPr>
-          <w:rFonts w:ascii="Times New Roman" w:hAnsi="Times New Roman"/>
-          <w:sz w:val="24"/>
-          <w:szCs w:val="24"/>
-          <w:lang w:val="en-US"/>
-        </w:rPr>
-      </w:pPr>
-      <w:r>
-        <w:rPr>
-          <w:rFonts w:ascii="Times New Roman" w:hAnsi="Times New Roman"/>
-          <w:sz w:val="24"/>
-          <w:szCs w:val="24"/>
-        </w:rPr>
-        <w:t xml:space="preserve">Belajar untuk menjadi perkerja yang </w:t>
-      </w:r>
-      <w:r>
-        <w:rPr>
-          <w:rFonts w:ascii="Times New Roman" w:hAnsi="Times New Roman"/>
-          <w:i/>
-          <w:sz w:val="24"/>
-          <w:szCs w:val="24"/>
-        </w:rPr>
-        <w:t>professional</w:t>
-      </w:r>
-      <w:r>
-        <w:rPr>
-          <w:rFonts w:ascii="Times New Roman" w:hAnsi="Times New Roman"/>
-          <w:sz w:val="24"/>
-          <w:szCs w:val="24"/>
+        <w:ind w:left="1170" w:hanging="270"/>
+        <w:jc w:val="both"/>
+        <w:rPr>
+          <w:rFonts w:ascii="Times New Roman" w:eastAsia="Times New Roman" w:hAnsi="Times New Roman"/>
+          <w:bCs/>
+          <w:sz w:val="24"/>
+          <w:szCs w:val="24"/>
+          <w:lang w:val="en-US"/>
+        </w:rPr>
+      </w:pPr>
+      <w:r>
+        <w:rPr>
+          <w:rFonts w:ascii="Times New Roman" w:eastAsia="Times New Roman" w:hAnsi="Times New Roman"/>
+          <w:bCs/>
+          <w:sz w:val="24"/>
+          <w:szCs w:val="24"/>
+          <w:lang w:val="en-US"/>
+        </w:rPr>
+        <w:t xml:space="preserve">Berisi Latar </w:t>
+      </w:r>
+      <w:proofErr w:type="gramStart"/>
+      <w:r>
+        <w:rPr>
+          <w:rFonts w:ascii="Times New Roman" w:eastAsia="Times New Roman" w:hAnsi="Times New Roman"/>
+          <w:bCs/>
+          <w:sz w:val="24"/>
+          <w:szCs w:val="24"/>
+          <w:lang w:val="en-US"/>
+        </w:rPr>
+        <w:t>belakang,Identifikasi</w:t>
+      </w:r>
+      <w:proofErr w:type="gramEnd"/>
+      <w:r>
+        <w:rPr>
+          <w:rFonts w:ascii="Times New Roman" w:eastAsia="Times New Roman" w:hAnsi="Times New Roman"/>
+          <w:bCs/>
+          <w:sz w:val="24"/>
+          <w:szCs w:val="24"/>
+          <w:lang w:val="en-US"/>
+        </w:rPr>
+        <w:t xml:space="preserve"> </w:t>
+      </w:r>
+      <w:r>
+        <w:rPr>
+          <w:rFonts w:ascii="Times New Roman" w:eastAsia="Times New Roman" w:hAnsi="Times New Roman"/>
+          <w:bCs/>
+          <w:sz w:val="24"/>
+          <w:szCs w:val="24"/>
+          <w:lang w:val="en-US"/>
+        </w:rPr>
+        <w:t>Masalah,Rumusan Masalah,</w:t>
+      </w:r>
+      <w:r>
+        <w:rPr>
+          <w:rFonts w:ascii="Times New Roman" w:eastAsia="Times New Roman" w:hAnsi="Times New Roman"/>
+          <w:bCs/>
+          <w:sz w:val="24"/>
+          <w:szCs w:val="24"/>
+          <w:lang w:val="en-US"/>
+        </w:rPr>
+        <w:t xml:space="preserve"> </w:t>
+      </w:r>
+      <w:r>
+        <w:rPr>
+          <w:rFonts w:ascii="Times New Roman" w:eastAsia="Times New Roman" w:hAnsi="Times New Roman"/>
+          <w:bCs/>
+          <w:sz w:val="24"/>
+          <w:szCs w:val="24"/>
+          <w:lang w:val="en-US"/>
+        </w:rPr>
+        <w:t>Tujuan Penelitian,</w:t>
+      </w:r>
+      <w:r>
+        <w:rPr>
+          <w:rFonts w:ascii="Times New Roman" w:eastAsia="Times New Roman" w:hAnsi="Times New Roman"/>
+          <w:bCs/>
+          <w:sz w:val="24"/>
+          <w:szCs w:val="24"/>
+          <w:lang w:val="en-US"/>
+        </w:rPr>
+        <w:t xml:space="preserve"> </w:t>
+      </w:r>
+      <w:r>
+        <w:rPr>
+          <w:rFonts w:ascii="Times New Roman" w:eastAsia="Times New Roman" w:hAnsi="Times New Roman"/>
+          <w:bCs/>
+          <w:sz w:val="24"/>
+          <w:szCs w:val="24"/>
+          <w:lang w:val="en-US"/>
+        </w:rPr>
+        <w:t xml:space="preserve"> Manfaat penelitian,</w:t>
+      </w:r>
+      <w:r>
+        <w:rPr>
+          <w:rFonts w:ascii="Times New Roman" w:eastAsia="Times New Roman" w:hAnsi="Times New Roman"/>
+          <w:bCs/>
+          <w:sz w:val="24"/>
+          <w:szCs w:val="24"/>
+          <w:lang w:val="en-US"/>
+        </w:rPr>
+        <w:t xml:space="preserve"> </w:t>
+      </w:r>
+      <w:r>
+        <w:rPr>
+          <w:rFonts w:ascii="Times New Roman" w:eastAsia="Times New Roman" w:hAnsi="Times New Roman"/>
+          <w:bCs/>
+          <w:sz w:val="24"/>
+          <w:szCs w:val="24"/>
+          <w:lang w:val="en-US"/>
+        </w:rPr>
+        <w:t>Batasan Masalah</w:t>
+      </w:r>
+      <w:r>
+        <w:rPr>
+          <w:rFonts w:ascii="Times New Roman" w:eastAsia="Times New Roman" w:hAnsi="Times New Roman"/>
+          <w:bCs/>
+          <w:sz w:val="24"/>
+          <w:szCs w:val="24"/>
+          <w:lang w:val="en-US"/>
+        </w:rPr>
+        <w:t>, Metode Penelitian, Sistematika Penulisan</w:t>
+      </w:r>
+      <w:r>
+        <w:rPr>
+          <w:rFonts w:ascii="Times New Roman" w:eastAsia="Times New Roman" w:hAnsi="Times New Roman"/>
+          <w:bCs/>
+          <w:sz w:val="24"/>
+          <w:szCs w:val="24"/>
+          <w:lang w:val="en-US"/>
         </w:rPr>
         <w:t>.</w:t>
       </w:r>
@@ -1164,42 +1264,37 @@
         <w:pStyle w:val="ListParagraph"/>
         <w:numPr>
           <w:ilvl w:val="0"/>
-          <w:numId w:val="3"/>
+          <w:numId w:val="11"/>
         </w:numPr>
-        <w:spacing w:line="360" w:lineRule="auto"/>
-        <w:ind w:left="851"/>
-        <w:jc w:val="both"/>
-        <w:rPr>
-          <w:rFonts w:ascii="Times New Roman" w:hAnsi="Times New Roman"/>
-          <w:sz w:val="24"/>
-          <w:szCs w:val="24"/>
-          <w:lang w:val="en-US"/>
-        </w:rPr>
-      </w:pPr>
-      <w:r>
-        <w:rPr>
-          <w:rFonts w:ascii="Times New Roman" w:hAnsi="Times New Roman"/>
-          <w:sz w:val="24"/>
-          <w:szCs w:val="24"/>
-        </w:rPr>
-        <w:t>Mempelajari bagaimana menyesuaikan diri di lingkungan kerja dan ber</w:t>
-      </w:r>
-      <w:r>
-        <w:rPr>
-          <w:rFonts w:ascii="Times New Roman" w:hAnsi="Times New Roman"/>
-          <w:sz w:val="24"/>
-          <w:szCs w:val="24"/>
-          <w:lang w:val="en-GB"/>
-        </w:rPr>
-        <w:t>e</w:t>
-      </w:r>
-      <w:r>
-        <w:rPr>
-          <w:rFonts w:ascii="Times New Roman" w:hAnsi="Times New Roman"/>
-          <w:sz w:val="24"/>
-          <w:szCs w:val="24"/>
-        </w:rPr>
-        <w:t>tika yang baik.</w:t>
+        <w:spacing w:after="0" w:line="276" w:lineRule="auto"/>
+        <w:jc w:val="both"/>
+        <w:rPr>
+          <w:rFonts w:ascii="Times New Roman" w:eastAsia="Times New Roman" w:hAnsi="Times New Roman"/>
+          <w:bCs/>
+          <w:sz w:val="24"/>
+          <w:szCs w:val="24"/>
+          <w:lang w:val="en-US"/>
+        </w:rPr>
+      </w:pPr>
+      <w:r>
+        <w:rPr>
+          <w:rFonts w:ascii="Times New Roman" w:eastAsia="Times New Roman" w:hAnsi="Times New Roman"/>
+          <w:bCs/>
+          <w:sz w:val="24"/>
+          <w:szCs w:val="24"/>
+          <w:lang w:val="en-US"/>
+        </w:rPr>
+        <w:t xml:space="preserve">BAB II </w:t>
+      </w:r>
+      <w:r>
+        <w:rPr>
+          <w:rFonts w:ascii="Times New Roman" w:eastAsia="Times New Roman" w:hAnsi="Times New Roman"/>
+          <w:bCs/>
+          <w:sz w:val="24"/>
+          <w:szCs w:val="24"/>
+          <w:lang w:val="en-US"/>
+        </w:rPr>
+        <w:t>TINJAUAN PUSTAKA</w:t>
       </w:r>
     </w:p>
     <w:p>
@@ -1207,750 +1302,397 @@
         <w:pStyle w:val="ListParagraph"/>
         <w:numPr>
           <w:ilvl w:val="0"/>
-          <w:numId w:val="3"/>
+          <w:numId w:val="12"/>
         </w:numPr>
-        <w:spacing w:line="360" w:lineRule="auto"/>
-        <w:ind w:left="851"/>
-        <w:jc w:val="both"/>
-        <w:rPr>
-          <w:rFonts w:ascii="Times New Roman" w:hAnsi="Times New Roman"/>
-          <w:sz w:val="24"/>
-          <w:szCs w:val="24"/>
-          <w:lang w:val="en-US"/>
-        </w:rPr>
-      </w:pPr>
-      <w:r>
-        <w:rPr>
-          <w:rFonts w:ascii="Times New Roman" w:hAnsi="Times New Roman"/>
-          <w:sz w:val="24"/>
-          <w:szCs w:val="24"/>
-        </w:rPr>
-        <w:t>Memberikan pengalaman dan membiasakan diri apabila terjun ke lingkungan kerja yang sebenarnya.</w:t>
-      </w:r>
-    </w:p>
-    <w:p>
-      <w:pPr>
+        <w:ind w:left="1170" w:hanging="270"/>
+        <w:jc w:val="both"/>
+        <w:rPr>
+          <w:rFonts w:ascii="Times New Roman" w:eastAsia="Times New Roman" w:hAnsi="Times New Roman"/>
+          <w:bCs/>
+          <w:sz w:val="24"/>
+          <w:szCs w:val="24"/>
+          <w:lang w:val="en-US"/>
+        </w:rPr>
+      </w:pPr>
+      <w:r>
+        <w:rPr>
+          <w:rFonts w:ascii="Times New Roman" w:eastAsia="Times New Roman" w:hAnsi="Times New Roman"/>
+          <w:bCs/>
+          <w:sz w:val="24"/>
+          <w:szCs w:val="24"/>
+          <w:lang w:val="en-US"/>
+        </w:rPr>
+        <w:t>Berisi profile dari perusahaan tempat kerja praktek.</w:t>
+      </w:r>
+    </w:p>
+    <w:p>
+      <w:pPr>
+        <w:pStyle w:val="ListParagraph"/>
+        <w:numPr>
+          <w:ilvl w:val="0"/>
+          <w:numId w:val="12"/>
+        </w:numPr>
+        <w:ind w:left="1170" w:hanging="270"/>
+        <w:jc w:val="both"/>
+        <w:rPr>
+          <w:rFonts w:ascii="Times New Roman" w:eastAsia="Times New Roman" w:hAnsi="Times New Roman"/>
+          <w:bCs/>
+          <w:sz w:val="24"/>
+          <w:szCs w:val="24"/>
+          <w:lang w:val="en-US"/>
+        </w:rPr>
+      </w:pPr>
+      <w:r>
+        <w:rPr>
+          <w:rFonts w:ascii="Times New Roman" w:eastAsia="Times New Roman" w:hAnsi="Times New Roman"/>
+          <w:bCs/>
+          <w:sz w:val="24"/>
+          <w:szCs w:val="24"/>
+          <w:lang w:val="en-US"/>
+        </w:rPr>
+        <w:t>Berisi landasan teori terciptanya aplikasi berbasis mobile.</w:t>
+      </w:r>
+    </w:p>
+    <w:p>
+      <w:pPr>
+        <w:pStyle w:val="ListParagraph"/>
+        <w:numPr>
+          <w:ilvl w:val="0"/>
+          <w:numId w:val="11"/>
+        </w:numPr>
+        <w:spacing w:after="0" w:line="276" w:lineRule="auto"/>
+        <w:jc w:val="both"/>
+        <w:rPr>
+          <w:rFonts w:ascii="Times New Roman" w:eastAsia="Times New Roman" w:hAnsi="Times New Roman"/>
+          <w:bCs/>
+          <w:sz w:val="24"/>
+          <w:szCs w:val="24"/>
+          <w:lang w:val="en-US"/>
+        </w:rPr>
+      </w:pPr>
+      <w:r>
+        <w:rPr>
+          <w:rFonts w:ascii="Times New Roman" w:eastAsia="Times New Roman" w:hAnsi="Times New Roman"/>
+          <w:bCs/>
+          <w:sz w:val="24"/>
+          <w:szCs w:val="24"/>
+          <w:lang w:val="en-US"/>
+        </w:rPr>
+        <w:t xml:space="preserve">BAB III </w:t>
+      </w:r>
+      <w:r>
+        <w:rPr>
+          <w:rFonts w:ascii="Times New Roman" w:eastAsia="Times New Roman" w:hAnsi="Times New Roman"/>
+          <w:bCs/>
+          <w:sz w:val="24"/>
+          <w:szCs w:val="24"/>
+          <w:lang w:val="en-US"/>
+        </w:rPr>
+        <w:t>PEMBAHASAN</w:t>
+      </w:r>
+    </w:p>
+    <w:p>
+      <w:pPr>
+        <w:pStyle w:val="ListParagraph"/>
+        <w:numPr>
+          <w:ilvl w:val="0"/>
+          <w:numId w:val="13"/>
+        </w:numPr>
+        <w:ind w:left="1170" w:hanging="270"/>
+        <w:jc w:val="both"/>
+        <w:rPr>
+          <w:rFonts w:ascii="Times New Roman" w:eastAsia="Times New Roman" w:hAnsi="Times New Roman"/>
+          <w:bCs/>
+          <w:sz w:val="24"/>
+          <w:szCs w:val="24"/>
+          <w:lang w:val="en-US"/>
+        </w:rPr>
+      </w:pPr>
+      <w:r>
+        <w:rPr>
+          <w:rFonts w:ascii="Times New Roman" w:eastAsia="Times New Roman" w:hAnsi="Times New Roman"/>
+          <w:bCs/>
+          <w:sz w:val="24"/>
+          <w:szCs w:val="24"/>
+          <w:lang w:val="en-US"/>
+        </w:rPr>
+        <w:t xml:space="preserve">Berisi </w:t>
+      </w:r>
+      <w:r>
+        <w:rPr>
+          <w:rFonts w:ascii="Times New Roman" w:eastAsia="Times New Roman" w:hAnsi="Times New Roman"/>
+          <w:bCs/>
+          <w:sz w:val="24"/>
+          <w:szCs w:val="24"/>
+          <w:lang w:val="en-US"/>
+        </w:rPr>
+        <w:t>data-data kerja praktek.</w:t>
+      </w:r>
+    </w:p>
+    <w:p>
+      <w:pPr>
+        <w:pStyle w:val="ListParagraph"/>
+        <w:numPr>
+          <w:ilvl w:val="0"/>
+          <w:numId w:val="13"/>
+        </w:numPr>
+        <w:ind w:left="1170" w:hanging="270"/>
+        <w:jc w:val="both"/>
+        <w:rPr>
+          <w:rFonts w:ascii="Times New Roman" w:eastAsia="Times New Roman" w:hAnsi="Times New Roman"/>
+          <w:bCs/>
+          <w:sz w:val="24"/>
+          <w:szCs w:val="24"/>
+          <w:lang w:val="en-US"/>
+        </w:rPr>
+      </w:pPr>
+      <w:r>
+        <w:rPr>
+          <w:rFonts w:ascii="Times New Roman" w:eastAsia="Times New Roman" w:hAnsi="Times New Roman"/>
+          <w:bCs/>
+          <w:sz w:val="24"/>
+          <w:szCs w:val="24"/>
+          <w:lang w:val="en-US"/>
+        </w:rPr>
+        <w:t>Berisi tentang penjelasan umum system yang akan di bangun.</w:t>
+      </w:r>
+    </w:p>
+    <w:p>
+      <w:pPr>
+        <w:pStyle w:val="ListParagraph"/>
+        <w:numPr>
+          <w:ilvl w:val="0"/>
+          <w:numId w:val="13"/>
+        </w:numPr>
+        <w:tabs>
+          <w:tab w:val="left" w:pos="1170"/>
+        </w:tabs>
+        <w:ind w:left="1170" w:hanging="270"/>
+        <w:jc w:val="both"/>
+        <w:rPr>
+          <w:rFonts w:ascii="Times New Roman" w:eastAsia="Times New Roman" w:hAnsi="Times New Roman"/>
+          <w:bCs/>
+          <w:sz w:val="24"/>
+          <w:szCs w:val="24"/>
+          <w:lang w:val="en-US"/>
+        </w:rPr>
+      </w:pPr>
+      <w:r>
+        <w:rPr>
+          <w:rFonts w:ascii="Times New Roman" w:eastAsia="Times New Roman" w:hAnsi="Times New Roman"/>
+          <w:bCs/>
+          <w:sz w:val="24"/>
+          <w:szCs w:val="24"/>
+          <w:lang w:val="en-US"/>
+        </w:rPr>
+        <w:t>Berisi Hasil kerja praktek atau SKPL dari aplikasi yang di bangun.</w:t>
+      </w:r>
+    </w:p>
+    <w:p>
+      <w:pPr>
+        <w:pStyle w:val="ListParagraph"/>
+        <w:numPr>
+          <w:ilvl w:val="0"/>
+          <w:numId w:val="11"/>
+        </w:numPr>
+        <w:spacing w:after="0" w:line="276" w:lineRule="auto"/>
+        <w:jc w:val="both"/>
+        <w:rPr>
+          <w:rFonts w:ascii="Times New Roman" w:eastAsia="Times New Roman" w:hAnsi="Times New Roman"/>
+          <w:bCs/>
+          <w:sz w:val="24"/>
+          <w:szCs w:val="24"/>
+          <w:lang w:val="en-US"/>
+        </w:rPr>
+      </w:pPr>
+      <w:r>
+        <w:rPr>
+          <w:rFonts w:ascii="Times New Roman" w:eastAsia="Times New Roman" w:hAnsi="Times New Roman"/>
+          <w:bCs/>
+          <w:sz w:val="24"/>
+          <w:szCs w:val="24"/>
+          <w:lang w:val="en-US"/>
+        </w:rPr>
+        <w:t xml:space="preserve">BAB III </w:t>
+      </w:r>
+      <w:r>
+        <w:rPr>
+          <w:rFonts w:ascii="Times New Roman" w:eastAsia="Times New Roman" w:hAnsi="Times New Roman"/>
+          <w:bCs/>
+          <w:sz w:val="24"/>
+          <w:szCs w:val="24"/>
+          <w:lang w:val="en-US"/>
+        </w:rPr>
+        <w:t>KESIMPULAN</w:t>
+      </w:r>
+    </w:p>
+    <w:p>
+      <w:pPr>
+        <w:pStyle w:val="ListParagraph"/>
+        <w:numPr>
+          <w:ilvl w:val="0"/>
+          <w:numId w:val="14"/>
+        </w:numPr>
+        <w:spacing w:after="0" w:line="276" w:lineRule="auto"/>
+        <w:ind w:left="1170" w:hanging="270"/>
+        <w:jc w:val="both"/>
+        <w:rPr>
+          <w:rFonts w:ascii="Times New Roman" w:eastAsia="Times New Roman" w:hAnsi="Times New Roman"/>
+          <w:bCs/>
+          <w:sz w:val="24"/>
+          <w:szCs w:val="24"/>
+          <w:lang w:val="en-US"/>
+        </w:rPr>
+      </w:pPr>
+      <w:r>
+        <w:rPr>
+          <w:rFonts w:ascii="Times New Roman" w:eastAsia="Times New Roman" w:hAnsi="Times New Roman"/>
+          <w:bCs/>
+          <w:sz w:val="24"/>
+          <w:szCs w:val="24"/>
+          <w:lang w:val="en-US"/>
+        </w:rPr>
+        <w:t>Berisi Kesimpulan dari hasil kerja praktek.</w:t>
+      </w:r>
+    </w:p>
+    <w:p>
+      <w:pPr>
+        <w:pStyle w:val="ListParagraph"/>
+        <w:numPr>
+          <w:ilvl w:val="0"/>
+          <w:numId w:val="14"/>
+        </w:numPr>
+        <w:spacing w:after="0" w:line="276" w:lineRule="auto"/>
+        <w:ind w:left="1170" w:hanging="270"/>
+        <w:jc w:val="both"/>
+        <w:rPr>
+          <w:rFonts w:ascii="Times New Roman" w:eastAsia="Times New Roman" w:hAnsi="Times New Roman"/>
+          <w:bCs/>
+          <w:sz w:val="24"/>
+          <w:szCs w:val="24"/>
+          <w:lang w:val="en-US"/>
+        </w:rPr>
+      </w:pPr>
+      <w:r>
+        <w:rPr>
+          <w:rFonts w:ascii="Times New Roman" w:eastAsia="Times New Roman" w:hAnsi="Times New Roman"/>
+          <w:bCs/>
+          <w:sz w:val="24"/>
+          <w:szCs w:val="24"/>
+          <w:lang w:val="en-US"/>
+        </w:rPr>
+        <w:t>Berisi saran-saran.</w:t>
+      </w:r>
+    </w:p>
+    <w:p>
+      <w:pPr>
+        <w:pStyle w:val="ListParagraph"/>
+        <w:numPr>
+          <w:ilvl w:val="0"/>
+          <w:numId w:val="14"/>
+        </w:numPr>
+        <w:tabs>
+          <w:tab w:val="left" w:pos="1170"/>
+        </w:tabs>
+        <w:spacing w:after="0" w:line="276" w:lineRule="auto"/>
+        <w:ind w:hanging="1260"/>
+        <w:jc w:val="both"/>
+        <w:rPr>
+          <w:rFonts w:ascii="Times New Roman" w:eastAsia="Times New Roman" w:hAnsi="Times New Roman"/>
+          <w:bCs/>
+          <w:sz w:val="24"/>
+          <w:szCs w:val="24"/>
+          <w:lang w:val="en-US"/>
+        </w:rPr>
+      </w:pPr>
+      <w:r>
+        <w:rPr>
+          <w:rFonts w:ascii="Times New Roman" w:eastAsia="Times New Roman" w:hAnsi="Times New Roman"/>
+          <w:bCs/>
+          <w:sz w:val="24"/>
+          <w:szCs w:val="24"/>
+          <w:lang w:val="en-US"/>
+        </w:rPr>
+        <w:t>Berisi Daftar pustaka yang digunakan dalam laporan KP.</w:t>
+      </w:r>
+    </w:p>
+    <w:p>
+      <w:pPr>
+        <w:pStyle w:val="ListParagraph"/>
+        <w:tabs>
+          <w:tab w:val="left" w:pos="1170"/>
+        </w:tabs>
+        <w:spacing w:after="0" w:line="276" w:lineRule="auto"/>
+        <w:ind w:left="2160"/>
+        <w:jc w:val="both"/>
+        <w:rPr>
+          <w:rFonts w:ascii="Times New Roman" w:eastAsia="Times New Roman" w:hAnsi="Times New Roman"/>
+          <w:bCs/>
+          <w:sz w:val="24"/>
+          <w:szCs w:val="24"/>
+          <w:lang w:val="en-US"/>
+        </w:rPr>
+      </w:pPr>
+    </w:p>
+    <w:p>
+      <w:pPr>
+        <w:tabs>
+          <w:tab w:val="left" w:pos="1170"/>
+        </w:tabs>
+        <w:spacing w:after="0" w:line="276" w:lineRule="auto"/>
+        <w:jc w:val="both"/>
+        <w:rPr>
+          <w:rFonts w:ascii="Times New Roman" w:eastAsia="Times New Roman" w:hAnsi="Times New Roman"/>
+          <w:bCs/>
+          <w:sz w:val="24"/>
+          <w:szCs w:val="24"/>
+          <w:lang w:val="en-US"/>
+        </w:rPr>
+      </w:pPr>
+    </w:p>
+    <w:p>
+      <w:pPr>
+        <w:jc w:val="both"/>
+        <w:rPr>
+          <w:rFonts w:ascii="Times New Roman" w:eastAsia="Times New Roman" w:hAnsi="Times New Roman"/>
+          <w:bCs/>
+          <w:sz w:val="24"/>
+          <w:szCs w:val="24"/>
+          <w:lang w:val="en-US"/>
+        </w:rPr>
+      </w:pPr>
+    </w:p>
+    <w:p>
+      <w:pPr>
+        <w:pStyle w:val="ListParagraph"/>
         <w:spacing w:after="0" w:line="360" w:lineRule="auto"/>
         <w:jc w:val="both"/>
         <w:rPr>
           <w:rFonts w:ascii="Times New Roman" w:hAnsi="Times New Roman"/>
           <w:sz w:val="24"/>
           <w:szCs w:val="24"/>
+          <w:lang w:val="en-US"/>
         </w:rPr>
       </w:pPr>
     </w:p>
     <w:p>
       <w:pPr>
         <w:spacing w:after="0" w:line="360" w:lineRule="auto"/>
-        <w:jc w:val="both"/>
-        <w:rPr>
-          <w:rFonts w:ascii="Times New Roman" w:hAnsi="Times New Roman"/>
-          <w:sz w:val="24"/>
-          <w:szCs w:val="24"/>
-        </w:rPr>
-      </w:pPr>
-    </w:p>
-    <w:p>
-      <w:pPr>
-        <w:numPr>
-          <w:ilvl w:val="1"/>
-          <w:numId w:val="2"/>
-        </w:numPr>
+        <w:ind w:left="1080" w:firstLine="360"/>
+        <w:jc w:val="both"/>
+        <w:rPr>
+          <w:rFonts w:ascii="Times New Roman" w:hAnsi="Times New Roman"/>
+          <w:sz w:val="24"/>
+          <w:szCs w:val="24"/>
+          <w:lang w:val="en-US"/>
+        </w:rPr>
+      </w:pPr>
+    </w:p>
+    <w:p>
+      <w:pPr>
         <w:spacing w:after="0" w:line="360" w:lineRule="auto"/>
-        <w:jc w:val="both"/>
-        <w:rPr>
-          <w:rFonts w:ascii="Times New Roman" w:hAnsi="Times New Roman"/>
-          <w:b/>
-          <w:sz w:val="24"/>
-          <w:szCs w:val="24"/>
-          <w:lang w:val="en-US"/>
-        </w:rPr>
-      </w:pPr>
-      <w:r>
-        <w:rPr>
-          <w:rFonts w:ascii="Times New Roman" w:hAnsi="Times New Roman"/>
-          <w:b/>
-          <w:sz w:val="24"/>
-          <w:szCs w:val="24"/>
-          <w:lang w:val="en-US"/>
-        </w:rPr>
-        <w:t>Waktu Dan Tempat Pelaksanaan Kerja Praktek</w:t>
-      </w:r>
-    </w:p>
-    <w:p>
-      <w:pPr>
-        <w:spacing w:after="0" w:line="360" w:lineRule="auto"/>
-        <w:jc w:val="both"/>
-        <w:rPr>
-          <w:rFonts w:ascii="Times New Roman" w:hAnsi="Times New Roman"/>
-          <w:sz w:val="24"/>
-          <w:szCs w:val="24"/>
-          <w:lang w:val="en-US"/>
-        </w:rPr>
-      </w:pPr>
-      <w:r>
-        <w:rPr>
-          <w:rFonts w:ascii="Times New Roman" w:hAnsi="Times New Roman"/>
-          <w:sz w:val="24"/>
-          <w:szCs w:val="24"/>
-          <w:lang w:val="en-US"/>
-        </w:rPr>
-        <w:t>Menurut arahan dari ketua kordinator kerja praktek, w</w:t>
-      </w:r>
-      <w:r>
-        <w:rPr>
-          <w:rFonts w:ascii="Times New Roman" w:hAnsi="Times New Roman"/>
-          <w:sz w:val="24"/>
-          <w:szCs w:val="24"/>
-          <w:lang w:val="en-US"/>
-        </w:rPr>
-        <w:t>aktu pelaksanaan kerja praktek dari prosedur awal hingga pe</w:t>
-      </w:r>
-      <w:r>
-        <w:rPr>
-          <w:rFonts w:ascii="Times New Roman" w:hAnsi="Times New Roman"/>
-          <w:sz w:val="24"/>
-          <w:szCs w:val="24"/>
-          <w:lang w:val="en-US"/>
-        </w:rPr>
-        <w:t xml:space="preserve">nyusunan laporan adalah 6 bulan atau </w:t>
-      </w:r>
-      <w:r>
-        <w:rPr>
-          <w:rFonts w:ascii="Times New Roman" w:hAnsi="Times New Roman"/>
-          <w:sz w:val="24"/>
-          <w:szCs w:val="24"/>
-          <w:lang w:val="en-US"/>
-        </w:rPr>
-        <w:t xml:space="preserve">1 semester berjalan. Waktu ini </w:t>
-      </w:r>
-      <w:r>
-        <w:rPr>
-          <w:rFonts w:ascii="Times New Roman" w:hAnsi="Times New Roman"/>
-          <w:sz w:val="24"/>
-          <w:szCs w:val="24"/>
-          <w:lang w:val="en-US"/>
-        </w:rPr>
-        <w:t xml:space="preserve">sesuai yang </w:t>
-      </w:r>
-      <w:r>
-        <w:rPr>
-          <w:rFonts w:ascii="Times New Roman" w:hAnsi="Times New Roman"/>
-          <w:sz w:val="24"/>
-          <w:szCs w:val="24"/>
-          <w:lang w:val="en-US"/>
-        </w:rPr>
-        <w:t xml:space="preserve">ditetapkan oleh program studi </w:t>
-      </w:r>
-      <w:r>
-        <w:rPr>
-          <w:rFonts w:ascii="Times New Roman" w:hAnsi="Times New Roman"/>
-          <w:sz w:val="24"/>
-          <w:szCs w:val="24"/>
-          <w:lang w:val="en-US"/>
-        </w:rPr>
-        <w:t>Teknik Informatika.</w:t>
-      </w:r>
-    </w:p>
-    <w:p>
-      <w:pPr>
-        <w:spacing w:after="0" w:line="360" w:lineRule="auto"/>
-        <w:jc w:val="both"/>
-        <w:rPr>
-          <w:rFonts w:ascii="Times New Roman" w:hAnsi="Times New Roman"/>
-          <w:sz w:val="24"/>
-          <w:szCs w:val="24"/>
-          <w:lang w:val="en-US"/>
-        </w:rPr>
-      </w:pPr>
-    </w:p>
-    <w:p>
-      <w:pPr>
-        <w:spacing w:line="360" w:lineRule="auto"/>
-        <w:jc w:val="both"/>
-        <w:rPr>
-          <w:rFonts w:ascii="Times New Roman" w:hAnsi="Times New Roman"/>
-          <w:sz w:val="24"/>
-          <w:szCs w:val="24"/>
-        </w:rPr>
-      </w:pPr>
-      <w:r>
-        <w:rPr>
-          <w:rFonts w:ascii="Times New Roman" w:hAnsi="Times New Roman"/>
-          <w:sz w:val="24"/>
-          <w:szCs w:val="24"/>
-          <w:lang w:val="en-US"/>
-        </w:rPr>
-        <w:t>Waktu pelaksanaan kerja praktek</w:t>
-      </w:r>
-      <w:r>
-        <w:rPr>
-          <w:rFonts w:ascii="Times New Roman" w:hAnsi="Times New Roman"/>
-          <w:sz w:val="24"/>
-          <w:szCs w:val="24"/>
-          <w:lang w:val="en-US"/>
-        </w:rPr>
-        <w:tab/>
-      </w:r>
-      <w:r>
-        <w:rPr>
-          <w:rFonts w:ascii="Times New Roman" w:hAnsi="Times New Roman"/>
-          <w:sz w:val="24"/>
-          <w:szCs w:val="24"/>
-          <w:lang w:val="en-US"/>
-        </w:rPr>
-        <w:t>:</w:t>
-      </w:r>
-      <w:r>
-        <w:rPr>
-          <w:rFonts w:ascii="Times New Roman" w:hAnsi="Times New Roman"/>
-          <w:sz w:val="24"/>
-          <w:szCs w:val="24"/>
-          <w:lang w:val="en-US"/>
-        </w:rPr>
-        <w:t xml:space="preserve"> </w:t>
-      </w:r>
-      <w:r>
-        <w:rPr>
-          <w:rFonts w:ascii="Times New Roman" w:hAnsi="Times New Roman"/>
-          <w:sz w:val="24"/>
-          <w:szCs w:val="24"/>
-          <w:lang w:val="en-US"/>
-        </w:rPr>
-        <w:t>05</w:t>
-      </w:r>
-      <w:r>
-        <w:rPr>
-          <w:rFonts w:ascii="Times New Roman" w:hAnsi="Times New Roman"/>
-          <w:sz w:val="24"/>
-          <w:szCs w:val="24"/>
-        </w:rPr>
-        <w:t xml:space="preserve"> </w:t>
-      </w:r>
-      <w:r>
-        <w:rPr>
-          <w:rFonts w:ascii="Times New Roman" w:hAnsi="Times New Roman"/>
-          <w:sz w:val="24"/>
-          <w:szCs w:val="24"/>
-          <w:lang w:val="en-GB"/>
-        </w:rPr>
-        <w:t>Agustus</w:t>
-      </w:r>
-      <w:r>
-        <w:rPr>
-          <w:rFonts w:ascii="Times New Roman" w:hAnsi="Times New Roman"/>
-          <w:sz w:val="24"/>
-          <w:szCs w:val="24"/>
-        </w:rPr>
-        <w:t xml:space="preserve"> 2019 – 30 </w:t>
-      </w:r>
-      <w:r>
-        <w:rPr>
-          <w:rFonts w:ascii="Times New Roman" w:hAnsi="Times New Roman"/>
-          <w:sz w:val="24"/>
-          <w:szCs w:val="24"/>
-          <w:lang w:val="en-GB"/>
-        </w:rPr>
-        <w:t>Agustus</w:t>
-      </w:r>
-      <w:r>
-        <w:rPr>
-          <w:rFonts w:ascii="Times New Roman" w:hAnsi="Times New Roman"/>
-          <w:sz w:val="24"/>
-          <w:szCs w:val="24"/>
-        </w:rPr>
-        <w:t xml:space="preserve"> 2019</w:t>
-      </w:r>
-    </w:p>
-    <w:p>
-      <w:pPr>
-        <w:spacing w:line="360" w:lineRule="auto"/>
-        <w:ind w:left="3600" w:hanging="3600"/>
-        <w:jc w:val="both"/>
-        <w:rPr>
-          <w:rFonts w:ascii="Times New Roman" w:hAnsi="Times New Roman"/>
-          <w:sz w:val="24"/>
-          <w:szCs w:val="24"/>
-          <w:lang w:val="en-GB"/>
-        </w:rPr>
-      </w:pPr>
-      <w:r>
-        <w:rPr>
-          <w:rFonts w:ascii="Times New Roman" w:hAnsi="Times New Roman"/>
-          <w:sz w:val="24"/>
-          <w:szCs w:val="24"/>
-          <w:lang w:val="en-US"/>
-        </w:rPr>
-        <w:t>Tempat pelaksanaan kerja pra</w:t>
-      </w:r>
-      <w:r>
-        <w:rPr>
-          <w:rFonts w:ascii="Times New Roman" w:hAnsi="Times New Roman"/>
-          <w:sz w:val="24"/>
-          <w:szCs w:val="24"/>
-          <w:lang w:val="en-US"/>
-        </w:rPr>
-        <w:t>ktek</w:t>
-      </w:r>
-      <w:r>
-        <w:rPr>
-          <w:rFonts w:ascii="Times New Roman" w:hAnsi="Times New Roman"/>
-          <w:sz w:val="24"/>
-          <w:szCs w:val="24"/>
-          <w:lang w:val="en-US"/>
-        </w:rPr>
-        <w:tab/>
-        <w:t xml:space="preserve">: </w:t>
-      </w:r>
-      <w:r>
-        <w:rPr>
-          <w:rFonts w:ascii="Times New Roman" w:hAnsi="Times New Roman"/>
-          <w:sz w:val="24"/>
-          <w:szCs w:val="24"/>
-          <w:lang w:val="en-GB"/>
-        </w:rPr>
-        <w:t xml:space="preserve">Badan Perencanaan Pembangunan </w:t>
-      </w:r>
-      <w:r>
-        <w:rPr>
-          <w:rFonts w:ascii="Times New Roman" w:hAnsi="Times New Roman"/>
-          <w:sz w:val="24"/>
-          <w:szCs w:val="24"/>
-          <w:lang w:val="en-GB"/>
-        </w:rPr>
-        <w:t xml:space="preserve">Daerah   </w:t>
-      </w:r>
-      <w:r>
-        <w:rPr>
-          <w:rFonts w:ascii="Times New Roman" w:hAnsi="Times New Roman"/>
-          <w:sz w:val="24"/>
-          <w:szCs w:val="24"/>
-          <w:lang w:val="en-GB"/>
-        </w:rPr>
-        <w:t>Provinsi    Jawa Barat</w:t>
-      </w:r>
-    </w:p>
-    <w:p>
-      <w:pPr>
-        <w:spacing w:line="360" w:lineRule="auto"/>
-        <w:jc w:val="both"/>
-        <w:rPr>
-          <w:rFonts w:ascii="Times New Roman" w:hAnsi="Times New Roman"/>
-          <w:sz w:val="24"/>
-          <w:szCs w:val="24"/>
-          <w:lang w:val="en-US"/>
-        </w:rPr>
-      </w:pPr>
-      <w:r>
-        <w:rPr>
-          <w:rFonts w:ascii="Times New Roman" w:hAnsi="Times New Roman"/>
-          <w:sz w:val="24"/>
-          <w:szCs w:val="24"/>
-          <w:lang w:val="en-US"/>
-        </w:rPr>
-        <w:t>Alamat</w:t>
-      </w:r>
-      <w:r>
-        <w:rPr>
-          <w:rFonts w:ascii="Times New Roman" w:hAnsi="Times New Roman"/>
-          <w:sz w:val="24"/>
-          <w:szCs w:val="24"/>
-          <w:lang w:val="en-US"/>
-        </w:rPr>
-        <w:t xml:space="preserve"> </w:t>
-      </w:r>
-      <w:r>
-        <w:rPr>
-          <w:rFonts w:ascii="Times New Roman" w:hAnsi="Times New Roman"/>
-          <w:sz w:val="24"/>
-          <w:szCs w:val="24"/>
-          <w:lang w:val="en-US"/>
-        </w:rPr>
-        <w:tab/>
-      </w:r>
-      <w:r>
-        <w:rPr>
-          <w:rFonts w:ascii="Times New Roman" w:hAnsi="Times New Roman"/>
-          <w:sz w:val="24"/>
-          <w:szCs w:val="24"/>
-          <w:lang w:val="en-US"/>
-        </w:rPr>
-        <w:tab/>
-      </w:r>
-      <w:r>
-        <w:rPr>
-          <w:rFonts w:ascii="Times New Roman" w:hAnsi="Times New Roman"/>
-          <w:sz w:val="24"/>
-          <w:szCs w:val="24"/>
-          <w:lang w:val="en-US"/>
-        </w:rPr>
-        <w:tab/>
-      </w:r>
-      <w:r>
-        <w:rPr>
-          <w:rFonts w:ascii="Times New Roman" w:hAnsi="Times New Roman"/>
-          <w:sz w:val="24"/>
-          <w:szCs w:val="24"/>
-          <w:lang w:val="en-US"/>
-        </w:rPr>
-        <w:tab/>
-      </w:r>
-      <w:r>
-        <w:rPr>
-          <w:rFonts w:ascii="Times New Roman" w:hAnsi="Times New Roman"/>
-          <w:sz w:val="24"/>
-          <w:szCs w:val="24"/>
-          <w:lang w:val="en-US"/>
-        </w:rPr>
-        <w:t xml:space="preserve">: </w:t>
-      </w:r>
-      <w:r>
-        <w:rPr>
-          <w:rFonts w:ascii="Times New Roman" w:hAnsi="Times New Roman"/>
-          <w:sz w:val="24"/>
-          <w:szCs w:val="24"/>
-        </w:rPr>
-        <w:t>Jl. Insinyur H. Djuanda No.287, Dago, Kecamatan Coblong, Kota Bandung, Jawa Barat 40135</w:t>
-      </w:r>
-    </w:p>
-    <w:p>
-      <w:pPr>
-        <w:spacing w:after="0" w:line="360" w:lineRule="auto"/>
-        <w:jc w:val="both"/>
-        <w:rPr>
-          <w:rFonts w:ascii="Times New Roman" w:hAnsi="Times New Roman"/>
-          <w:sz w:val="24"/>
-          <w:szCs w:val="24"/>
-          <w:lang w:val="en-US"/>
-        </w:rPr>
-      </w:pPr>
-    </w:p>
-    <w:p>
-      <w:pPr>
-        <w:spacing w:line="360" w:lineRule="auto"/>
-        <w:jc w:val="both"/>
-        <w:rPr>
-          <w:rFonts w:ascii="Times New Roman" w:hAnsi="Times New Roman"/>
-          <w:sz w:val="24"/>
-          <w:szCs w:val="24"/>
-        </w:rPr>
-      </w:pPr>
-      <w:r>
-        <w:rPr>
-          <w:rFonts w:ascii="Times New Roman" w:hAnsi="Times New Roman"/>
-          <w:sz w:val="24"/>
-          <w:szCs w:val="24"/>
-          <w:lang w:val="en-US"/>
-        </w:rPr>
-        <w:t>Berdasarkan keputusan</w:t>
-      </w:r>
-      <w:r>
-        <w:rPr>
-          <w:rFonts w:ascii="Times New Roman" w:hAnsi="Times New Roman"/>
-          <w:sz w:val="24"/>
-          <w:szCs w:val="24"/>
-          <w:lang w:val="en-US"/>
-        </w:rPr>
-        <w:t xml:space="preserve"> hasil diskusi yang disepakati</w:t>
-      </w:r>
-      <w:r>
-        <w:rPr>
-          <w:rFonts w:ascii="Times New Roman" w:hAnsi="Times New Roman"/>
-          <w:sz w:val="24"/>
-          <w:szCs w:val="24"/>
-          <w:lang w:val="en-US"/>
-        </w:rPr>
-        <w:t xml:space="preserve"> pembimbing</w:t>
-      </w:r>
-      <w:r>
-        <w:rPr>
-          <w:rFonts w:ascii="Times New Roman" w:hAnsi="Times New Roman"/>
-          <w:sz w:val="24"/>
-          <w:szCs w:val="24"/>
-          <w:lang w:val="en-US"/>
-        </w:rPr>
-        <w:t xml:space="preserve"> perusahaan dan penulis, maka jadwal kerja prak</w:t>
-      </w:r>
-      <w:r>
-        <w:rPr>
-          <w:rFonts w:ascii="Times New Roman" w:hAnsi="Times New Roman"/>
-          <w:sz w:val="24"/>
-          <w:szCs w:val="24"/>
-          <w:lang w:val="en-US"/>
-        </w:rPr>
-        <w:t>tek wajib hadir pada hari s</w:t>
-      </w:r>
-      <w:r>
-        <w:rPr>
-          <w:rFonts w:ascii="Times New Roman" w:hAnsi="Times New Roman"/>
-          <w:sz w:val="24"/>
-          <w:szCs w:val="24"/>
-        </w:rPr>
-        <w:t>e</w:t>
-      </w:r>
-      <w:r>
-        <w:rPr>
-          <w:rFonts w:ascii="Times New Roman" w:hAnsi="Times New Roman"/>
-          <w:sz w:val="24"/>
-          <w:szCs w:val="24"/>
-        </w:rPr>
-        <w:t>nin</w:t>
-      </w:r>
-      <w:r>
-        <w:rPr>
-          <w:rFonts w:ascii="Times New Roman" w:hAnsi="Times New Roman"/>
-          <w:sz w:val="24"/>
-          <w:szCs w:val="24"/>
-          <w:lang w:val="en-GB"/>
-        </w:rPr>
-        <w:t xml:space="preserve"> – jum’at sesuai dengan jadwal pegawai negeri sipil</w:t>
-      </w:r>
-      <w:r>
-        <w:rPr>
-          <w:rFonts w:ascii="Times New Roman" w:hAnsi="Times New Roman"/>
-          <w:sz w:val="24"/>
-          <w:szCs w:val="24"/>
-        </w:rPr>
-        <w:t>. Pada hari senin</w:t>
-      </w:r>
-      <w:r>
-        <w:rPr>
-          <w:rFonts w:ascii="Times New Roman" w:hAnsi="Times New Roman"/>
-          <w:sz w:val="24"/>
-          <w:szCs w:val="24"/>
-          <w:lang w:val="en-GB"/>
-        </w:rPr>
-        <w:t xml:space="preserve"> – jum’at di </w:t>
-      </w:r>
-      <w:r>
-        <w:rPr>
-          <w:rFonts w:ascii="Times New Roman" w:hAnsi="Times New Roman"/>
-          <w:sz w:val="24"/>
-          <w:szCs w:val="24"/>
-        </w:rPr>
-        <w:t xml:space="preserve">mulai </w:t>
-      </w:r>
-      <w:r>
-        <w:rPr>
-          <w:rFonts w:ascii="Times New Roman" w:hAnsi="Times New Roman"/>
-          <w:sz w:val="24"/>
-          <w:szCs w:val="24"/>
-          <w:lang w:val="en-GB"/>
-        </w:rPr>
-        <w:t xml:space="preserve">dari </w:t>
-      </w:r>
-      <w:r>
-        <w:rPr>
-          <w:rFonts w:ascii="Times New Roman" w:hAnsi="Times New Roman"/>
-          <w:sz w:val="24"/>
-          <w:szCs w:val="24"/>
-        </w:rPr>
-        <w:t xml:space="preserve">pukul </w:t>
-      </w:r>
-      <w:r>
-        <w:rPr>
-          <w:rFonts w:ascii="Times New Roman" w:hAnsi="Times New Roman"/>
-          <w:sz w:val="24"/>
-          <w:szCs w:val="24"/>
-          <w:lang w:val="en-GB"/>
-        </w:rPr>
-        <w:t>07</w:t>
-      </w:r>
-      <w:r>
-        <w:rPr>
-          <w:rFonts w:ascii="Times New Roman" w:hAnsi="Times New Roman"/>
-          <w:sz w:val="24"/>
-          <w:szCs w:val="24"/>
-        </w:rPr>
-        <w:t>.</w:t>
-      </w:r>
-      <w:r>
-        <w:rPr>
-          <w:rFonts w:ascii="Times New Roman" w:hAnsi="Times New Roman"/>
-          <w:sz w:val="24"/>
-          <w:szCs w:val="24"/>
-          <w:lang w:val="en-GB"/>
-        </w:rPr>
-        <w:t>3</w:t>
-      </w:r>
-      <w:r>
-        <w:rPr>
-          <w:rFonts w:ascii="Times New Roman" w:hAnsi="Times New Roman"/>
-          <w:sz w:val="24"/>
-          <w:szCs w:val="24"/>
-        </w:rPr>
-        <w:t>0 WIB sampai dengan jam 1</w:t>
-      </w:r>
-      <w:r>
-        <w:rPr>
-          <w:rFonts w:ascii="Times New Roman" w:hAnsi="Times New Roman"/>
-          <w:sz w:val="24"/>
-          <w:szCs w:val="24"/>
-          <w:lang w:val="en-GB"/>
-        </w:rPr>
-        <w:t>6</w:t>
-      </w:r>
-      <w:r>
-        <w:rPr>
-          <w:rFonts w:ascii="Times New Roman" w:hAnsi="Times New Roman"/>
-          <w:sz w:val="24"/>
-          <w:szCs w:val="24"/>
-        </w:rPr>
-        <w:t>.00 WIB</w:t>
-      </w:r>
-      <w:r>
-        <w:rPr>
-          <w:rFonts w:ascii="Times New Roman" w:hAnsi="Times New Roman"/>
-          <w:sz w:val="24"/>
-          <w:szCs w:val="24"/>
-          <w:lang w:val="en-GB"/>
-        </w:rPr>
-        <w:t xml:space="preserve">. </w:t>
-      </w:r>
-      <w:r>
-        <w:rPr>
-          <w:rFonts w:ascii="Times New Roman" w:hAnsi="Times New Roman"/>
-          <w:sz w:val="24"/>
-          <w:szCs w:val="24"/>
-          <w:lang w:val="en-US"/>
-        </w:rPr>
-        <w:t xml:space="preserve">Pembimbing </w:t>
-      </w:r>
-      <w:r>
-        <w:rPr>
-          <w:rFonts w:ascii="Times New Roman" w:hAnsi="Times New Roman"/>
-          <w:sz w:val="24"/>
-          <w:szCs w:val="24"/>
-          <w:lang w:val="en-US"/>
-        </w:rPr>
-        <w:t>kerja praktek di BAPPEDA</w:t>
-      </w:r>
-      <w:r>
-        <w:rPr>
-          <w:rFonts w:ascii="Times New Roman" w:hAnsi="Times New Roman"/>
-          <w:sz w:val="24"/>
-          <w:szCs w:val="24"/>
-          <w:lang w:val="en-US"/>
-        </w:rPr>
-        <w:t xml:space="preserve"> sangat</w:t>
-      </w:r>
-      <w:r>
-        <w:rPr>
-          <w:rFonts w:ascii="Times New Roman" w:hAnsi="Times New Roman"/>
-          <w:sz w:val="24"/>
-          <w:szCs w:val="24"/>
-          <w:lang w:val="en-US"/>
-        </w:rPr>
-        <w:t xml:space="preserve"> menyarankan mahasiswa untuk hadir setiap hari </w:t>
-      </w:r>
-      <w:r>
-        <w:rPr>
-          <w:rFonts w:ascii="Times New Roman" w:hAnsi="Times New Roman"/>
-          <w:sz w:val="24"/>
-          <w:szCs w:val="24"/>
-          <w:lang w:val="en-US"/>
-        </w:rPr>
-        <w:t>kerja sesuai jadwal yang ditentukan.</w:t>
-      </w:r>
-      <w:r>
-        <w:rPr>
-          <w:rFonts w:ascii="Times New Roman" w:hAnsi="Times New Roman"/>
-          <w:sz w:val="24"/>
-          <w:szCs w:val="24"/>
-          <w:lang w:val="en-US"/>
-        </w:rPr>
-        <w:t xml:space="preserve"> Sifat tugas yang diberikan perusahaan</w:t>
-      </w:r>
-      <w:r>
-        <w:rPr>
-          <w:rFonts w:ascii="Times New Roman" w:hAnsi="Times New Roman"/>
-          <w:sz w:val="24"/>
-          <w:szCs w:val="24"/>
-          <w:lang w:val="en-US"/>
-        </w:rPr>
-        <w:t xml:space="preserve"> dikerjakan di </w:t>
-      </w:r>
-      <w:r>
-        <w:rPr>
-          <w:rFonts w:ascii="Times New Roman" w:hAnsi="Times New Roman"/>
-          <w:sz w:val="24"/>
-          <w:szCs w:val="24"/>
-        </w:rPr>
-        <w:lastRenderedPageBreak/>
-        <w:t>kantor</w:t>
-      </w:r>
-      <w:r>
-        <w:rPr>
-          <w:rFonts w:ascii="Times New Roman" w:hAnsi="Times New Roman"/>
-          <w:sz w:val="24"/>
-          <w:szCs w:val="24"/>
-          <w:lang w:val="en-US"/>
-        </w:rPr>
-        <w:t xml:space="preserve"> dan</w:t>
-      </w:r>
-      <w:r>
-        <w:rPr>
-          <w:rFonts w:ascii="Times New Roman" w:hAnsi="Times New Roman"/>
-          <w:sz w:val="24"/>
-          <w:szCs w:val="24"/>
-        </w:rPr>
-        <w:t xml:space="preserve"> </w:t>
-      </w:r>
-      <w:r>
-        <w:rPr>
-          <w:rFonts w:ascii="Times New Roman" w:hAnsi="Times New Roman"/>
-          <w:sz w:val="24"/>
-          <w:szCs w:val="24"/>
-          <w:lang w:val="en-US"/>
-        </w:rPr>
-        <w:t>dikerjakaan di</w:t>
-      </w:r>
-      <w:r>
-        <w:rPr>
-          <w:rFonts w:ascii="Times New Roman" w:hAnsi="Times New Roman"/>
-          <w:sz w:val="24"/>
-          <w:szCs w:val="24"/>
-        </w:rPr>
-        <w:t xml:space="preserve"> </w:t>
-      </w:r>
-      <w:r>
-        <w:rPr>
-          <w:rFonts w:ascii="Times New Roman" w:hAnsi="Times New Roman"/>
-          <w:sz w:val="24"/>
-          <w:szCs w:val="24"/>
-          <w:lang w:val="en-US"/>
-        </w:rPr>
-        <w:t xml:space="preserve">luar </w:t>
-      </w:r>
-      <w:r>
-        <w:rPr>
-          <w:rFonts w:ascii="Times New Roman" w:hAnsi="Times New Roman"/>
-          <w:sz w:val="24"/>
-          <w:szCs w:val="24"/>
-        </w:rPr>
-        <w:t>kantor</w:t>
-      </w:r>
-      <w:r>
-        <w:rPr>
-          <w:rFonts w:ascii="Times New Roman" w:hAnsi="Times New Roman"/>
-          <w:sz w:val="24"/>
-          <w:szCs w:val="24"/>
-          <w:lang w:val="en-US"/>
-        </w:rPr>
-        <w:t xml:space="preserve"> perusahaan. </w:t>
-      </w:r>
-      <w:r>
-        <w:rPr>
-          <w:rFonts w:ascii="Times New Roman" w:hAnsi="Times New Roman"/>
-          <w:sz w:val="24"/>
-          <w:szCs w:val="24"/>
-        </w:rPr>
-        <w:t>Hal ini membuat penulis nyaman dan diberikan kemudahan dalam mengerjakan tugas yang telah diberikan untuk dapat mengasilkan karya dan pekerjaan.</w:t>
-      </w:r>
-    </w:p>
-    <w:p>
-      <w:pPr>
-        <w:spacing w:line="360" w:lineRule="auto"/>
+        <w:ind w:left="360"/>
+        <w:jc w:val="both"/>
         <w:rPr>
           <w:rFonts w:ascii="Times New Roman" w:hAnsi="Times New Roman"/>
           <w:sz w:val="24"/>
@@ -2202,6 +1944,119 @@
     </w:lvl>
   </w:abstractNum>
   <w:abstractNum w:abstractNumId="1" w15:restartNumberingAfterBreak="0">
+    <w:nsid w:val="14DD1793"/>
+    <w:multiLevelType w:val="hybridMultilevel"/>
+    <w:tmpl w:val="06E28E4E"/>
+    <w:lvl w:ilvl="0" w:tplc="04090001">
+      <w:start w:val="1"/>
+      <w:numFmt w:val="bullet"/>
+      <w:lvlText w:val=""/>
+      <w:lvlJc w:val="left"/>
+      <w:pPr>
+        <w:ind w:left="2160" w:hanging="360"/>
+      </w:pPr>
+      <w:rPr>
+        <w:rFonts w:ascii="Symbol" w:hAnsi="Symbol" w:hint="default"/>
+      </w:rPr>
+    </w:lvl>
+    <w:lvl w:ilvl="1" w:tplc="04090003" w:tentative="1">
+      <w:start w:val="1"/>
+      <w:numFmt w:val="bullet"/>
+      <w:lvlText w:val="o"/>
+      <w:lvlJc w:val="left"/>
+      <w:pPr>
+        <w:ind w:left="2880" w:hanging="360"/>
+      </w:pPr>
+      <w:rPr>
+        <w:rFonts w:ascii="Courier New" w:hAnsi="Courier New" w:cs="Courier New" w:hint="default"/>
+      </w:rPr>
+    </w:lvl>
+    <w:lvl w:ilvl="2" w:tplc="04090005" w:tentative="1">
+      <w:start w:val="1"/>
+      <w:numFmt w:val="bullet"/>
+      <w:lvlText w:val=""/>
+      <w:lvlJc w:val="left"/>
+      <w:pPr>
+        <w:ind w:left="3600" w:hanging="360"/>
+      </w:pPr>
+      <w:rPr>
+        <w:rFonts w:ascii="Wingdings" w:hAnsi="Wingdings" w:hint="default"/>
+      </w:rPr>
+    </w:lvl>
+    <w:lvl w:ilvl="3" w:tplc="04090001" w:tentative="1">
+      <w:start w:val="1"/>
+      <w:numFmt w:val="bullet"/>
+      <w:lvlText w:val=""/>
+      <w:lvlJc w:val="left"/>
+      <w:pPr>
+        <w:ind w:left="4320" w:hanging="360"/>
+      </w:pPr>
+      <w:rPr>
+        <w:rFonts w:ascii="Symbol" w:hAnsi="Symbol" w:hint="default"/>
+      </w:rPr>
+    </w:lvl>
+    <w:lvl w:ilvl="4" w:tplc="04090003" w:tentative="1">
+      <w:start w:val="1"/>
+      <w:numFmt w:val="bullet"/>
+      <w:lvlText w:val="o"/>
+      <w:lvlJc w:val="left"/>
+      <w:pPr>
+        <w:ind w:left="5040" w:hanging="360"/>
+      </w:pPr>
+      <w:rPr>
+        <w:rFonts w:ascii="Courier New" w:hAnsi="Courier New" w:cs="Courier New" w:hint="default"/>
+      </w:rPr>
+    </w:lvl>
+    <w:lvl w:ilvl="5" w:tplc="04090005" w:tentative="1">
+      <w:start w:val="1"/>
+      <w:numFmt w:val="bullet"/>
+      <w:lvlText w:val=""/>
+      <w:lvlJc w:val="left"/>
+      <w:pPr>
+        <w:ind w:left="5760" w:hanging="360"/>
+      </w:pPr>
+      <w:rPr>
+        <w:rFonts w:ascii="Wingdings" w:hAnsi="Wingdings" w:hint="default"/>
+      </w:rPr>
+    </w:lvl>
+    <w:lvl w:ilvl="6" w:tplc="04090001" w:tentative="1">
+      <w:start w:val="1"/>
+      <w:numFmt w:val="bullet"/>
+      <w:lvlText w:val=""/>
+      <w:lvlJc w:val="left"/>
+      <w:pPr>
+        <w:ind w:left="6480" w:hanging="360"/>
+      </w:pPr>
+      <w:rPr>
+        <w:rFonts w:ascii="Symbol" w:hAnsi="Symbol" w:hint="default"/>
+      </w:rPr>
+    </w:lvl>
+    <w:lvl w:ilvl="7" w:tplc="04090003" w:tentative="1">
+      <w:start w:val="1"/>
+      <w:numFmt w:val="bullet"/>
+      <w:lvlText w:val="o"/>
+      <w:lvlJc w:val="left"/>
+      <w:pPr>
+        <w:ind w:left="7200" w:hanging="360"/>
+      </w:pPr>
+      <w:rPr>
+        <w:rFonts w:ascii="Courier New" w:hAnsi="Courier New" w:cs="Courier New" w:hint="default"/>
+      </w:rPr>
+    </w:lvl>
+    <w:lvl w:ilvl="8" w:tplc="04090005" w:tentative="1">
+      <w:start w:val="1"/>
+      <w:numFmt w:val="bullet"/>
+      <w:lvlText w:val=""/>
+      <w:lvlJc w:val="left"/>
+      <w:pPr>
+        <w:ind w:left="7920" w:hanging="360"/>
+      </w:pPr>
+      <w:rPr>
+        <w:rFonts w:ascii="Wingdings" w:hAnsi="Wingdings" w:hint="default"/>
+      </w:rPr>
+    </w:lvl>
+  </w:abstractNum>
+  <w:abstractNum w:abstractNumId="2" w15:restartNumberingAfterBreak="0">
     <w:nsid w:val="2C8C355B"/>
     <w:multiLevelType w:val="hybridMultilevel"/>
     <w:tmpl w:val="A950FEA6"/>
@@ -2290,7 +2145,346 @@
       </w:pPr>
     </w:lvl>
   </w:abstractNum>
-  <w:abstractNum w:abstractNumId="2" w15:restartNumberingAfterBreak="0">
+  <w:abstractNum w:abstractNumId="3" w15:restartNumberingAfterBreak="0">
+    <w:nsid w:val="30FF71D6"/>
+    <w:multiLevelType w:val="hybridMultilevel"/>
+    <w:tmpl w:val="1F8CAF70"/>
+    <w:lvl w:ilvl="0" w:tplc="04090001">
+      <w:start w:val="1"/>
+      <w:numFmt w:val="bullet"/>
+      <w:lvlText w:val=""/>
+      <w:lvlJc w:val="left"/>
+      <w:pPr>
+        <w:ind w:left="2160" w:hanging="360"/>
+      </w:pPr>
+      <w:rPr>
+        <w:rFonts w:ascii="Symbol" w:hAnsi="Symbol" w:hint="default"/>
+      </w:rPr>
+    </w:lvl>
+    <w:lvl w:ilvl="1" w:tplc="04090003" w:tentative="1">
+      <w:start w:val="1"/>
+      <w:numFmt w:val="bullet"/>
+      <w:lvlText w:val="o"/>
+      <w:lvlJc w:val="left"/>
+      <w:pPr>
+        <w:ind w:left="2880" w:hanging="360"/>
+      </w:pPr>
+      <w:rPr>
+        <w:rFonts w:ascii="Courier New" w:hAnsi="Courier New" w:cs="Courier New" w:hint="default"/>
+      </w:rPr>
+    </w:lvl>
+    <w:lvl w:ilvl="2" w:tplc="04090005" w:tentative="1">
+      <w:start w:val="1"/>
+      <w:numFmt w:val="bullet"/>
+      <w:lvlText w:val=""/>
+      <w:lvlJc w:val="left"/>
+      <w:pPr>
+        <w:ind w:left="3600" w:hanging="360"/>
+      </w:pPr>
+      <w:rPr>
+        <w:rFonts w:ascii="Wingdings" w:hAnsi="Wingdings" w:hint="default"/>
+      </w:rPr>
+    </w:lvl>
+    <w:lvl w:ilvl="3" w:tplc="04090001" w:tentative="1">
+      <w:start w:val="1"/>
+      <w:numFmt w:val="bullet"/>
+      <w:lvlText w:val=""/>
+      <w:lvlJc w:val="left"/>
+      <w:pPr>
+        <w:ind w:left="4320" w:hanging="360"/>
+      </w:pPr>
+      <w:rPr>
+        <w:rFonts w:ascii="Symbol" w:hAnsi="Symbol" w:hint="default"/>
+      </w:rPr>
+    </w:lvl>
+    <w:lvl w:ilvl="4" w:tplc="04090003" w:tentative="1">
+      <w:start w:val="1"/>
+      <w:numFmt w:val="bullet"/>
+      <w:lvlText w:val="o"/>
+      <w:lvlJc w:val="left"/>
+      <w:pPr>
+        <w:ind w:left="5040" w:hanging="360"/>
+      </w:pPr>
+      <w:rPr>
+        <w:rFonts w:ascii="Courier New" w:hAnsi="Courier New" w:cs="Courier New" w:hint="default"/>
+      </w:rPr>
+    </w:lvl>
+    <w:lvl w:ilvl="5" w:tplc="04090005" w:tentative="1">
+      <w:start w:val="1"/>
+      <w:numFmt w:val="bullet"/>
+      <w:lvlText w:val=""/>
+      <w:lvlJc w:val="left"/>
+      <w:pPr>
+        <w:ind w:left="5760" w:hanging="360"/>
+      </w:pPr>
+      <w:rPr>
+        <w:rFonts w:ascii="Wingdings" w:hAnsi="Wingdings" w:hint="default"/>
+      </w:rPr>
+    </w:lvl>
+    <w:lvl w:ilvl="6" w:tplc="04090001" w:tentative="1">
+      <w:start w:val="1"/>
+      <w:numFmt w:val="bullet"/>
+      <w:lvlText w:val=""/>
+      <w:lvlJc w:val="left"/>
+      <w:pPr>
+        <w:ind w:left="6480" w:hanging="360"/>
+      </w:pPr>
+      <w:rPr>
+        <w:rFonts w:ascii="Symbol" w:hAnsi="Symbol" w:hint="default"/>
+      </w:rPr>
+    </w:lvl>
+    <w:lvl w:ilvl="7" w:tplc="04090003" w:tentative="1">
+      <w:start w:val="1"/>
+      <w:numFmt w:val="bullet"/>
+      <w:lvlText w:val="o"/>
+      <w:lvlJc w:val="left"/>
+      <w:pPr>
+        <w:ind w:left="7200" w:hanging="360"/>
+      </w:pPr>
+      <w:rPr>
+        <w:rFonts w:ascii="Courier New" w:hAnsi="Courier New" w:cs="Courier New" w:hint="default"/>
+      </w:rPr>
+    </w:lvl>
+    <w:lvl w:ilvl="8" w:tplc="04090005" w:tentative="1">
+      <w:start w:val="1"/>
+      <w:numFmt w:val="bullet"/>
+      <w:lvlText w:val=""/>
+      <w:lvlJc w:val="left"/>
+      <w:pPr>
+        <w:ind w:left="7920" w:hanging="360"/>
+      </w:pPr>
+      <w:rPr>
+        <w:rFonts w:ascii="Wingdings" w:hAnsi="Wingdings" w:hint="default"/>
+      </w:rPr>
+    </w:lvl>
+  </w:abstractNum>
+  <w:abstractNum w:abstractNumId="4" w15:restartNumberingAfterBreak="0">
+    <w:nsid w:val="36423837"/>
+    <w:multiLevelType w:val="hybridMultilevel"/>
+    <w:tmpl w:val="8ADEE67E"/>
+    <w:lvl w:ilvl="0" w:tplc="04090019">
+      <w:start w:val="1"/>
+      <w:numFmt w:val="lowerLetter"/>
+      <w:lvlText w:val="%1."/>
+      <w:lvlJc w:val="left"/>
+      <w:pPr>
+        <w:ind w:left="720" w:hanging="360"/>
+      </w:pPr>
+      <w:rPr>
+        <w:rFonts w:hint="default"/>
+      </w:rPr>
+    </w:lvl>
+    <w:lvl w:ilvl="1" w:tplc="04090003" w:tentative="1">
+      <w:start w:val="1"/>
+      <w:numFmt w:val="bullet"/>
+      <w:lvlText w:val="o"/>
+      <w:lvlJc w:val="left"/>
+      <w:pPr>
+        <w:ind w:left="1440" w:hanging="360"/>
+      </w:pPr>
+      <w:rPr>
+        <w:rFonts w:ascii="Courier New" w:hAnsi="Courier New" w:cs="Courier New" w:hint="default"/>
+      </w:rPr>
+    </w:lvl>
+    <w:lvl w:ilvl="2" w:tplc="04090005" w:tentative="1">
+      <w:start w:val="1"/>
+      <w:numFmt w:val="bullet"/>
+      <w:lvlText w:val=""/>
+      <w:lvlJc w:val="left"/>
+      <w:pPr>
+        <w:ind w:left="2160" w:hanging="360"/>
+      </w:pPr>
+      <w:rPr>
+        <w:rFonts w:ascii="Wingdings" w:hAnsi="Wingdings" w:hint="default"/>
+      </w:rPr>
+    </w:lvl>
+    <w:lvl w:ilvl="3" w:tplc="04090001" w:tentative="1">
+      <w:start w:val="1"/>
+      <w:numFmt w:val="bullet"/>
+      <w:lvlText w:val=""/>
+      <w:lvlJc w:val="left"/>
+      <w:pPr>
+        <w:ind w:left="2880" w:hanging="360"/>
+      </w:pPr>
+      <w:rPr>
+        <w:rFonts w:ascii="Symbol" w:hAnsi="Symbol" w:hint="default"/>
+      </w:rPr>
+    </w:lvl>
+    <w:lvl w:ilvl="4" w:tplc="04090003" w:tentative="1">
+      <w:start w:val="1"/>
+      <w:numFmt w:val="bullet"/>
+      <w:lvlText w:val="o"/>
+      <w:lvlJc w:val="left"/>
+      <w:pPr>
+        <w:ind w:left="3600" w:hanging="360"/>
+      </w:pPr>
+      <w:rPr>
+        <w:rFonts w:ascii="Courier New" w:hAnsi="Courier New" w:cs="Courier New" w:hint="default"/>
+      </w:rPr>
+    </w:lvl>
+    <w:lvl w:ilvl="5" w:tplc="04090005" w:tentative="1">
+      <w:start w:val="1"/>
+      <w:numFmt w:val="bullet"/>
+      <w:lvlText w:val=""/>
+      <w:lvlJc w:val="left"/>
+      <w:pPr>
+        <w:ind w:left="4320" w:hanging="360"/>
+      </w:pPr>
+      <w:rPr>
+        <w:rFonts w:ascii="Wingdings" w:hAnsi="Wingdings" w:hint="default"/>
+      </w:rPr>
+    </w:lvl>
+    <w:lvl w:ilvl="6" w:tplc="04090001" w:tentative="1">
+      <w:start w:val="1"/>
+      <w:numFmt w:val="bullet"/>
+      <w:lvlText w:val=""/>
+      <w:lvlJc w:val="left"/>
+      <w:pPr>
+        <w:ind w:left="5040" w:hanging="360"/>
+      </w:pPr>
+      <w:rPr>
+        <w:rFonts w:ascii="Symbol" w:hAnsi="Symbol" w:hint="default"/>
+      </w:rPr>
+    </w:lvl>
+    <w:lvl w:ilvl="7" w:tplc="04090003" w:tentative="1">
+      <w:start w:val="1"/>
+      <w:numFmt w:val="bullet"/>
+      <w:lvlText w:val="o"/>
+      <w:lvlJc w:val="left"/>
+      <w:pPr>
+        <w:ind w:left="5760" w:hanging="360"/>
+      </w:pPr>
+      <w:rPr>
+        <w:rFonts w:ascii="Courier New" w:hAnsi="Courier New" w:cs="Courier New" w:hint="default"/>
+      </w:rPr>
+    </w:lvl>
+    <w:lvl w:ilvl="8" w:tplc="04090005" w:tentative="1">
+      <w:start w:val="1"/>
+      <w:numFmt w:val="bullet"/>
+      <w:lvlText w:val=""/>
+      <w:lvlJc w:val="left"/>
+      <w:pPr>
+        <w:ind w:left="6480" w:hanging="360"/>
+      </w:pPr>
+      <w:rPr>
+        <w:rFonts w:ascii="Wingdings" w:hAnsi="Wingdings" w:hint="default"/>
+      </w:rPr>
+    </w:lvl>
+  </w:abstractNum>
+  <w:abstractNum w:abstractNumId="5" w15:restartNumberingAfterBreak="0">
+    <w:nsid w:val="389444FE"/>
+    <w:multiLevelType w:val="hybridMultilevel"/>
+    <w:tmpl w:val="41A485EC"/>
+    <w:lvl w:ilvl="0" w:tplc="04090001">
+      <w:start w:val="1"/>
+      <w:numFmt w:val="bullet"/>
+      <w:lvlText w:val=""/>
+      <w:lvlJc w:val="left"/>
+      <w:pPr>
+        <w:ind w:left="2160" w:hanging="360"/>
+      </w:pPr>
+      <w:rPr>
+        <w:rFonts w:ascii="Symbol" w:hAnsi="Symbol" w:hint="default"/>
+      </w:rPr>
+    </w:lvl>
+    <w:lvl w:ilvl="1" w:tplc="04090003" w:tentative="1">
+      <w:start w:val="1"/>
+      <w:numFmt w:val="bullet"/>
+      <w:lvlText w:val="o"/>
+      <w:lvlJc w:val="left"/>
+      <w:pPr>
+        <w:ind w:left="2880" w:hanging="360"/>
+      </w:pPr>
+      <w:rPr>
+        <w:rFonts w:ascii="Courier New" w:hAnsi="Courier New" w:cs="Courier New" w:hint="default"/>
+      </w:rPr>
+    </w:lvl>
+    <w:lvl w:ilvl="2" w:tplc="04090005" w:tentative="1">
+      <w:start w:val="1"/>
+      <w:numFmt w:val="bullet"/>
+      <w:lvlText w:val=""/>
+      <w:lvlJc w:val="left"/>
+      <w:pPr>
+        <w:ind w:left="3600" w:hanging="360"/>
+      </w:pPr>
+      <w:rPr>
+        <w:rFonts w:ascii="Wingdings" w:hAnsi="Wingdings" w:hint="default"/>
+      </w:rPr>
+    </w:lvl>
+    <w:lvl w:ilvl="3" w:tplc="04090001" w:tentative="1">
+      <w:start w:val="1"/>
+      <w:numFmt w:val="bullet"/>
+      <w:lvlText w:val=""/>
+      <w:lvlJc w:val="left"/>
+      <w:pPr>
+        <w:ind w:left="4320" w:hanging="360"/>
+      </w:pPr>
+      <w:rPr>
+        <w:rFonts w:ascii="Symbol" w:hAnsi="Symbol" w:hint="default"/>
+      </w:rPr>
+    </w:lvl>
+    <w:lvl w:ilvl="4" w:tplc="04090003" w:tentative="1">
+      <w:start w:val="1"/>
+      <w:numFmt w:val="bullet"/>
+      <w:lvlText w:val="o"/>
+      <w:lvlJc w:val="left"/>
+      <w:pPr>
+        <w:ind w:left="5040" w:hanging="360"/>
+      </w:pPr>
+      <w:rPr>
+        <w:rFonts w:ascii="Courier New" w:hAnsi="Courier New" w:cs="Courier New" w:hint="default"/>
+      </w:rPr>
+    </w:lvl>
+    <w:lvl w:ilvl="5" w:tplc="04090005" w:tentative="1">
+      <w:start w:val="1"/>
+      <w:numFmt w:val="bullet"/>
+      <w:lvlText w:val=""/>
+      <w:lvlJc w:val="left"/>
+      <w:pPr>
+        <w:ind w:left="5760" w:hanging="360"/>
+      </w:pPr>
+      <w:rPr>
+        <w:rFonts w:ascii="Wingdings" w:hAnsi="Wingdings" w:hint="default"/>
+      </w:rPr>
+    </w:lvl>
+    <w:lvl w:ilvl="6" w:tplc="04090001" w:tentative="1">
+      <w:start w:val="1"/>
+      <w:numFmt w:val="bullet"/>
+      <w:lvlText w:val=""/>
+      <w:lvlJc w:val="left"/>
+      <w:pPr>
+        <w:ind w:left="6480" w:hanging="360"/>
+      </w:pPr>
+      <w:rPr>
+        <w:rFonts w:ascii="Symbol" w:hAnsi="Symbol" w:hint="default"/>
+      </w:rPr>
+    </w:lvl>
+    <w:lvl w:ilvl="7" w:tplc="04090003" w:tentative="1">
+      <w:start w:val="1"/>
+      <w:numFmt w:val="bullet"/>
+      <w:lvlText w:val="o"/>
+      <w:lvlJc w:val="left"/>
+      <w:pPr>
+        <w:ind w:left="7200" w:hanging="360"/>
+      </w:pPr>
+      <w:rPr>
+        <w:rFonts w:ascii="Courier New" w:hAnsi="Courier New" w:cs="Courier New" w:hint="default"/>
+      </w:rPr>
+    </w:lvl>
+    <w:lvl w:ilvl="8" w:tplc="04090005" w:tentative="1">
+      <w:start w:val="1"/>
+      <w:numFmt w:val="bullet"/>
+      <w:lvlText w:val=""/>
+      <w:lvlJc w:val="left"/>
+      <w:pPr>
+        <w:ind w:left="7920" w:hanging="360"/>
+      </w:pPr>
+      <w:rPr>
+        <w:rFonts w:ascii="Wingdings" w:hAnsi="Wingdings" w:hint="default"/>
+      </w:rPr>
+    </w:lvl>
+  </w:abstractNum>
+  <w:abstractNum w:abstractNumId="6" w15:restartNumberingAfterBreak="0">
     <w:nsid w:val="45B44967"/>
     <w:multiLevelType w:val="multilevel"/>
     <w:tmpl w:val="50C889D6"/>
@@ -2403,7 +2597,7 @@
       </w:rPr>
     </w:lvl>
   </w:abstractNum>
-  <w:abstractNum w:abstractNumId="3" w15:restartNumberingAfterBreak="0">
+  <w:abstractNum w:abstractNumId="7" w15:restartNumberingAfterBreak="0">
     <w:nsid w:val="4AA67A9A"/>
     <w:multiLevelType w:val="hybridMultilevel"/>
     <w:tmpl w:val="D9AAC63E"/>
@@ -2492,7 +2686,7 @@
       </w:pPr>
     </w:lvl>
   </w:abstractNum>
-  <w:abstractNum w:abstractNumId="4" w15:restartNumberingAfterBreak="0">
+  <w:abstractNum w:abstractNumId="8" w15:restartNumberingAfterBreak="0">
     <w:nsid w:val="4E5F5003"/>
     <w:multiLevelType w:val="hybridMultilevel"/>
     <w:tmpl w:val="17825B0E"/>
@@ -2581,7 +2775,7 @@
       </w:pPr>
     </w:lvl>
   </w:abstractNum>
-  <w:abstractNum w:abstractNumId="5" w15:restartNumberingAfterBreak="0">
+  <w:abstractNum w:abstractNumId="9" w15:restartNumberingAfterBreak="0">
     <w:nsid w:val="5D3170B4"/>
     <w:multiLevelType w:val="hybridMultilevel"/>
     <w:tmpl w:val="DF08B2F0"/>
@@ -2670,10 +2864,10 @@
       </w:pPr>
     </w:lvl>
   </w:abstractNum>
-  <w:abstractNum w:abstractNumId="6" w15:restartNumberingAfterBreak="0">
+  <w:abstractNum w:abstractNumId="10" w15:restartNumberingAfterBreak="0">
     <w:nsid w:val="63080690"/>
     <w:multiLevelType w:val="hybridMultilevel"/>
-    <w:tmpl w:val="26029E64"/>
+    <w:tmpl w:val="810AEAC0"/>
     <w:lvl w:ilvl="0" w:tplc="04090019">
       <w:start w:val="1"/>
       <w:numFmt w:val="lowerLetter"/>
@@ -2686,14 +2880,17 @@
         <w:rFonts w:hint="default"/>
       </w:rPr>
     </w:lvl>
-    <w:lvl w:ilvl="1" w:tplc="04090019" w:tentative="1">
-      <w:start w:val="1"/>
-      <w:numFmt w:val="lowerLetter"/>
-      <w:lvlText w:val="%2."/>
+    <w:lvl w:ilvl="1" w:tplc="04090001">
+      <w:start w:val="1"/>
+      <w:numFmt w:val="bullet"/>
+      <w:lvlText w:val=""/>
       <w:lvlJc w:val="left"/>
       <w:pPr>
         <w:ind w:left="1440" w:hanging="360"/>
       </w:pPr>
+      <w:rPr>
+        <w:rFonts w:ascii="Symbol" w:hAnsi="Symbol" w:hint="default"/>
+      </w:rPr>
     </w:lvl>
     <w:lvl w:ilvl="2" w:tplc="0409001B" w:tentative="1">
       <w:start w:val="1"/>
@@ -2759,7 +2956,120 @@
       </w:pPr>
     </w:lvl>
   </w:abstractNum>
-  <w:abstractNum w:abstractNumId="7" w15:restartNumberingAfterBreak="0">
+  <w:abstractNum w:abstractNumId="11" w15:restartNumberingAfterBreak="0">
+    <w:nsid w:val="64A14C36"/>
+    <w:multiLevelType w:val="hybridMultilevel"/>
+    <w:tmpl w:val="1702EE6E"/>
+    <w:lvl w:ilvl="0" w:tplc="04090001">
+      <w:start w:val="1"/>
+      <w:numFmt w:val="bullet"/>
+      <w:lvlText w:val=""/>
+      <w:lvlJc w:val="left"/>
+      <w:pPr>
+        <w:ind w:left="2160" w:hanging="360"/>
+      </w:pPr>
+      <w:rPr>
+        <w:rFonts w:ascii="Symbol" w:hAnsi="Symbol" w:hint="default"/>
+      </w:rPr>
+    </w:lvl>
+    <w:lvl w:ilvl="1" w:tplc="04090003" w:tentative="1">
+      <w:start w:val="1"/>
+      <w:numFmt w:val="bullet"/>
+      <w:lvlText w:val="o"/>
+      <w:lvlJc w:val="left"/>
+      <w:pPr>
+        <w:ind w:left="2880" w:hanging="360"/>
+      </w:pPr>
+      <w:rPr>
+        <w:rFonts w:ascii="Courier New" w:hAnsi="Courier New" w:cs="Courier New" w:hint="default"/>
+      </w:rPr>
+    </w:lvl>
+    <w:lvl w:ilvl="2" w:tplc="04090005" w:tentative="1">
+      <w:start w:val="1"/>
+      <w:numFmt w:val="bullet"/>
+      <w:lvlText w:val=""/>
+      <w:lvlJc w:val="left"/>
+      <w:pPr>
+        <w:ind w:left="3600" w:hanging="360"/>
+      </w:pPr>
+      <w:rPr>
+        <w:rFonts w:ascii="Wingdings" w:hAnsi="Wingdings" w:hint="default"/>
+      </w:rPr>
+    </w:lvl>
+    <w:lvl w:ilvl="3" w:tplc="04090001" w:tentative="1">
+      <w:start w:val="1"/>
+      <w:numFmt w:val="bullet"/>
+      <w:lvlText w:val=""/>
+      <w:lvlJc w:val="left"/>
+      <w:pPr>
+        <w:ind w:left="4320" w:hanging="360"/>
+      </w:pPr>
+      <w:rPr>
+        <w:rFonts w:ascii="Symbol" w:hAnsi="Symbol" w:hint="default"/>
+      </w:rPr>
+    </w:lvl>
+    <w:lvl w:ilvl="4" w:tplc="04090003" w:tentative="1">
+      <w:start w:val="1"/>
+      <w:numFmt w:val="bullet"/>
+      <w:lvlText w:val="o"/>
+      <w:lvlJc w:val="left"/>
+      <w:pPr>
+        <w:ind w:left="5040" w:hanging="360"/>
+      </w:pPr>
+      <w:rPr>
+        <w:rFonts w:ascii="Courier New" w:hAnsi="Courier New" w:cs="Courier New" w:hint="default"/>
+      </w:rPr>
+    </w:lvl>
+    <w:lvl w:ilvl="5" w:tplc="04090005" w:tentative="1">
+      <w:start w:val="1"/>
+      <w:numFmt w:val="bullet"/>
+      <w:lvlText w:val=""/>
+      <w:lvlJc w:val="left"/>
+      <w:pPr>
+        <w:ind w:left="5760" w:hanging="360"/>
+      </w:pPr>
+      <w:rPr>
+        <w:rFonts w:ascii="Wingdings" w:hAnsi="Wingdings" w:hint="default"/>
+      </w:rPr>
+    </w:lvl>
+    <w:lvl w:ilvl="6" w:tplc="04090001" w:tentative="1">
+      <w:start w:val="1"/>
+      <w:numFmt w:val="bullet"/>
+      <w:lvlText w:val=""/>
+      <w:lvlJc w:val="left"/>
+      <w:pPr>
+        <w:ind w:left="6480" w:hanging="360"/>
+      </w:pPr>
+      <w:rPr>
+        <w:rFonts w:ascii="Symbol" w:hAnsi="Symbol" w:hint="default"/>
+      </w:rPr>
+    </w:lvl>
+    <w:lvl w:ilvl="7" w:tplc="04090003" w:tentative="1">
+      <w:start w:val="1"/>
+      <w:numFmt w:val="bullet"/>
+      <w:lvlText w:val="o"/>
+      <w:lvlJc w:val="left"/>
+      <w:pPr>
+        <w:ind w:left="7200" w:hanging="360"/>
+      </w:pPr>
+      <w:rPr>
+        <w:rFonts w:ascii="Courier New" w:hAnsi="Courier New" w:cs="Courier New" w:hint="default"/>
+      </w:rPr>
+    </w:lvl>
+    <w:lvl w:ilvl="8" w:tplc="04090005" w:tentative="1">
+      <w:start w:val="1"/>
+      <w:numFmt w:val="bullet"/>
+      <w:lvlText w:val=""/>
+      <w:lvlJc w:val="left"/>
+      <w:pPr>
+        <w:ind w:left="7920" w:hanging="360"/>
+      </w:pPr>
+      <w:rPr>
+        <w:rFonts w:ascii="Wingdings" w:hAnsi="Wingdings" w:hint="default"/>
+      </w:rPr>
+    </w:lvl>
+  </w:abstractNum>
+  <w:abstractNum w:abstractNumId="12" w15:restartNumberingAfterBreak="0">
     <w:nsid w:val="64B5447B"/>
     <w:multiLevelType w:val="hybridMultilevel"/>
     <w:tmpl w:val="C8C85ADC"/>
@@ -2848,7 +3158,7 @@
       </w:pPr>
     </w:lvl>
   </w:abstractNum>
-  <w:abstractNum w:abstractNumId="8" w15:restartNumberingAfterBreak="0">
+  <w:abstractNum w:abstractNumId="13" w15:restartNumberingAfterBreak="0">
     <w:nsid w:val="6A342B80"/>
     <w:multiLevelType w:val="hybridMultilevel"/>
     <w:tmpl w:val="93467484"/>
@@ -2961,7 +3271,7 @@
       </w:rPr>
     </w:lvl>
   </w:abstractNum>
-  <w:abstractNum w:abstractNumId="9" w15:restartNumberingAfterBreak="0">
+  <w:abstractNum w:abstractNumId="14" w15:restartNumberingAfterBreak="0">
     <w:nsid w:val="6A922EDB"/>
     <w:multiLevelType w:val="hybridMultilevel"/>
     <w:tmpl w:val="20BE688A"/>
@@ -3051,34 +3361,34 @@
     </w:lvl>
   </w:abstractNum>
   <w:num w:numId="1">
-    <w:abstractNumId w:val="2"/>
+    <w:abstractNumId w:val="6"/>
   </w:num>
   <w:num w:numId="2">
     <w:abstractNumId w:val="0"/>
   </w:num>
   <w:num w:numId="3">
+    <w:abstractNumId w:val="13"/>
+  </w:num>
+  <w:num w:numId="4">
+    <w:abstractNumId w:val="10"/>
+  </w:num>
+  <w:num w:numId="5">
     <w:abstractNumId w:val="8"/>
   </w:num>
-  <w:num w:numId="4">
-    <w:abstractNumId w:val="6"/>
-  </w:num>
-  <w:num w:numId="5">
-    <w:abstractNumId w:val="4"/>
-  </w:num>
   <w:num w:numId="6">
-    <w:abstractNumId w:val="1"/>
+    <w:abstractNumId w:val="2"/>
   </w:num>
   <w:num w:numId="7">
-    <w:abstractNumId w:val="3"/>
+    <w:abstractNumId w:val="7"/>
   </w:num>
   <w:num w:numId="8">
-    <w:abstractNumId w:val="5"/>
+    <w:abstractNumId w:val="9"/>
   </w:num>
   <w:num w:numId="9">
-    <w:abstractNumId w:val="9"/>
+    <w:abstractNumId w:val="14"/>
   </w:num>
   <w:num w:numId="10">
-    <w:abstractNumId w:val="7"/>
+    <w:abstractNumId w:val="12"/>
     <w:lvlOverride w:ilvl="0">
       <w:startOverride w:val="1"/>
     </w:lvlOverride>
@@ -3106,6 +3416,21 @@
     <w:lvlOverride w:ilvl="8">
       <w:startOverride w:val="1"/>
     </w:lvlOverride>
+  </w:num>
+  <w:num w:numId="11">
+    <w:abstractNumId w:val="4"/>
+  </w:num>
+  <w:num w:numId="12">
+    <w:abstractNumId w:val="3"/>
+  </w:num>
+  <w:num w:numId="13">
+    <w:abstractNumId w:val="1"/>
+  </w:num>
+  <w:num w:numId="14">
+    <w:abstractNumId w:val="5"/>
+  </w:num>
+  <w:num w:numId="15">
+    <w:abstractNumId w:val="11"/>
   </w:num>
 </w:numbering>
 </file>
@@ -3872,7 +4197,7 @@
 </file>
 
 <file path=customXml/itemProps1.xml><?xml version="1.0" encoding="utf-8"?>
-<ds:datastoreItem xmlns:ds="http://schemas.openxmlformats.org/officeDocument/2006/customXml" ds:itemID="{E235EB28-E5EA-4358-9709-168295AC474D}">
+<ds:datastoreItem xmlns:ds="http://schemas.openxmlformats.org/officeDocument/2006/customXml" ds:itemID="{4408BED0-4A6B-4482-8B01-BCC76EE3549F}">
   <ds:schemaRefs>
     <ds:schemaRef ds:uri="http://schemas.openxmlformats.org/officeDocument/2006/bibliography"/>
   </ds:schemaRefs>

--- a/UNIKOM_260_265_8. BAB I Pendahuluan.docx
+++ b/UNIKOM_260_265_8. BAB I Pendahuluan.docx
@@ -248,18 +248,7 @@
     <w:p>
       <w:pPr>
         <w:spacing w:after="0" w:line="360" w:lineRule="auto"/>
-        <w:jc w:val="both"/>
-        <w:rPr>
-          <w:rFonts w:ascii="Times New Roman" w:hAnsi="Times New Roman"/>
-          <w:sz w:val="24"/>
-          <w:szCs w:val="24"/>
-          <w:lang w:val="en-US"/>
-        </w:rPr>
-      </w:pPr>
-    </w:p>
-    <w:p>
-      <w:pPr>
-        <w:spacing w:after="0" w:line="360" w:lineRule="auto"/>
+        <w:ind w:firstLine="405"/>
         <w:jc w:val="both"/>
         <w:rPr>
           <w:rFonts w:ascii="Times New Roman" w:hAnsi="Times New Roman"/>
@@ -275,7 +264,7 @@
           <w:szCs w:val="24"/>
           <w:lang w:val="en-US"/>
         </w:rPr>
-        <w:t xml:space="preserve">Kerja praktek merupakan simulasi bagi mahasiswa sebelum benar-benar bekerja di perusahaan/instansi/lembaga. Kerja praktek dilakukan guna mendapatkan gambaran yang lebih nyata di lingkungan kerja, serta bertujuan untuk mengasah kemampuan yang telah dimiliki, juga melatih mental dan budaya di lingkungan kerja untuk dapat mengetahui berkerja secara </w:t>
+        <w:t xml:space="preserve">Kerja praktek merupakan simulasi bagi mahasiswa sebelum benar-benar bekerja di perusahaan/instansi/lembaga. Kerja praktek dilakukan guna mendapatkan gambaran yang lebih nyata di lingkungan kerja, serta bertujuan untuk mengasah kemampuan yang telah dimiliki, juga melatih mental dan budaya di lingkungan kerja untuk dapat mengetahui bekerja secara </w:t>
       </w:r>
       <w:r>
         <w:rPr>
@@ -386,9 +375,8 @@
           <w:szCs w:val="24"/>
           <w:lang w:val="en-GB"/>
         </w:rPr>
-        <w:t xml:space="preserve">pembuatan aplikasi untuk mempermudah pekerjaan di BAPPEDA. Dari analisa yang sudah di lakukan oleh praktikan maka munculah gagasan pembuatan aplikasi basis android tentang pemberitahuan rapat. Sebenarnya aplikasi yang di bangun sudah lebih dahulu </w:t>
-      </w:r>
-      <w:proofErr w:type="gramStart"/>
+        <w:t xml:space="preserve">pembuatan aplikasi untuk mempermudah pekerjaan di BAPPEDA. Dari analisa yang sudah di lakukan oleh praktikan maka munculah gagasan pembuatan aplikasi </w:t>
+      </w:r>
       <w:r>
         <w:rPr>
           <w:rFonts w:ascii="Times New Roman" w:hAnsi="Times New Roman"/>
@@ -396,9 +384,8 @@
           <w:szCs w:val="24"/>
           <w:lang w:val="en-GB"/>
         </w:rPr>
-        <w:t>berjalan  namun</w:t>
-      </w:r>
-      <w:proofErr w:type="gramEnd"/>
+        <w:t>ber</w:t>
+      </w:r>
       <w:r>
         <w:rPr>
           <w:rFonts w:ascii="Times New Roman" w:hAnsi="Times New Roman"/>
@@ -406,7 +393,7 @@
           <w:szCs w:val="24"/>
           <w:lang w:val="en-GB"/>
         </w:rPr>
-        <w:t xml:space="preserve"> beda platform, aplikasi yang sudah berjalan menggunakan SMS </w:t>
+        <w:t xml:space="preserve">basis android </w:t>
       </w:r>
       <w:r>
         <w:rPr>
@@ -415,8 +402,76 @@
           <w:szCs w:val="24"/>
           <w:lang w:val="en-GB"/>
         </w:rPr>
+        <w:t>mengenai</w:t>
+      </w:r>
+      <w:r>
+        <w:rPr>
+          <w:rFonts w:ascii="Times New Roman" w:hAnsi="Times New Roman"/>
+          <w:sz w:val="24"/>
+          <w:szCs w:val="24"/>
+          <w:lang w:val="en-GB"/>
+        </w:rPr>
+        <w:t xml:space="preserve"> pemberitahuan rapat. Sebenarnya aplikasi yang di bangun sudah lebih dahulu berjalan  namun be</w:t>
+      </w:r>
+      <w:r>
+        <w:rPr>
+          <w:rFonts w:ascii="Times New Roman" w:hAnsi="Times New Roman"/>
+          <w:sz w:val="24"/>
+          <w:szCs w:val="24"/>
+          <w:lang w:val="en-GB"/>
+        </w:rPr>
+        <w:t>rbe</w:t>
+      </w:r>
+      <w:r>
+        <w:rPr>
+          <w:rFonts w:ascii="Times New Roman" w:hAnsi="Times New Roman"/>
+          <w:sz w:val="24"/>
+          <w:szCs w:val="24"/>
+          <w:lang w:val="en-GB"/>
+        </w:rPr>
+        <w:t xml:space="preserve">da platform, aplikasi yang sudah berjalan menggunakan </w:t>
+      </w:r>
+      <w:r>
+        <w:rPr>
+          <w:rFonts w:ascii="Times New Roman" w:hAnsi="Times New Roman"/>
+          <w:sz w:val="24"/>
+          <w:szCs w:val="24"/>
+          <w:lang w:val="en-GB"/>
+        </w:rPr>
         <w:lastRenderedPageBreak/>
-        <w:t xml:space="preserve">Gateway sedangkan praktikan memberikan solusi lewat pengembangan aplikasi lewat android. </w:t>
+        <w:t xml:space="preserve">SMS Gateway sedangkan praktikan memberikan solusi pengembangan aplikasi </w:t>
+      </w:r>
+      <w:r>
+        <w:rPr>
+          <w:rFonts w:ascii="Times New Roman" w:hAnsi="Times New Roman"/>
+          <w:color w:val="000000" w:themeColor="text1"/>
+          <w:sz w:val="24"/>
+          <w:szCs w:val="24"/>
+          <w:lang w:val="en-GB"/>
+        </w:rPr>
+        <w:t xml:space="preserve">melalui </w:t>
+      </w:r>
+      <w:bookmarkStart w:id="0" w:name="_GoBack"/>
+      <w:bookmarkEnd w:id="0"/>
+      <w:r>
+        <w:rPr>
+          <w:rFonts w:ascii="Times New Roman" w:hAnsi="Times New Roman"/>
+          <w:color w:val="000000" w:themeColor="text1"/>
+          <w:sz w:val="24"/>
+          <w:szCs w:val="24"/>
+          <w:lang w:val="en-GB"/>
+        </w:rPr>
+        <w:t>android</w:t>
+      </w:r>
+      <w:r>
+        <w:rPr>
+          <w:rFonts w:ascii="Times New Roman" w:hAnsi="Times New Roman"/>
+          <w:color w:val="FF0000"/>
+          <w:sz w:val="24"/>
+          <w:szCs w:val="24"/>
+          <w:lang w:val="en-GB"/>
+        </w:rPr>
+        <w:t xml:space="preserve">. </w:t>
       </w:r>
     </w:p>
     <w:p>
@@ -438,7 +493,25 @@
           <w:szCs w:val="24"/>
           <w:lang w:val="en-GB"/>
         </w:rPr>
-        <w:t xml:space="preserve">Dari paparan diatas maka penulis mengangkat judul “Pengembangan Aplikasi Berbasis Mobile untuk Pemberitahuan rapat Badan Perencanaan Pembangunan Daerah provinsi Jawa Barat”. </w:t>
+        <w:t xml:space="preserve">Dari paparan diatas maka penulis mengangkat judul “Pengembangan Aplikasi Berbasis Mobile untuk Pemberitahuan </w:t>
+      </w:r>
+      <w:r>
+        <w:rPr>
+          <w:rFonts w:ascii="Times New Roman" w:hAnsi="Times New Roman"/>
+          <w:sz w:val="24"/>
+          <w:szCs w:val="24"/>
+          <w:lang w:val="en-GB"/>
+        </w:rPr>
+        <w:t>R</w:t>
+      </w:r>
+      <w:r>
+        <w:rPr>
+          <w:rFonts w:ascii="Times New Roman" w:hAnsi="Times New Roman"/>
+          <w:sz w:val="24"/>
+          <w:szCs w:val="24"/>
+          <w:lang w:val="en-GB"/>
+        </w:rPr>
+        <w:t xml:space="preserve">apat Badan Perencanaan Pembangunan Daerah provinsi Jawa Barat”. </w:t>
       </w:r>
     </w:p>
     <w:p>
@@ -503,19 +576,8 @@
           <w:szCs w:val="24"/>
           <w:lang w:val="en-GB"/>
         </w:rPr>
-        <w:t xml:space="preserve">Permasalahan penelitian yang penulis ajukan ini dapat di identifikasi permasalahannya sebagai </w:t>
-      </w:r>
-      <w:proofErr w:type="gramStart"/>
-      <w:r>
-        <w:rPr>
-          <w:rFonts w:ascii="Times New Roman" w:hAnsi="Times New Roman"/>
-          <w:sz w:val="24"/>
-          <w:szCs w:val="24"/>
-          <w:lang w:val="en-GB"/>
-        </w:rPr>
-        <w:t>berikut :</w:t>
-      </w:r>
-      <w:proofErr w:type="gramEnd"/>
+        <w:t>Permasalahan penelitian yang penulis ajukan ini dapat di identifikasi permasalahannya sebagai berikut :</w:t>
+      </w:r>
     </w:p>
     <w:p>
       <w:pPr>
@@ -637,7 +699,6 @@
           <w:lang w:val="en-US"/>
         </w:rPr>
       </w:pPr>
-      <w:proofErr w:type="gramStart"/>
       <w:r>
         <w:rPr>
           <w:rFonts w:ascii="Times New Roman" w:hAnsi="Times New Roman"/>
@@ -647,7 +708,6 @@
         </w:rPr>
         <w:t>Maksud :</w:t>
       </w:r>
-      <w:proofErr w:type="gramEnd"/>
     </w:p>
     <w:p>
       <w:pPr>
@@ -687,7 +747,6 @@
           <w:lang w:val="en-US"/>
         </w:rPr>
       </w:pPr>
-      <w:proofErr w:type="gramStart"/>
       <w:r>
         <w:rPr>
           <w:rFonts w:ascii="Times New Roman" w:hAnsi="Times New Roman"/>
@@ -697,7 +756,6 @@
         </w:rPr>
         <w:t>Tujuan :</w:t>
       </w:r>
-      <w:proofErr w:type="gramEnd"/>
     </w:p>
     <w:p>
       <w:pPr>
@@ -1074,22 +1132,27 @@
           <w:sz w:val="24"/>
           <w:szCs w:val="24"/>
         </w:rPr>
-        <w:t>ini, maka materi-materi yang tertera pada Laporan Skripsi ini dikelompokkan menjadi beberapa sub bab dengan sistematika penyampaian sebagai berikut :</w:t>
-      </w:r>
-    </w:p>
-    <w:p>
-      <w:pPr>
-        <w:ind w:firstLine="720"/>
-        <w:jc w:val="both"/>
-        <w:rPr>
-          <w:rFonts w:ascii="Times New Roman" w:eastAsia="Times New Roman" w:hAnsi="Times New Roman"/>
-          <w:bCs/>
-          <w:sz w:val="24"/>
-          <w:szCs w:val="24"/>
-        </w:rPr>
-      </w:pPr>
-      <w:bookmarkStart w:id="0" w:name="_GoBack"/>
-      <w:bookmarkEnd w:id="0"/>
+        <w:t xml:space="preserve">ini, maka materi-materi yang tertera pada Laporan </w:t>
+      </w:r>
+      <w:r>
+        <w:rPr>
+          <w:rFonts w:ascii="Times New Roman" w:eastAsia="Times New Roman" w:hAnsi="Times New Roman"/>
+          <w:bCs/>
+          <w:sz w:val="24"/>
+          <w:szCs w:val="24"/>
+          <w:lang w:val="en-US"/>
+        </w:rPr>
+        <w:t>Kerja Praktek</w:t>
+      </w:r>
+      <w:r>
+        <w:rPr>
+          <w:rFonts w:ascii="Times New Roman" w:eastAsia="Times New Roman" w:hAnsi="Times New Roman"/>
+          <w:bCs/>
+          <w:sz w:val="24"/>
+          <w:szCs w:val="24"/>
+        </w:rPr>
+        <w:t xml:space="preserve"> ini dikelompokkan menjadi beberapa sub bab dengan sistematika penyampaian sebagai berikut :</w:t>
+      </w:r>
     </w:p>
     <w:p>
       <w:pPr>
@@ -1144,119 +1207,67 @@
           <w:szCs w:val="24"/>
           <w:lang w:val="en-US"/>
         </w:rPr>
-        <w:t xml:space="preserve">Berisi Latar </w:t>
-      </w:r>
-      <w:proofErr w:type="gramStart"/>
-      <w:r>
-        <w:rPr>
-          <w:rFonts w:ascii="Times New Roman" w:eastAsia="Times New Roman" w:hAnsi="Times New Roman"/>
-          <w:bCs/>
-          <w:sz w:val="24"/>
-          <w:szCs w:val="24"/>
-          <w:lang w:val="en-US"/>
-        </w:rPr>
-        <w:t>belakang,Identifikasi</w:t>
-      </w:r>
-      <w:proofErr w:type="gramEnd"/>
-      <w:r>
-        <w:rPr>
-          <w:rFonts w:ascii="Times New Roman" w:eastAsia="Times New Roman" w:hAnsi="Times New Roman"/>
-          <w:bCs/>
-          <w:sz w:val="24"/>
-          <w:szCs w:val="24"/>
-          <w:lang w:val="en-US"/>
-        </w:rPr>
-        <w:t xml:space="preserve"> </w:t>
-      </w:r>
-      <w:r>
-        <w:rPr>
-          <w:rFonts w:ascii="Times New Roman" w:eastAsia="Times New Roman" w:hAnsi="Times New Roman"/>
-          <w:bCs/>
-          <w:sz w:val="24"/>
-          <w:szCs w:val="24"/>
-          <w:lang w:val="en-US"/>
-        </w:rPr>
-        <w:t>Masalah,Rumusan Masalah,</w:t>
-      </w:r>
-      <w:r>
-        <w:rPr>
-          <w:rFonts w:ascii="Times New Roman" w:eastAsia="Times New Roman" w:hAnsi="Times New Roman"/>
-          <w:bCs/>
-          <w:sz w:val="24"/>
-          <w:szCs w:val="24"/>
-          <w:lang w:val="en-US"/>
-        </w:rPr>
-        <w:t xml:space="preserve"> </w:t>
-      </w:r>
-      <w:r>
-        <w:rPr>
-          <w:rFonts w:ascii="Times New Roman" w:eastAsia="Times New Roman" w:hAnsi="Times New Roman"/>
-          <w:bCs/>
-          <w:sz w:val="24"/>
-          <w:szCs w:val="24"/>
-          <w:lang w:val="en-US"/>
-        </w:rPr>
-        <w:t>Tujuan Penelitian,</w:t>
-      </w:r>
-      <w:r>
-        <w:rPr>
-          <w:rFonts w:ascii="Times New Roman" w:eastAsia="Times New Roman" w:hAnsi="Times New Roman"/>
-          <w:bCs/>
-          <w:sz w:val="24"/>
-          <w:szCs w:val="24"/>
-          <w:lang w:val="en-US"/>
-        </w:rPr>
-        <w:t xml:space="preserve"> </w:t>
-      </w:r>
-      <w:r>
-        <w:rPr>
-          <w:rFonts w:ascii="Times New Roman" w:eastAsia="Times New Roman" w:hAnsi="Times New Roman"/>
-          <w:bCs/>
-          <w:sz w:val="24"/>
-          <w:szCs w:val="24"/>
-          <w:lang w:val="en-US"/>
-        </w:rPr>
-        <w:t xml:space="preserve"> Manfaat penelitian,</w:t>
-      </w:r>
-      <w:r>
-        <w:rPr>
-          <w:rFonts w:ascii="Times New Roman" w:eastAsia="Times New Roman" w:hAnsi="Times New Roman"/>
-          <w:bCs/>
-          <w:sz w:val="24"/>
-          <w:szCs w:val="24"/>
-          <w:lang w:val="en-US"/>
-        </w:rPr>
-        <w:t xml:space="preserve"> </w:t>
-      </w:r>
-      <w:r>
-        <w:rPr>
-          <w:rFonts w:ascii="Times New Roman" w:eastAsia="Times New Roman" w:hAnsi="Times New Roman"/>
-          <w:bCs/>
-          <w:sz w:val="24"/>
-          <w:szCs w:val="24"/>
-          <w:lang w:val="en-US"/>
-        </w:rPr>
-        <w:t>Batasan Masalah</w:t>
-      </w:r>
-      <w:r>
-        <w:rPr>
-          <w:rFonts w:ascii="Times New Roman" w:eastAsia="Times New Roman" w:hAnsi="Times New Roman"/>
-          <w:bCs/>
-          <w:sz w:val="24"/>
-          <w:szCs w:val="24"/>
-          <w:lang w:val="en-US"/>
-        </w:rPr>
-        <w:t>, Metode Penelitian, Sistematika Penulisan</w:t>
-      </w:r>
-      <w:r>
-        <w:rPr>
-          <w:rFonts w:ascii="Times New Roman" w:eastAsia="Times New Roman" w:hAnsi="Times New Roman"/>
-          <w:bCs/>
-          <w:sz w:val="24"/>
-          <w:szCs w:val="24"/>
-          <w:lang w:val="en-US"/>
-        </w:rPr>
-        <w:t>.</w:t>
+        <w:t>Berisi Latar belakang</w:t>
+      </w:r>
+      <w:r>
+        <w:rPr>
+          <w:rFonts w:ascii="Times New Roman" w:eastAsia="Times New Roman" w:hAnsi="Times New Roman"/>
+          <w:bCs/>
+          <w:sz w:val="24"/>
+          <w:szCs w:val="24"/>
+          <w:lang w:val="en-US"/>
+        </w:rPr>
+        <w:t xml:space="preserve">, </w:t>
+      </w:r>
+      <w:r>
+        <w:rPr>
+          <w:rFonts w:ascii="Times New Roman" w:eastAsia="Times New Roman" w:hAnsi="Times New Roman"/>
+          <w:bCs/>
+          <w:sz w:val="24"/>
+          <w:szCs w:val="24"/>
+          <w:lang w:val="en-US"/>
+        </w:rPr>
+        <w:t>Identifikasi Masalah,</w:t>
+      </w:r>
+      <w:r>
+        <w:rPr>
+          <w:rFonts w:ascii="Times New Roman" w:eastAsia="Times New Roman" w:hAnsi="Times New Roman"/>
+          <w:bCs/>
+          <w:sz w:val="24"/>
+          <w:szCs w:val="24"/>
+          <w:lang w:val="en-US"/>
+        </w:rPr>
+        <w:t xml:space="preserve"> Maksud dan </w:t>
+      </w:r>
+      <w:r>
+        <w:rPr>
+          <w:rFonts w:ascii="Times New Roman" w:eastAsia="Times New Roman" w:hAnsi="Times New Roman"/>
+          <w:bCs/>
+          <w:sz w:val="24"/>
+          <w:szCs w:val="24"/>
+          <w:lang w:val="en-US"/>
+        </w:rPr>
+        <w:t xml:space="preserve">Tujuan Penelitian,  Manfaat penelitian, Batasan Masalah, Metode Penelitian, </w:t>
+      </w:r>
+      <w:r>
+        <w:rPr>
+          <w:rFonts w:ascii="Times New Roman" w:eastAsia="Times New Roman" w:hAnsi="Times New Roman"/>
+          <w:bCs/>
+          <w:sz w:val="24"/>
+          <w:szCs w:val="24"/>
+          <w:lang w:val="en-US"/>
+        </w:rPr>
+        <w:t xml:space="preserve">dan </w:t>
+      </w:r>
+      <w:r>
+        <w:rPr>
+          <w:rFonts w:ascii="Times New Roman" w:eastAsia="Times New Roman" w:hAnsi="Times New Roman"/>
+          <w:bCs/>
+          <w:sz w:val="24"/>
+          <w:szCs w:val="24"/>
+          <w:lang w:val="en-US"/>
+        </w:rPr>
+        <w:t>Sistematika Penulisan.</w:t>
       </w:r>
     </w:p>
     <w:p>
@@ -1416,17 +1427,7 @@
           <w:szCs w:val="24"/>
           <w:lang w:val="en-US"/>
         </w:rPr>
-        <w:t xml:space="preserve">Berisi </w:t>
-      </w:r>
-      <w:r>
-        <w:rPr>
-          <w:rFonts w:ascii="Times New Roman" w:eastAsia="Times New Roman" w:hAnsi="Times New Roman"/>
-          <w:bCs/>
-          <w:sz w:val="24"/>
-          <w:szCs w:val="24"/>
-          <w:lang w:val="en-US"/>
-        </w:rPr>
-        <w:t>data-data kerja praktek.</w:t>
+        <w:t>Berisi data-data kerja praktek.</w:t>
       </w:r>
     </w:p>
     <w:p>
@@ -1485,7 +1486,27 @@
           <w:szCs w:val="24"/>
           <w:lang w:val="en-US"/>
         </w:rPr>
-        <w:t>Berisi Hasil kerja praktek atau SKPL dari aplikasi yang di bangun.</w:t>
+        <w:t xml:space="preserve">Berisi </w:t>
+      </w:r>
+      <w:r>
+        <w:rPr>
+          <w:rFonts w:ascii="Times New Roman" w:eastAsia="Times New Roman" w:hAnsi="Times New Roman"/>
+          <w:bCs/>
+          <w:sz w:val="24"/>
+          <w:szCs w:val="24"/>
+          <w:lang w:val="en-US"/>
+        </w:rPr>
+        <w:t>h</w:t>
+      </w:r>
+      <w:r>
+        <w:rPr>
+          <w:rFonts w:ascii="Times New Roman" w:eastAsia="Times New Roman" w:hAnsi="Times New Roman"/>
+          <w:bCs/>
+          <w:sz w:val="24"/>
+          <w:szCs w:val="24"/>
+          <w:lang w:val="en-US"/>
+        </w:rPr>
+        <w:t>asil kerja praktek atau SKPL dari aplikasi yang di bangun.</w:t>
       </w:r>
     </w:p>
     <w:p>
@@ -1513,7 +1534,27 @@
           <w:szCs w:val="24"/>
           <w:lang w:val="en-US"/>
         </w:rPr>
-        <w:t xml:space="preserve">BAB III </w:t>
+        <w:t xml:space="preserve">BAB </w:t>
+      </w:r>
+      <w:r>
+        <w:rPr>
+          <w:rFonts w:ascii="Times New Roman" w:eastAsia="Times New Roman" w:hAnsi="Times New Roman"/>
+          <w:bCs/>
+          <w:sz w:val="24"/>
+          <w:szCs w:val="24"/>
+          <w:lang w:val="en-US"/>
+        </w:rPr>
+        <w:t>IV</w:t>
+      </w:r>
+      <w:r>
+        <w:rPr>
+          <w:rFonts w:ascii="Times New Roman" w:eastAsia="Times New Roman" w:hAnsi="Times New Roman"/>
+          <w:bCs/>
+          <w:sz w:val="24"/>
+          <w:szCs w:val="24"/>
+          <w:lang w:val="en-US"/>
+        </w:rPr>
+        <w:t xml:space="preserve"> </w:t>
       </w:r>
       <w:r>
         <w:rPr>
@@ -1552,7 +1593,27 @@
           <w:szCs w:val="24"/>
           <w:lang w:val="en-US"/>
         </w:rPr>
-        <w:t>Berisi Kesimpulan dari hasil kerja praktek.</w:t>
+        <w:t xml:space="preserve">Berisi </w:t>
+      </w:r>
+      <w:r>
+        <w:rPr>
+          <w:rFonts w:ascii="Times New Roman" w:eastAsia="Times New Roman" w:hAnsi="Times New Roman"/>
+          <w:bCs/>
+          <w:sz w:val="24"/>
+          <w:szCs w:val="24"/>
+          <w:lang w:val="en-US"/>
+        </w:rPr>
+        <w:t>k</w:t>
+      </w:r>
+      <w:r>
+        <w:rPr>
+          <w:rFonts w:ascii="Times New Roman" w:eastAsia="Times New Roman" w:hAnsi="Times New Roman"/>
+          <w:bCs/>
+          <w:sz w:val="24"/>
+          <w:szCs w:val="24"/>
+          <w:lang w:val="en-US"/>
+        </w:rPr>
+        <w:t>esimpulan dari hasil kerja praktek.</w:t>
       </w:r>
     </w:p>
     <w:p>
@@ -1613,7 +1674,27 @@
           <w:szCs w:val="24"/>
           <w:lang w:val="en-US"/>
         </w:rPr>
-        <w:t>Berisi Daftar pustaka yang digunakan dalam laporan KP.</w:t>
+        <w:t xml:space="preserve">Berisi </w:t>
+      </w:r>
+      <w:r>
+        <w:rPr>
+          <w:rFonts w:ascii="Times New Roman" w:eastAsia="Times New Roman" w:hAnsi="Times New Roman"/>
+          <w:bCs/>
+          <w:sz w:val="24"/>
+          <w:szCs w:val="24"/>
+          <w:lang w:val="en-US"/>
+        </w:rPr>
+        <w:t>d</w:t>
+      </w:r>
+      <w:r>
+        <w:rPr>
+          <w:rFonts w:ascii="Times New Roman" w:eastAsia="Times New Roman" w:hAnsi="Times New Roman"/>
+          <w:bCs/>
+          <w:sz w:val="24"/>
+          <w:szCs w:val="24"/>
+          <w:lang w:val="en-US"/>
+        </w:rPr>
+        <w:t>aftar pustaka yang digunakan dalam laporan KP.</w:t>
       </w:r>
     </w:p>
     <w:p>
@@ -4197,7 +4278,7 @@
 </file>
 
 <file path=customXml/itemProps1.xml><?xml version="1.0" encoding="utf-8"?>
-<ds:datastoreItem xmlns:ds="http://schemas.openxmlformats.org/officeDocument/2006/customXml" ds:itemID="{4408BED0-4A6B-4482-8B01-BCC76EE3549F}">
+<ds:datastoreItem xmlns:ds="http://schemas.openxmlformats.org/officeDocument/2006/customXml" ds:itemID="{9587B5DF-9F15-4910-96D5-DD7BD1217BA8}">
   <ds:schemaRefs>
     <ds:schemaRef ds:uri="http://schemas.openxmlformats.org/officeDocument/2006/bibliography"/>
   </ds:schemaRefs>

--- a/UNIKOM_260_265_8. BAB I Pendahuluan.docx
+++ b/UNIKOM_260_265_8. BAB I Pendahuluan.docx
@@ -5,6 +5,7 @@
     <w:p>
       <w:pPr>
         <w:spacing w:line="360" w:lineRule="auto"/>
+        <w:jc w:val="center"/>
         <w:rPr>
           <w:rFonts w:ascii="Times New Roman" w:hAnsi="Times New Roman"/>
           <w:b/>
@@ -27,6 +28,7 @@
     <w:p>
       <w:pPr>
         <w:spacing w:line="360" w:lineRule="auto"/>
+        <w:jc w:val="center"/>
         <w:rPr>
           <w:rFonts w:ascii="Times New Roman" w:hAnsi="Times New Roman"/>
           <w:b/>
@@ -34,6 +36,8 @@
           <w:szCs w:val="24"/>
         </w:rPr>
       </w:pPr>
+      <w:bookmarkStart w:id="0" w:name="_GoBack"/>
+      <w:bookmarkEnd w:id="0"/>
       <w:r>
         <w:rPr>
           <w:rFonts w:ascii="Times New Roman" w:hAnsi="Times New Roman"/>
@@ -184,65 +188,88 @@
           <w:szCs w:val="24"/>
           <w:lang w:val="en-GB"/>
         </w:rPr>
-        <w:t>Informasi berbasis website memang memberikan informasi yang lengkap</w:t>
-      </w:r>
-      <w:r>
-        <w:rPr>
-          <w:rFonts w:ascii="Times New Roman" w:hAnsi="Times New Roman"/>
-          <w:sz w:val="24"/>
-          <w:szCs w:val="24"/>
-          <w:lang w:val="en-GB"/>
-        </w:rPr>
-        <w:t>, n</w:t>
-      </w:r>
-      <w:r>
-        <w:rPr>
-          <w:rFonts w:ascii="Times New Roman" w:hAnsi="Times New Roman"/>
-          <w:sz w:val="24"/>
-          <w:szCs w:val="24"/>
-          <w:lang w:val="en-GB"/>
-        </w:rPr>
-        <w:t xml:space="preserve">amun pada era mobile saat ini, terdapat fitur-fitur yang dapat memanjakan pengguna, seperti push </w:t>
-      </w:r>
-      <w:r>
-        <w:rPr>
-          <w:rFonts w:ascii="Times New Roman" w:hAnsi="Times New Roman"/>
-          <w:i/>
-          <w:iCs/>
-          <w:sz w:val="24"/>
-          <w:szCs w:val="24"/>
-          <w:lang w:val="en-GB"/>
-        </w:rPr>
-        <w:t>notification</w:t>
-      </w:r>
-      <w:r>
-        <w:rPr>
-          <w:rFonts w:ascii="Times New Roman" w:hAnsi="Times New Roman"/>
-          <w:sz w:val="24"/>
-          <w:szCs w:val="24"/>
-          <w:lang w:val="en-GB"/>
-        </w:rPr>
-        <w:t xml:space="preserve">. Untuk itu diperlukannya sebuah aplikasi </w:t>
-      </w:r>
-      <w:r>
-        <w:rPr>
-          <w:rFonts w:ascii="Times New Roman" w:hAnsi="Times New Roman"/>
-          <w:i/>
-          <w:iCs/>
-          <w:sz w:val="24"/>
-          <w:szCs w:val="24"/>
-          <w:lang w:val="en-GB"/>
-        </w:rPr>
-        <w:t>mobile</w:t>
-      </w:r>
-      <w:r>
-        <w:rPr>
-          <w:rFonts w:ascii="Times New Roman" w:hAnsi="Times New Roman"/>
-          <w:sz w:val="24"/>
-          <w:szCs w:val="24"/>
-          <w:lang w:val="en-GB"/>
-        </w:rPr>
-        <w:t xml:space="preserve"> untuk meningkatkan fitur-fitur dari informasi terserbut.  </w:t>
+        <w:t>B</w:t>
+      </w:r>
+      <w:r>
+        <w:rPr>
+          <w:rFonts w:ascii="Times New Roman" w:hAnsi="Times New Roman"/>
+          <w:sz w:val="24"/>
+          <w:szCs w:val="24"/>
+          <w:lang w:val="en-GB"/>
+        </w:rPr>
+        <w:t>erbagai</w:t>
+      </w:r>
+      <w:r>
+        <w:rPr>
+          <w:rFonts w:ascii="Times New Roman" w:hAnsi="Times New Roman"/>
+          <w:sz w:val="24"/>
+          <w:szCs w:val="24"/>
+          <w:lang w:val="en-GB"/>
+        </w:rPr>
+        <w:t xml:space="preserve"> </w:t>
+      </w:r>
+      <w:r>
+        <w:rPr>
+          <w:rFonts w:ascii="Times New Roman" w:hAnsi="Times New Roman"/>
+          <w:sz w:val="24"/>
+          <w:szCs w:val="24"/>
+          <w:lang w:val="en-GB"/>
+        </w:rPr>
+        <w:t>platform</w:t>
+      </w:r>
+      <w:r>
+        <w:rPr>
+          <w:rFonts w:ascii="Times New Roman" w:hAnsi="Times New Roman"/>
+          <w:sz w:val="24"/>
+          <w:szCs w:val="24"/>
+          <w:lang w:val="en-GB"/>
+        </w:rPr>
+        <w:t xml:space="preserve"> </w:t>
+      </w:r>
+      <w:r>
+        <w:rPr>
+          <w:rFonts w:ascii="Times New Roman" w:hAnsi="Times New Roman"/>
+          <w:sz w:val="24"/>
+          <w:szCs w:val="24"/>
+          <w:lang w:val="en-GB"/>
+        </w:rPr>
+        <w:t xml:space="preserve">saat ini </w:t>
+      </w:r>
+      <w:r>
+        <w:rPr>
+          <w:rFonts w:ascii="Times New Roman" w:hAnsi="Times New Roman"/>
+          <w:sz w:val="24"/>
+          <w:szCs w:val="24"/>
+          <w:lang w:val="en-GB"/>
+        </w:rPr>
+        <w:t>hadir dengan</w:t>
+      </w:r>
+      <w:r>
+        <w:rPr>
+          <w:rFonts w:ascii="Times New Roman" w:hAnsi="Times New Roman"/>
+          <w:sz w:val="24"/>
+          <w:szCs w:val="24"/>
+          <w:lang w:val="en-GB"/>
+        </w:rPr>
+        <w:t xml:space="preserve"> menawarkan berbagai fitur salah satunya adalah push notification, maka dari itu praktikan mencoba implementasikan fitur tersebut dalam pengembangan aplikasi android pemberitahuan rapat di lembaga pemerintahan BAPPEDA</w:t>
+      </w:r>
+      <w:r>
+        <w:rPr>
+          <w:rFonts w:ascii="Times New Roman" w:hAnsi="Times New Roman"/>
+          <w:sz w:val="24"/>
+          <w:szCs w:val="24"/>
+          <w:lang w:val="en-GB"/>
+        </w:rPr>
+        <w:t>.</w:t>
+      </w:r>
+      <w:r>
+        <w:rPr>
+          <w:rFonts w:ascii="Times New Roman" w:hAnsi="Times New Roman"/>
+          <w:sz w:val="24"/>
+          <w:szCs w:val="24"/>
+          <w:lang w:val="en-GB"/>
+        </w:rPr>
+        <w:t xml:space="preserve">  </w:t>
       </w:r>
     </w:p>
     <w:p>
@@ -344,7 +371,25 @@
           <w:szCs w:val="24"/>
           <w:lang w:val="en-GB"/>
         </w:rPr>
-        <w:t xml:space="preserve">, praktikan berperan di bagian kepegawaian dan umum tepatnya di bagian IT untuk membantu programer di BAPPEDA membat software atau aplikasi-aplikasi yang di pakai di BAPPEDA sesuai kemampuan dari praktikan. </w:t>
+        <w:t>, praktikan berperan di bagian kepegawaian dan umum tepatnya di bagian IT untuk membantu programer di BAPPEDA memb</w:t>
+      </w:r>
+      <w:r>
+        <w:rPr>
+          <w:rFonts w:ascii="Times New Roman" w:hAnsi="Times New Roman"/>
+          <w:sz w:val="24"/>
+          <w:szCs w:val="24"/>
+          <w:lang w:val="en-GB"/>
+        </w:rPr>
+        <w:t>u</w:t>
+      </w:r>
+      <w:r>
+        <w:rPr>
+          <w:rFonts w:ascii="Times New Roman" w:hAnsi="Times New Roman"/>
+          <w:sz w:val="24"/>
+          <w:szCs w:val="24"/>
+          <w:lang w:val="en-GB"/>
+        </w:rPr>
+        <w:t xml:space="preserve">at software atau aplikasi-aplikasi yang di pakai di BAPPEDA sesuai kemampuan dari praktikan. </w:t>
       </w:r>
     </w:p>
     <w:p>
@@ -411,7 +456,27 @@
           <w:szCs w:val="24"/>
           <w:lang w:val="en-GB"/>
         </w:rPr>
-        <w:t xml:space="preserve"> pemberitahuan rapat. Sebenarnya aplikasi yang di bangun sudah lebih dahulu berjalan  namun be</w:t>
+        <w:t xml:space="preserve"> pemberitahuan rapat. Sebenarnya aplikasi yang di bangun sudah lebih dahulu </w:t>
+      </w:r>
+      <w:proofErr w:type="gramStart"/>
+      <w:r>
+        <w:rPr>
+          <w:rFonts w:ascii="Times New Roman" w:hAnsi="Times New Roman"/>
+          <w:sz w:val="24"/>
+          <w:szCs w:val="24"/>
+          <w:lang w:val="en-GB"/>
+        </w:rPr>
+        <w:t>berjalan  namun</w:t>
+      </w:r>
+      <w:proofErr w:type="gramEnd"/>
+      <w:r>
+        <w:rPr>
+          <w:rFonts w:ascii="Times New Roman" w:hAnsi="Times New Roman"/>
+          <w:sz w:val="24"/>
+          <w:szCs w:val="24"/>
+          <w:lang w:val="en-GB"/>
+        </w:rPr>
+        <w:t xml:space="preserve"> be</w:t>
       </w:r>
       <w:r>
         <w:rPr>
@@ -451,8 +516,6 @@
         </w:rPr>
         <w:t xml:space="preserve">melalui </w:t>
       </w:r>
-      <w:bookmarkStart w:id="0" w:name="_GoBack"/>
-      <w:bookmarkEnd w:id="0"/>
       <w:r>
         <w:rPr>
           <w:rFonts w:ascii="Times New Roman" w:hAnsi="Times New Roman"/>
@@ -576,8 +639,19 @@
           <w:szCs w:val="24"/>
           <w:lang w:val="en-GB"/>
         </w:rPr>
-        <w:t>Permasalahan penelitian yang penulis ajukan ini dapat di identifikasi permasalahannya sebagai berikut :</w:t>
-      </w:r>
+        <w:t xml:space="preserve">Permasalahan penelitian yang penulis ajukan ini dapat di identifikasi permasalahannya sebagai </w:t>
+      </w:r>
+      <w:proofErr w:type="gramStart"/>
+      <w:r>
+        <w:rPr>
+          <w:rFonts w:ascii="Times New Roman" w:hAnsi="Times New Roman"/>
+          <w:sz w:val="24"/>
+          <w:szCs w:val="24"/>
+          <w:lang w:val="en-GB"/>
+        </w:rPr>
+        <w:t>berikut :</w:t>
+      </w:r>
+      <w:proofErr w:type="gramEnd"/>
     </w:p>
     <w:p>
       <w:pPr>
@@ -628,32 +702,6 @@
           <w:szCs w:val="24"/>
           <w:lang w:val="en-GB"/>
         </w:rPr>
-        <w:t>Penyebaran informasi menggunakan SMS kini kurang efesien</w:t>
-      </w:r>
-    </w:p>
-    <w:p>
-      <w:pPr>
-        <w:pStyle w:val="ListParagraph"/>
-        <w:numPr>
-          <w:ilvl w:val="0"/>
-          <w:numId w:val="5"/>
-        </w:numPr>
-        <w:spacing w:after="0" w:line="360" w:lineRule="auto"/>
-        <w:jc w:val="both"/>
-        <w:rPr>
-          <w:rFonts w:ascii="Times New Roman" w:hAnsi="Times New Roman"/>
-          <w:sz w:val="24"/>
-          <w:szCs w:val="24"/>
-          <w:lang w:val="en-US"/>
-        </w:rPr>
-      </w:pPr>
-      <w:r>
-        <w:rPr>
-          <w:rFonts w:ascii="Times New Roman" w:hAnsi="Times New Roman"/>
-          <w:sz w:val="24"/>
-          <w:szCs w:val="24"/>
-          <w:lang w:val="en-GB"/>
-        </w:rPr>
         <w:t>Jika terjadi perubahan nomor telepon, pegawai tidak dapat pemberitahuan</w:t>
       </w:r>
     </w:p>
@@ -699,6 +747,7 @@
           <w:lang w:val="en-US"/>
         </w:rPr>
       </w:pPr>
+      <w:proofErr w:type="gramStart"/>
       <w:r>
         <w:rPr>
           <w:rFonts w:ascii="Times New Roman" w:hAnsi="Times New Roman"/>
@@ -708,6 +757,7 @@
         </w:rPr>
         <w:t>Maksud :</w:t>
       </w:r>
+      <w:proofErr w:type="gramEnd"/>
     </w:p>
     <w:p>
       <w:pPr>
@@ -747,6 +797,7 @@
           <w:lang w:val="en-US"/>
         </w:rPr>
       </w:pPr>
+      <w:proofErr w:type="gramStart"/>
       <w:r>
         <w:rPr>
           <w:rFonts w:ascii="Times New Roman" w:hAnsi="Times New Roman"/>
@@ -756,6 +807,7 @@
         </w:rPr>
         <w:t>Tujuan :</w:t>
       </w:r>
+      <w:proofErr w:type="gramEnd"/>
     </w:p>
     <w:p>
       <w:pPr>
@@ -899,6 +951,7 @@
       <w:pPr>
         <w:pStyle w:val="ListParagraph"/>
         <w:spacing w:after="0" w:line="360" w:lineRule="auto"/>
+        <w:ind w:firstLine="720"/>
         <w:jc w:val="both"/>
         <w:rPr>
           <w:rFonts w:ascii="Times New Roman" w:hAnsi="Times New Roman"/>
@@ -962,7 +1015,7 @@
       <w:pPr>
         <w:pStyle w:val="ListParagraph"/>
         <w:spacing w:after="0" w:line="360" w:lineRule="auto"/>
-        <w:ind w:left="990" w:firstLine="450"/>
+        <w:ind w:firstLine="450"/>
         <w:jc w:val="both"/>
         <w:rPr>
           <w:rFonts w:ascii="Times New Roman" w:hAnsi="Times New Roman"/>
@@ -1000,7 +1053,7 @@
           <w:sz w:val="24"/>
           <w:szCs w:val="24"/>
         </w:rPr>
-        <w:t xml:space="preserve">diaplikasikan guna </w:t>
+        <w:t xml:space="preserve">diaplikasikan guna mengoleksi informasi maupun data mengenai populasi yang besar dengan memakai </w:t>
       </w:r>
       <w:r>
         <w:rPr>
@@ -1009,7 +1062,7 @@
           <w:szCs w:val="24"/>
         </w:rPr>
         <w:lastRenderedPageBreak/>
-        <w:t>mengoleksi informasi maupun data mengenai populasi yang besar dengan memakai sampel yang relatif kecil. Populasi bisa mengikuti dan berhubungan dengan instansi lembaga orang organisasi maupun unit-unit kemasyarakatan dan sebagainya namun sumber paling utamanya ialah orang</w:t>
+        <w:t>sampel yang relatif kecil. Populasi bisa mengikuti dan berhubungan dengan instansi lembaga orang organisasi maupun unit-unit kemasyarakatan dan sebagainya namun sumber paling utamanya ialah orang</w:t>
       </w:r>
       <w:r>
         <w:rPr>
@@ -1024,7 +1077,7 @@
     <w:p>
       <w:pPr>
         <w:spacing w:after="0" w:line="360" w:lineRule="auto"/>
-        <w:ind w:left="1080" w:firstLine="360"/>
+        <w:ind w:left="720" w:firstLine="360"/>
         <w:jc w:val="both"/>
         <w:rPr>
           <w:rFonts w:ascii="Times New Roman" w:hAnsi="Times New Roman"/>
@@ -1046,24 +1099,55 @@
     <w:p>
       <w:pPr>
         <w:spacing w:after="0" w:line="360" w:lineRule="auto"/>
-        <w:ind w:left="1080" w:firstLine="360"/>
-        <w:jc w:val="both"/>
-        <w:rPr>
-          <w:rFonts w:ascii="Times New Roman" w:hAnsi="Times New Roman"/>
-          <w:sz w:val="24"/>
-          <w:szCs w:val="24"/>
-          <w:lang w:val="en-US"/>
-        </w:rPr>
-      </w:pPr>
-      <w:r>
-        <w:rPr>
-          <w:rFonts w:ascii="Times New Roman" w:hAnsi="Times New Roman"/>
-          <w:sz w:val="24"/>
-          <w:szCs w:val="24"/>
-          <w:lang w:val="en-US"/>
-        </w:rPr>
-        <w:t>Metode penelitian yang di gunakan penulis dalam pengumpulan data adalah dengan cara melakukan wawancara secara mendalam.</w:t>
-      </w:r>
+        <w:ind w:left="810" w:firstLine="360"/>
+        <w:jc w:val="both"/>
+        <w:rPr>
+          <w:rFonts w:ascii="Times New Roman" w:hAnsi="Times New Roman"/>
+          <w:sz w:val="24"/>
+          <w:szCs w:val="24"/>
+          <w:lang w:val="en-US"/>
+        </w:rPr>
+      </w:pPr>
+      <w:r>
+        <w:rPr>
+          <w:rFonts w:ascii="Times New Roman" w:hAnsi="Times New Roman"/>
+          <w:sz w:val="24"/>
+          <w:szCs w:val="24"/>
+          <w:lang w:val="en-US"/>
+        </w:rPr>
+        <w:t>Metode penelitian yang di gunakan penulis dalam pengumpulan data adalah dengan cara melakukan wawancara secara mendalam</w:t>
+      </w:r>
+      <w:r>
+        <w:rPr>
+          <w:rFonts w:ascii="Times New Roman" w:hAnsi="Times New Roman"/>
+          <w:sz w:val="24"/>
+          <w:szCs w:val="24"/>
+          <w:lang w:val="en-US"/>
+        </w:rPr>
+        <w:t xml:space="preserve"> kepada karyawan BAPPEDA</w:t>
+      </w:r>
+      <w:r>
+        <w:rPr>
+          <w:rFonts w:ascii="Times New Roman" w:hAnsi="Times New Roman"/>
+          <w:sz w:val="24"/>
+          <w:szCs w:val="24"/>
+          <w:lang w:val="en-US"/>
+        </w:rPr>
+        <w:t>.</w:t>
+      </w:r>
+    </w:p>
+    <w:p>
+      <w:pPr>
+        <w:spacing w:after="0" w:line="360" w:lineRule="auto"/>
+        <w:ind w:left="810" w:firstLine="360"/>
+        <w:jc w:val="both"/>
+        <w:rPr>
+          <w:rFonts w:ascii="Times New Roman" w:hAnsi="Times New Roman"/>
+          <w:sz w:val="24"/>
+          <w:szCs w:val="24"/>
+          <w:lang w:val="en-US"/>
+        </w:rPr>
+      </w:pPr>
     </w:p>
     <w:p>
       <w:pPr>
@@ -1247,7 +1331,29 @@
           <w:szCs w:val="24"/>
           <w:lang w:val="en-US"/>
         </w:rPr>
-        <w:t xml:space="preserve">Tujuan Penelitian,  Manfaat penelitian, Batasan Masalah, Metode Penelitian, </w:t>
+        <w:t xml:space="preserve">Tujuan </w:t>
+      </w:r>
+      <w:proofErr w:type="gramStart"/>
+      <w:r>
+        <w:rPr>
+          <w:rFonts w:ascii="Times New Roman" w:eastAsia="Times New Roman" w:hAnsi="Times New Roman"/>
+          <w:bCs/>
+          <w:sz w:val="24"/>
+          <w:szCs w:val="24"/>
+          <w:lang w:val="en-US"/>
+        </w:rPr>
+        <w:t>Penelitian,  Manfaat</w:t>
+      </w:r>
+      <w:proofErr w:type="gramEnd"/>
+      <w:r>
+        <w:rPr>
+          <w:rFonts w:ascii="Times New Roman" w:eastAsia="Times New Roman" w:hAnsi="Times New Roman"/>
+          <w:bCs/>
+          <w:sz w:val="24"/>
+          <w:szCs w:val="24"/>
+          <w:lang w:val="en-US"/>
+        </w:rPr>
+        <w:t xml:space="preserve"> penelitian, Batasan Masalah, Metode Penelitian, </w:t>
       </w:r>
       <w:r>
         <w:rPr>
@@ -3527,7 +3633,7 @@
     </w:rPrDefault>
     <w:pPrDefault/>
   </w:docDefaults>
-  <w:latentStyles w:defLockedState="0" w:defUIPriority="99" w:defSemiHidden="0" w:defUnhideWhenUsed="0" w:defQFormat="0" w:count="376">
+  <w:latentStyles w:defLockedState="0" w:defUIPriority="99" w:defSemiHidden="0" w:defUnhideWhenUsed="0" w:defQFormat="0" w:count="377">
     <w:lsdException w:name="Normal" w:uiPriority="0" w:qFormat="1"/>
     <w:lsdException w:name="heading 1" w:uiPriority="9" w:qFormat="1"/>
     <w:lsdException w:name="heading 2" w:semiHidden="1" w:uiPriority="9" w:unhideWhenUsed="1" w:qFormat="1"/>
@@ -3633,7 +3739,6 @@
     <w:lsdException w:name="HTML Sample" w:semiHidden="1" w:unhideWhenUsed="1"/>
     <w:lsdException w:name="HTML Typewriter" w:semiHidden="1" w:unhideWhenUsed="1"/>
     <w:lsdException w:name="HTML Variable" w:semiHidden="1" w:unhideWhenUsed="1"/>
-    <w:lsdException w:name="Normal Table" w:semiHidden="1" w:unhideWhenUsed="1"/>
     <w:lsdException w:name="annotation subject" w:semiHidden="1" w:unhideWhenUsed="1"/>
     <w:lsdException w:name="No List" w:semiHidden="1" w:unhideWhenUsed="1"/>
     <w:lsdException w:name="Outline List 1" w:semiHidden="1" w:unhideWhenUsed="1"/>
@@ -3680,10 +3785,8 @@
     <w:lsdException w:name="Table Subtle 2" w:semiHidden="1" w:unhideWhenUsed="1"/>
     <w:lsdException w:name="Table Web 1" w:semiHidden="1" w:unhideWhenUsed="1"/>
     <w:lsdException w:name="Table Web 2" w:semiHidden="1" w:unhideWhenUsed="1"/>
-    <w:lsdException w:name="Table Web 3" w:semiHidden="1" w:unhideWhenUsed="1"/>
     <w:lsdException w:name="Balloon Text" w:semiHidden="1" w:unhideWhenUsed="1"/>
     <w:lsdException w:name="Table Grid" w:uiPriority="39"/>
-    <w:lsdException w:name="Table Theme" w:semiHidden="1" w:unhideWhenUsed="1"/>
     <w:lsdException w:name="Placeholder Text" w:semiHidden="1"/>
     <w:lsdException w:name="No Spacing" w:uiPriority="1" w:qFormat="1"/>
     <w:lsdException w:name="Light Shading" w:uiPriority="60"/>
@@ -3904,6 +4007,7 @@
     <w:lsdException w:name="Hashtag" w:semiHidden="1" w:unhideWhenUsed="1"/>
     <w:lsdException w:name="Unresolved Mention" w:semiHidden="1" w:unhideWhenUsed="1"/>
     <w:lsdException w:name="Smart Link" w:semiHidden="1" w:unhideWhenUsed="1"/>
+    <w:lsdException w:name="Smart Link Error" w:semiHidden="1" w:unhideWhenUsed="1"/>
   </w:latentStyles>
   <w:style w:type="paragraph" w:default="1" w:styleId="Normal">
     <w:name w:val="Normal"/>
@@ -4278,7 +4382,7 @@
 </file>
 
 <file path=customXml/itemProps1.xml><?xml version="1.0" encoding="utf-8"?>
-<ds:datastoreItem xmlns:ds="http://schemas.openxmlformats.org/officeDocument/2006/customXml" ds:itemID="{9587B5DF-9F15-4910-96D5-DD7BD1217BA8}">
+<ds:datastoreItem xmlns:ds="http://schemas.openxmlformats.org/officeDocument/2006/customXml" ds:itemID="{9E5B6391-C6A8-4D2A-9ABC-81BC87BD1F9D}">
   <ds:schemaRefs>
     <ds:schemaRef ds:uri="http://schemas.openxmlformats.org/officeDocument/2006/bibliography"/>
   </ds:schemaRefs>

--- a/UNIKOM_260_265_8. BAB I Pendahuluan.docx
+++ b/UNIKOM_260_265_8. BAB I Pendahuluan.docx
@@ -36,8 +36,6 @@
           <w:szCs w:val="24"/>
         </w:rPr>
       </w:pPr>
-      <w:bookmarkStart w:id="0" w:name="_GoBack"/>
-      <w:bookmarkEnd w:id="0"/>
       <w:r>
         <w:rPr>
           <w:rFonts w:ascii="Times New Roman" w:hAnsi="Times New Roman"/>
@@ -86,6 +84,7 @@
         </w:rPr>
         <w:t xml:space="preserve"> </w:t>
       </w:r>
+      <w:proofErr w:type="spellStart"/>
       <w:r>
         <w:rPr>
           <w:rFonts w:ascii="Times New Roman" w:hAnsi="Times New Roman"/>
@@ -94,8 +93,75 @@
           <w:szCs w:val="24"/>
           <w:lang w:val="en-US"/>
         </w:rPr>
-        <w:t>Latar Belakang Kerja Praktek</w:t>
-      </w:r>
+        <w:t>Latar</w:t>
+      </w:r>
+      <w:proofErr w:type="spellEnd"/>
+      <w:r>
+        <w:rPr>
+          <w:rFonts w:ascii="Times New Roman" w:hAnsi="Times New Roman"/>
+          <w:b/>
+          <w:sz w:val="24"/>
+          <w:szCs w:val="24"/>
+          <w:lang w:val="en-US"/>
+        </w:rPr>
+        <w:t xml:space="preserve"> </w:t>
+      </w:r>
+      <w:proofErr w:type="spellStart"/>
+      <w:r>
+        <w:rPr>
+          <w:rFonts w:ascii="Times New Roman" w:hAnsi="Times New Roman"/>
+          <w:b/>
+          <w:sz w:val="24"/>
+          <w:szCs w:val="24"/>
+          <w:lang w:val="en-US"/>
+        </w:rPr>
+        <w:t>Belakang</w:t>
+      </w:r>
+      <w:proofErr w:type="spellEnd"/>
+      <w:r>
+        <w:rPr>
+          <w:rFonts w:ascii="Times New Roman" w:hAnsi="Times New Roman"/>
+          <w:b/>
+          <w:sz w:val="24"/>
+          <w:szCs w:val="24"/>
+          <w:lang w:val="en-US"/>
+        </w:rPr>
+        <w:t xml:space="preserve"> </w:t>
+      </w:r>
+      <w:proofErr w:type="spellStart"/>
+      <w:r>
+        <w:rPr>
+          <w:rFonts w:ascii="Times New Roman" w:hAnsi="Times New Roman"/>
+          <w:b/>
+          <w:sz w:val="24"/>
+          <w:szCs w:val="24"/>
+          <w:lang w:val="en-US"/>
+        </w:rPr>
+        <w:t>Kerja</w:t>
+      </w:r>
+      <w:proofErr w:type="spellEnd"/>
+      <w:r>
+        <w:rPr>
+          <w:rFonts w:ascii="Times New Roman" w:hAnsi="Times New Roman"/>
+          <w:b/>
+          <w:sz w:val="24"/>
+          <w:szCs w:val="24"/>
+          <w:lang w:val="en-US"/>
+        </w:rPr>
+        <w:t xml:space="preserve"> </w:t>
+      </w:r>
+      <w:proofErr w:type="spellStart"/>
+      <w:r>
+        <w:rPr>
+          <w:rFonts w:ascii="Times New Roman" w:hAnsi="Times New Roman"/>
+          <w:b/>
+          <w:sz w:val="24"/>
+          <w:szCs w:val="24"/>
+          <w:lang w:val="en-US"/>
+        </w:rPr>
+        <w:t>Praktek</w:t>
+      </w:r>
+      <w:proofErr w:type="spellEnd"/>
     </w:p>
     <w:p>
       <w:pPr>
@@ -115,7 +181,7 @@
           <w:sz w:val="24"/>
           <w:szCs w:val="24"/>
         </w:rPr>
-        <w:t>Perkembangan ilmu pengetahuan dan teknologi yang pesat sekarang ini, membuat kita untuk lebih membuka diri dalam menerima perubahan-perubahan yang terjadi akibat kemajuan dan perkembangan tersebut. Teknologi informasi merupakan suatu teknologi yang digunakan untuk mengolah data</w:t>
+        <w:t>Perkembangan ilmu pengetahuan dan teknologi yang pesat sekarang ini, membuat kita lebih membuka diri dalam menerima perubahan-perubahan yang terjadi akibat kemajuan dan perkembangan tersebut. Teknologi informasi merupakan suatu teknologi yang digunakan untuk mengolah</w:t>
       </w:r>
       <w:r>
         <w:rPr>
@@ -131,7 +197,7 @@
           <w:sz w:val="24"/>
           <w:szCs w:val="24"/>
         </w:rPr>
-        <w:t>termasuk memproses, mendapatkan, menyusun, dan meny</w:t>
+        <w:t>memproses, mendapatkan, menyusun, dan meny</w:t>
       </w:r>
       <w:r>
         <w:rPr>
@@ -147,23 +213,139 @@
           <w:sz w:val="24"/>
           <w:szCs w:val="24"/>
         </w:rPr>
-        <w:t>mpan untuk menghasilkan informasi yang berkualitas, yait</w:t>
-      </w:r>
-      <w:r>
-        <w:rPr>
-          <w:rFonts w:ascii="Times New Roman" w:hAnsi="Times New Roman"/>
-          <w:sz w:val="24"/>
-          <w:szCs w:val="24"/>
-        </w:rPr>
-        <w:t>u</w:t>
-      </w:r>
-      <w:r>
-        <w:rPr>
-          <w:rFonts w:ascii="Times New Roman" w:hAnsi="Times New Roman"/>
-          <w:sz w:val="24"/>
-          <w:szCs w:val="24"/>
-        </w:rPr>
-        <w:t xml:space="preserve"> informasi yang relevan, akurat, dan tepat waktu, yang digunakan untuk keperluan pribadi, bisnis dan pemerintahan </w:t>
+        <w:t xml:space="preserve">mpan </w:t>
+      </w:r>
+      <w:r>
+        <w:rPr>
+          <w:rFonts w:ascii="Times New Roman" w:hAnsi="Times New Roman"/>
+          <w:sz w:val="24"/>
+          <w:szCs w:val="24"/>
+        </w:rPr>
+        <w:t>data</w:t>
+      </w:r>
+      <w:r>
+        <w:rPr>
+          <w:rFonts w:ascii="Times New Roman" w:hAnsi="Times New Roman"/>
+          <w:sz w:val="24"/>
+          <w:szCs w:val="24"/>
+          <w:lang w:val="en-US"/>
+        </w:rPr>
+        <w:t xml:space="preserve">. </w:t>
+      </w:r>
+      <w:proofErr w:type="spellStart"/>
+      <w:r>
+        <w:rPr>
+          <w:rFonts w:ascii="Times New Roman" w:hAnsi="Times New Roman"/>
+          <w:sz w:val="24"/>
+          <w:szCs w:val="24"/>
+          <w:lang w:val="en-US"/>
+        </w:rPr>
+        <w:t>Teknologi</w:t>
+      </w:r>
+      <w:proofErr w:type="spellEnd"/>
+      <w:r>
+        <w:rPr>
+          <w:rFonts w:ascii="Times New Roman" w:hAnsi="Times New Roman"/>
+          <w:sz w:val="24"/>
+          <w:szCs w:val="24"/>
+        </w:rPr>
+        <w:t xml:space="preserve"> </w:t>
+      </w:r>
+      <w:proofErr w:type="spellStart"/>
+      <w:r>
+        <w:rPr>
+          <w:rFonts w:ascii="Times New Roman" w:hAnsi="Times New Roman"/>
+          <w:sz w:val="24"/>
+          <w:szCs w:val="24"/>
+          <w:lang w:val="en-US"/>
+        </w:rPr>
+        <w:t>informasi</w:t>
+      </w:r>
+      <w:proofErr w:type="spellEnd"/>
+      <w:r>
+        <w:rPr>
+          <w:rFonts w:ascii="Times New Roman" w:hAnsi="Times New Roman"/>
+          <w:sz w:val="24"/>
+          <w:szCs w:val="24"/>
+          <w:lang w:val="en-US"/>
+        </w:rPr>
+        <w:t xml:space="preserve"> </w:t>
+      </w:r>
+      <w:r>
+        <w:rPr>
+          <w:rFonts w:ascii="Times New Roman" w:hAnsi="Times New Roman"/>
+          <w:sz w:val="24"/>
+          <w:szCs w:val="24"/>
+        </w:rPr>
+        <w:t>menghasilkan informasi yang relevan, akurat, dan tepat waktu</w:t>
+      </w:r>
+      <w:r>
+        <w:rPr>
+          <w:rFonts w:ascii="Times New Roman" w:hAnsi="Times New Roman"/>
+          <w:sz w:val="24"/>
+          <w:szCs w:val="24"/>
+          <w:lang w:val="en-US"/>
+        </w:rPr>
+        <w:t xml:space="preserve">. </w:t>
+      </w:r>
+      <w:proofErr w:type="spellStart"/>
+      <w:r>
+        <w:rPr>
+          <w:rFonts w:ascii="Times New Roman" w:hAnsi="Times New Roman"/>
+          <w:sz w:val="24"/>
+          <w:szCs w:val="24"/>
+          <w:lang w:val="en-US"/>
+        </w:rPr>
+        <w:t>Teknologi</w:t>
+      </w:r>
+      <w:proofErr w:type="spellEnd"/>
+      <w:r>
+        <w:rPr>
+          <w:rFonts w:ascii="Times New Roman" w:hAnsi="Times New Roman"/>
+          <w:sz w:val="24"/>
+          <w:szCs w:val="24"/>
+          <w:lang w:val="en-US"/>
+        </w:rPr>
+        <w:t xml:space="preserve"> </w:t>
+      </w:r>
+      <w:proofErr w:type="spellStart"/>
+      <w:r>
+        <w:rPr>
+          <w:rFonts w:ascii="Times New Roman" w:hAnsi="Times New Roman"/>
+          <w:sz w:val="24"/>
+          <w:szCs w:val="24"/>
+          <w:lang w:val="en-US"/>
+        </w:rPr>
+        <w:t>ini</w:t>
+      </w:r>
+      <w:proofErr w:type="spellEnd"/>
+      <w:r>
+        <w:rPr>
+          <w:rFonts w:ascii="Times New Roman" w:hAnsi="Times New Roman"/>
+          <w:sz w:val="24"/>
+          <w:szCs w:val="24"/>
+          <w:lang w:val="en-US"/>
+        </w:rPr>
+        <w:t xml:space="preserve"> </w:t>
+      </w:r>
+      <w:proofErr w:type="spellStart"/>
+      <w:r>
+        <w:rPr>
+          <w:rFonts w:ascii="Times New Roman" w:hAnsi="Times New Roman"/>
+          <w:sz w:val="24"/>
+          <w:szCs w:val="24"/>
+          <w:lang w:val="en-US"/>
+        </w:rPr>
+        <w:t>biasa</w:t>
+      </w:r>
+      <w:proofErr w:type="spellEnd"/>
+      <w:r>
+        <w:rPr>
+          <w:rFonts w:ascii="Times New Roman" w:hAnsi="Times New Roman"/>
+          <w:sz w:val="24"/>
+          <w:szCs w:val="24"/>
+        </w:rPr>
+        <w:t xml:space="preserve"> digunakan untuk keperluan pribadi, bisnis dan pemerintahan </w:t>
       </w:r>
       <w:r>
         <w:rPr>
@@ -181,6 +363,7 @@
         </w:rPr>
         <w:t xml:space="preserve">strategis untuk pengambilan keputusan. </w:t>
       </w:r>
+      <w:proofErr w:type="spellStart"/>
       <w:r>
         <w:rPr>
           <w:rFonts w:ascii="Times New Roman" w:hAnsi="Times New Roman"/>
@@ -199,59 +382,540 @@
         </w:rPr>
         <w:t>erbagai</w:t>
       </w:r>
-      <w:r>
-        <w:rPr>
-          <w:rFonts w:ascii="Times New Roman" w:hAnsi="Times New Roman"/>
-          <w:sz w:val="24"/>
-          <w:szCs w:val="24"/>
-          <w:lang w:val="en-GB"/>
-        </w:rPr>
-        <w:t xml:space="preserve"> </w:t>
-      </w:r>
-      <w:r>
-        <w:rPr>
-          <w:rFonts w:ascii="Times New Roman" w:hAnsi="Times New Roman"/>
-          <w:sz w:val="24"/>
-          <w:szCs w:val="24"/>
-          <w:lang w:val="en-GB"/>
-        </w:rPr>
-        <w:t>platform</w:t>
-      </w:r>
-      <w:r>
-        <w:rPr>
-          <w:rFonts w:ascii="Times New Roman" w:hAnsi="Times New Roman"/>
-          <w:sz w:val="24"/>
-          <w:szCs w:val="24"/>
-          <w:lang w:val="en-GB"/>
-        </w:rPr>
-        <w:t xml:space="preserve"> </w:t>
-      </w:r>
-      <w:r>
-        <w:rPr>
-          <w:rFonts w:ascii="Times New Roman" w:hAnsi="Times New Roman"/>
-          <w:sz w:val="24"/>
-          <w:szCs w:val="24"/>
-          <w:lang w:val="en-GB"/>
-        </w:rPr>
-        <w:t xml:space="preserve">saat ini </w:t>
-      </w:r>
-      <w:r>
-        <w:rPr>
-          <w:rFonts w:ascii="Times New Roman" w:hAnsi="Times New Roman"/>
-          <w:sz w:val="24"/>
-          <w:szCs w:val="24"/>
-          <w:lang w:val="en-GB"/>
-        </w:rPr>
-        <w:t>hadir dengan</w:t>
-      </w:r>
-      <w:r>
-        <w:rPr>
-          <w:rFonts w:ascii="Times New Roman" w:hAnsi="Times New Roman"/>
-          <w:sz w:val="24"/>
-          <w:szCs w:val="24"/>
-          <w:lang w:val="en-GB"/>
-        </w:rPr>
-        <w:t xml:space="preserve"> menawarkan berbagai fitur salah satunya adalah push notification, maka dari itu praktikan mencoba implementasikan fitur tersebut dalam pengembangan aplikasi android pemberitahuan rapat di lembaga pemerintahan BAPPEDA</w:t>
+      <w:proofErr w:type="spellEnd"/>
+      <w:r>
+        <w:rPr>
+          <w:rFonts w:ascii="Times New Roman" w:hAnsi="Times New Roman"/>
+          <w:sz w:val="24"/>
+          <w:szCs w:val="24"/>
+          <w:lang w:val="en-GB"/>
+        </w:rPr>
+        <w:t xml:space="preserve"> platform</w:t>
+      </w:r>
+      <w:r>
+        <w:rPr>
+          <w:rFonts w:ascii="Times New Roman" w:hAnsi="Times New Roman"/>
+          <w:sz w:val="24"/>
+          <w:szCs w:val="24"/>
+          <w:lang w:val="en-GB"/>
+        </w:rPr>
+        <w:t xml:space="preserve"> </w:t>
+      </w:r>
+      <w:proofErr w:type="spellStart"/>
+      <w:r>
+        <w:rPr>
+          <w:rFonts w:ascii="Times New Roman" w:hAnsi="Times New Roman"/>
+          <w:sz w:val="24"/>
+          <w:szCs w:val="24"/>
+          <w:lang w:val="en-GB"/>
+        </w:rPr>
+        <w:t>saat</w:t>
+      </w:r>
+      <w:proofErr w:type="spellEnd"/>
+      <w:r>
+        <w:rPr>
+          <w:rFonts w:ascii="Times New Roman" w:hAnsi="Times New Roman"/>
+          <w:sz w:val="24"/>
+          <w:szCs w:val="24"/>
+          <w:lang w:val="en-GB"/>
+        </w:rPr>
+        <w:t xml:space="preserve"> </w:t>
+      </w:r>
+      <w:proofErr w:type="spellStart"/>
+      <w:r>
+        <w:rPr>
+          <w:rFonts w:ascii="Times New Roman" w:hAnsi="Times New Roman"/>
+          <w:sz w:val="24"/>
+          <w:szCs w:val="24"/>
+          <w:lang w:val="en-GB"/>
+        </w:rPr>
+        <w:t>ini</w:t>
+      </w:r>
+      <w:proofErr w:type="spellEnd"/>
+      <w:r>
+        <w:rPr>
+          <w:rFonts w:ascii="Times New Roman" w:hAnsi="Times New Roman"/>
+          <w:sz w:val="24"/>
+          <w:szCs w:val="24"/>
+          <w:lang w:val="en-GB"/>
+        </w:rPr>
+        <w:t xml:space="preserve"> </w:t>
+      </w:r>
+      <w:proofErr w:type="spellStart"/>
+      <w:r>
+        <w:rPr>
+          <w:rFonts w:ascii="Times New Roman" w:hAnsi="Times New Roman"/>
+          <w:sz w:val="24"/>
+          <w:szCs w:val="24"/>
+          <w:lang w:val="en-GB"/>
+        </w:rPr>
+        <w:t>hadir</w:t>
+      </w:r>
+      <w:proofErr w:type="spellEnd"/>
+      <w:r>
+        <w:rPr>
+          <w:rFonts w:ascii="Times New Roman" w:hAnsi="Times New Roman"/>
+          <w:sz w:val="24"/>
+          <w:szCs w:val="24"/>
+          <w:lang w:val="en-GB"/>
+        </w:rPr>
+        <w:t xml:space="preserve"> </w:t>
+      </w:r>
+      <w:proofErr w:type="spellStart"/>
+      <w:r>
+        <w:rPr>
+          <w:rFonts w:ascii="Times New Roman" w:hAnsi="Times New Roman"/>
+          <w:sz w:val="24"/>
+          <w:szCs w:val="24"/>
+          <w:lang w:val="en-GB"/>
+        </w:rPr>
+        <w:t>dengan</w:t>
+      </w:r>
+      <w:proofErr w:type="spellEnd"/>
+      <w:r>
+        <w:rPr>
+          <w:rFonts w:ascii="Times New Roman" w:hAnsi="Times New Roman"/>
+          <w:sz w:val="24"/>
+          <w:szCs w:val="24"/>
+          <w:lang w:val="en-GB"/>
+        </w:rPr>
+        <w:t xml:space="preserve"> </w:t>
+      </w:r>
+      <w:proofErr w:type="spellStart"/>
+      <w:r>
+        <w:rPr>
+          <w:rFonts w:ascii="Times New Roman" w:hAnsi="Times New Roman"/>
+          <w:sz w:val="24"/>
+          <w:szCs w:val="24"/>
+          <w:lang w:val="en-GB"/>
+        </w:rPr>
+        <w:t>menawarkan</w:t>
+      </w:r>
+      <w:proofErr w:type="spellEnd"/>
+      <w:r>
+        <w:rPr>
+          <w:rFonts w:ascii="Times New Roman" w:hAnsi="Times New Roman"/>
+          <w:sz w:val="24"/>
+          <w:szCs w:val="24"/>
+          <w:lang w:val="en-GB"/>
+        </w:rPr>
+        <w:t xml:space="preserve"> </w:t>
+      </w:r>
+      <w:proofErr w:type="spellStart"/>
+      <w:r>
+        <w:rPr>
+          <w:rFonts w:ascii="Times New Roman" w:hAnsi="Times New Roman"/>
+          <w:sz w:val="24"/>
+          <w:szCs w:val="24"/>
+          <w:lang w:val="en-GB"/>
+        </w:rPr>
+        <w:t>berbagai</w:t>
+      </w:r>
+      <w:proofErr w:type="spellEnd"/>
+      <w:r>
+        <w:rPr>
+          <w:rFonts w:ascii="Times New Roman" w:hAnsi="Times New Roman"/>
+          <w:sz w:val="24"/>
+          <w:szCs w:val="24"/>
+          <w:lang w:val="en-GB"/>
+        </w:rPr>
+        <w:t xml:space="preserve"> </w:t>
+      </w:r>
+      <w:proofErr w:type="spellStart"/>
+      <w:r>
+        <w:rPr>
+          <w:rFonts w:ascii="Times New Roman" w:hAnsi="Times New Roman"/>
+          <w:sz w:val="24"/>
+          <w:szCs w:val="24"/>
+          <w:lang w:val="en-GB"/>
+        </w:rPr>
+        <w:t>fitur</w:t>
+      </w:r>
+      <w:proofErr w:type="spellEnd"/>
+      <w:r>
+        <w:rPr>
+          <w:rFonts w:ascii="Times New Roman" w:hAnsi="Times New Roman"/>
+          <w:sz w:val="24"/>
+          <w:szCs w:val="24"/>
+          <w:lang w:val="en-GB"/>
+        </w:rPr>
+        <w:t>,</w:t>
+      </w:r>
+      <w:r>
+        <w:rPr>
+          <w:rFonts w:ascii="Times New Roman" w:hAnsi="Times New Roman"/>
+          <w:sz w:val="24"/>
+          <w:szCs w:val="24"/>
+          <w:lang w:val="en-GB"/>
+        </w:rPr>
+        <w:t xml:space="preserve"> salah </w:t>
+      </w:r>
+      <w:proofErr w:type="spellStart"/>
+      <w:r>
+        <w:rPr>
+          <w:rFonts w:ascii="Times New Roman" w:hAnsi="Times New Roman"/>
+          <w:sz w:val="24"/>
+          <w:szCs w:val="24"/>
+          <w:lang w:val="en-GB"/>
+        </w:rPr>
+        <w:t>satunya</w:t>
+      </w:r>
+      <w:proofErr w:type="spellEnd"/>
+      <w:r>
+        <w:rPr>
+          <w:rFonts w:ascii="Times New Roman" w:hAnsi="Times New Roman"/>
+          <w:sz w:val="24"/>
+          <w:szCs w:val="24"/>
+          <w:lang w:val="en-GB"/>
+        </w:rPr>
+        <w:t xml:space="preserve"> </w:t>
+      </w:r>
+      <w:proofErr w:type="spellStart"/>
+      <w:r>
+        <w:rPr>
+          <w:rFonts w:ascii="Times New Roman" w:hAnsi="Times New Roman"/>
+          <w:sz w:val="24"/>
+          <w:szCs w:val="24"/>
+          <w:lang w:val="en-GB"/>
+        </w:rPr>
+        <w:t>adalah</w:t>
+      </w:r>
+      <w:proofErr w:type="spellEnd"/>
+      <w:r>
+        <w:rPr>
+          <w:rFonts w:ascii="Times New Roman" w:hAnsi="Times New Roman"/>
+          <w:sz w:val="24"/>
+          <w:szCs w:val="24"/>
+          <w:lang w:val="en-GB"/>
+        </w:rPr>
+        <w:t xml:space="preserve"> push notification</w:t>
+      </w:r>
+      <w:r>
+        <w:rPr>
+          <w:rFonts w:ascii="Times New Roman" w:hAnsi="Times New Roman"/>
+          <w:sz w:val="24"/>
+          <w:szCs w:val="24"/>
+          <w:lang w:val="en-GB"/>
+        </w:rPr>
+        <w:t>.</w:t>
+      </w:r>
+      <w:r>
+        <w:rPr>
+          <w:rFonts w:ascii="Times New Roman" w:hAnsi="Times New Roman"/>
+          <w:sz w:val="24"/>
+          <w:szCs w:val="24"/>
+          <w:lang w:val="en-GB"/>
+        </w:rPr>
+        <w:t xml:space="preserve"> </w:t>
+      </w:r>
+      <w:proofErr w:type="spellStart"/>
+      <w:r>
+        <w:rPr>
+          <w:rFonts w:ascii="Times New Roman" w:hAnsi="Times New Roman"/>
+          <w:sz w:val="24"/>
+          <w:szCs w:val="24"/>
+          <w:lang w:val="en-GB"/>
+        </w:rPr>
+        <w:t>M</w:t>
+      </w:r>
+      <w:r>
+        <w:rPr>
+          <w:rFonts w:ascii="Times New Roman" w:hAnsi="Times New Roman"/>
+          <w:sz w:val="24"/>
+          <w:szCs w:val="24"/>
+          <w:lang w:val="en-GB"/>
+        </w:rPr>
+        <w:t>aka</w:t>
+      </w:r>
+      <w:proofErr w:type="spellEnd"/>
+      <w:r>
+        <w:rPr>
+          <w:rFonts w:ascii="Times New Roman" w:hAnsi="Times New Roman"/>
+          <w:sz w:val="24"/>
+          <w:szCs w:val="24"/>
+          <w:lang w:val="en-GB"/>
+        </w:rPr>
+        <w:t xml:space="preserve"> </w:t>
+      </w:r>
+      <w:proofErr w:type="spellStart"/>
+      <w:r>
+        <w:rPr>
+          <w:rFonts w:ascii="Times New Roman" w:hAnsi="Times New Roman"/>
+          <w:sz w:val="24"/>
+          <w:szCs w:val="24"/>
+          <w:lang w:val="en-GB"/>
+        </w:rPr>
+        <w:t>dari</w:t>
+      </w:r>
+      <w:proofErr w:type="spellEnd"/>
+      <w:r>
+        <w:rPr>
+          <w:rFonts w:ascii="Times New Roman" w:hAnsi="Times New Roman"/>
+          <w:sz w:val="24"/>
+          <w:szCs w:val="24"/>
+          <w:lang w:val="en-GB"/>
+        </w:rPr>
+        <w:t xml:space="preserve"> </w:t>
+      </w:r>
+      <w:proofErr w:type="spellStart"/>
+      <w:r>
+        <w:rPr>
+          <w:rFonts w:ascii="Times New Roman" w:hAnsi="Times New Roman"/>
+          <w:sz w:val="24"/>
+          <w:szCs w:val="24"/>
+          <w:lang w:val="en-GB"/>
+        </w:rPr>
+        <w:t>itu</w:t>
+      </w:r>
+      <w:proofErr w:type="spellEnd"/>
+      <w:r>
+        <w:rPr>
+          <w:rFonts w:ascii="Times New Roman" w:hAnsi="Times New Roman"/>
+          <w:sz w:val="24"/>
+          <w:szCs w:val="24"/>
+          <w:lang w:val="en-GB"/>
+        </w:rPr>
+        <w:t xml:space="preserve"> </w:t>
+      </w:r>
+      <w:proofErr w:type="spellStart"/>
+      <w:r>
+        <w:rPr>
+          <w:rFonts w:ascii="Times New Roman" w:hAnsi="Times New Roman"/>
+          <w:sz w:val="24"/>
+          <w:szCs w:val="24"/>
+          <w:lang w:val="en-GB"/>
+        </w:rPr>
+        <w:t>praktikan</w:t>
+      </w:r>
+      <w:proofErr w:type="spellEnd"/>
+      <w:r>
+        <w:rPr>
+          <w:rFonts w:ascii="Times New Roman" w:hAnsi="Times New Roman"/>
+          <w:sz w:val="24"/>
+          <w:szCs w:val="24"/>
+          <w:lang w:val="en-GB"/>
+        </w:rPr>
+        <w:t xml:space="preserve"> </w:t>
+      </w:r>
+      <w:proofErr w:type="spellStart"/>
+      <w:r>
+        <w:rPr>
+          <w:rFonts w:ascii="Times New Roman" w:hAnsi="Times New Roman"/>
+          <w:sz w:val="24"/>
+          <w:szCs w:val="24"/>
+          <w:lang w:val="en-GB"/>
+        </w:rPr>
+        <w:t>mencoba</w:t>
+      </w:r>
+      <w:proofErr w:type="spellEnd"/>
+      <w:r>
+        <w:rPr>
+          <w:rFonts w:ascii="Times New Roman" w:hAnsi="Times New Roman"/>
+          <w:sz w:val="24"/>
+          <w:szCs w:val="24"/>
+          <w:lang w:val="en-GB"/>
+        </w:rPr>
+        <w:t xml:space="preserve"> </w:t>
+      </w:r>
+      <w:proofErr w:type="spellStart"/>
+      <w:r>
+        <w:rPr>
+          <w:rFonts w:ascii="Times New Roman" w:hAnsi="Times New Roman"/>
+          <w:sz w:val="24"/>
+          <w:szCs w:val="24"/>
+          <w:lang w:val="en-GB"/>
+        </w:rPr>
+        <w:t>implementasikan</w:t>
+      </w:r>
+      <w:proofErr w:type="spellEnd"/>
+      <w:r>
+        <w:rPr>
+          <w:rFonts w:ascii="Times New Roman" w:hAnsi="Times New Roman"/>
+          <w:sz w:val="24"/>
+          <w:szCs w:val="24"/>
+          <w:lang w:val="en-GB"/>
+        </w:rPr>
+        <w:t xml:space="preserve"> </w:t>
+      </w:r>
+      <w:proofErr w:type="spellStart"/>
+      <w:r>
+        <w:rPr>
+          <w:rFonts w:ascii="Times New Roman" w:hAnsi="Times New Roman"/>
+          <w:sz w:val="24"/>
+          <w:szCs w:val="24"/>
+          <w:lang w:val="en-GB"/>
+        </w:rPr>
+        <w:t>fitur</w:t>
+      </w:r>
+      <w:proofErr w:type="spellEnd"/>
+      <w:r>
+        <w:rPr>
+          <w:rFonts w:ascii="Times New Roman" w:hAnsi="Times New Roman"/>
+          <w:sz w:val="24"/>
+          <w:szCs w:val="24"/>
+          <w:lang w:val="en-GB"/>
+        </w:rPr>
+        <w:t xml:space="preserve"> </w:t>
+      </w:r>
+      <w:proofErr w:type="spellStart"/>
+      <w:r>
+        <w:rPr>
+          <w:rFonts w:ascii="Times New Roman" w:hAnsi="Times New Roman"/>
+          <w:sz w:val="24"/>
+          <w:szCs w:val="24"/>
+          <w:lang w:val="en-GB"/>
+        </w:rPr>
+        <w:t>tersebut</w:t>
+      </w:r>
+      <w:proofErr w:type="spellEnd"/>
+      <w:r>
+        <w:rPr>
+          <w:rFonts w:ascii="Times New Roman" w:hAnsi="Times New Roman"/>
+          <w:sz w:val="24"/>
+          <w:szCs w:val="24"/>
+          <w:lang w:val="en-GB"/>
+        </w:rPr>
+        <w:t xml:space="preserve"> </w:t>
+      </w:r>
+      <w:proofErr w:type="spellStart"/>
+      <w:r>
+        <w:rPr>
+          <w:rFonts w:ascii="Times New Roman" w:hAnsi="Times New Roman"/>
+          <w:sz w:val="24"/>
+          <w:szCs w:val="24"/>
+          <w:lang w:val="en-GB"/>
+        </w:rPr>
+        <w:t>dalam</w:t>
+      </w:r>
+      <w:proofErr w:type="spellEnd"/>
+      <w:r>
+        <w:rPr>
+          <w:rFonts w:ascii="Times New Roman" w:hAnsi="Times New Roman"/>
+          <w:sz w:val="24"/>
+          <w:szCs w:val="24"/>
+          <w:lang w:val="en-GB"/>
+        </w:rPr>
+        <w:t xml:space="preserve"> </w:t>
+      </w:r>
+      <w:proofErr w:type="spellStart"/>
+      <w:r>
+        <w:rPr>
+          <w:rFonts w:ascii="Times New Roman" w:hAnsi="Times New Roman"/>
+          <w:sz w:val="24"/>
+          <w:szCs w:val="24"/>
+          <w:lang w:val="en-GB"/>
+        </w:rPr>
+        <w:t>pengembangan</w:t>
+      </w:r>
+      <w:proofErr w:type="spellEnd"/>
+      <w:r>
+        <w:rPr>
+          <w:rFonts w:ascii="Times New Roman" w:hAnsi="Times New Roman"/>
+          <w:sz w:val="24"/>
+          <w:szCs w:val="24"/>
+          <w:lang w:val="en-GB"/>
+        </w:rPr>
+        <w:t xml:space="preserve"> </w:t>
+      </w:r>
+      <w:proofErr w:type="spellStart"/>
+      <w:r>
+        <w:rPr>
+          <w:rFonts w:ascii="Times New Roman" w:hAnsi="Times New Roman"/>
+          <w:sz w:val="24"/>
+          <w:szCs w:val="24"/>
+          <w:lang w:val="en-GB"/>
+        </w:rPr>
+        <w:t>aplikasi</w:t>
+      </w:r>
+      <w:proofErr w:type="spellEnd"/>
+      <w:r>
+        <w:rPr>
+          <w:rFonts w:ascii="Times New Roman" w:hAnsi="Times New Roman"/>
+          <w:sz w:val="24"/>
+          <w:szCs w:val="24"/>
+          <w:lang w:val="en-GB"/>
+        </w:rPr>
+        <w:t xml:space="preserve"> android </w:t>
+      </w:r>
+      <w:proofErr w:type="spellStart"/>
+      <w:r>
+        <w:rPr>
+          <w:rFonts w:ascii="Times New Roman" w:hAnsi="Times New Roman"/>
+          <w:sz w:val="24"/>
+          <w:szCs w:val="24"/>
+          <w:lang w:val="en-GB"/>
+        </w:rPr>
+        <w:t>pemberitahuan</w:t>
+      </w:r>
+      <w:proofErr w:type="spellEnd"/>
+      <w:r>
+        <w:rPr>
+          <w:rFonts w:ascii="Times New Roman" w:hAnsi="Times New Roman"/>
+          <w:sz w:val="24"/>
+          <w:szCs w:val="24"/>
+          <w:lang w:val="en-GB"/>
+        </w:rPr>
+        <w:t xml:space="preserve"> </w:t>
+      </w:r>
+      <w:proofErr w:type="spellStart"/>
+      <w:r>
+        <w:rPr>
+          <w:rFonts w:ascii="Times New Roman" w:hAnsi="Times New Roman"/>
+          <w:sz w:val="24"/>
+          <w:szCs w:val="24"/>
+          <w:lang w:val="en-GB"/>
+        </w:rPr>
+        <w:t>rapat</w:t>
+      </w:r>
+      <w:proofErr w:type="spellEnd"/>
+      <w:r>
+        <w:rPr>
+          <w:rFonts w:ascii="Times New Roman" w:hAnsi="Times New Roman"/>
+          <w:sz w:val="24"/>
+          <w:szCs w:val="24"/>
+          <w:lang w:val="en-GB"/>
+        </w:rPr>
+        <w:t xml:space="preserve"> di </w:t>
+      </w:r>
+      <w:proofErr w:type="spellStart"/>
+      <w:r>
+        <w:rPr>
+          <w:rFonts w:ascii="Times New Roman" w:hAnsi="Times New Roman"/>
+          <w:sz w:val="24"/>
+          <w:szCs w:val="24"/>
+          <w:lang w:val="en-GB"/>
+        </w:rPr>
+        <w:t>lembaga</w:t>
+      </w:r>
+      <w:proofErr w:type="spellEnd"/>
+      <w:r>
+        <w:rPr>
+          <w:rFonts w:ascii="Times New Roman" w:hAnsi="Times New Roman"/>
+          <w:sz w:val="24"/>
+          <w:szCs w:val="24"/>
+          <w:lang w:val="en-GB"/>
+        </w:rPr>
+        <w:t xml:space="preserve"> </w:t>
+      </w:r>
+      <w:proofErr w:type="spellStart"/>
+      <w:r>
+        <w:rPr>
+          <w:rFonts w:ascii="Times New Roman" w:hAnsi="Times New Roman"/>
+          <w:sz w:val="24"/>
+          <w:szCs w:val="24"/>
+          <w:lang w:val="en-GB"/>
+        </w:rPr>
+        <w:t>pemerintahan</w:t>
+      </w:r>
+      <w:proofErr w:type="spellEnd"/>
+      <w:r>
+        <w:rPr>
+          <w:rFonts w:ascii="Times New Roman" w:hAnsi="Times New Roman"/>
+          <w:sz w:val="24"/>
+          <w:szCs w:val="24"/>
+          <w:lang w:val="en-GB"/>
+        </w:rPr>
+        <w:t xml:space="preserve"> BAPPEDA</w:t>
       </w:r>
       <w:r>
         <w:rPr>
@@ -284,14 +948,801 @@
           <w:lang w:val="en-GB"/>
         </w:rPr>
       </w:pPr>
-      <w:r>
-        <w:rPr>
-          <w:rFonts w:ascii="Times New Roman" w:hAnsi="Times New Roman"/>
-          <w:sz w:val="24"/>
-          <w:szCs w:val="24"/>
-          <w:lang w:val="en-US"/>
-        </w:rPr>
-        <w:t xml:space="preserve">Kerja praktek merupakan simulasi bagi mahasiswa sebelum benar-benar bekerja di perusahaan/instansi/lembaga. Kerja praktek dilakukan guna mendapatkan gambaran yang lebih nyata di lingkungan kerja, serta bertujuan untuk mengasah kemampuan yang telah dimiliki, juga melatih mental dan budaya di lingkungan kerja untuk dapat mengetahui bekerja secara </w:t>
+      <w:proofErr w:type="spellStart"/>
+      <w:r>
+        <w:rPr>
+          <w:rFonts w:ascii="Times New Roman" w:hAnsi="Times New Roman"/>
+          <w:sz w:val="24"/>
+          <w:szCs w:val="24"/>
+          <w:lang w:val="en-US"/>
+        </w:rPr>
+        <w:t>Kerja</w:t>
+      </w:r>
+      <w:proofErr w:type="spellEnd"/>
+      <w:r>
+        <w:rPr>
+          <w:rFonts w:ascii="Times New Roman" w:hAnsi="Times New Roman"/>
+          <w:sz w:val="24"/>
+          <w:szCs w:val="24"/>
+          <w:lang w:val="en-US"/>
+        </w:rPr>
+        <w:t xml:space="preserve"> </w:t>
+      </w:r>
+      <w:proofErr w:type="spellStart"/>
+      <w:r>
+        <w:rPr>
+          <w:rFonts w:ascii="Times New Roman" w:hAnsi="Times New Roman"/>
+          <w:sz w:val="24"/>
+          <w:szCs w:val="24"/>
+          <w:lang w:val="en-US"/>
+        </w:rPr>
+        <w:t>prakt</w:t>
+      </w:r>
+      <w:r>
+        <w:rPr>
+          <w:rFonts w:ascii="Times New Roman" w:hAnsi="Times New Roman"/>
+          <w:sz w:val="24"/>
+          <w:szCs w:val="24"/>
+          <w:lang w:val="en-US"/>
+        </w:rPr>
+        <w:t>i</w:t>
+      </w:r>
+      <w:r>
+        <w:rPr>
+          <w:rFonts w:ascii="Times New Roman" w:hAnsi="Times New Roman"/>
+          <w:sz w:val="24"/>
+          <w:szCs w:val="24"/>
+          <w:lang w:val="en-US"/>
+        </w:rPr>
+        <w:t>k</w:t>
+      </w:r>
+      <w:proofErr w:type="spellEnd"/>
+      <w:r>
+        <w:rPr>
+          <w:rFonts w:ascii="Times New Roman" w:hAnsi="Times New Roman"/>
+          <w:sz w:val="24"/>
+          <w:szCs w:val="24"/>
+          <w:lang w:val="en-US"/>
+        </w:rPr>
+        <w:t xml:space="preserve"> </w:t>
+      </w:r>
+      <w:proofErr w:type="spellStart"/>
+      <w:r>
+        <w:rPr>
+          <w:rFonts w:ascii="Times New Roman" w:hAnsi="Times New Roman"/>
+          <w:sz w:val="24"/>
+          <w:szCs w:val="24"/>
+          <w:lang w:val="en-US"/>
+        </w:rPr>
+        <w:t>merupakan</w:t>
+      </w:r>
+      <w:proofErr w:type="spellEnd"/>
+      <w:r>
+        <w:rPr>
+          <w:rFonts w:ascii="Times New Roman" w:hAnsi="Times New Roman"/>
+          <w:sz w:val="24"/>
+          <w:szCs w:val="24"/>
+          <w:lang w:val="en-US"/>
+        </w:rPr>
+        <w:t xml:space="preserve"> </w:t>
+      </w:r>
+      <w:proofErr w:type="spellStart"/>
+      <w:r>
+        <w:rPr>
+          <w:rFonts w:ascii="Times New Roman" w:hAnsi="Times New Roman"/>
+          <w:sz w:val="24"/>
+          <w:szCs w:val="24"/>
+          <w:lang w:val="en-US"/>
+        </w:rPr>
+        <w:t>simulasi</w:t>
+      </w:r>
+      <w:proofErr w:type="spellEnd"/>
+      <w:r>
+        <w:rPr>
+          <w:rFonts w:ascii="Times New Roman" w:hAnsi="Times New Roman"/>
+          <w:sz w:val="24"/>
+          <w:szCs w:val="24"/>
+          <w:lang w:val="en-US"/>
+        </w:rPr>
+        <w:t xml:space="preserve"> </w:t>
+      </w:r>
+      <w:proofErr w:type="spellStart"/>
+      <w:r>
+        <w:rPr>
+          <w:rFonts w:ascii="Times New Roman" w:hAnsi="Times New Roman"/>
+          <w:sz w:val="24"/>
+          <w:szCs w:val="24"/>
+          <w:lang w:val="en-US"/>
+        </w:rPr>
+        <w:t>bagi</w:t>
+      </w:r>
+      <w:proofErr w:type="spellEnd"/>
+      <w:r>
+        <w:rPr>
+          <w:rFonts w:ascii="Times New Roman" w:hAnsi="Times New Roman"/>
+          <w:sz w:val="24"/>
+          <w:szCs w:val="24"/>
+          <w:lang w:val="en-US"/>
+        </w:rPr>
+        <w:t xml:space="preserve"> </w:t>
+      </w:r>
+      <w:proofErr w:type="spellStart"/>
+      <w:r>
+        <w:rPr>
+          <w:rFonts w:ascii="Times New Roman" w:hAnsi="Times New Roman"/>
+          <w:sz w:val="24"/>
+          <w:szCs w:val="24"/>
+          <w:lang w:val="en-US"/>
+        </w:rPr>
+        <w:t>mahasiswa</w:t>
+      </w:r>
+      <w:proofErr w:type="spellEnd"/>
+      <w:r>
+        <w:rPr>
+          <w:rFonts w:ascii="Times New Roman" w:hAnsi="Times New Roman"/>
+          <w:sz w:val="24"/>
+          <w:szCs w:val="24"/>
+          <w:lang w:val="en-US"/>
+        </w:rPr>
+        <w:t xml:space="preserve"> </w:t>
+      </w:r>
+      <w:proofErr w:type="spellStart"/>
+      <w:r>
+        <w:rPr>
+          <w:rFonts w:ascii="Times New Roman" w:hAnsi="Times New Roman"/>
+          <w:sz w:val="24"/>
+          <w:szCs w:val="24"/>
+          <w:lang w:val="en-US"/>
+        </w:rPr>
+        <w:t>sebelum</w:t>
+      </w:r>
+      <w:proofErr w:type="spellEnd"/>
+      <w:r>
+        <w:rPr>
+          <w:rFonts w:ascii="Times New Roman" w:hAnsi="Times New Roman"/>
+          <w:sz w:val="24"/>
+          <w:szCs w:val="24"/>
+          <w:lang w:val="en-US"/>
+        </w:rPr>
+        <w:t xml:space="preserve"> </w:t>
+      </w:r>
+      <w:proofErr w:type="spellStart"/>
+      <w:r>
+        <w:rPr>
+          <w:rFonts w:ascii="Times New Roman" w:hAnsi="Times New Roman"/>
+          <w:sz w:val="24"/>
+          <w:szCs w:val="24"/>
+          <w:lang w:val="en-US"/>
+        </w:rPr>
+        <w:t>benar-benar</w:t>
+      </w:r>
+      <w:proofErr w:type="spellEnd"/>
+      <w:r>
+        <w:rPr>
+          <w:rFonts w:ascii="Times New Roman" w:hAnsi="Times New Roman"/>
+          <w:sz w:val="24"/>
+          <w:szCs w:val="24"/>
+          <w:lang w:val="en-US"/>
+        </w:rPr>
+        <w:t xml:space="preserve"> </w:t>
+      </w:r>
+      <w:proofErr w:type="spellStart"/>
+      <w:r>
+        <w:rPr>
+          <w:rFonts w:ascii="Times New Roman" w:hAnsi="Times New Roman"/>
+          <w:sz w:val="24"/>
+          <w:szCs w:val="24"/>
+          <w:lang w:val="en-US"/>
+        </w:rPr>
+        <w:t>bekerja</w:t>
+      </w:r>
+      <w:proofErr w:type="spellEnd"/>
+      <w:r>
+        <w:rPr>
+          <w:rFonts w:ascii="Times New Roman" w:hAnsi="Times New Roman"/>
+          <w:sz w:val="24"/>
+          <w:szCs w:val="24"/>
+          <w:lang w:val="en-US"/>
+        </w:rPr>
+        <w:t xml:space="preserve"> di </w:t>
+      </w:r>
+      <w:proofErr w:type="spellStart"/>
+      <w:r>
+        <w:rPr>
+          <w:rFonts w:ascii="Times New Roman" w:hAnsi="Times New Roman"/>
+          <w:sz w:val="24"/>
+          <w:szCs w:val="24"/>
+          <w:lang w:val="en-US"/>
+        </w:rPr>
+        <w:t>perusahaan</w:t>
+      </w:r>
+      <w:proofErr w:type="spellEnd"/>
+      <w:r>
+        <w:rPr>
+          <w:rFonts w:ascii="Times New Roman" w:hAnsi="Times New Roman"/>
+          <w:sz w:val="24"/>
+          <w:szCs w:val="24"/>
+          <w:lang w:val="en-US"/>
+        </w:rPr>
+        <w:t>/</w:t>
+      </w:r>
+      <w:proofErr w:type="spellStart"/>
+      <w:r>
+        <w:rPr>
+          <w:rFonts w:ascii="Times New Roman" w:hAnsi="Times New Roman"/>
+          <w:sz w:val="24"/>
+          <w:szCs w:val="24"/>
+          <w:lang w:val="en-US"/>
+        </w:rPr>
+        <w:t>instansi</w:t>
+      </w:r>
+      <w:proofErr w:type="spellEnd"/>
+      <w:r>
+        <w:rPr>
+          <w:rFonts w:ascii="Times New Roman" w:hAnsi="Times New Roman"/>
+          <w:sz w:val="24"/>
+          <w:szCs w:val="24"/>
+          <w:lang w:val="en-US"/>
+        </w:rPr>
+        <w:t>/</w:t>
+      </w:r>
+      <w:proofErr w:type="spellStart"/>
+      <w:r>
+        <w:rPr>
+          <w:rFonts w:ascii="Times New Roman" w:hAnsi="Times New Roman"/>
+          <w:sz w:val="24"/>
+          <w:szCs w:val="24"/>
+          <w:lang w:val="en-US"/>
+        </w:rPr>
+        <w:t>lembaga</w:t>
+      </w:r>
+      <w:proofErr w:type="spellEnd"/>
+      <w:r>
+        <w:rPr>
+          <w:rFonts w:ascii="Times New Roman" w:hAnsi="Times New Roman"/>
+          <w:sz w:val="24"/>
+          <w:szCs w:val="24"/>
+          <w:lang w:val="en-US"/>
+        </w:rPr>
+        <w:t xml:space="preserve">. </w:t>
+      </w:r>
+      <w:proofErr w:type="spellStart"/>
+      <w:r>
+        <w:rPr>
+          <w:rFonts w:ascii="Times New Roman" w:hAnsi="Times New Roman"/>
+          <w:sz w:val="24"/>
+          <w:szCs w:val="24"/>
+          <w:lang w:val="en-US"/>
+        </w:rPr>
+        <w:t>Kerja</w:t>
+      </w:r>
+      <w:proofErr w:type="spellEnd"/>
+      <w:r>
+        <w:rPr>
+          <w:rFonts w:ascii="Times New Roman" w:hAnsi="Times New Roman"/>
+          <w:sz w:val="24"/>
+          <w:szCs w:val="24"/>
+          <w:lang w:val="en-US"/>
+        </w:rPr>
+        <w:t xml:space="preserve"> </w:t>
+      </w:r>
+      <w:proofErr w:type="spellStart"/>
+      <w:r>
+        <w:rPr>
+          <w:rFonts w:ascii="Times New Roman" w:hAnsi="Times New Roman"/>
+          <w:sz w:val="24"/>
+          <w:szCs w:val="24"/>
+          <w:lang w:val="en-US"/>
+        </w:rPr>
+        <w:t>prakt</w:t>
+      </w:r>
+      <w:r>
+        <w:rPr>
+          <w:rFonts w:ascii="Times New Roman" w:hAnsi="Times New Roman"/>
+          <w:sz w:val="24"/>
+          <w:szCs w:val="24"/>
+          <w:lang w:val="en-US"/>
+        </w:rPr>
+        <w:t>i</w:t>
+      </w:r>
+      <w:r>
+        <w:rPr>
+          <w:rFonts w:ascii="Times New Roman" w:hAnsi="Times New Roman"/>
+          <w:sz w:val="24"/>
+          <w:szCs w:val="24"/>
+          <w:lang w:val="en-US"/>
+        </w:rPr>
+        <w:t>k</w:t>
+      </w:r>
+      <w:proofErr w:type="spellEnd"/>
+      <w:r>
+        <w:rPr>
+          <w:rFonts w:ascii="Times New Roman" w:hAnsi="Times New Roman"/>
+          <w:sz w:val="24"/>
+          <w:szCs w:val="24"/>
+          <w:lang w:val="en-US"/>
+        </w:rPr>
+        <w:t xml:space="preserve"> </w:t>
+      </w:r>
+      <w:proofErr w:type="spellStart"/>
+      <w:r>
+        <w:rPr>
+          <w:rFonts w:ascii="Times New Roman" w:hAnsi="Times New Roman"/>
+          <w:sz w:val="24"/>
+          <w:szCs w:val="24"/>
+          <w:lang w:val="en-US"/>
+        </w:rPr>
+        <w:t>dilakukan</w:t>
+      </w:r>
+      <w:proofErr w:type="spellEnd"/>
+      <w:r>
+        <w:rPr>
+          <w:rFonts w:ascii="Times New Roman" w:hAnsi="Times New Roman"/>
+          <w:sz w:val="24"/>
+          <w:szCs w:val="24"/>
+          <w:lang w:val="en-US"/>
+        </w:rPr>
+        <w:t xml:space="preserve"> </w:t>
+      </w:r>
+      <w:proofErr w:type="spellStart"/>
+      <w:r>
+        <w:rPr>
+          <w:rFonts w:ascii="Times New Roman" w:hAnsi="Times New Roman"/>
+          <w:sz w:val="24"/>
+          <w:szCs w:val="24"/>
+          <w:lang w:val="en-US"/>
+        </w:rPr>
+        <w:t>guna</w:t>
+      </w:r>
+      <w:proofErr w:type="spellEnd"/>
+      <w:r>
+        <w:rPr>
+          <w:rFonts w:ascii="Times New Roman" w:hAnsi="Times New Roman"/>
+          <w:sz w:val="24"/>
+          <w:szCs w:val="24"/>
+          <w:lang w:val="en-US"/>
+        </w:rPr>
+        <w:t xml:space="preserve"> </w:t>
+      </w:r>
+      <w:proofErr w:type="spellStart"/>
+      <w:r>
+        <w:rPr>
+          <w:rFonts w:ascii="Times New Roman" w:hAnsi="Times New Roman"/>
+          <w:sz w:val="24"/>
+          <w:szCs w:val="24"/>
+          <w:lang w:val="en-US"/>
+        </w:rPr>
+        <w:t>mendapatkan</w:t>
+      </w:r>
+      <w:proofErr w:type="spellEnd"/>
+      <w:r>
+        <w:rPr>
+          <w:rFonts w:ascii="Times New Roman" w:hAnsi="Times New Roman"/>
+          <w:sz w:val="24"/>
+          <w:szCs w:val="24"/>
+          <w:lang w:val="en-US"/>
+        </w:rPr>
+        <w:t xml:space="preserve"> </w:t>
+      </w:r>
+      <w:proofErr w:type="spellStart"/>
+      <w:r>
+        <w:rPr>
+          <w:rFonts w:ascii="Times New Roman" w:hAnsi="Times New Roman"/>
+          <w:sz w:val="24"/>
+          <w:szCs w:val="24"/>
+          <w:lang w:val="en-US"/>
+        </w:rPr>
+        <w:t>gambaran</w:t>
+      </w:r>
+      <w:proofErr w:type="spellEnd"/>
+      <w:r>
+        <w:rPr>
+          <w:rFonts w:ascii="Times New Roman" w:hAnsi="Times New Roman"/>
+          <w:sz w:val="24"/>
+          <w:szCs w:val="24"/>
+          <w:lang w:val="en-US"/>
+        </w:rPr>
+        <w:t xml:space="preserve"> yang </w:t>
+      </w:r>
+      <w:proofErr w:type="spellStart"/>
+      <w:r>
+        <w:rPr>
+          <w:rFonts w:ascii="Times New Roman" w:hAnsi="Times New Roman"/>
+          <w:sz w:val="24"/>
+          <w:szCs w:val="24"/>
+          <w:lang w:val="en-US"/>
+        </w:rPr>
+        <w:t>lebih</w:t>
+      </w:r>
+      <w:proofErr w:type="spellEnd"/>
+      <w:r>
+        <w:rPr>
+          <w:rFonts w:ascii="Times New Roman" w:hAnsi="Times New Roman"/>
+          <w:sz w:val="24"/>
+          <w:szCs w:val="24"/>
+          <w:lang w:val="en-US"/>
+        </w:rPr>
+        <w:t xml:space="preserve"> </w:t>
+      </w:r>
+      <w:proofErr w:type="spellStart"/>
+      <w:r>
+        <w:rPr>
+          <w:rFonts w:ascii="Times New Roman" w:hAnsi="Times New Roman"/>
+          <w:sz w:val="24"/>
+          <w:szCs w:val="24"/>
+          <w:lang w:val="en-US"/>
+        </w:rPr>
+        <w:t>nyata</w:t>
+      </w:r>
+      <w:proofErr w:type="spellEnd"/>
+      <w:r>
+        <w:rPr>
+          <w:rFonts w:ascii="Times New Roman" w:hAnsi="Times New Roman"/>
+          <w:sz w:val="24"/>
+          <w:szCs w:val="24"/>
+          <w:lang w:val="en-US"/>
+        </w:rPr>
+        <w:t xml:space="preserve"> di </w:t>
+      </w:r>
+      <w:proofErr w:type="spellStart"/>
+      <w:r>
+        <w:rPr>
+          <w:rFonts w:ascii="Times New Roman" w:hAnsi="Times New Roman"/>
+          <w:sz w:val="24"/>
+          <w:szCs w:val="24"/>
+          <w:lang w:val="en-US"/>
+        </w:rPr>
+        <w:t>lingkungan</w:t>
+      </w:r>
+      <w:proofErr w:type="spellEnd"/>
+      <w:r>
+        <w:rPr>
+          <w:rFonts w:ascii="Times New Roman" w:hAnsi="Times New Roman"/>
+          <w:sz w:val="24"/>
+          <w:szCs w:val="24"/>
+          <w:lang w:val="en-US"/>
+        </w:rPr>
+        <w:t xml:space="preserve"> </w:t>
+      </w:r>
+      <w:proofErr w:type="spellStart"/>
+      <w:r>
+        <w:rPr>
+          <w:rFonts w:ascii="Times New Roman" w:hAnsi="Times New Roman"/>
+          <w:sz w:val="24"/>
+          <w:szCs w:val="24"/>
+          <w:lang w:val="en-US"/>
+        </w:rPr>
+        <w:t>kerja</w:t>
+      </w:r>
+      <w:proofErr w:type="spellEnd"/>
+      <w:r>
+        <w:rPr>
+          <w:rFonts w:ascii="Times New Roman" w:hAnsi="Times New Roman"/>
+          <w:sz w:val="24"/>
+          <w:szCs w:val="24"/>
+          <w:lang w:val="en-US"/>
+        </w:rPr>
+        <w:t xml:space="preserve">, </w:t>
+      </w:r>
+      <w:proofErr w:type="spellStart"/>
+      <w:r>
+        <w:rPr>
+          <w:rFonts w:ascii="Times New Roman" w:hAnsi="Times New Roman"/>
+          <w:sz w:val="24"/>
+          <w:szCs w:val="24"/>
+          <w:lang w:val="en-US"/>
+        </w:rPr>
+        <w:t>serta</w:t>
+      </w:r>
+      <w:proofErr w:type="spellEnd"/>
+      <w:r>
+        <w:rPr>
+          <w:rFonts w:ascii="Times New Roman" w:hAnsi="Times New Roman"/>
+          <w:sz w:val="24"/>
+          <w:szCs w:val="24"/>
+          <w:lang w:val="en-US"/>
+        </w:rPr>
+        <w:t xml:space="preserve"> </w:t>
+      </w:r>
+      <w:proofErr w:type="spellStart"/>
+      <w:r>
+        <w:rPr>
+          <w:rFonts w:ascii="Times New Roman" w:hAnsi="Times New Roman"/>
+          <w:sz w:val="24"/>
+          <w:szCs w:val="24"/>
+          <w:lang w:val="en-US"/>
+        </w:rPr>
+        <w:t>bertujuan</w:t>
+      </w:r>
+      <w:proofErr w:type="spellEnd"/>
+      <w:r>
+        <w:rPr>
+          <w:rFonts w:ascii="Times New Roman" w:hAnsi="Times New Roman"/>
+          <w:sz w:val="24"/>
+          <w:szCs w:val="24"/>
+          <w:lang w:val="en-US"/>
+        </w:rPr>
+        <w:t xml:space="preserve"> </w:t>
+      </w:r>
+      <w:proofErr w:type="spellStart"/>
+      <w:r>
+        <w:rPr>
+          <w:rFonts w:ascii="Times New Roman" w:hAnsi="Times New Roman"/>
+          <w:sz w:val="24"/>
+          <w:szCs w:val="24"/>
+          <w:lang w:val="en-US"/>
+        </w:rPr>
+        <w:t>untuk</w:t>
+      </w:r>
+      <w:proofErr w:type="spellEnd"/>
+      <w:r>
+        <w:rPr>
+          <w:rFonts w:ascii="Times New Roman" w:hAnsi="Times New Roman"/>
+          <w:sz w:val="24"/>
+          <w:szCs w:val="24"/>
+          <w:lang w:val="en-US"/>
+        </w:rPr>
+        <w:t xml:space="preserve"> </w:t>
+      </w:r>
+      <w:proofErr w:type="spellStart"/>
+      <w:r>
+        <w:rPr>
+          <w:rFonts w:ascii="Times New Roman" w:hAnsi="Times New Roman"/>
+          <w:sz w:val="24"/>
+          <w:szCs w:val="24"/>
+          <w:lang w:val="en-US"/>
+        </w:rPr>
+        <w:t>mengasah</w:t>
+      </w:r>
+      <w:proofErr w:type="spellEnd"/>
+      <w:r>
+        <w:rPr>
+          <w:rFonts w:ascii="Times New Roman" w:hAnsi="Times New Roman"/>
+          <w:sz w:val="24"/>
+          <w:szCs w:val="24"/>
+          <w:lang w:val="en-US"/>
+        </w:rPr>
+        <w:t xml:space="preserve"> </w:t>
+      </w:r>
+      <w:proofErr w:type="spellStart"/>
+      <w:r>
+        <w:rPr>
+          <w:rFonts w:ascii="Times New Roman" w:hAnsi="Times New Roman"/>
+          <w:sz w:val="24"/>
+          <w:szCs w:val="24"/>
+          <w:lang w:val="en-US"/>
+        </w:rPr>
+        <w:t>kemampuan</w:t>
+      </w:r>
+      <w:proofErr w:type="spellEnd"/>
+      <w:r>
+        <w:rPr>
+          <w:rFonts w:ascii="Times New Roman" w:hAnsi="Times New Roman"/>
+          <w:sz w:val="24"/>
+          <w:szCs w:val="24"/>
+          <w:lang w:val="en-US"/>
+        </w:rPr>
+        <w:t xml:space="preserve"> yang </w:t>
+      </w:r>
+      <w:proofErr w:type="spellStart"/>
+      <w:r>
+        <w:rPr>
+          <w:rFonts w:ascii="Times New Roman" w:hAnsi="Times New Roman"/>
+          <w:sz w:val="24"/>
+          <w:szCs w:val="24"/>
+          <w:lang w:val="en-US"/>
+        </w:rPr>
+        <w:t>telah</w:t>
+      </w:r>
+      <w:proofErr w:type="spellEnd"/>
+      <w:r>
+        <w:rPr>
+          <w:rFonts w:ascii="Times New Roman" w:hAnsi="Times New Roman"/>
+          <w:sz w:val="24"/>
+          <w:szCs w:val="24"/>
+          <w:lang w:val="en-US"/>
+        </w:rPr>
+        <w:t xml:space="preserve"> </w:t>
+      </w:r>
+      <w:proofErr w:type="spellStart"/>
+      <w:r>
+        <w:rPr>
+          <w:rFonts w:ascii="Times New Roman" w:hAnsi="Times New Roman"/>
+          <w:sz w:val="24"/>
+          <w:szCs w:val="24"/>
+          <w:lang w:val="en-US"/>
+        </w:rPr>
+        <w:t>dimiliki</w:t>
+      </w:r>
+      <w:proofErr w:type="spellEnd"/>
+      <w:r>
+        <w:rPr>
+          <w:rFonts w:ascii="Times New Roman" w:hAnsi="Times New Roman"/>
+          <w:sz w:val="24"/>
+          <w:szCs w:val="24"/>
+          <w:lang w:val="en-US"/>
+        </w:rPr>
+        <w:t xml:space="preserve">, juga </w:t>
+      </w:r>
+      <w:proofErr w:type="spellStart"/>
+      <w:r>
+        <w:rPr>
+          <w:rFonts w:ascii="Times New Roman" w:hAnsi="Times New Roman"/>
+          <w:sz w:val="24"/>
+          <w:szCs w:val="24"/>
+          <w:lang w:val="en-US"/>
+        </w:rPr>
+        <w:t>melatih</w:t>
+      </w:r>
+      <w:proofErr w:type="spellEnd"/>
+      <w:r>
+        <w:rPr>
+          <w:rFonts w:ascii="Times New Roman" w:hAnsi="Times New Roman"/>
+          <w:sz w:val="24"/>
+          <w:szCs w:val="24"/>
+          <w:lang w:val="en-US"/>
+        </w:rPr>
+        <w:t xml:space="preserve"> mental dan </w:t>
+      </w:r>
+      <w:proofErr w:type="spellStart"/>
+      <w:r>
+        <w:rPr>
+          <w:rFonts w:ascii="Times New Roman" w:hAnsi="Times New Roman"/>
+          <w:sz w:val="24"/>
+          <w:szCs w:val="24"/>
+          <w:lang w:val="en-US"/>
+        </w:rPr>
+        <w:t>budaya</w:t>
+      </w:r>
+      <w:proofErr w:type="spellEnd"/>
+      <w:r>
+        <w:rPr>
+          <w:rFonts w:ascii="Times New Roman" w:hAnsi="Times New Roman"/>
+          <w:sz w:val="24"/>
+          <w:szCs w:val="24"/>
+          <w:lang w:val="en-US"/>
+        </w:rPr>
+        <w:t xml:space="preserve"> di </w:t>
+      </w:r>
+      <w:proofErr w:type="spellStart"/>
+      <w:r>
+        <w:rPr>
+          <w:rFonts w:ascii="Times New Roman" w:hAnsi="Times New Roman"/>
+          <w:sz w:val="24"/>
+          <w:szCs w:val="24"/>
+          <w:lang w:val="en-US"/>
+        </w:rPr>
+        <w:t>lingkungan</w:t>
+      </w:r>
+      <w:proofErr w:type="spellEnd"/>
+      <w:r>
+        <w:rPr>
+          <w:rFonts w:ascii="Times New Roman" w:hAnsi="Times New Roman"/>
+          <w:sz w:val="24"/>
+          <w:szCs w:val="24"/>
+          <w:lang w:val="en-US"/>
+        </w:rPr>
+        <w:t xml:space="preserve"> </w:t>
+      </w:r>
+      <w:proofErr w:type="spellStart"/>
+      <w:r>
+        <w:rPr>
+          <w:rFonts w:ascii="Times New Roman" w:hAnsi="Times New Roman"/>
+          <w:sz w:val="24"/>
+          <w:szCs w:val="24"/>
+          <w:lang w:val="en-US"/>
+        </w:rPr>
+        <w:t>kerja</w:t>
+      </w:r>
+      <w:proofErr w:type="spellEnd"/>
+      <w:r>
+        <w:rPr>
+          <w:rFonts w:ascii="Times New Roman" w:hAnsi="Times New Roman"/>
+          <w:sz w:val="24"/>
+          <w:szCs w:val="24"/>
+          <w:lang w:val="en-US"/>
+        </w:rPr>
+        <w:t xml:space="preserve"> </w:t>
+      </w:r>
+      <w:proofErr w:type="spellStart"/>
+      <w:r>
+        <w:rPr>
+          <w:rFonts w:ascii="Times New Roman" w:hAnsi="Times New Roman"/>
+          <w:sz w:val="24"/>
+          <w:szCs w:val="24"/>
+          <w:lang w:val="en-US"/>
+        </w:rPr>
+        <w:t>untuk</w:t>
+      </w:r>
+      <w:proofErr w:type="spellEnd"/>
+      <w:r>
+        <w:rPr>
+          <w:rFonts w:ascii="Times New Roman" w:hAnsi="Times New Roman"/>
+          <w:sz w:val="24"/>
+          <w:szCs w:val="24"/>
+          <w:lang w:val="en-US"/>
+        </w:rPr>
+        <w:t xml:space="preserve"> </w:t>
+      </w:r>
+      <w:proofErr w:type="spellStart"/>
+      <w:r>
+        <w:rPr>
+          <w:rFonts w:ascii="Times New Roman" w:hAnsi="Times New Roman"/>
+          <w:sz w:val="24"/>
+          <w:szCs w:val="24"/>
+          <w:lang w:val="en-US"/>
+        </w:rPr>
+        <w:t>dapat</w:t>
+      </w:r>
+      <w:proofErr w:type="spellEnd"/>
+      <w:r>
+        <w:rPr>
+          <w:rFonts w:ascii="Times New Roman" w:hAnsi="Times New Roman"/>
+          <w:sz w:val="24"/>
+          <w:szCs w:val="24"/>
+          <w:lang w:val="en-US"/>
+        </w:rPr>
+        <w:t xml:space="preserve"> </w:t>
+      </w:r>
+      <w:proofErr w:type="spellStart"/>
+      <w:r>
+        <w:rPr>
+          <w:rFonts w:ascii="Times New Roman" w:hAnsi="Times New Roman"/>
+          <w:sz w:val="24"/>
+          <w:szCs w:val="24"/>
+          <w:lang w:val="en-US"/>
+        </w:rPr>
+        <w:t>mengetahui</w:t>
+      </w:r>
+      <w:proofErr w:type="spellEnd"/>
+      <w:r>
+        <w:rPr>
+          <w:rFonts w:ascii="Times New Roman" w:hAnsi="Times New Roman"/>
+          <w:sz w:val="24"/>
+          <w:szCs w:val="24"/>
+          <w:lang w:val="en-US"/>
+        </w:rPr>
+        <w:t xml:space="preserve"> </w:t>
+      </w:r>
+      <w:proofErr w:type="spellStart"/>
+      <w:r>
+        <w:rPr>
+          <w:rFonts w:ascii="Times New Roman" w:hAnsi="Times New Roman"/>
+          <w:sz w:val="24"/>
+          <w:szCs w:val="24"/>
+          <w:lang w:val="en-US"/>
+        </w:rPr>
+        <w:t>bekerja</w:t>
+      </w:r>
+      <w:proofErr w:type="spellEnd"/>
+      <w:r>
+        <w:rPr>
+          <w:rFonts w:ascii="Times New Roman" w:hAnsi="Times New Roman"/>
+          <w:sz w:val="24"/>
+          <w:szCs w:val="24"/>
+          <w:lang w:val="en-US"/>
+        </w:rPr>
+        <w:t xml:space="preserve"> </w:t>
+      </w:r>
+      <w:proofErr w:type="spellStart"/>
+      <w:r>
+        <w:rPr>
+          <w:rFonts w:ascii="Times New Roman" w:hAnsi="Times New Roman"/>
+          <w:sz w:val="24"/>
+          <w:szCs w:val="24"/>
+          <w:lang w:val="en-US"/>
+        </w:rPr>
+        <w:t>secara</w:t>
+      </w:r>
+      <w:proofErr w:type="spellEnd"/>
+      <w:r>
+        <w:rPr>
+          <w:rFonts w:ascii="Times New Roman" w:hAnsi="Times New Roman"/>
+          <w:sz w:val="24"/>
+          <w:szCs w:val="24"/>
+          <w:lang w:val="en-US"/>
+        </w:rPr>
+        <w:t xml:space="preserve"> </w:t>
       </w:r>
       <w:r>
         <w:rPr>
@@ -329,23 +1780,152 @@
         </w:rPr>
         <w:t xml:space="preserve"> </w:t>
       </w:r>
-      <w:r>
-        <w:rPr>
-          <w:rFonts w:ascii="Times New Roman" w:hAnsi="Times New Roman"/>
-          <w:sz w:val="24"/>
-          <w:szCs w:val="24"/>
-          <w:lang w:val="en-US"/>
-        </w:rPr>
-        <w:t xml:space="preserve">Dalam kerja praktek di </w:t>
-      </w:r>
-      <w:r>
-        <w:rPr>
-          <w:rFonts w:ascii="Times New Roman" w:hAnsi="Times New Roman"/>
-          <w:sz w:val="24"/>
-          <w:szCs w:val="24"/>
-          <w:lang w:val="en-GB"/>
-        </w:rPr>
-        <w:t>Badan Perancangan Pembangunan Daerah Provinsi Jawa Barat</w:t>
+      <w:proofErr w:type="spellStart"/>
+      <w:r>
+        <w:rPr>
+          <w:rFonts w:ascii="Times New Roman" w:hAnsi="Times New Roman"/>
+          <w:sz w:val="24"/>
+          <w:szCs w:val="24"/>
+          <w:lang w:val="en-US"/>
+        </w:rPr>
+        <w:t>Dalam</w:t>
+      </w:r>
+      <w:proofErr w:type="spellEnd"/>
+      <w:r>
+        <w:rPr>
+          <w:rFonts w:ascii="Times New Roman" w:hAnsi="Times New Roman"/>
+          <w:sz w:val="24"/>
+          <w:szCs w:val="24"/>
+          <w:lang w:val="en-US"/>
+        </w:rPr>
+        <w:t xml:space="preserve"> </w:t>
+      </w:r>
+      <w:proofErr w:type="spellStart"/>
+      <w:r>
+        <w:rPr>
+          <w:rFonts w:ascii="Times New Roman" w:hAnsi="Times New Roman"/>
+          <w:sz w:val="24"/>
+          <w:szCs w:val="24"/>
+          <w:lang w:val="en-US"/>
+        </w:rPr>
+        <w:t>kerja</w:t>
+      </w:r>
+      <w:proofErr w:type="spellEnd"/>
+      <w:r>
+        <w:rPr>
+          <w:rFonts w:ascii="Times New Roman" w:hAnsi="Times New Roman"/>
+          <w:sz w:val="24"/>
+          <w:szCs w:val="24"/>
+          <w:lang w:val="en-US"/>
+        </w:rPr>
+        <w:t xml:space="preserve"> </w:t>
+      </w:r>
+      <w:proofErr w:type="spellStart"/>
+      <w:r>
+        <w:rPr>
+          <w:rFonts w:ascii="Times New Roman" w:hAnsi="Times New Roman"/>
+          <w:sz w:val="24"/>
+          <w:szCs w:val="24"/>
+          <w:lang w:val="en-US"/>
+        </w:rPr>
+        <w:t>prakt</w:t>
+      </w:r>
+      <w:r>
+        <w:rPr>
+          <w:rFonts w:ascii="Times New Roman" w:hAnsi="Times New Roman"/>
+          <w:sz w:val="24"/>
+          <w:szCs w:val="24"/>
+          <w:lang w:val="en-US"/>
+        </w:rPr>
+        <w:t>i</w:t>
+      </w:r>
+      <w:r>
+        <w:rPr>
+          <w:rFonts w:ascii="Times New Roman" w:hAnsi="Times New Roman"/>
+          <w:sz w:val="24"/>
+          <w:szCs w:val="24"/>
+          <w:lang w:val="en-US"/>
+        </w:rPr>
+        <w:t>k</w:t>
+      </w:r>
+      <w:proofErr w:type="spellEnd"/>
+      <w:r>
+        <w:rPr>
+          <w:rFonts w:ascii="Times New Roman" w:hAnsi="Times New Roman"/>
+          <w:sz w:val="24"/>
+          <w:szCs w:val="24"/>
+          <w:lang w:val="en-US"/>
+        </w:rPr>
+        <w:t xml:space="preserve"> di </w:t>
+      </w:r>
+      <w:r>
+        <w:rPr>
+          <w:rFonts w:ascii="Times New Roman" w:hAnsi="Times New Roman"/>
+          <w:sz w:val="24"/>
+          <w:szCs w:val="24"/>
+          <w:lang w:val="en-GB"/>
+        </w:rPr>
+        <w:t xml:space="preserve">Badan </w:t>
+      </w:r>
+      <w:proofErr w:type="spellStart"/>
+      <w:r>
+        <w:rPr>
+          <w:rFonts w:ascii="Times New Roman" w:hAnsi="Times New Roman"/>
+          <w:sz w:val="24"/>
+          <w:szCs w:val="24"/>
+          <w:lang w:val="en-GB"/>
+        </w:rPr>
+        <w:t>Perancangan</w:t>
+      </w:r>
+      <w:proofErr w:type="spellEnd"/>
+      <w:r>
+        <w:rPr>
+          <w:rFonts w:ascii="Times New Roman" w:hAnsi="Times New Roman"/>
+          <w:sz w:val="24"/>
+          <w:szCs w:val="24"/>
+          <w:lang w:val="en-GB"/>
+        </w:rPr>
+        <w:t xml:space="preserve"> Pembangunan Daerah </w:t>
+      </w:r>
+      <w:proofErr w:type="spellStart"/>
+      <w:r>
+        <w:rPr>
+          <w:rFonts w:ascii="Times New Roman" w:hAnsi="Times New Roman"/>
+          <w:sz w:val="24"/>
+          <w:szCs w:val="24"/>
+          <w:lang w:val="en-GB"/>
+        </w:rPr>
+        <w:t>Provinsi</w:t>
+      </w:r>
+      <w:proofErr w:type="spellEnd"/>
+      <w:r>
+        <w:rPr>
+          <w:rFonts w:ascii="Times New Roman" w:hAnsi="Times New Roman"/>
+          <w:sz w:val="24"/>
+          <w:szCs w:val="24"/>
+          <w:lang w:val="en-GB"/>
+        </w:rPr>
+        <w:t xml:space="preserve"> </w:t>
+      </w:r>
+      <w:proofErr w:type="spellStart"/>
+      <w:r>
+        <w:rPr>
+          <w:rFonts w:ascii="Times New Roman" w:hAnsi="Times New Roman"/>
+          <w:sz w:val="24"/>
+          <w:szCs w:val="24"/>
+          <w:lang w:val="en-GB"/>
+        </w:rPr>
+        <w:t>Jawa</w:t>
+      </w:r>
+      <w:proofErr w:type="spellEnd"/>
+      <w:r>
+        <w:rPr>
+          <w:rFonts w:ascii="Times New Roman" w:hAnsi="Times New Roman"/>
+          <w:sz w:val="24"/>
+          <w:szCs w:val="24"/>
+          <w:lang w:val="en-GB"/>
+        </w:rPr>
+        <w:t xml:space="preserve"> Barat</w:t>
       </w:r>
       <w:r>
         <w:rPr>
@@ -371,7 +1951,217 @@
           <w:szCs w:val="24"/>
           <w:lang w:val="en-GB"/>
         </w:rPr>
-        <w:t>, praktikan berperan di bagian kepegawaian dan umum tepatnya di bagian IT untuk membantu programer di BAPPEDA memb</w:t>
+        <w:t xml:space="preserve">, </w:t>
+      </w:r>
+      <w:proofErr w:type="spellStart"/>
+      <w:r>
+        <w:rPr>
+          <w:rFonts w:ascii="Times New Roman" w:hAnsi="Times New Roman"/>
+          <w:sz w:val="24"/>
+          <w:szCs w:val="24"/>
+          <w:lang w:val="en-GB"/>
+        </w:rPr>
+        <w:t>praktikan</w:t>
+      </w:r>
+      <w:proofErr w:type="spellEnd"/>
+      <w:r>
+        <w:rPr>
+          <w:rFonts w:ascii="Times New Roman" w:hAnsi="Times New Roman"/>
+          <w:sz w:val="24"/>
+          <w:szCs w:val="24"/>
+          <w:lang w:val="en-GB"/>
+        </w:rPr>
+        <w:t xml:space="preserve"> </w:t>
+      </w:r>
+      <w:proofErr w:type="spellStart"/>
+      <w:r>
+        <w:rPr>
+          <w:rFonts w:ascii="Times New Roman" w:hAnsi="Times New Roman"/>
+          <w:sz w:val="24"/>
+          <w:szCs w:val="24"/>
+          <w:lang w:val="en-GB"/>
+        </w:rPr>
+        <w:t>berperan</w:t>
+      </w:r>
+      <w:proofErr w:type="spellEnd"/>
+      <w:r>
+        <w:rPr>
+          <w:rFonts w:ascii="Times New Roman" w:hAnsi="Times New Roman"/>
+          <w:sz w:val="24"/>
+          <w:szCs w:val="24"/>
+          <w:lang w:val="en-GB"/>
+        </w:rPr>
+        <w:t xml:space="preserve"> di </w:t>
+      </w:r>
+      <w:proofErr w:type="spellStart"/>
+      <w:r>
+        <w:rPr>
+          <w:rFonts w:ascii="Times New Roman" w:hAnsi="Times New Roman"/>
+          <w:sz w:val="24"/>
+          <w:szCs w:val="24"/>
+          <w:lang w:val="en-GB"/>
+        </w:rPr>
+        <w:t>bagian</w:t>
+      </w:r>
+      <w:proofErr w:type="spellEnd"/>
+      <w:r>
+        <w:rPr>
+          <w:rFonts w:ascii="Times New Roman" w:hAnsi="Times New Roman"/>
+          <w:sz w:val="24"/>
+          <w:szCs w:val="24"/>
+          <w:lang w:val="en-GB"/>
+        </w:rPr>
+        <w:t xml:space="preserve"> </w:t>
+      </w:r>
+      <w:proofErr w:type="spellStart"/>
+      <w:r>
+        <w:rPr>
+          <w:rFonts w:ascii="Times New Roman" w:hAnsi="Times New Roman"/>
+          <w:sz w:val="24"/>
+          <w:szCs w:val="24"/>
+          <w:lang w:val="en-GB"/>
+        </w:rPr>
+        <w:t>kepegawaian</w:t>
+      </w:r>
+      <w:proofErr w:type="spellEnd"/>
+      <w:r>
+        <w:rPr>
+          <w:rFonts w:ascii="Times New Roman" w:hAnsi="Times New Roman"/>
+          <w:sz w:val="24"/>
+          <w:szCs w:val="24"/>
+          <w:lang w:val="en-GB"/>
+        </w:rPr>
+        <w:t xml:space="preserve"> dan </w:t>
+      </w:r>
+      <w:proofErr w:type="spellStart"/>
+      <w:r>
+        <w:rPr>
+          <w:rFonts w:ascii="Times New Roman" w:hAnsi="Times New Roman"/>
+          <w:sz w:val="24"/>
+          <w:szCs w:val="24"/>
+          <w:lang w:val="en-GB"/>
+        </w:rPr>
+        <w:t>umum</w:t>
+      </w:r>
+      <w:proofErr w:type="spellEnd"/>
+      <w:r>
+        <w:rPr>
+          <w:rFonts w:ascii="Times New Roman" w:hAnsi="Times New Roman"/>
+          <w:sz w:val="24"/>
+          <w:szCs w:val="24"/>
+          <w:lang w:val="en-GB"/>
+        </w:rPr>
+        <w:t xml:space="preserve"> </w:t>
+      </w:r>
+      <w:proofErr w:type="spellStart"/>
+      <w:r>
+        <w:rPr>
+          <w:rFonts w:ascii="Times New Roman" w:hAnsi="Times New Roman"/>
+          <w:sz w:val="24"/>
+          <w:szCs w:val="24"/>
+          <w:lang w:val="en-GB"/>
+        </w:rPr>
+        <w:t>tepatnya</w:t>
+      </w:r>
+      <w:proofErr w:type="spellEnd"/>
+      <w:r>
+        <w:rPr>
+          <w:rFonts w:ascii="Times New Roman" w:hAnsi="Times New Roman"/>
+          <w:sz w:val="24"/>
+          <w:szCs w:val="24"/>
+          <w:lang w:val="en-GB"/>
+        </w:rPr>
+        <w:t xml:space="preserve"> di </w:t>
+      </w:r>
+      <w:proofErr w:type="spellStart"/>
+      <w:r>
+        <w:rPr>
+          <w:rFonts w:ascii="Times New Roman" w:hAnsi="Times New Roman"/>
+          <w:sz w:val="24"/>
+          <w:szCs w:val="24"/>
+          <w:lang w:val="en-GB"/>
+        </w:rPr>
+        <w:t>bagian</w:t>
+      </w:r>
+      <w:proofErr w:type="spellEnd"/>
+      <w:r>
+        <w:rPr>
+          <w:rFonts w:ascii="Times New Roman" w:hAnsi="Times New Roman"/>
+          <w:sz w:val="24"/>
+          <w:szCs w:val="24"/>
+          <w:lang w:val="en-GB"/>
+        </w:rPr>
+        <w:t xml:space="preserve"> IT </w:t>
+      </w:r>
+      <w:proofErr w:type="spellStart"/>
+      <w:r>
+        <w:rPr>
+          <w:rFonts w:ascii="Times New Roman" w:hAnsi="Times New Roman"/>
+          <w:sz w:val="24"/>
+          <w:szCs w:val="24"/>
+          <w:lang w:val="en-GB"/>
+        </w:rPr>
+        <w:t>untuk</w:t>
+      </w:r>
+      <w:proofErr w:type="spellEnd"/>
+      <w:r>
+        <w:rPr>
+          <w:rFonts w:ascii="Times New Roman" w:hAnsi="Times New Roman"/>
+          <w:sz w:val="24"/>
+          <w:szCs w:val="24"/>
+          <w:lang w:val="en-GB"/>
+        </w:rPr>
+        <w:t xml:space="preserve"> </w:t>
+      </w:r>
+      <w:proofErr w:type="spellStart"/>
+      <w:r>
+        <w:rPr>
+          <w:rFonts w:ascii="Times New Roman" w:hAnsi="Times New Roman"/>
+          <w:sz w:val="24"/>
+          <w:szCs w:val="24"/>
+          <w:lang w:val="en-GB"/>
+        </w:rPr>
+        <w:t>membantu</w:t>
+      </w:r>
+      <w:proofErr w:type="spellEnd"/>
+      <w:r>
+        <w:rPr>
+          <w:rFonts w:ascii="Times New Roman" w:hAnsi="Times New Roman"/>
+          <w:sz w:val="24"/>
+          <w:szCs w:val="24"/>
+          <w:lang w:val="en-GB"/>
+        </w:rPr>
+        <w:t xml:space="preserve"> </w:t>
+      </w:r>
+      <w:proofErr w:type="spellStart"/>
+      <w:r>
+        <w:rPr>
+          <w:rFonts w:ascii="Times New Roman" w:hAnsi="Times New Roman"/>
+          <w:sz w:val="24"/>
+          <w:szCs w:val="24"/>
+          <w:lang w:val="en-GB"/>
+        </w:rPr>
+        <w:t>programer</w:t>
+      </w:r>
+      <w:proofErr w:type="spellEnd"/>
+      <w:r>
+        <w:rPr>
+          <w:rFonts w:ascii="Times New Roman" w:hAnsi="Times New Roman"/>
+          <w:sz w:val="24"/>
+          <w:szCs w:val="24"/>
+          <w:lang w:val="en-GB"/>
+        </w:rPr>
+        <w:t xml:space="preserve"> di BAPPEDA </w:t>
+      </w:r>
+      <w:proofErr w:type="spellStart"/>
+      <w:r>
+        <w:rPr>
+          <w:rFonts w:ascii="Times New Roman" w:hAnsi="Times New Roman"/>
+          <w:sz w:val="24"/>
+          <w:szCs w:val="24"/>
+          <w:lang w:val="en-GB"/>
+        </w:rPr>
+        <w:t>memb</w:t>
       </w:r>
       <w:r>
         <w:rPr>
@@ -389,7 +2179,157 @@
           <w:szCs w:val="24"/>
           <w:lang w:val="en-GB"/>
         </w:rPr>
-        <w:t xml:space="preserve">at software atau aplikasi-aplikasi yang di pakai di BAPPEDA sesuai kemampuan dari praktikan. </w:t>
+        <w:t>at</w:t>
+      </w:r>
+      <w:proofErr w:type="spellEnd"/>
+      <w:r>
+        <w:rPr>
+          <w:rFonts w:ascii="Times New Roman" w:hAnsi="Times New Roman"/>
+          <w:sz w:val="24"/>
+          <w:szCs w:val="24"/>
+          <w:lang w:val="en-GB"/>
+        </w:rPr>
+        <w:t xml:space="preserve"> software </w:t>
+      </w:r>
+      <w:proofErr w:type="spellStart"/>
+      <w:r>
+        <w:rPr>
+          <w:rFonts w:ascii="Times New Roman" w:hAnsi="Times New Roman"/>
+          <w:sz w:val="24"/>
+          <w:szCs w:val="24"/>
+          <w:lang w:val="en-GB"/>
+        </w:rPr>
+        <w:t>atau</w:t>
+      </w:r>
+      <w:proofErr w:type="spellEnd"/>
+      <w:r>
+        <w:rPr>
+          <w:rFonts w:ascii="Times New Roman" w:hAnsi="Times New Roman"/>
+          <w:sz w:val="24"/>
+          <w:szCs w:val="24"/>
+          <w:lang w:val="en-GB"/>
+        </w:rPr>
+        <w:t xml:space="preserve"> </w:t>
+      </w:r>
+      <w:proofErr w:type="spellStart"/>
+      <w:r>
+        <w:rPr>
+          <w:rFonts w:ascii="Times New Roman" w:hAnsi="Times New Roman"/>
+          <w:sz w:val="24"/>
+          <w:szCs w:val="24"/>
+          <w:lang w:val="en-GB"/>
+        </w:rPr>
+        <w:t>aplikasi-aplikasi</w:t>
+      </w:r>
+      <w:proofErr w:type="spellEnd"/>
+      <w:r>
+        <w:rPr>
+          <w:rFonts w:ascii="Times New Roman" w:hAnsi="Times New Roman"/>
+          <w:sz w:val="24"/>
+          <w:szCs w:val="24"/>
+          <w:lang w:val="en-GB"/>
+        </w:rPr>
+        <w:t xml:space="preserve"> yang </w:t>
+      </w:r>
+      <w:proofErr w:type="spellStart"/>
+      <w:r>
+        <w:rPr>
+          <w:rFonts w:ascii="Times New Roman" w:hAnsi="Times New Roman"/>
+          <w:sz w:val="24"/>
+          <w:szCs w:val="24"/>
+          <w:lang w:val="en-GB"/>
+        </w:rPr>
+        <w:t>dipakai</w:t>
+      </w:r>
+      <w:proofErr w:type="spellEnd"/>
+      <w:r>
+        <w:rPr>
+          <w:rFonts w:ascii="Times New Roman" w:hAnsi="Times New Roman"/>
+          <w:sz w:val="24"/>
+          <w:szCs w:val="24"/>
+          <w:lang w:val="en-GB"/>
+        </w:rPr>
+        <w:t xml:space="preserve"> di BAPPEDA </w:t>
+      </w:r>
+      <w:proofErr w:type="spellStart"/>
+      <w:r>
+        <w:rPr>
+          <w:rFonts w:ascii="Times New Roman" w:hAnsi="Times New Roman"/>
+          <w:sz w:val="24"/>
+          <w:szCs w:val="24"/>
+          <w:lang w:val="en-GB"/>
+        </w:rPr>
+        <w:t>sesuai</w:t>
+      </w:r>
+      <w:proofErr w:type="spellEnd"/>
+      <w:r>
+        <w:rPr>
+          <w:rFonts w:ascii="Times New Roman" w:hAnsi="Times New Roman"/>
+          <w:sz w:val="24"/>
+          <w:szCs w:val="24"/>
+          <w:lang w:val="en-GB"/>
+        </w:rPr>
+        <w:t xml:space="preserve"> </w:t>
+      </w:r>
+      <w:proofErr w:type="spellStart"/>
+      <w:r>
+        <w:rPr>
+          <w:rFonts w:ascii="Times New Roman" w:hAnsi="Times New Roman"/>
+          <w:sz w:val="24"/>
+          <w:szCs w:val="24"/>
+          <w:lang w:val="en-GB"/>
+        </w:rPr>
+        <w:t>kemampuan</w:t>
+      </w:r>
+      <w:proofErr w:type="spellEnd"/>
+      <w:r>
+        <w:rPr>
+          <w:rFonts w:ascii="Times New Roman" w:hAnsi="Times New Roman"/>
+          <w:sz w:val="24"/>
+          <w:szCs w:val="24"/>
+          <w:lang w:val="en-GB"/>
+        </w:rPr>
+        <w:t xml:space="preserve"> </w:t>
+      </w:r>
+      <w:proofErr w:type="spellStart"/>
+      <w:r>
+        <w:rPr>
+          <w:rFonts w:ascii="Times New Roman" w:hAnsi="Times New Roman"/>
+          <w:sz w:val="24"/>
+          <w:szCs w:val="24"/>
+          <w:lang w:val="en-GB"/>
+        </w:rPr>
+        <w:t>dari</w:t>
+      </w:r>
+      <w:proofErr w:type="spellEnd"/>
+      <w:r>
+        <w:rPr>
+          <w:rFonts w:ascii="Times New Roman" w:hAnsi="Times New Roman"/>
+          <w:sz w:val="24"/>
+          <w:szCs w:val="24"/>
+          <w:lang w:val="en-GB"/>
+        </w:rPr>
+        <w:t xml:space="preserve"> </w:t>
+      </w:r>
+      <w:proofErr w:type="spellStart"/>
+      <w:r>
+        <w:rPr>
+          <w:rFonts w:ascii="Times New Roman" w:hAnsi="Times New Roman"/>
+          <w:sz w:val="24"/>
+          <w:szCs w:val="24"/>
+          <w:lang w:val="en-GB"/>
+        </w:rPr>
+        <w:t>praktikan</w:t>
+      </w:r>
+      <w:proofErr w:type="spellEnd"/>
+      <w:r>
+        <w:rPr>
+          <w:rFonts w:ascii="Times New Roman" w:hAnsi="Times New Roman"/>
+          <w:sz w:val="24"/>
+          <w:szCs w:val="24"/>
+          <w:lang w:val="en-GB"/>
+        </w:rPr>
+        <w:t xml:space="preserve">. </w:t>
       </w:r>
     </w:p>
     <w:p>
@@ -404,24 +2344,516 @@
           <w:lang w:val="en-GB"/>
         </w:rPr>
       </w:pPr>
-      <w:r>
-        <w:rPr>
-          <w:rFonts w:ascii="Times New Roman" w:hAnsi="Times New Roman"/>
-          <w:sz w:val="24"/>
-          <w:szCs w:val="24"/>
-          <w:lang w:val="en-GB"/>
-        </w:rPr>
-        <w:t xml:space="preserve">Praktikan belajar menganalisa untuk memecahkan masalah yang ada di BAPPEDA dan memberikan solusinya menggunakan </w:t>
-      </w:r>
-      <w:r>
-        <w:rPr>
-          <w:rFonts w:ascii="Times New Roman" w:hAnsi="Times New Roman"/>
-          <w:sz w:val="24"/>
-          <w:szCs w:val="24"/>
-          <w:lang w:val="en-GB"/>
-        </w:rPr>
-        <w:t xml:space="preserve">pembuatan aplikasi untuk mempermudah pekerjaan di BAPPEDA. Dari analisa yang sudah di lakukan oleh praktikan maka munculah gagasan pembuatan aplikasi </w:t>
-      </w:r>
+      <w:proofErr w:type="spellStart"/>
+      <w:r>
+        <w:rPr>
+          <w:rFonts w:ascii="Times New Roman" w:hAnsi="Times New Roman"/>
+          <w:sz w:val="24"/>
+          <w:szCs w:val="24"/>
+          <w:lang w:val="en-GB"/>
+        </w:rPr>
+        <w:t>Praktikan</w:t>
+      </w:r>
+      <w:proofErr w:type="spellEnd"/>
+      <w:r>
+        <w:rPr>
+          <w:rFonts w:ascii="Times New Roman" w:hAnsi="Times New Roman"/>
+          <w:sz w:val="24"/>
+          <w:szCs w:val="24"/>
+          <w:lang w:val="en-GB"/>
+        </w:rPr>
+        <w:t xml:space="preserve"> </w:t>
+      </w:r>
+      <w:proofErr w:type="spellStart"/>
+      <w:r>
+        <w:rPr>
+          <w:rFonts w:ascii="Times New Roman" w:hAnsi="Times New Roman"/>
+          <w:sz w:val="24"/>
+          <w:szCs w:val="24"/>
+          <w:lang w:val="en-GB"/>
+        </w:rPr>
+        <w:t>belajar</w:t>
+      </w:r>
+      <w:proofErr w:type="spellEnd"/>
+      <w:r>
+        <w:rPr>
+          <w:rFonts w:ascii="Times New Roman" w:hAnsi="Times New Roman"/>
+          <w:sz w:val="24"/>
+          <w:szCs w:val="24"/>
+          <w:lang w:val="en-GB"/>
+        </w:rPr>
+        <w:t xml:space="preserve"> </w:t>
+      </w:r>
+      <w:proofErr w:type="spellStart"/>
+      <w:r>
+        <w:rPr>
+          <w:rFonts w:ascii="Times New Roman" w:hAnsi="Times New Roman"/>
+          <w:sz w:val="24"/>
+          <w:szCs w:val="24"/>
+          <w:lang w:val="en-GB"/>
+        </w:rPr>
+        <w:t>menganalisa</w:t>
+      </w:r>
+      <w:proofErr w:type="spellEnd"/>
+      <w:r>
+        <w:rPr>
+          <w:rFonts w:ascii="Times New Roman" w:hAnsi="Times New Roman"/>
+          <w:sz w:val="24"/>
+          <w:szCs w:val="24"/>
+          <w:lang w:val="en-GB"/>
+        </w:rPr>
+        <w:t xml:space="preserve"> </w:t>
+      </w:r>
+      <w:proofErr w:type="spellStart"/>
+      <w:r>
+        <w:rPr>
+          <w:rFonts w:ascii="Times New Roman" w:hAnsi="Times New Roman"/>
+          <w:sz w:val="24"/>
+          <w:szCs w:val="24"/>
+          <w:lang w:val="en-GB"/>
+        </w:rPr>
+        <w:t>untuk</w:t>
+      </w:r>
+      <w:proofErr w:type="spellEnd"/>
+      <w:r>
+        <w:rPr>
+          <w:rFonts w:ascii="Times New Roman" w:hAnsi="Times New Roman"/>
+          <w:sz w:val="24"/>
+          <w:szCs w:val="24"/>
+          <w:lang w:val="en-GB"/>
+        </w:rPr>
+        <w:t xml:space="preserve"> </w:t>
+      </w:r>
+      <w:proofErr w:type="spellStart"/>
+      <w:r>
+        <w:rPr>
+          <w:rFonts w:ascii="Times New Roman" w:hAnsi="Times New Roman"/>
+          <w:sz w:val="24"/>
+          <w:szCs w:val="24"/>
+          <w:lang w:val="en-GB"/>
+        </w:rPr>
+        <w:t>memecahkan</w:t>
+      </w:r>
+      <w:proofErr w:type="spellEnd"/>
+      <w:r>
+        <w:rPr>
+          <w:rFonts w:ascii="Times New Roman" w:hAnsi="Times New Roman"/>
+          <w:sz w:val="24"/>
+          <w:szCs w:val="24"/>
+          <w:lang w:val="en-GB"/>
+        </w:rPr>
+        <w:t xml:space="preserve"> </w:t>
+      </w:r>
+      <w:proofErr w:type="spellStart"/>
+      <w:r>
+        <w:rPr>
+          <w:rFonts w:ascii="Times New Roman" w:hAnsi="Times New Roman"/>
+          <w:sz w:val="24"/>
+          <w:szCs w:val="24"/>
+          <w:lang w:val="en-GB"/>
+        </w:rPr>
+        <w:t>masalah</w:t>
+      </w:r>
+      <w:proofErr w:type="spellEnd"/>
+      <w:r>
+        <w:rPr>
+          <w:rFonts w:ascii="Times New Roman" w:hAnsi="Times New Roman"/>
+          <w:sz w:val="24"/>
+          <w:szCs w:val="24"/>
+          <w:lang w:val="en-GB"/>
+        </w:rPr>
+        <w:t xml:space="preserve"> yang </w:t>
+      </w:r>
+      <w:proofErr w:type="spellStart"/>
+      <w:r>
+        <w:rPr>
+          <w:rFonts w:ascii="Times New Roman" w:hAnsi="Times New Roman"/>
+          <w:sz w:val="24"/>
+          <w:szCs w:val="24"/>
+          <w:lang w:val="en-GB"/>
+        </w:rPr>
+        <w:t>ada</w:t>
+      </w:r>
+      <w:proofErr w:type="spellEnd"/>
+      <w:r>
+        <w:rPr>
+          <w:rFonts w:ascii="Times New Roman" w:hAnsi="Times New Roman"/>
+          <w:sz w:val="24"/>
+          <w:szCs w:val="24"/>
+          <w:lang w:val="en-GB"/>
+        </w:rPr>
+        <w:t xml:space="preserve"> di BAPPEDA dan </w:t>
+      </w:r>
+      <w:proofErr w:type="spellStart"/>
+      <w:r>
+        <w:rPr>
+          <w:rFonts w:ascii="Times New Roman" w:hAnsi="Times New Roman"/>
+          <w:sz w:val="24"/>
+          <w:szCs w:val="24"/>
+          <w:lang w:val="en-GB"/>
+        </w:rPr>
+        <w:t>memberikan</w:t>
+      </w:r>
+      <w:proofErr w:type="spellEnd"/>
+      <w:r>
+        <w:rPr>
+          <w:rFonts w:ascii="Times New Roman" w:hAnsi="Times New Roman"/>
+          <w:sz w:val="24"/>
+          <w:szCs w:val="24"/>
+          <w:lang w:val="en-GB"/>
+        </w:rPr>
+        <w:t xml:space="preserve"> </w:t>
+      </w:r>
+      <w:proofErr w:type="spellStart"/>
+      <w:r>
+        <w:rPr>
+          <w:rFonts w:ascii="Times New Roman" w:hAnsi="Times New Roman"/>
+          <w:sz w:val="24"/>
+          <w:szCs w:val="24"/>
+          <w:lang w:val="en-GB"/>
+        </w:rPr>
+        <w:t>solusinya</w:t>
+      </w:r>
+      <w:proofErr w:type="spellEnd"/>
+      <w:r>
+        <w:rPr>
+          <w:rFonts w:ascii="Times New Roman" w:hAnsi="Times New Roman"/>
+          <w:sz w:val="24"/>
+          <w:szCs w:val="24"/>
+          <w:lang w:val="en-GB"/>
+        </w:rPr>
+        <w:t xml:space="preserve"> </w:t>
+      </w:r>
+      <w:proofErr w:type="spellStart"/>
+      <w:r>
+        <w:rPr>
+          <w:rFonts w:ascii="Times New Roman" w:hAnsi="Times New Roman"/>
+          <w:sz w:val="24"/>
+          <w:szCs w:val="24"/>
+          <w:lang w:val="en-GB"/>
+        </w:rPr>
+        <w:t>menggunakan</w:t>
+      </w:r>
+      <w:proofErr w:type="spellEnd"/>
+      <w:r>
+        <w:rPr>
+          <w:rFonts w:ascii="Times New Roman" w:hAnsi="Times New Roman"/>
+          <w:sz w:val="24"/>
+          <w:szCs w:val="24"/>
+          <w:lang w:val="en-GB"/>
+        </w:rPr>
+        <w:t xml:space="preserve"> </w:t>
+      </w:r>
+      <w:proofErr w:type="spellStart"/>
+      <w:r>
+        <w:rPr>
+          <w:rFonts w:ascii="Times New Roman" w:hAnsi="Times New Roman"/>
+          <w:sz w:val="24"/>
+          <w:szCs w:val="24"/>
+          <w:lang w:val="en-GB"/>
+        </w:rPr>
+        <w:t>pembuatan</w:t>
+      </w:r>
+      <w:proofErr w:type="spellEnd"/>
+      <w:r>
+        <w:rPr>
+          <w:rFonts w:ascii="Times New Roman" w:hAnsi="Times New Roman"/>
+          <w:sz w:val="24"/>
+          <w:szCs w:val="24"/>
+          <w:lang w:val="en-GB"/>
+        </w:rPr>
+        <w:t xml:space="preserve"> </w:t>
+      </w:r>
+      <w:proofErr w:type="spellStart"/>
+      <w:r>
+        <w:rPr>
+          <w:rFonts w:ascii="Times New Roman" w:hAnsi="Times New Roman"/>
+          <w:sz w:val="24"/>
+          <w:szCs w:val="24"/>
+          <w:lang w:val="en-GB"/>
+        </w:rPr>
+        <w:t>aplikasi</w:t>
+      </w:r>
+      <w:proofErr w:type="spellEnd"/>
+      <w:r>
+        <w:rPr>
+          <w:rFonts w:ascii="Times New Roman" w:hAnsi="Times New Roman"/>
+          <w:sz w:val="24"/>
+          <w:szCs w:val="24"/>
+          <w:lang w:val="en-GB"/>
+        </w:rPr>
+        <w:t xml:space="preserve"> </w:t>
+      </w:r>
+      <w:proofErr w:type="spellStart"/>
+      <w:r>
+        <w:rPr>
+          <w:rFonts w:ascii="Times New Roman" w:hAnsi="Times New Roman"/>
+          <w:sz w:val="24"/>
+          <w:szCs w:val="24"/>
+          <w:lang w:val="en-GB"/>
+        </w:rPr>
+        <w:t>untuk</w:t>
+      </w:r>
+      <w:proofErr w:type="spellEnd"/>
+      <w:r>
+        <w:rPr>
+          <w:rFonts w:ascii="Times New Roman" w:hAnsi="Times New Roman"/>
+          <w:sz w:val="24"/>
+          <w:szCs w:val="24"/>
+          <w:lang w:val="en-GB"/>
+        </w:rPr>
+        <w:t xml:space="preserve"> </w:t>
+      </w:r>
+      <w:proofErr w:type="spellStart"/>
+      <w:r>
+        <w:rPr>
+          <w:rFonts w:ascii="Times New Roman" w:hAnsi="Times New Roman"/>
+          <w:sz w:val="24"/>
+          <w:szCs w:val="24"/>
+          <w:lang w:val="en-GB"/>
+        </w:rPr>
+        <w:t>mempermudah</w:t>
+      </w:r>
+      <w:proofErr w:type="spellEnd"/>
+      <w:r>
+        <w:rPr>
+          <w:rFonts w:ascii="Times New Roman" w:hAnsi="Times New Roman"/>
+          <w:sz w:val="24"/>
+          <w:szCs w:val="24"/>
+          <w:lang w:val="en-GB"/>
+        </w:rPr>
+        <w:t xml:space="preserve"> </w:t>
+      </w:r>
+      <w:proofErr w:type="spellStart"/>
+      <w:r>
+        <w:rPr>
+          <w:rFonts w:ascii="Times New Roman" w:hAnsi="Times New Roman"/>
+          <w:sz w:val="24"/>
+          <w:szCs w:val="24"/>
+          <w:lang w:val="en-GB"/>
+        </w:rPr>
+        <w:t>pekerjaan</w:t>
+      </w:r>
+      <w:proofErr w:type="spellEnd"/>
+      <w:r>
+        <w:rPr>
+          <w:rFonts w:ascii="Times New Roman" w:hAnsi="Times New Roman"/>
+          <w:sz w:val="24"/>
+          <w:szCs w:val="24"/>
+          <w:lang w:val="en-GB"/>
+        </w:rPr>
+        <w:t xml:space="preserve"> di BAPPEDA. Dari </w:t>
+      </w:r>
+      <w:proofErr w:type="spellStart"/>
+      <w:r>
+        <w:rPr>
+          <w:rFonts w:ascii="Times New Roman" w:hAnsi="Times New Roman"/>
+          <w:sz w:val="24"/>
+          <w:szCs w:val="24"/>
+          <w:lang w:val="en-GB"/>
+        </w:rPr>
+        <w:t>analisa</w:t>
+      </w:r>
+      <w:proofErr w:type="spellEnd"/>
+      <w:r>
+        <w:rPr>
+          <w:rFonts w:ascii="Times New Roman" w:hAnsi="Times New Roman"/>
+          <w:sz w:val="24"/>
+          <w:szCs w:val="24"/>
+          <w:lang w:val="en-GB"/>
+        </w:rPr>
+        <w:t xml:space="preserve"> yang </w:t>
+      </w:r>
+      <w:proofErr w:type="spellStart"/>
+      <w:r>
+        <w:rPr>
+          <w:rFonts w:ascii="Times New Roman" w:hAnsi="Times New Roman"/>
+          <w:sz w:val="24"/>
+          <w:szCs w:val="24"/>
+          <w:lang w:val="en-GB"/>
+        </w:rPr>
+        <w:t>sudah</w:t>
+      </w:r>
+      <w:proofErr w:type="spellEnd"/>
+      <w:r>
+        <w:rPr>
+          <w:rFonts w:ascii="Times New Roman" w:hAnsi="Times New Roman"/>
+          <w:sz w:val="24"/>
+          <w:szCs w:val="24"/>
+          <w:lang w:val="en-GB"/>
+        </w:rPr>
+        <w:t xml:space="preserve"> </w:t>
+      </w:r>
+      <w:proofErr w:type="spellStart"/>
+      <w:r>
+        <w:rPr>
+          <w:rFonts w:ascii="Times New Roman" w:hAnsi="Times New Roman"/>
+          <w:sz w:val="24"/>
+          <w:szCs w:val="24"/>
+          <w:lang w:val="en-GB"/>
+        </w:rPr>
+        <w:t>dilakukan</w:t>
+      </w:r>
+      <w:proofErr w:type="spellEnd"/>
+      <w:r>
+        <w:rPr>
+          <w:rFonts w:ascii="Times New Roman" w:hAnsi="Times New Roman"/>
+          <w:sz w:val="24"/>
+          <w:szCs w:val="24"/>
+          <w:lang w:val="en-GB"/>
+        </w:rPr>
+        <w:t xml:space="preserve"> oleh </w:t>
+      </w:r>
+      <w:proofErr w:type="spellStart"/>
+      <w:r>
+        <w:rPr>
+          <w:rFonts w:ascii="Times New Roman" w:hAnsi="Times New Roman"/>
+          <w:sz w:val="24"/>
+          <w:szCs w:val="24"/>
+          <w:lang w:val="en-GB"/>
+        </w:rPr>
+        <w:t>praktikan</w:t>
+      </w:r>
+      <w:proofErr w:type="spellEnd"/>
+      <w:r>
+        <w:rPr>
+          <w:rFonts w:ascii="Times New Roman" w:hAnsi="Times New Roman"/>
+          <w:sz w:val="24"/>
+          <w:szCs w:val="24"/>
+          <w:lang w:val="en-GB"/>
+        </w:rPr>
+        <w:t xml:space="preserve"> </w:t>
+      </w:r>
+      <w:proofErr w:type="spellStart"/>
+      <w:r>
+        <w:rPr>
+          <w:rFonts w:ascii="Times New Roman" w:hAnsi="Times New Roman"/>
+          <w:sz w:val="24"/>
+          <w:szCs w:val="24"/>
+          <w:lang w:val="en-GB"/>
+        </w:rPr>
+        <w:t>maka</w:t>
+      </w:r>
+      <w:proofErr w:type="spellEnd"/>
+      <w:r>
+        <w:rPr>
+          <w:rFonts w:ascii="Times New Roman" w:hAnsi="Times New Roman"/>
+          <w:sz w:val="24"/>
+          <w:szCs w:val="24"/>
+          <w:lang w:val="en-GB"/>
+        </w:rPr>
+        <w:t xml:space="preserve"> </w:t>
+      </w:r>
+      <w:proofErr w:type="spellStart"/>
+      <w:r>
+        <w:rPr>
+          <w:rFonts w:ascii="Times New Roman" w:hAnsi="Times New Roman"/>
+          <w:sz w:val="24"/>
+          <w:szCs w:val="24"/>
+          <w:lang w:val="en-GB"/>
+        </w:rPr>
+        <w:t>muncul</w:t>
+      </w:r>
+      <w:proofErr w:type="spellEnd"/>
+      <w:r>
+        <w:rPr>
+          <w:rFonts w:ascii="Times New Roman" w:hAnsi="Times New Roman"/>
+          <w:sz w:val="24"/>
+          <w:szCs w:val="24"/>
+          <w:lang w:val="en-GB"/>
+        </w:rPr>
+        <w:t xml:space="preserve"> </w:t>
+      </w:r>
+      <w:proofErr w:type="spellStart"/>
+      <w:r>
+        <w:rPr>
+          <w:rFonts w:ascii="Times New Roman" w:hAnsi="Times New Roman"/>
+          <w:sz w:val="24"/>
+          <w:szCs w:val="24"/>
+          <w:lang w:val="en-GB"/>
+        </w:rPr>
+        <w:t>l</w:t>
+      </w:r>
+      <w:r>
+        <w:rPr>
+          <w:rFonts w:ascii="Times New Roman" w:hAnsi="Times New Roman"/>
+          <w:sz w:val="24"/>
+          <w:szCs w:val="24"/>
+          <w:lang w:val="en-GB"/>
+        </w:rPr>
+        <w:t>ah</w:t>
+      </w:r>
+      <w:proofErr w:type="spellEnd"/>
+      <w:r>
+        <w:rPr>
+          <w:rFonts w:ascii="Times New Roman" w:hAnsi="Times New Roman"/>
+          <w:sz w:val="24"/>
+          <w:szCs w:val="24"/>
+          <w:lang w:val="en-GB"/>
+        </w:rPr>
+        <w:t xml:space="preserve"> </w:t>
+      </w:r>
+      <w:proofErr w:type="spellStart"/>
+      <w:r>
+        <w:rPr>
+          <w:rFonts w:ascii="Times New Roman" w:hAnsi="Times New Roman"/>
+          <w:sz w:val="24"/>
+          <w:szCs w:val="24"/>
+          <w:lang w:val="en-GB"/>
+        </w:rPr>
+        <w:t>gagasan</w:t>
+      </w:r>
+      <w:proofErr w:type="spellEnd"/>
+      <w:r>
+        <w:rPr>
+          <w:rFonts w:ascii="Times New Roman" w:hAnsi="Times New Roman"/>
+          <w:sz w:val="24"/>
+          <w:szCs w:val="24"/>
+          <w:lang w:val="en-GB"/>
+        </w:rPr>
+        <w:t xml:space="preserve"> </w:t>
+      </w:r>
+      <w:proofErr w:type="spellStart"/>
+      <w:r>
+        <w:rPr>
+          <w:rFonts w:ascii="Times New Roman" w:hAnsi="Times New Roman"/>
+          <w:sz w:val="24"/>
+          <w:szCs w:val="24"/>
+          <w:lang w:val="en-GB"/>
+        </w:rPr>
+        <w:t>pembuatan</w:t>
+      </w:r>
+      <w:proofErr w:type="spellEnd"/>
+      <w:r>
+        <w:rPr>
+          <w:rFonts w:ascii="Times New Roman" w:hAnsi="Times New Roman"/>
+          <w:sz w:val="24"/>
+          <w:szCs w:val="24"/>
+          <w:lang w:val="en-GB"/>
+        </w:rPr>
+        <w:t xml:space="preserve"> </w:t>
+      </w:r>
+      <w:proofErr w:type="spellStart"/>
+      <w:r>
+        <w:rPr>
+          <w:rFonts w:ascii="Times New Roman" w:hAnsi="Times New Roman"/>
+          <w:sz w:val="24"/>
+          <w:szCs w:val="24"/>
+          <w:lang w:val="en-GB"/>
+        </w:rPr>
+        <w:t>aplikasi</w:t>
+      </w:r>
+      <w:proofErr w:type="spellEnd"/>
+      <w:r>
+        <w:rPr>
+          <w:rFonts w:ascii="Times New Roman" w:hAnsi="Times New Roman"/>
+          <w:sz w:val="24"/>
+          <w:szCs w:val="24"/>
+          <w:lang w:val="en-GB"/>
+        </w:rPr>
+        <w:t xml:space="preserve"> </w:t>
+      </w:r>
+      <w:proofErr w:type="spellStart"/>
       <w:r>
         <w:rPr>
           <w:rFonts w:ascii="Times New Roman" w:hAnsi="Times New Roman"/>
@@ -438,8 +2870,19 @@
           <w:szCs w:val="24"/>
           <w:lang w:val="en-GB"/>
         </w:rPr>
-        <w:t xml:space="preserve">basis android </w:t>
-      </w:r>
+        <w:t>basis</w:t>
+      </w:r>
+      <w:proofErr w:type="spellEnd"/>
+      <w:r>
+        <w:rPr>
+          <w:rFonts w:ascii="Times New Roman" w:hAnsi="Times New Roman"/>
+          <w:sz w:val="24"/>
+          <w:szCs w:val="24"/>
+          <w:lang w:val="en-GB"/>
+        </w:rPr>
+        <w:t xml:space="preserve"> android </w:t>
+      </w:r>
+      <w:proofErr w:type="spellStart"/>
       <w:r>
         <w:rPr>
           <w:rFonts w:ascii="Times New Roman" w:hAnsi="Times New Roman"/>
@@ -449,15 +2892,177 @@
         </w:rPr>
         <w:t>mengenai</w:t>
       </w:r>
-      <w:r>
-        <w:rPr>
-          <w:rFonts w:ascii="Times New Roman" w:hAnsi="Times New Roman"/>
-          <w:sz w:val="24"/>
-          <w:szCs w:val="24"/>
-          <w:lang w:val="en-GB"/>
-        </w:rPr>
-        <w:t xml:space="preserve"> pemberitahuan rapat. Sebenarnya aplikasi yang di bangun sudah lebih dahulu </w:t>
-      </w:r>
+      <w:proofErr w:type="spellEnd"/>
+      <w:r>
+        <w:rPr>
+          <w:rFonts w:ascii="Times New Roman" w:hAnsi="Times New Roman"/>
+          <w:sz w:val="24"/>
+          <w:szCs w:val="24"/>
+          <w:lang w:val="en-GB"/>
+        </w:rPr>
+        <w:t xml:space="preserve"> </w:t>
+      </w:r>
+      <w:proofErr w:type="spellStart"/>
+      <w:r>
+        <w:rPr>
+          <w:rFonts w:ascii="Times New Roman" w:hAnsi="Times New Roman"/>
+          <w:sz w:val="24"/>
+          <w:szCs w:val="24"/>
+          <w:lang w:val="en-GB"/>
+        </w:rPr>
+        <w:t>pemberitahuan</w:t>
+      </w:r>
+      <w:proofErr w:type="spellEnd"/>
+      <w:r>
+        <w:rPr>
+          <w:rFonts w:ascii="Times New Roman" w:hAnsi="Times New Roman"/>
+          <w:sz w:val="24"/>
+          <w:szCs w:val="24"/>
+          <w:lang w:val="en-GB"/>
+        </w:rPr>
+        <w:t xml:space="preserve"> </w:t>
+      </w:r>
+      <w:proofErr w:type="spellStart"/>
+      <w:r>
+        <w:rPr>
+          <w:rFonts w:ascii="Times New Roman" w:hAnsi="Times New Roman"/>
+          <w:sz w:val="24"/>
+          <w:szCs w:val="24"/>
+          <w:lang w:val="en-GB"/>
+        </w:rPr>
+        <w:t>rapat</w:t>
+      </w:r>
+      <w:proofErr w:type="spellEnd"/>
+      <w:r>
+        <w:rPr>
+          <w:rFonts w:ascii="Times New Roman" w:hAnsi="Times New Roman"/>
+          <w:sz w:val="24"/>
+          <w:szCs w:val="24"/>
+          <w:lang w:val="en-GB"/>
+        </w:rPr>
+        <w:t xml:space="preserve">. </w:t>
+      </w:r>
+      <w:proofErr w:type="spellStart"/>
+      <w:r>
+        <w:rPr>
+          <w:rFonts w:ascii="Times New Roman" w:hAnsi="Times New Roman"/>
+          <w:sz w:val="24"/>
+          <w:szCs w:val="24"/>
+          <w:lang w:val="en-GB"/>
+        </w:rPr>
+        <w:t>Sebenarnya</w:t>
+      </w:r>
+      <w:proofErr w:type="spellEnd"/>
+      <w:r>
+        <w:rPr>
+          <w:rFonts w:ascii="Times New Roman" w:hAnsi="Times New Roman"/>
+          <w:sz w:val="24"/>
+          <w:szCs w:val="24"/>
+          <w:lang w:val="en-GB"/>
+        </w:rPr>
+        <w:t xml:space="preserve"> </w:t>
+      </w:r>
+      <w:proofErr w:type="spellStart"/>
+      <w:r>
+        <w:rPr>
+          <w:rFonts w:ascii="Times New Roman" w:hAnsi="Times New Roman"/>
+          <w:sz w:val="24"/>
+          <w:szCs w:val="24"/>
+          <w:lang w:val="en-GB"/>
+        </w:rPr>
+        <w:t>aplikasi</w:t>
+      </w:r>
+      <w:proofErr w:type="spellEnd"/>
+      <w:r>
+        <w:rPr>
+          <w:rFonts w:ascii="Times New Roman" w:hAnsi="Times New Roman"/>
+          <w:sz w:val="24"/>
+          <w:szCs w:val="24"/>
+          <w:lang w:val="en-GB"/>
+        </w:rPr>
+        <w:t xml:space="preserve"> yang di </w:t>
+      </w:r>
+      <w:proofErr w:type="spellStart"/>
+      <w:r>
+        <w:rPr>
+          <w:rFonts w:ascii="Times New Roman" w:hAnsi="Times New Roman"/>
+          <w:sz w:val="24"/>
+          <w:szCs w:val="24"/>
+          <w:lang w:val="en-GB"/>
+        </w:rPr>
+        <w:t>bangun</w:t>
+      </w:r>
+      <w:proofErr w:type="spellEnd"/>
+      <w:r>
+        <w:rPr>
+          <w:rFonts w:ascii="Times New Roman" w:hAnsi="Times New Roman"/>
+          <w:sz w:val="24"/>
+          <w:szCs w:val="24"/>
+          <w:lang w:val="en-GB"/>
+        </w:rPr>
+        <w:t xml:space="preserve"> </w:t>
+      </w:r>
+      <w:proofErr w:type="spellStart"/>
+      <w:r>
+        <w:rPr>
+          <w:rFonts w:ascii="Times New Roman" w:hAnsi="Times New Roman"/>
+          <w:sz w:val="24"/>
+          <w:szCs w:val="24"/>
+          <w:lang w:val="en-GB"/>
+        </w:rPr>
+        <w:t>sudah</w:t>
+      </w:r>
+      <w:proofErr w:type="spellEnd"/>
+      <w:r>
+        <w:rPr>
+          <w:rFonts w:ascii="Times New Roman" w:hAnsi="Times New Roman"/>
+          <w:sz w:val="24"/>
+          <w:szCs w:val="24"/>
+          <w:lang w:val="en-GB"/>
+        </w:rPr>
+        <w:t xml:space="preserve"> </w:t>
+      </w:r>
+      <w:proofErr w:type="spellStart"/>
+      <w:r>
+        <w:rPr>
+          <w:rFonts w:ascii="Times New Roman" w:hAnsi="Times New Roman"/>
+          <w:sz w:val="24"/>
+          <w:szCs w:val="24"/>
+          <w:lang w:val="en-GB"/>
+        </w:rPr>
+        <w:t>lebih</w:t>
+      </w:r>
+      <w:proofErr w:type="spellEnd"/>
+      <w:r>
+        <w:rPr>
+          <w:rFonts w:ascii="Times New Roman" w:hAnsi="Times New Roman"/>
+          <w:sz w:val="24"/>
+          <w:szCs w:val="24"/>
+          <w:lang w:val="en-GB"/>
+        </w:rPr>
+        <w:t xml:space="preserve"> </w:t>
+      </w:r>
+      <w:proofErr w:type="spellStart"/>
+      <w:r>
+        <w:rPr>
+          <w:rFonts w:ascii="Times New Roman" w:hAnsi="Times New Roman"/>
+          <w:sz w:val="24"/>
+          <w:szCs w:val="24"/>
+          <w:lang w:val="en-GB"/>
+        </w:rPr>
+        <w:t>dahulu</w:t>
+      </w:r>
+      <w:proofErr w:type="spellEnd"/>
+      <w:r>
+        <w:rPr>
+          <w:rFonts w:ascii="Times New Roman" w:hAnsi="Times New Roman"/>
+          <w:sz w:val="24"/>
+          <w:szCs w:val="24"/>
+          <w:lang w:val="en-GB"/>
+        </w:rPr>
+        <w:t xml:space="preserve"> </w:t>
+      </w:r>
+      <w:proofErr w:type="spellStart"/>
       <w:proofErr w:type="gramStart"/>
       <w:r>
         <w:rPr>
@@ -466,8 +3071,29 @@
           <w:szCs w:val="24"/>
           <w:lang w:val="en-GB"/>
         </w:rPr>
-        <w:t>berjalan  namun</w:t>
-      </w:r>
+        <w:t>berjalan</w:t>
+      </w:r>
+      <w:proofErr w:type="spellEnd"/>
+      <w:r>
+        <w:rPr>
+          <w:rFonts w:ascii="Times New Roman" w:hAnsi="Times New Roman"/>
+          <w:sz w:val="24"/>
+          <w:szCs w:val="24"/>
+          <w:lang w:val="en-GB"/>
+        </w:rPr>
+        <w:t xml:space="preserve">  </w:t>
+      </w:r>
+      <w:proofErr w:type="spellStart"/>
+      <w:r>
+        <w:rPr>
+          <w:rFonts w:ascii="Times New Roman" w:hAnsi="Times New Roman"/>
+          <w:sz w:val="24"/>
+          <w:szCs w:val="24"/>
+          <w:lang w:val="en-GB"/>
+        </w:rPr>
+        <w:t>namun</w:t>
+      </w:r>
+      <w:proofErr w:type="spellEnd"/>
       <w:proofErr w:type="gramEnd"/>
       <w:r>
         <w:rPr>
@@ -476,7 +3102,17 @@
           <w:szCs w:val="24"/>
           <w:lang w:val="en-GB"/>
         </w:rPr>
-        <w:t xml:space="preserve"> be</w:t>
+        <w:t xml:space="preserve"> </w:t>
+      </w:r>
+      <w:proofErr w:type="spellStart"/>
+      <w:r>
+        <w:rPr>
+          <w:rFonts w:ascii="Times New Roman" w:hAnsi="Times New Roman"/>
+          <w:sz w:val="24"/>
+          <w:szCs w:val="24"/>
+          <w:lang w:val="en-GB"/>
+        </w:rPr>
+        <w:t>be</w:t>
       </w:r>
       <w:r>
         <w:rPr>
@@ -494,8 +3130,79 @@
           <w:szCs w:val="24"/>
           <w:lang w:val="en-GB"/>
         </w:rPr>
-        <w:t xml:space="preserve">da platform, aplikasi yang sudah berjalan menggunakan </w:t>
-      </w:r>
+        <w:t>da</w:t>
+      </w:r>
+      <w:proofErr w:type="spellEnd"/>
+      <w:r>
+        <w:rPr>
+          <w:rFonts w:ascii="Times New Roman" w:hAnsi="Times New Roman"/>
+          <w:sz w:val="24"/>
+          <w:szCs w:val="24"/>
+          <w:lang w:val="en-GB"/>
+        </w:rPr>
+        <w:t xml:space="preserve"> platform, </w:t>
+      </w:r>
+      <w:proofErr w:type="spellStart"/>
+      <w:r>
+        <w:rPr>
+          <w:rFonts w:ascii="Times New Roman" w:hAnsi="Times New Roman"/>
+          <w:sz w:val="24"/>
+          <w:szCs w:val="24"/>
+          <w:lang w:val="en-GB"/>
+        </w:rPr>
+        <w:t>aplikasi</w:t>
+      </w:r>
+      <w:proofErr w:type="spellEnd"/>
+      <w:r>
+        <w:rPr>
+          <w:rFonts w:ascii="Times New Roman" w:hAnsi="Times New Roman"/>
+          <w:sz w:val="24"/>
+          <w:szCs w:val="24"/>
+          <w:lang w:val="en-GB"/>
+        </w:rPr>
+        <w:t xml:space="preserve"> yang </w:t>
+      </w:r>
+      <w:proofErr w:type="spellStart"/>
+      <w:r>
+        <w:rPr>
+          <w:rFonts w:ascii="Times New Roman" w:hAnsi="Times New Roman"/>
+          <w:sz w:val="24"/>
+          <w:szCs w:val="24"/>
+          <w:lang w:val="en-GB"/>
+        </w:rPr>
+        <w:t>sudah</w:t>
+      </w:r>
+      <w:proofErr w:type="spellEnd"/>
+      <w:r>
+        <w:rPr>
+          <w:rFonts w:ascii="Times New Roman" w:hAnsi="Times New Roman"/>
+          <w:sz w:val="24"/>
+          <w:szCs w:val="24"/>
+          <w:lang w:val="en-GB"/>
+        </w:rPr>
+        <w:t xml:space="preserve"> </w:t>
+      </w:r>
+      <w:proofErr w:type="spellStart"/>
+      <w:r>
+        <w:rPr>
+          <w:rFonts w:ascii="Times New Roman" w:hAnsi="Times New Roman"/>
+          <w:sz w:val="24"/>
+          <w:szCs w:val="24"/>
+          <w:lang w:val="en-GB"/>
+        </w:rPr>
+        <w:t>berjalan</w:t>
+      </w:r>
+      <w:proofErr w:type="spellEnd"/>
+      <w:r>
+        <w:rPr>
+          <w:rFonts w:ascii="Times New Roman" w:hAnsi="Times New Roman"/>
+          <w:sz w:val="24"/>
+          <w:szCs w:val="24"/>
+          <w:lang w:val="en-GB"/>
+        </w:rPr>
+        <w:t xml:space="preserve"> </w:t>
+      </w:r>
+      <w:proofErr w:type="spellStart"/>
       <w:r>
         <w:rPr>
           <w:rFonts w:ascii="Times New Roman" w:hAnsi="Times New Roman"/>
@@ -504,8 +3211,157 @@
           <w:lang w:val="en-GB"/>
         </w:rPr>
         <w:lastRenderedPageBreak/>
-        <w:t xml:space="preserve">SMS Gateway sedangkan praktikan memberikan solusi pengembangan aplikasi </w:t>
-      </w:r>
+        <w:t>menggunakan</w:t>
+      </w:r>
+      <w:proofErr w:type="spellEnd"/>
+      <w:r>
+        <w:rPr>
+          <w:rFonts w:ascii="Times New Roman" w:hAnsi="Times New Roman"/>
+          <w:sz w:val="24"/>
+          <w:szCs w:val="24"/>
+          <w:lang w:val="en-GB"/>
+        </w:rPr>
+        <w:t xml:space="preserve"> SMS Gateway</w:t>
+      </w:r>
+      <w:r>
+        <w:rPr>
+          <w:rFonts w:ascii="Times New Roman" w:hAnsi="Times New Roman"/>
+          <w:sz w:val="24"/>
+          <w:szCs w:val="24"/>
+          <w:lang w:val="en-GB"/>
+        </w:rPr>
+        <w:t>,</w:t>
+      </w:r>
+      <w:r>
+        <w:rPr>
+          <w:rFonts w:ascii="Times New Roman" w:hAnsi="Times New Roman"/>
+          <w:sz w:val="24"/>
+          <w:szCs w:val="24"/>
+          <w:lang w:val="en-GB"/>
+        </w:rPr>
+        <w:t xml:space="preserve"> s</w:t>
+      </w:r>
+      <w:proofErr w:type="spellStart"/>
+      <w:r>
+        <w:rPr>
+          <w:rFonts w:ascii="Times New Roman" w:hAnsi="Times New Roman"/>
+          <w:sz w:val="24"/>
+          <w:szCs w:val="24"/>
+          <w:lang w:val="en-GB"/>
+        </w:rPr>
+        <w:t>edangkan</w:t>
+      </w:r>
+      <w:proofErr w:type="spellEnd"/>
+      <w:r>
+        <w:rPr>
+          <w:rFonts w:ascii="Times New Roman" w:hAnsi="Times New Roman"/>
+          <w:sz w:val="24"/>
+          <w:szCs w:val="24"/>
+          <w:lang w:val="en-GB"/>
+        </w:rPr>
+        <w:t xml:space="preserve"> </w:t>
+      </w:r>
+      <w:proofErr w:type="spellStart"/>
+      <w:r>
+        <w:rPr>
+          <w:rFonts w:ascii="Times New Roman" w:hAnsi="Times New Roman"/>
+          <w:sz w:val="24"/>
+          <w:szCs w:val="24"/>
+          <w:lang w:val="en-GB"/>
+        </w:rPr>
+        <w:t>praktikan</w:t>
+      </w:r>
+      <w:proofErr w:type="spellEnd"/>
+      <w:r>
+        <w:rPr>
+          <w:rFonts w:ascii="Times New Roman" w:hAnsi="Times New Roman"/>
+          <w:sz w:val="24"/>
+          <w:szCs w:val="24"/>
+          <w:lang w:val="en-GB"/>
+        </w:rPr>
+        <w:t xml:space="preserve"> </w:t>
+      </w:r>
+      <w:proofErr w:type="spellStart"/>
+      <w:r>
+        <w:rPr>
+          <w:rFonts w:ascii="Times New Roman" w:hAnsi="Times New Roman"/>
+          <w:sz w:val="24"/>
+          <w:szCs w:val="24"/>
+          <w:lang w:val="en-GB"/>
+        </w:rPr>
+        <w:t>memberikan</w:t>
+      </w:r>
+      <w:proofErr w:type="spellEnd"/>
+      <w:r>
+        <w:rPr>
+          <w:rFonts w:ascii="Times New Roman" w:hAnsi="Times New Roman"/>
+          <w:sz w:val="24"/>
+          <w:szCs w:val="24"/>
+          <w:lang w:val="en-GB"/>
+        </w:rPr>
+        <w:t xml:space="preserve"> </w:t>
+      </w:r>
+      <w:proofErr w:type="spellStart"/>
+      <w:r>
+        <w:rPr>
+          <w:rFonts w:ascii="Times New Roman" w:hAnsi="Times New Roman"/>
+          <w:sz w:val="24"/>
+          <w:szCs w:val="24"/>
+          <w:lang w:val="en-GB"/>
+        </w:rPr>
+        <w:t>solusi</w:t>
+      </w:r>
+      <w:proofErr w:type="spellEnd"/>
+      <w:r>
+        <w:rPr>
+          <w:rFonts w:ascii="Times New Roman" w:hAnsi="Times New Roman"/>
+          <w:sz w:val="24"/>
+          <w:szCs w:val="24"/>
+          <w:lang w:val="en-GB"/>
+        </w:rPr>
+        <w:t xml:space="preserve"> </w:t>
+      </w:r>
+      <w:proofErr w:type="spellStart"/>
+      <w:r>
+        <w:rPr>
+          <w:rFonts w:ascii="Times New Roman" w:hAnsi="Times New Roman"/>
+          <w:sz w:val="24"/>
+          <w:szCs w:val="24"/>
+          <w:lang w:val="en-GB"/>
+        </w:rPr>
+        <w:t>pengembangan</w:t>
+      </w:r>
+      <w:proofErr w:type="spellEnd"/>
+      <w:r>
+        <w:rPr>
+          <w:rFonts w:ascii="Times New Roman" w:hAnsi="Times New Roman"/>
+          <w:sz w:val="24"/>
+          <w:szCs w:val="24"/>
+          <w:lang w:val="en-GB"/>
+        </w:rPr>
+        <w:t xml:space="preserve"> </w:t>
+      </w:r>
+      <w:proofErr w:type="spellStart"/>
+      <w:r>
+        <w:rPr>
+          <w:rFonts w:ascii="Times New Roman" w:hAnsi="Times New Roman"/>
+          <w:sz w:val="24"/>
+          <w:szCs w:val="24"/>
+          <w:lang w:val="en-GB"/>
+        </w:rPr>
+        <w:t>aplikasi</w:t>
+      </w:r>
+      <w:proofErr w:type="spellEnd"/>
+      <w:r>
+        <w:rPr>
+          <w:rFonts w:ascii="Times New Roman" w:hAnsi="Times New Roman"/>
+          <w:sz w:val="24"/>
+          <w:szCs w:val="24"/>
+          <w:lang w:val="en-GB"/>
+        </w:rPr>
+        <w:t xml:space="preserve"> </w:t>
+      </w:r>
+      <w:proofErr w:type="spellStart"/>
       <w:r>
         <w:rPr>
           <w:rFonts w:ascii="Times New Roman" w:hAnsi="Times New Roman"/>
@@ -514,7 +3370,18 @@
           <w:szCs w:val="24"/>
           <w:lang w:val="en-GB"/>
         </w:rPr>
-        <w:t xml:space="preserve">melalui </w:t>
+        <w:t>melalui</w:t>
+      </w:r>
+      <w:proofErr w:type="spellEnd"/>
+      <w:r>
+        <w:rPr>
+          <w:rFonts w:ascii="Times New Roman" w:hAnsi="Times New Roman"/>
+          <w:color w:val="000000" w:themeColor="text1"/>
+          <w:sz w:val="24"/>
+          <w:szCs w:val="24"/>
+          <w:lang w:val="en-GB"/>
+        </w:rPr>
+        <w:t xml:space="preserve"> </w:t>
       </w:r>
       <w:r>
         <w:rPr>
@@ -556,8 +3423,229 @@
           <w:szCs w:val="24"/>
           <w:lang w:val="en-GB"/>
         </w:rPr>
-        <w:t xml:space="preserve">Dari paparan diatas maka penulis mengangkat judul “Pengembangan Aplikasi Berbasis Mobile untuk Pemberitahuan </w:t>
-      </w:r>
+        <w:t xml:space="preserve">Dari </w:t>
+      </w:r>
+      <w:proofErr w:type="spellStart"/>
+      <w:r>
+        <w:rPr>
+          <w:rFonts w:ascii="Times New Roman" w:hAnsi="Times New Roman"/>
+          <w:sz w:val="24"/>
+          <w:szCs w:val="24"/>
+          <w:lang w:val="en-GB"/>
+        </w:rPr>
+        <w:t>paparan</w:t>
+      </w:r>
+      <w:proofErr w:type="spellEnd"/>
+      <w:r>
+        <w:rPr>
+          <w:rFonts w:ascii="Times New Roman" w:hAnsi="Times New Roman"/>
+          <w:sz w:val="24"/>
+          <w:szCs w:val="24"/>
+          <w:lang w:val="en-GB"/>
+        </w:rPr>
+        <w:t xml:space="preserve"> </w:t>
+      </w:r>
+      <w:proofErr w:type="spellStart"/>
+      <w:r>
+        <w:rPr>
+          <w:rFonts w:ascii="Times New Roman" w:hAnsi="Times New Roman"/>
+          <w:sz w:val="24"/>
+          <w:szCs w:val="24"/>
+          <w:lang w:val="en-GB"/>
+        </w:rPr>
+        <w:t>diatas</w:t>
+      </w:r>
+      <w:proofErr w:type="spellEnd"/>
+      <w:r>
+        <w:rPr>
+          <w:rFonts w:ascii="Times New Roman" w:hAnsi="Times New Roman"/>
+          <w:sz w:val="24"/>
+          <w:szCs w:val="24"/>
+          <w:lang w:val="en-GB"/>
+        </w:rPr>
+        <w:t xml:space="preserve"> </w:t>
+      </w:r>
+      <w:proofErr w:type="spellStart"/>
+      <w:r>
+        <w:rPr>
+          <w:rFonts w:ascii="Times New Roman" w:hAnsi="Times New Roman"/>
+          <w:sz w:val="24"/>
+          <w:szCs w:val="24"/>
+          <w:lang w:val="en-GB"/>
+        </w:rPr>
+        <w:t>maka</w:t>
+      </w:r>
+      <w:proofErr w:type="spellEnd"/>
+      <w:r>
+        <w:rPr>
+          <w:rFonts w:ascii="Times New Roman" w:hAnsi="Times New Roman"/>
+          <w:sz w:val="24"/>
+          <w:szCs w:val="24"/>
+          <w:lang w:val="en-GB"/>
+        </w:rPr>
+        <w:t xml:space="preserve"> </w:t>
+      </w:r>
+      <w:proofErr w:type="spellStart"/>
+      <w:r>
+        <w:rPr>
+          <w:rFonts w:ascii="Times New Roman" w:hAnsi="Times New Roman"/>
+          <w:sz w:val="24"/>
+          <w:szCs w:val="24"/>
+          <w:lang w:val="en-GB"/>
+        </w:rPr>
+        <w:t>penulis</w:t>
+      </w:r>
+      <w:proofErr w:type="spellEnd"/>
+      <w:r>
+        <w:rPr>
+          <w:rFonts w:ascii="Times New Roman" w:hAnsi="Times New Roman"/>
+          <w:sz w:val="24"/>
+          <w:szCs w:val="24"/>
+          <w:lang w:val="en-GB"/>
+        </w:rPr>
+        <w:t xml:space="preserve"> </w:t>
+      </w:r>
+      <w:proofErr w:type="spellStart"/>
+      <w:r>
+        <w:rPr>
+          <w:rFonts w:ascii="Times New Roman" w:hAnsi="Times New Roman"/>
+          <w:sz w:val="24"/>
+          <w:szCs w:val="24"/>
+          <w:lang w:val="en-GB"/>
+        </w:rPr>
+        <w:t>mengangkat</w:t>
+      </w:r>
+      <w:proofErr w:type="spellEnd"/>
+      <w:r>
+        <w:rPr>
+          <w:rFonts w:ascii="Times New Roman" w:hAnsi="Times New Roman"/>
+          <w:sz w:val="24"/>
+          <w:szCs w:val="24"/>
+          <w:lang w:val="en-GB"/>
+        </w:rPr>
+        <w:t xml:space="preserve"> </w:t>
+      </w:r>
+      <w:proofErr w:type="spellStart"/>
+      <w:r>
+        <w:rPr>
+          <w:rFonts w:ascii="Times New Roman" w:hAnsi="Times New Roman"/>
+          <w:sz w:val="24"/>
+          <w:szCs w:val="24"/>
+          <w:lang w:val="en-GB"/>
+        </w:rPr>
+        <w:t>judul</w:t>
+      </w:r>
+      <w:proofErr w:type="spellEnd"/>
+      <w:r>
+        <w:rPr>
+          <w:rFonts w:ascii="Times New Roman" w:hAnsi="Times New Roman"/>
+          <w:sz w:val="24"/>
+          <w:szCs w:val="24"/>
+          <w:lang w:val="en-GB"/>
+        </w:rPr>
+        <w:t xml:space="preserve"> “</w:t>
+      </w:r>
+      <w:proofErr w:type="spellStart"/>
+      <w:r>
+        <w:rPr>
+          <w:rFonts w:ascii="Times New Roman" w:hAnsi="Times New Roman"/>
+          <w:sz w:val="24"/>
+          <w:szCs w:val="24"/>
+          <w:lang w:val="en-GB"/>
+        </w:rPr>
+        <w:t>Pengembangan</w:t>
+      </w:r>
+      <w:proofErr w:type="spellEnd"/>
+      <w:r>
+        <w:rPr>
+          <w:rFonts w:ascii="Times New Roman" w:hAnsi="Times New Roman"/>
+          <w:sz w:val="24"/>
+          <w:szCs w:val="24"/>
+          <w:lang w:val="en-GB"/>
+        </w:rPr>
+        <w:t xml:space="preserve"> </w:t>
+      </w:r>
+      <w:proofErr w:type="spellStart"/>
+      <w:r>
+        <w:rPr>
+          <w:rFonts w:ascii="Times New Roman" w:hAnsi="Times New Roman"/>
+          <w:sz w:val="24"/>
+          <w:szCs w:val="24"/>
+          <w:lang w:val="en-GB"/>
+        </w:rPr>
+        <w:t>Aplikasi</w:t>
+      </w:r>
+      <w:proofErr w:type="spellEnd"/>
+      <w:r>
+        <w:rPr>
+          <w:rFonts w:ascii="Times New Roman" w:hAnsi="Times New Roman"/>
+          <w:sz w:val="24"/>
+          <w:szCs w:val="24"/>
+          <w:lang w:val="en-GB"/>
+        </w:rPr>
+        <w:t xml:space="preserve"> </w:t>
+      </w:r>
+      <w:proofErr w:type="spellStart"/>
+      <w:r>
+        <w:rPr>
+          <w:rFonts w:ascii="Times New Roman" w:hAnsi="Times New Roman"/>
+          <w:sz w:val="24"/>
+          <w:szCs w:val="24"/>
+          <w:lang w:val="en-GB"/>
+        </w:rPr>
+        <w:t>Berbasis</w:t>
+      </w:r>
+      <w:proofErr w:type="spellEnd"/>
+      <w:r>
+        <w:rPr>
+          <w:rFonts w:ascii="Times New Roman" w:hAnsi="Times New Roman"/>
+          <w:sz w:val="24"/>
+          <w:szCs w:val="24"/>
+          <w:lang w:val="en-GB"/>
+        </w:rPr>
+        <w:t xml:space="preserve"> Mobile </w:t>
+      </w:r>
+      <w:proofErr w:type="spellStart"/>
+      <w:r>
+        <w:rPr>
+          <w:rFonts w:ascii="Times New Roman" w:hAnsi="Times New Roman"/>
+          <w:sz w:val="24"/>
+          <w:szCs w:val="24"/>
+          <w:lang w:val="en-GB"/>
+        </w:rPr>
+        <w:t>untuk</w:t>
+      </w:r>
+      <w:proofErr w:type="spellEnd"/>
+      <w:r>
+        <w:rPr>
+          <w:rFonts w:ascii="Times New Roman" w:hAnsi="Times New Roman"/>
+          <w:sz w:val="24"/>
+          <w:szCs w:val="24"/>
+          <w:lang w:val="en-GB"/>
+        </w:rPr>
+        <w:t xml:space="preserve"> </w:t>
+      </w:r>
+      <w:proofErr w:type="spellStart"/>
+      <w:r>
+        <w:rPr>
+          <w:rFonts w:ascii="Times New Roman" w:hAnsi="Times New Roman"/>
+          <w:sz w:val="24"/>
+          <w:szCs w:val="24"/>
+          <w:lang w:val="en-GB"/>
+        </w:rPr>
+        <w:t>Pemberitahuan</w:t>
+      </w:r>
+      <w:proofErr w:type="spellEnd"/>
+      <w:r>
+        <w:rPr>
+          <w:rFonts w:ascii="Times New Roman" w:hAnsi="Times New Roman"/>
+          <w:sz w:val="24"/>
+          <w:szCs w:val="24"/>
+          <w:lang w:val="en-GB"/>
+        </w:rPr>
+        <w:t xml:space="preserve"> </w:t>
+      </w:r>
+      <w:proofErr w:type="spellStart"/>
       <w:r>
         <w:rPr>
           <w:rFonts w:ascii="Times New Roman" w:hAnsi="Times New Roman"/>
@@ -574,7 +3662,77 @@
           <w:szCs w:val="24"/>
           <w:lang w:val="en-GB"/>
         </w:rPr>
-        <w:t xml:space="preserve">apat Badan Perencanaan Pembangunan Daerah provinsi Jawa Barat”. </w:t>
+        <w:t>apat</w:t>
+      </w:r>
+      <w:proofErr w:type="spellEnd"/>
+      <w:r>
+        <w:rPr>
+          <w:rFonts w:ascii="Times New Roman" w:hAnsi="Times New Roman"/>
+          <w:sz w:val="24"/>
+          <w:szCs w:val="24"/>
+          <w:lang w:val="en-GB"/>
+        </w:rPr>
+        <w:t xml:space="preserve"> Badan </w:t>
+      </w:r>
+      <w:proofErr w:type="spellStart"/>
+      <w:r>
+        <w:rPr>
+          <w:rFonts w:ascii="Times New Roman" w:hAnsi="Times New Roman"/>
+          <w:sz w:val="24"/>
+          <w:szCs w:val="24"/>
+          <w:lang w:val="en-GB"/>
+        </w:rPr>
+        <w:t>Perencanaan</w:t>
+      </w:r>
+      <w:proofErr w:type="spellEnd"/>
+      <w:r>
+        <w:rPr>
+          <w:rFonts w:ascii="Times New Roman" w:hAnsi="Times New Roman"/>
+          <w:sz w:val="24"/>
+          <w:szCs w:val="24"/>
+          <w:lang w:val="en-GB"/>
+        </w:rPr>
+        <w:t xml:space="preserve"> Pembangunan Daerah </w:t>
+      </w:r>
+      <w:proofErr w:type="spellStart"/>
+      <w:r>
+        <w:rPr>
+          <w:rFonts w:ascii="Times New Roman" w:hAnsi="Times New Roman"/>
+          <w:sz w:val="24"/>
+          <w:szCs w:val="24"/>
+          <w:lang w:val="en-GB"/>
+        </w:rPr>
+        <w:t>provinsi</w:t>
+      </w:r>
+      <w:proofErr w:type="spellEnd"/>
+      <w:r>
+        <w:rPr>
+          <w:rFonts w:ascii="Times New Roman" w:hAnsi="Times New Roman"/>
+          <w:sz w:val="24"/>
+          <w:szCs w:val="24"/>
+          <w:lang w:val="en-GB"/>
+        </w:rPr>
+        <w:t xml:space="preserve"> </w:t>
+      </w:r>
+      <w:proofErr w:type="spellStart"/>
+      <w:r>
+        <w:rPr>
+          <w:rFonts w:ascii="Times New Roman" w:hAnsi="Times New Roman"/>
+          <w:sz w:val="24"/>
+          <w:szCs w:val="24"/>
+          <w:lang w:val="en-GB"/>
+        </w:rPr>
+        <w:t>Jawa</w:t>
+      </w:r>
+      <w:proofErr w:type="spellEnd"/>
+      <w:r>
+        <w:rPr>
+          <w:rFonts w:ascii="Times New Roman" w:hAnsi="Times New Roman"/>
+          <w:sz w:val="24"/>
+          <w:szCs w:val="24"/>
+          <w:lang w:val="en-GB"/>
+        </w:rPr>
+        <w:t xml:space="preserve"> Barat”. </w:t>
       </w:r>
     </w:p>
     <w:p>
@@ -608,6 +3766,7 @@
           <w:lang w:val="en-GB"/>
         </w:rPr>
       </w:pPr>
+      <w:proofErr w:type="spellStart"/>
       <w:r>
         <w:rPr>
           <w:rFonts w:ascii="Times New Roman" w:hAnsi="Times New Roman"/>
@@ -617,8 +3776,33 @@
           <w:szCs w:val="24"/>
           <w:lang w:val="en-GB"/>
         </w:rPr>
-        <w:t>Identifikasi Masalah</w:t>
-      </w:r>
+        <w:t>Identifikasi</w:t>
+      </w:r>
+      <w:proofErr w:type="spellEnd"/>
+      <w:r>
+        <w:rPr>
+          <w:rFonts w:ascii="Times New Roman" w:hAnsi="Times New Roman"/>
+          <w:b/>
+          <w:bCs/>
+          <w:sz w:val="24"/>
+          <w:szCs w:val="24"/>
+          <w:lang w:val="en-GB"/>
+        </w:rPr>
+        <w:t xml:space="preserve"> </w:t>
+      </w:r>
+      <w:proofErr w:type="spellStart"/>
+      <w:r>
+        <w:rPr>
+          <w:rFonts w:ascii="Times New Roman" w:hAnsi="Times New Roman"/>
+          <w:b/>
+          <w:bCs/>
+          <w:sz w:val="24"/>
+          <w:szCs w:val="24"/>
+          <w:lang w:val="en-GB"/>
+        </w:rPr>
+        <w:t>Masalah</w:t>
+      </w:r>
+      <w:proofErr w:type="spellEnd"/>
     </w:p>
     <w:p>
       <w:pPr>
@@ -632,15 +3816,187 @@
           <w:lang w:val="en-GB"/>
         </w:rPr>
       </w:pPr>
-      <w:r>
-        <w:rPr>
-          <w:rFonts w:ascii="Times New Roman" w:hAnsi="Times New Roman"/>
-          <w:sz w:val="24"/>
-          <w:szCs w:val="24"/>
-          <w:lang w:val="en-GB"/>
-        </w:rPr>
-        <w:t xml:space="preserve">Permasalahan penelitian yang penulis ajukan ini dapat di identifikasi permasalahannya sebagai </w:t>
-      </w:r>
+      <w:proofErr w:type="spellStart"/>
+      <w:r>
+        <w:rPr>
+          <w:rFonts w:ascii="Times New Roman" w:hAnsi="Times New Roman"/>
+          <w:sz w:val="24"/>
+          <w:szCs w:val="24"/>
+          <w:lang w:val="en-GB"/>
+        </w:rPr>
+        <w:t>Permasalahan</w:t>
+      </w:r>
+      <w:proofErr w:type="spellEnd"/>
+      <w:r>
+        <w:rPr>
+          <w:rFonts w:ascii="Times New Roman" w:hAnsi="Times New Roman"/>
+          <w:sz w:val="24"/>
+          <w:szCs w:val="24"/>
+          <w:lang w:val="en-GB"/>
+        </w:rPr>
+        <w:t xml:space="preserve"> </w:t>
+      </w:r>
+      <w:proofErr w:type="spellStart"/>
+      <w:r>
+        <w:rPr>
+          <w:rFonts w:ascii="Times New Roman" w:hAnsi="Times New Roman"/>
+          <w:sz w:val="24"/>
+          <w:szCs w:val="24"/>
+          <w:lang w:val="en-GB"/>
+        </w:rPr>
+        <w:t>penelitian</w:t>
+      </w:r>
+      <w:proofErr w:type="spellEnd"/>
+      <w:r>
+        <w:rPr>
+          <w:rFonts w:ascii="Times New Roman" w:hAnsi="Times New Roman"/>
+          <w:sz w:val="24"/>
+          <w:szCs w:val="24"/>
+          <w:lang w:val="en-GB"/>
+        </w:rPr>
+        <w:t xml:space="preserve"> yang </w:t>
+      </w:r>
+      <w:proofErr w:type="spellStart"/>
+      <w:r>
+        <w:rPr>
+          <w:rFonts w:ascii="Times New Roman" w:hAnsi="Times New Roman"/>
+          <w:sz w:val="24"/>
+          <w:szCs w:val="24"/>
+          <w:lang w:val="en-GB"/>
+        </w:rPr>
+        <w:t>penulis</w:t>
+      </w:r>
+      <w:proofErr w:type="spellEnd"/>
+      <w:r>
+        <w:rPr>
+          <w:rFonts w:ascii="Times New Roman" w:hAnsi="Times New Roman"/>
+          <w:sz w:val="24"/>
+          <w:szCs w:val="24"/>
+          <w:lang w:val="en-GB"/>
+        </w:rPr>
+        <w:t xml:space="preserve"> </w:t>
+      </w:r>
+      <w:proofErr w:type="spellStart"/>
+      <w:r>
+        <w:rPr>
+          <w:rFonts w:ascii="Times New Roman" w:hAnsi="Times New Roman"/>
+          <w:sz w:val="24"/>
+          <w:szCs w:val="24"/>
+          <w:lang w:val="en-GB"/>
+        </w:rPr>
+        <w:t>ajukan</w:t>
+      </w:r>
+      <w:proofErr w:type="spellEnd"/>
+      <w:r>
+        <w:rPr>
+          <w:rFonts w:ascii="Times New Roman" w:hAnsi="Times New Roman"/>
+          <w:sz w:val="24"/>
+          <w:szCs w:val="24"/>
+          <w:lang w:val="en-GB"/>
+        </w:rPr>
+        <w:t xml:space="preserve"> </w:t>
+      </w:r>
+      <w:proofErr w:type="spellStart"/>
+      <w:r>
+        <w:rPr>
+          <w:rFonts w:ascii="Times New Roman" w:hAnsi="Times New Roman"/>
+          <w:sz w:val="24"/>
+          <w:szCs w:val="24"/>
+          <w:lang w:val="en-GB"/>
+        </w:rPr>
+        <w:t>ini</w:t>
+      </w:r>
+      <w:proofErr w:type="spellEnd"/>
+      <w:r>
+        <w:rPr>
+          <w:rFonts w:ascii="Times New Roman" w:hAnsi="Times New Roman"/>
+          <w:sz w:val="24"/>
+          <w:szCs w:val="24"/>
+          <w:lang w:val="en-GB"/>
+        </w:rPr>
+        <w:t xml:space="preserve"> </w:t>
+      </w:r>
+      <w:proofErr w:type="spellStart"/>
+      <w:r>
+        <w:rPr>
+          <w:rFonts w:ascii="Times New Roman" w:hAnsi="Times New Roman"/>
+          <w:sz w:val="24"/>
+          <w:szCs w:val="24"/>
+          <w:lang w:val="en-GB"/>
+        </w:rPr>
+        <w:t>dapat</w:t>
+      </w:r>
+      <w:proofErr w:type="spellEnd"/>
+      <w:r>
+        <w:rPr>
+          <w:rFonts w:ascii="Times New Roman" w:hAnsi="Times New Roman"/>
+          <w:sz w:val="24"/>
+          <w:szCs w:val="24"/>
+          <w:lang w:val="en-GB"/>
+        </w:rPr>
+        <w:t xml:space="preserve"> di </w:t>
+      </w:r>
+      <w:proofErr w:type="spellStart"/>
+      <w:r>
+        <w:rPr>
+          <w:rFonts w:ascii="Times New Roman" w:hAnsi="Times New Roman"/>
+          <w:sz w:val="24"/>
+          <w:szCs w:val="24"/>
+          <w:lang w:val="en-GB"/>
+        </w:rPr>
+        <w:t>identifikasi</w:t>
+      </w:r>
+      <w:proofErr w:type="spellEnd"/>
+      <w:r>
+        <w:rPr>
+          <w:rFonts w:ascii="Times New Roman" w:hAnsi="Times New Roman"/>
+          <w:sz w:val="24"/>
+          <w:szCs w:val="24"/>
+          <w:lang w:val="en-GB"/>
+        </w:rPr>
+        <w:t xml:space="preserve"> </w:t>
+      </w:r>
+      <w:proofErr w:type="spellStart"/>
+      <w:r>
+        <w:rPr>
+          <w:rFonts w:ascii="Times New Roman" w:hAnsi="Times New Roman"/>
+          <w:sz w:val="24"/>
+          <w:szCs w:val="24"/>
+          <w:lang w:val="en-GB"/>
+        </w:rPr>
+        <w:t>permasalahannya</w:t>
+      </w:r>
+      <w:proofErr w:type="spellEnd"/>
+      <w:r>
+        <w:rPr>
+          <w:rFonts w:ascii="Times New Roman" w:hAnsi="Times New Roman"/>
+          <w:sz w:val="24"/>
+          <w:szCs w:val="24"/>
+          <w:lang w:val="en-GB"/>
+        </w:rPr>
+        <w:t xml:space="preserve"> </w:t>
+      </w:r>
+      <w:proofErr w:type="spellStart"/>
+      <w:r>
+        <w:rPr>
+          <w:rFonts w:ascii="Times New Roman" w:hAnsi="Times New Roman"/>
+          <w:sz w:val="24"/>
+          <w:szCs w:val="24"/>
+          <w:lang w:val="en-GB"/>
+        </w:rPr>
+        <w:t>sebagai</w:t>
+      </w:r>
+      <w:proofErr w:type="spellEnd"/>
+      <w:r>
+        <w:rPr>
+          <w:rFonts w:ascii="Times New Roman" w:hAnsi="Times New Roman"/>
+          <w:sz w:val="24"/>
+          <w:szCs w:val="24"/>
+          <w:lang w:val="en-GB"/>
+        </w:rPr>
+        <w:t xml:space="preserve"> </w:t>
+      </w:r>
+      <w:proofErr w:type="spellStart"/>
       <w:proofErr w:type="gramStart"/>
       <w:r>
         <w:rPr>
@@ -649,7 +4005,17 @@
           <w:szCs w:val="24"/>
           <w:lang w:val="en-GB"/>
         </w:rPr>
-        <w:t>berikut :</w:t>
+        <w:t>berikut</w:t>
+      </w:r>
+      <w:proofErr w:type="spellEnd"/>
+      <w:r>
+        <w:rPr>
+          <w:rFonts w:ascii="Times New Roman" w:hAnsi="Times New Roman"/>
+          <w:sz w:val="24"/>
+          <w:szCs w:val="24"/>
+          <w:lang w:val="en-GB"/>
+        </w:rPr>
+        <w:t xml:space="preserve"> :</w:t>
       </w:r>
       <w:proofErr w:type="gramEnd"/>
     </w:p>
@@ -669,14 +4035,105 @@
           <w:lang w:val="en-GB"/>
         </w:rPr>
       </w:pPr>
-      <w:r>
-        <w:rPr>
-          <w:rFonts w:ascii="Times New Roman" w:hAnsi="Times New Roman"/>
-          <w:sz w:val="24"/>
-          <w:szCs w:val="24"/>
-          <w:lang w:val="en-GB"/>
-        </w:rPr>
-        <w:t xml:space="preserve">Terlalu banyak memakan biaya pulsa </w:t>
+      <w:proofErr w:type="spellStart"/>
+      <w:r>
+        <w:rPr>
+          <w:rFonts w:ascii="Times New Roman" w:hAnsi="Times New Roman"/>
+          <w:sz w:val="24"/>
+          <w:szCs w:val="24"/>
+          <w:lang w:val="en-GB"/>
+        </w:rPr>
+        <w:t>Terlalu</w:t>
+      </w:r>
+      <w:proofErr w:type="spellEnd"/>
+      <w:r>
+        <w:rPr>
+          <w:rFonts w:ascii="Times New Roman" w:hAnsi="Times New Roman"/>
+          <w:sz w:val="24"/>
+          <w:szCs w:val="24"/>
+          <w:lang w:val="en-GB"/>
+        </w:rPr>
+        <w:t xml:space="preserve"> </w:t>
+      </w:r>
+      <w:proofErr w:type="spellStart"/>
+      <w:r>
+        <w:rPr>
+          <w:rFonts w:ascii="Times New Roman" w:hAnsi="Times New Roman"/>
+          <w:sz w:val="24"/>
+          <w:szCs w:val="24"/>
+          <w:lang w:val="en-GB"/>
+        </w:rPr>
+        <w:t>banyak</w:t>
+      </w:r>
+      <w:proofErr w:type="spellEnd"/>
+      <w:r>
+        <w:rPr>
+          <w:rFonts w:ascii="Times New Roman" w:hAnsi="Times New Roman"/>
+          <w:sz w:val="24"/>
+          <w:szCs w:val="24"/>
+          <w:lang w:val="en-GB"/>
+        </w:rPr>
+        <w:t xml:space="preserve"> </w:t>
+      </w:r>
+      <w:proofErr w:type="spellStart"/>
+      <w:r>
+        <w:rPr>
+          <w:rFonts w:ascii="Times New Roman" w:hAnsi="Times New Roman"/>
+          <w:sz w:val="24"/>
+          <w:szCs w:val="24"/>
+          <w:lang w:val="en-GB"/>
+        </w:rPr>
+        <w:t>memakan</w:t>
+      </w:r>
+      <w:proofErr w:type="spellEnd"/>
+      <w:r>
+        <w:rPr>
+          <w:rFonts w:ascii="Times New Roman" w:hAnsi="Times New Roman"/>
+          <w:sz w:val="24"/>
+          <w:szCs w:val="24"/>
+          <w:lang w:val="en-GB"/>
+        </w:rPr>
+        <w:t xml:space="preserve"> </w:t>
+      </w:r>
+      <w:proofErr w:type="spellStart"/>
+      <w:r>
+        <w:rPr>
+          <w:rFonts w:ascii="Times New Roman" w:hAnsi="Times New Roman"/>
+          <w:sz w:val="24"/>
+          <w:szCs w:val="24"/>
+          <w:lang w:val="en-GB"/>
+        </w:rPr>
+        <w:t>biaya</w:t>
+      </w:r>
+      <w:proofErr w:type="spellEnd"/>
+      <w:r>
+        <w:rPr>
+          <w:rFonts w:ascii="Times New Roman" w:hAnsi="Times New Roman"/>
+          <w:sz w:val="24"/>
+          <w:szCs w:val="24"/>
+          <w:lang w:val="en-GB"/>
+        </w:rPr>
+        <w:t xml:space="preserve"> </w:t>
+      </w:r>
+      <w:proofErr w:type="spellStart"/>
+      <w:r>
+        <w:rPr>
+          <w:rFonts w:ascii="Times New Roman" w:hAnsi="Times New Roman"/>
+          <w:sz w:val="24"/>
+          <w:szCs w:val="24"/>
+          <w:lang w:val="en-GB"/>
+        </w:rPr>
+        <w:t>pulsa</w:t>
+      </w:r>
+      <w:proofErr w:type="spellEnd"/>
+      <w:r>
+        <w:rPr>
+          <w:rFonts w:ascii="Times New Roman" w:hAnsi="Times New Roman"/>
+          <w:sz w:val="24"/>
+          <w:szCs w:val="24"/>
+          <w:lang w:val="en-GB"/>
+        </w:rPr>
+        <w:t xml:space="preserve"> </w:t>
       </w:r>
     </w:p>
     <w:p>
@@ -695,15 +4152,177 @@
           <w:lang w:val="en-US"/>
         </w:rPr>
       </w:pPr>
-      <w:r>
-        <w:rPr>
-          <w:rFonts w:ascii="Times New Roman" w:hAnsi="Times New Roman"/>
-          <w:sz w:val="24"/>
-          <w:szCs w:val="24"/>
-          <w:lang w:val="en-GB"/>
-        </w:rPr>
-        <w:t>Jika terjadi perubahan nomor telepon, pegawai tidak dapat pemberitahuan</w:t>
-      </w:r>
+      <w:proofErr w:type="spellStart"/>
+      <w:r>
+        <w:rPr>
+          <w:rFonts w:ascii="Times New Roman" w:hAnsi="Times New Roman"/>
+          <w:sz w:val="24"/>
+          <w:szCs w:val="24"/>
+          <w:lang w:val="en-GB"/>
+        </w:rPr>
+        <w:t>Jika</w:t>
+      </w:r>
+      <w:proofErr w:type="spellEnd"/>
+      <w:r>
+        <w:rPr>
+          <w:rFonts w:ascii="Times New Roman" w:hAnsi="Times New Roman"/>
+          <w:sz w:val="24"/>
+          <w:szCs w:val="24"/>
+          <w:lang w:val="en-GB"/>
+        </w:rPr>
+        <w:t xml:space="preserve"> </w:t>
+      </w:r>
+      <w:proofErr w:type="spellStart"/>
+      <w:r>
+        <w:rPr>
+          <w:rFonts w:ascii="Times New Roman" w:hAnsi="Times New Roman"/>
+          <w:sz w:val="24"/>
+          <w:szCs w:val="24"/>
+          <w:lang w:val="en-GB"/>
+        </w:rPr>
+        <w:t>terjadi</w:t>
+      </w:r>
+      <w:proofErr w:type="spellEnd"/>
+      <w:r>
+        <w:rPr>
+          <w:rFonts w:ascii="Times New Roman" w:hAnsi="Times New Roman"/>
+          <w:sz w:val="24"/>
+          <w:szCs w:val="24"/>
+          <w:lang w:val="en-GB"/>
+        </w:rPr>
+        <w:t xml:space="preserve"> </w:t>
+      </w:r>
+      <w:proofErr w:type="spellStart"/>
+      <w:r>
+        <w:rPr>
+          <w:rFonts w:ascii="Times New Roman" w:hAnsi="Times New Roman"/>
+          <w:sz w:val="24"/>
+          <w:szCs w:val="24"/>
+          <w:lang w:val="en-GB"/>
+        </w:rPr>
+        <w:t>perubahan</w:t>
+      </w:r>
+      <w:proofErr w:type="spellEnd"/>
+      <w:r>
+        <w:rPr>
+          <w:rFonts w:ascii="Times New Roman" w:hAnsi="Times New Roman"/>
+          <w:sz w:val="24"/>
+          <w:szCs w:val="24"/>
+          <w:lang w:val="en-GB"/>
+        </w:rPr>
+        <w:t xml:space="preserve"> </w:t>
+      </w:r>
+      <w:proofErr w:type="spellStart"/>
+      <w:r>
+        <w:rPr>
+          <w:rFonts w:ascii="Times New Roman" w:hAnsi="Times New Roman"/>
+          <w:sz w:val="24"/>
+          <w:szCs w:val="24"/>
+          <w:lang w:val="en-GB"/>
+        </w:rPr>
+        <w:t>nomor</w:t>
+      </w:r>
+      <w:proofErr w:type="spellEnd"/>
+      <w:r>
+        <w:rPr>
+          <w:rFonts w:ascii="Times New Roman" w:hAnsi="Times New Roman"/>
+          <w:sz w:val="24"/>
+          <w:szCs w:val="24"/>
+          <w:lang w:val="en-GB"/>
+        </w:rPr>
+        <w:t xml:space="preserve"> </w:t>
+      </w:r>
+      <w:proofErr w:type="spellStart"/>
+      <w:r>
+        <w:rPr>
+          <w:rFonts w:ascii="Times New Roman" w:hAnsi="Times New Roman"/>
+          <w:sz w:val="24"/>
+          <w:szCs w:val="24"/>
+          <w:lang w:val="en-GB"/>
+        </w:rPr>
+        <w:t>telepon</w:t>
+      </w:r>
+      <w:proofErr w:type="spellEnd"/>
+      <w:r>
+        <w:rPr>
+          <w:rFonts w:ascii="Times New Roman" w:hAnsi="Times New Roman"/>
+          <w:sz w:val="24"/>
+          <w:szCs w:val="24"/>
+          <w:lang w:val="en-GB"/>
+        </w:rPr>
+        <w:t xml:space="preserve">, </w:t>
+      </w:r>
+      <w:proofErr w:type="spellStart"/>
+      <w:r>
+        <w:rPr>
+          <w:rFonts w:ascii="Times New Roman" w:hAnsi="Times New Roman"/>
+          <w:sz w:val="24"/>
+          <w:szCs w:val="24"/>
+          <w:lang w:val="en-GB"/>
+        </w:rPr>
+        <w:t>pegawai</w:t>
+      </w:r>
+      <w:proofErr w:type="spellEnd"/>
+      <w:r>
+        <w:rPr>
+          <w:rFonts w:ascii="Times New Roman" w:hAnsi="Times New Roman"/>
+          <w:sz w:val="24"/>
+          <w:szCs w:val="24"/>
+          <w:lang w:val="en-GB"/>
+        </w:rPr>
+        <w:t xml:space="preserve"> </w:t>
+      </w:r>
+      <w:proofErr w:type="spellStart"/>
+      <w:r>
+        <w:rPr>
+          <w:rFonts w:ascii="Times New Roman" w:hAnsi="Times New Roman"/>
+          <w:sz w:val="24"/>
+          <w:szCs w:val="24"/>
+          <w:lang w:val="en-GB"/>
+        </w:rPr>
+        <w:t>tidak</w:t>
+      </w:r>
+      <w:proofErr w:type="spellEnd"/>
+      <w:r>
+        <w:rPr>
+          <w:rFonts w:ascii="Times New Roman" w:hAnsi="Times New Roman"/>
+          <w:sz w:val="24"/>
+          <w:szCs w:val="24"/>
+          <w:lang w:val="en-GB"/>
+        </w:rPr>
+        <w:t xml:space="preserve"> </w:t>
+      </w:r>
+      <w:proofErr w:type="spellStart"/>
+      <w:r>
+        <w:rPr>
+          <w:rFonts w:ascii="Times New Roman" w:hAnsi="Times New Roman"/>
+          <w:sz w:val="24"/>
+          <w:szCs w:val="24"/>
+          <w:lang w:val="en-GB"/>
+        </w:rPr>
+        <w:t>dapat</w:t>
+      </w:r>
+      <w:proofErr w:type="spellEnd"/>
+      <w:r>
+        <w:rPr>
+          <w:rFonts w:ascii="Times New Roman" w:hAnsi="Times New Roman"/>
+          <w:sz w:val="24"/>
+          <w:szCs w:val="24"/>
+          <w:lang w:val="en-GB"/>
+        </w:rPr>
+        <w:t xml:space="preserve"> </w:t>
+      </w:r>
+      <w:proofErr w:type="spellStart"/>
+      <w:r>
+        <w:rPr>
+          <w:rFonts w:ascii="Times New Roman" w:hAnsi="Times New Roman"/>
+          <w:sz w:val="24"/>
+          <w:szCs w:val="24"/>
+          <w:lang w:val="en-GB"/>
+        </w:rPr>
+        <w:t>pemberitahuan</w:t>
+      </w:r>
+      <w:proofErr w:type="spellEnd"/>
     </w:p>
     <w:p>
       <w:pPr>
@@ -723,6 +4342,7 @@
           <w:lang w:val="en-US"/>
         </w:rPr>
       </w:pPr>
+      <w:proofErr w:type="spellStart"/>
       <w:r>
         <w:rPr>
           <w:rFonts w:ascii="Times New Roman" w:hAnsi="Times New Roman"/>
@@ -732,8 +4352,33 @@
           <w:szCs w:val="24"/>
           <w:lang w:val="en-US"/>
         </w:rPr>
-        <w:t>Maksud dan Tujuan</w:t>
-      </w:r>
+        <w:t>Maksud</w:t>
+      </w:r>
+      <w:proofErr w:type="spellEnd"/>
+      <w:r>
+        <w:rPr>
+          <w:rFonts w:ascii="Times New Roman" w:hAnsi="Times New Roman"/>
+          <w:b/>
+          <w:bCs/>
+          <w:sz w:val="24"/>
+          <w:szCs w:val="24"/>
+          <w:lang w:val="en-US"/>
+        </w:rPr>
+        <w:t xml:space="preserve"> dan </w:t>
+      </w:r>
+      <w:proofErr w:type="spellStart"/>
+      <w:r>
+        <w:rPr>
+          <w:rFonts w:ascii="Times New Roman" w:hAnsi="Times New Roman"/>
+          <w:b/>
+          <w:bCs/>
+          <w:sz w:val="24"/>
+          <w:szCs w:val="24"/>
+          <w:lang w:val="en-US"/>
+        </w:rPr>
+        <w:t>Tujuan</w:t>
+      </w:r>
+      <w:proofErr w:type="spellEnd"/>
     </w:p>
     <w:p>
       <w:pPr>
@@ -747,6 +4392,7 @@
           <w:lang w:val="en-US"/>
         </w:rPr>
       </w:pPr>
+      <w:proofErr w:type="spellStart"/>
       <w:proofErr w:type="gramStart"/>
       <w:r>
         <w:rPr>
@@ -755,7 +4401,17 @@
           <w:szCs w:val="24"/>
           <w:lang w:val="en-US"/>
         </w:rPr>
-        <w:t>Maksud :</w:t>
+        <w:t>Maksud</w:t>
+      </w:r>
+      <w:proofErr w:type="spellEnd"/>
+      <w:r>
+        <w:rPr>
+          <w:rFonts w:ascii="Times New Roman" w:hAnsi="Times New Roman"/>
+          <w:sz w:val="24"/>
+          <w:szCs w:val="24"/>
+          <w:lang w:val="en-US"/>
+        </w:rPr>
+        <w:t xml:space="preserve"> :</w:t>
       </w:r>
       <w:proofErr w:type="gramEnd"/>
     </w:p>
@@ -775,14 +4431,243 @@
           <w:lang w:val="en-US"/>
         </w:rPr>
       </w:pPr>
-      <w:r>
-        <w:rPr>
-          <w:rFonts w:ascii="Times New Roman" w:hAnsi="Times New Roman"/>
-          <w:sz w:val="24"/>
-          <w:szCs w:val="24"/>
-          <w:lang w:val="en-US"/>
-        </w:rPr>
-        <w:t>Membantu pengembangan aplikasi yang digunakan saat ini dari system SMS Gateway menjadi Aplikasi Berbasis Android</w:t>
+      <w:proofErr w:type="spellStart"/>
+      <w:r>
+        <w:rPr>
+          <w:rFonts w:ascii="Times New Roman" w:hAnsi="Times New Roman"/>
+          <w:sz w:val="24"/>
+          <w:szCs w:val="24"/>
+          <w:lang w:val="en-US"/>
+        </w:rPr>
+        <w:t>Membantu</w:t>
+      </w:r>
+      <w:proofErr w:type="spellEnd"/>
+      <w:r>
+        <w:rPr>
+          <w:rFonts w:ascii="Times New Roman" w:hAnsi="Times New Roman"/>
+          <w:sz w:val="24"/>
+          <w:szCs w:val="24"/>
+          <w:lang w:val="en-US"/>
+        </w:rPr>
+        <w:t xml:space="preserve"> </w:t>
+      </w:r>
+      <w:proofErr w:type="spellStart"/>
+      <w:r>
+        <w:rPr>
+          <w:rFonts w:ascii="Times New Roman" w:hAnsi="Times New Roman"/>
+          <w:sz w:val="24"/>
+          <w:szCs w:val="24"/>
+          <w:lang w:val="en-US"/>
+        </w:rPr>
+        <w:t>pengembangan</w:t>
+      </w:r>
+      <w:proofErr w:type="spellEnd"/>
+      <w:r>
+        <w:rPr>
+          <w:rFonts w:ascii="Times New Roman" w:hAnsi="Times New Roman"/>
+          <w:sz w:val="24"/>
+          <w:szCs w:val="24"/>
+          <w:lang w:val="en-US"/>
+        </w:rPr>
+        <w:t xml:space="preserve"> </w:t>
+      </w:r>
+      <w:proofErr w:type="spellStart"/>
+      <w:r>
+        <w:rPr>
+          <w:rFonts w:ascii="Times New Roman" w:hAnsi="Times New Roman"/>
+          <w:sz w:val="24"/>
+          <w:szCs w:val="24"/>
+          <w:lang w:val="en-US"/>
+        </w:rPr>
+        <w:t>aplikasi</w:t>
+      </w:r>
+      <w:proofErr w:type="spellEnd"/>
+      <w:r>
+        <w:rPr>
+          <w:rFonts w:ascii="Times New Roman" w:hAnsi="Times New Roman"/>
+          <w:sz w:val="24"/>
+          <w:szCs w:val="24"/>
+          <w:lang w:val="en-US"/>
+        </w:rPr>
+        <w:t xml:space="preserve"> yang </w:t>
+      </w:r>
+      <w:proofErr w:type="spellStart"/>
+      <w:r>
+        <w:rPr>
+          <w:rFonts w:ascii="Times New Roman" w:hAnsi="Times New Roman"/>
+          <w:sz w:val="24"/>
+          <w:szCs w:val="24"/>
+          <w:lang w:val="en-US"/>
+        </w:rPr>
+        <w:t>digunakan</w:t>
+      </w:r>
+      <w:proofErr w:type="spellEnd"/>
+      <w:r>
+        <w:rPr>
+          <w:rFonts w:ascii="Times New Roman" w:hAnsi="Times New Roman"/>
+          <w:sz w:val="24"/>
+          <w:szCs w:val="24"/>
+          <w:lang w:val="en-US"/>
+        </w:rPr>
+        <w:t xml:space="preserve"> </w:t>
+      </w:r>
+      <w:proofErr w:type="spellStart"/>
+      <w:r>
+        <w:rPr>
+          <w:rFonts w:ascii="Times New Roman" w:hAnsi="Times New Roman"/>
+          <w:sz w:val="24"/>
+          <w:szCs w:val="24"/>
+          <w:lang w:val="en-US"/>
+        </w:rPr>
+        <w:t>saat</w:t>
+      </w:r>
+      <w:proofErr w:type="spellEnd"/>
+      <w:r>
+        <w:rPr>
+          <w:rFonts w:ascii="Times New Roman" w:hAnsi="Times New Roman"/>
+          <w:sz w:val="24"/>
+          <w:szCs w:val="24"/>
+          <w:lang w:val="en-US"/>
+        </w:rPr>
+        <w:t xml:space="preserve"> </w:t>
+      </w:r>
+      <w:proofErr w:type="spellStart"/>
+      <w:r>
+        <w:rPr>
+          <w:rFonts w:ascii="Times New Roman" w:hAnsi="Times New Roman"/>
+          <w:sz w:val="24"/>
+          <w:szCs w:val="24"/>
+          <w:lang w:val="en-US"/>
+        </w:rPr>
+        <w:t>ini</w:t>
+      </w:r>
+      <w:proofErr w:type="spellEnd"/>
+      <w:r>
+        <w:rPr>
+          <w:rFonts w:ascii="Times New Roman" w:hAnsi="Times New Roman"/>
+          <w:sz w:val="24"/>
+          <w:szCs w:val="24"/>
+          <w:lang w:val="en-US"/>
+        </w:rPr>
+        <w:t xml:space="preserve"> </w:t>
+      </w:r>
+      <w:proofErr w:type="spellStart"/>
+      <w:r>
+        <w:rPr>
+          <w:rFonts w:ascii="Times New Roman" w:hAnsi="Times New Roman"/>
+          <w:sz w:val="24"/>
+          <w:szCs w:val="24"/>
+          <w:lang w:val="en-US"/>
+        </w:rPr>
+        <w:t>dari</w:t>
+      </w:r>
+      <w:proofErr w:type="spellEnd"/>
+      <w:r>
+        <w:rPr>
+          <w:rFonts w:ascii="Times New Roman" w:hAnsi="Times New Roman"/>
+          <w:sz w:val="24"/>
+          <w:szCs w:val="24"/>
+          <w:lang w:val="en-US"/>
+        </w:rPr>
+        <w:t xml:space="preserve"> </w:t>
+      </w:r>
+      <w:proofErr w:type="spellStart"/>
+      <w:r>
+        <w:rPr>
+          <w:rFonts w:ascii="Times New Roman" w:hAnsi="Times New Roman"/>
+          <w:sz w:val="24"/>
+          <w:szCs w:val="24"/>
+          <w:lang w:val="en-US"/>
+        </w:rPr>
+        <w:t>s</w:t>
+      </w:r>
+      <w:r>
+        <w:rPr>
+          <w:rFonts w:ascii="Times New Roman" w:hAnsi="Times New Roman"/>
+          <w:sz w:val="24"/>
+          <w:szCs w:val="24"/>
+          <w:lang w:val="en-US"/>
+        </w:rPr>
+        <w:t>i</w:t>
+      </w:r>
+      <w:r>
+        <w:rPr>
+          <w:rFonts w:ascii="Times New Roman" w:hAnsi="Times New Roman"/>
+          <w:sz w:val="24"/>
+          <w:szCs w:val="24"/>
+          <w:lang w:val="en-US"/>
+        </w:rPr>
+        <w:t>stem</w:t>
+      </w:r>
+      <w:proofErr w:type="spellEnd"/>
+      <w:r>
+        <w:rPr>
+          <w:rFonts w:ascii="Times New Roman" w:hAnsi="Times New Roman"/>
+          <w:sz w:val="24"/>
+          <w:szCs w:val="24"/>
+          <w:lang w:val="en-US"/>
+        </w:rPr>
+        <w:t xml:space="preserve"> SMS Gateway </w:t>
+      </w:r>
+      <w:proofErr w:type="spellStart"/>
+      <w:r>
+        <w:rPr>
+          <w:rFonts w:ascii="Times New Roman" w:hAnsi="Times New Roman"/>
+          <w:sz w:val="24"/>
+          <w:szCs w:val="24"/>
+          <w:lang w:val="en-US"/>
+        </w:rPr>
+        <w:t>menjadi</w:t>
+      </w:r>
+      <w:proofErr w:type="spellEnd"/>
+      <w:r>
+        <w:rPr>
+          <w:rFonts w:ascii="Times New Roman" w:hAnsi="Times New Roman"/>
+          <w:sz w:val="24"/>
+          <w:szCs w:val="24"/>
+          <w:lang w:val="en-US"/>
+        </w:rPr>
+        <w:t xml:space="preserve"> </w:t>
+      </w:r>
+      <w:proofErr w:type="spellStart"/>
+      <w:r>
+        <w:rPr>
+          <w:rFonts w:ascii="Times New Roman" w:hAnsi="Times New Roman"/>
+          <w:sz w:val="24"/>
+          <w:szCs w:val="24"/>
+          <w:lang w:val="en-US"/>
+        </w:rPr>
+        <w:t>Aplikasi</w:t>
+      </w:r>
+      <w:proofErr w:type="spellEnd"/>
+      <w:r>
+        <w:rPr>
+          <w:rFonts w:ascii="Times New Roman" w:hAnsi="Times New Roman"/>
+          <w:sz w:val="24"/>
+          <w:szCs w:val="24"/>
+          <w:lang w:val="en-US"/>
+        </w:rPr>
+        <w:t xml:space="preserve"> </w:t>
+      </w:r>
+      <w:proofErr w:type="spellStart"/>
+      <w:r>
+        <w:rPr>
+          <w:rFonts w:ascii="Times New Roman" w:hAnsi="Times New Roman"/>
+          <w:sz w:val="24"/>
+          <w:szCs w:val="24"/>
+          <w:lang w:val="en-US"/>
+        </w:rPr>
+        <w:t>Berbasis</w:t>
+      </w:r>
+      <w:proofErr w:type="spellEnd"/>
+      <w:r>
+        <w:rPr>
+          <w:rFonts w:ascii="Times New Roman" w:hAnsi="Times New Roman"/>
+          <w:sz w:val="24"/>
+          <w:szCs w:val="24"/>
+          <w:lang w:val="en-US"/>
+        </w:rPr>
+        <w:t xml:space="preserve"> Android</w:t>
       </w:r>
     </w:p>
     <w:p>
@@ -797,6 +4682,7 @@
           <w:lang w:val="en-US"/>
         </w:rPr>
       </w:pPr>
+      <w:proofErr w:type="spellStart"/>
       <w:proofErr w:type="gramStart"/>
       <w:r>
         <w:rPr>
@@ -805,7 +4691,17 @@
           <w:szCs w:val="24"/>
           <w:lang w:val="en-US"/>
         </w:rPr>
-        <w:t>Tujuan :</w:t>
+        <w:t>Tujuan</w:t>
+      </w:r>
+      <w:proofErr w:type="spellEnd"/>
+      <w:r>
+        <w:rPr>
+          <w:rFonts w:ascii="Times New Roman" w:hAnsi="Times New Roman"/>
+          <w:sz w:val="24"/>
+          <w:szCs w:val="24"/>
+          <w:lang w:val="en-US"/>
+        </w:rPr>
+        <w:t xml:space="preserve"> :</w:t>
       </w:r>
       <w:proofErr w:type="gramEnd"/>
     </w:p>
@@ -825,14 +4721,105 @@
           <w:lang w:val="en-US"/>
         </w:rPr>
       </w:pPr>
-      <w:r>
-        <w:rPr>
-          <w:rFonts w:ascii="Times New Roman" w:hAnsi="Times New Roman"/>
-          <w:sz w:val="24"/>
-          <w:szCs w:val="24"/>
-          <w:lang w:val="en-US"/>
-        </w:rPr>
-        <w:t>Memberikan informasi rapat kepada pegawai BAPPEDA</w:t>
+      <w:proofErr w:type="spellStart"/>
+      <w:r>
+        <w:rPr>
+          <w:rFonts w:ascii="Times New Roman" w:hAnsi="Times New Roman"/>
+          <w:sz w:val="24"/>
+          <w:szCs w:val="24"/>
+          <w:lang w:val="en-US"/>
+        </w:rPr>
+        <w:t>Memberikan</w:t>
+      </w:r>
+      <w:proofErr w:type="spellEnd"/>
+      <w:r>
+        <w:rPr>
+          <w:rFonts w:ascii="Times New Roman" w:hAnsi="Times New Roman"/>
+          <w:sz w:val="24"/>
+          <w:szCs w:val="24"/>
+          <w:lang w:val="en-US"/>
+        </w:rPr>
+        <w:t xml:space="preserve"> </w:t>
+      </w:r>
+      <w:proofErr w:type="spellStart"/>
+      <w:r>
+        <w:rPr>
+          <w:rFonts w:ascii="Times New Roman" w:hAnsi="Times New Roman"/>
+          <w:sz w:val="24"/>
+          <w:szCs w:val="24"/>
+          <w:lang w:val="en-US"/>
+        </w:rPr>
+        <w:t>informasi</w:t>
+      </w:r>
+      <w:proofErr w:type="spellEnd"/>
+      <w:r>
+        <w:rPr>
+          <w:rFonts w:ascii="Times New Roman" w:hAnsi="Times New Roman"/>
+          <w:sz w:val="24"/>
+          <w:szCs w:val="24"/>
+          <w:lang w:val="en-US"/>
+        </w:rPr>
+        <w:t xml:space="preserve"> </w:t>
+      </w:r>
+      <w:proofErr w:type="spellStart"/>
+      <w:r>
+        <w:rPr>
+          <w:rFonts w:ascii="Times New Roman" w:hAnsi="Times New Roman"/>
+          <w:sz w:val="24"/>
+          <w:szCs w:val="24"/>
+          <w:lang w:val="en-US"/>
+        </w:rPr>
+        <w:t>rapat</w:t>
+      </w:r>
+      <w:proofErr w:type="spellEnd"/>
+      <w:r>
+        <w:rPr>
+          <w:rFonts w:ascii="Times New Roman" w:hAnsi="Times New Roman"/>
+          <w:sz w:val="24"/>
+          <w:szCs w:val="24"/>
+          <w:lang w:val="en-US"/>
+        </w:rPr>
+        <w:t xml:space="preserve"> </w:t>
+      </w:r>
+      <w:proofErr w:type="spellStart"/>
+      <w:r>
+        <w:rPr>
+          <w:rFonts w:ascii="Times New Roman" w:hAnsi="Times New Roman"/>
+          <w:sz w:val="24"/>
+          <w:szCs w:val="24"/>
+          <w:lang w:val="en-US"/>
+        </w:rPr>
+        <w:t>kepada</w:t>
+      </w:r>
+      <w:proofErr w:type="spellEnd"/>
+      <w:r>
+        <w:rPr>
+          <w:rFonts w:ascii="Times New Roman" w:hAnsi="Times New Roman"/>
+          <w:sz w:val="24"/>
+          <w:szCs w:val="24"/>
+          <w:lang w:val="en-US"/>
+        </w:rPr>
+        <w:t xml:space="preserve"> </w:t>
+      </w:r>
+      <w:proofErr w:type="spellStart"/>
+      <w:r>
+        <w:rPr>
+          <w:rFonts w:ascii="Times New Roman" w:hAnsi="Times New Roman"/>
+          <w:sz w:val="24"/>
+          <w:szCs w:val="24"/>
+          <w:lang w:val="en-US"/>
+        </w:rPr>
+        <w:t>pegawai</w:t>
+      </w:r>
+      <w:proofErr w:type="spellEnd"/>
+      <w:r>
+        <w:rPr>
+          <w:rFonts w:ascii="Times New Roman" w:hAnsi="Times New Roman"/>
+          <w:sz w:val="24"/>
+          <w:szCs w:val="24"/>
+          <w:lang w:val="en-US"/>
+        </w:rPr>
+        <w:t xml:space="preserve"> BAPPEDA</w:t>
       </w:r>
     </w:p>
     <w:p>
@@ -853,6 +4840,7 @@
           <w:lang w:val="en-US"/>
         </w:rPr>
       </w:pPr>
+      <w:proofErr w:type="spellStart"/>
       <w:r>
         <w:rPr>
           <w:rFonts w:ascii="Times New Roman" w:hAnsi="Times New Roman"/>
@@ -864,6 +4852,7 @@
         </w:rPr>
         <w:t>Manfaat</w:t>
       </w:r>
+      <w:proofErr w:type="spellEnd"/>
     </w:p>
     <w:p>
       <w:pPr>
@@ -881,14 +4870,65 @@
           <w:lang w:val="en-US"/>
         </w:rPr>
       </w:pPr>
-      <w:r>
-        <w:rPr>
-          <w:rFonts w:ascii="Times New Roman" w:hAnsi="Times New Roman"/>
-          <w:sz w:val="24"/>
-          <w:szCs w:val="24"/>
-          <w:lang w:val="en-US"/>
-        </w:rPr>
-        <w:t xml:space="preserve">Menghasilkan aplikasi berbasis Android </w:t>
+      <w:proofErr w:type="spellStart"/>
+      <w:r>
+        <w:rPr>
+          <w:rFonts w:ascii="Times New Roman" w:hAnsi="Times New Roman"/>
+          <w:sz w:val="24"/>
+          <w:szCs w:val="24"/>
+          <w:lang w:val="en-US"/>
+        </w:rPr>
+        <w:t>Menghasilkan</w:t>
+      </w:r>
+      <w:proofErr w:type="spellEnd"/>
+      <w:r>
+        <w:rPr>
+          <w:rFonts w:ascii="Times New Roman" w:hAnsi="Times New Roman"/>
+          <w:sz w:val="24"/>
+          <w:szCs w:val="24"/>
+          <w:lang w:val="en-US"/>
+        </w:rPr>
+        <w:t xml:space="preserve"> </w:t>
+      </w:r>
+      <w:proofErr w:type="spellStart"/>
+      <w:r>
+        <w:rPr>
+          <w:rFonts w:ascii="Times New Roman" w:hAnsi="Times New Roman"/>
+          <w:sz w:val="24"/>
+          <w:szCs w:val="24"/>
+          <w:lang w:val="en-US"/>
+        </w:rPr>
+        <w:t>aplikasi</w:t>
+      </w:r>
+      <w:proofErr w:type="spellEnd"/>
+      <w:r>
+        <w:rPr>
+          <w:rFonts w:ascii="Times New Roman" w:hAnsi="Times New Roman"/>
+          <w:sz w:val="24"/>
+          <w:szCs w:val="24"/>
+          <w:lang w:val="en-US"/>
+        </w:rPr>
+        <w:t xml:space="preserve"> </w:t>
+      </w:r>
+      <w:proofErr w:type="spellStart"/>
+      <w:r>
+        <w:rPr>
+          <w:rFonts w:ascii="Times New Roman" w:hAnsi="Times New Roman"/>
+          <w:sz w:val="24"/>
+          <w:szCs w:val="24"/>
+          <w:lang w:val="en-US"/>
+        </w:rPr>
+        <w:t>berbasis</w:t>
+      </w:r>
+      <w:proofErr w:type="spellEnd"/>
+      <w:r>
+        <w:rPr>
+          <w:rFonts w:ascii="Times New Roman" w:hAnsi="Times New Roman"/>
+          <w:sz w:val="24"/>
+          <w:szCs w:val="24"/>
+          <w:lang w:val="en-US"/>
+        </w:rPr>
+        <w:t xml:space="preserve"> Android </w:t>
       </w:r>
     </w:p>
     <w:p>
@@ -907,14 +4947,145 @@
           <w:lang w:val="en-US"/>
         </w:rPr>
       </w:pPr>
-      <w:r>
-        <w:rPr>
-          <w:rFonts w:ascii="Times New Roman" w:hAnsi="Times New Roman"/>
-          <w:sz w:val="24"/>
-          <w:szCs w:val="24"/>
-          <w:lang w:val="en-US"/>
-        </w:rPr>
-        <w:t>Mempermudah pegawai untuk mendapatkan informasi jadwal rapat.</w:t>
+      <w:proofErr w:type="spellStart"/>
+      <w:r>
+        <w:rPr>
+          <w:rFonts w:ascii="Times New Roman" w:hAnsi="Times New Roman"/>
+          <w:sz w:val="24"/>
+          <w:szCs w:val="24"/>
+          <w:lang w:val="en-US"/>
+        </w:rPr>
+        <w:t>Mempermudah</w:t>
+      </w:r>
+      <w:proofErr w:type="spellEnd"/>
+      <w:r>
+        <w:rPr>
+          <w:rFonts w:ascii="Times New Roman" w:hAnsi="Times New Roman"/>
+          <w:sz w:val="24"/>
+          <w:szCs w:val="24"/>
+          <w:lang w:val="en-US"/>
+        </w:rPr>
+        <w:t xml:space="preserve"> </w:t>
+      </w:r>
+      <w:proofErr w:type="spellStart"/>
+      <w:r>
+        <w:rPr>
+          <w:rFonts w:ascii="Times New Roman" w:hAnsi="Times New Roman"/>
+          <w:sz w:val="24"/>
+          <w:szCs w:val="24"/>
+          <w:lang w:val="en-US"/>
+        </w:rPr>
+        <w:t>pegawai</w:t>
+      </w:r>
+      <w:proofErr w:type="spellEnd"/>
+      <w:r>
+        <w:rPr>
+          <w:rFonts w:ascii="Times New Roman" w:hAnsi="Times New Roman"/>
+          <w:sz w:val="24"/>
+          <w:szCs w:val="24"/>
+          <w:lang w:val="en-US"/>
+        </w:rPr>
+        <w:t xml:space="preserve"> </w:t>
+      </w:r>
+      <w:proofErr w:type="spellStart"/>
+      <w:r>
+        <w:rPr>
+          <w:rFonts w:ascii="Times New Roman" w:hAnsi="Times New Roman"/>
+          <w:sz w:val="24"/>
+          <w:szCs w:val="24"/>
+          <w:lang w:val="en-US"/>
+        </w:rPr>
+        <w:t>untuk</w:t>
+      </w:r>
+      <w:proofErr w:type="spellEnd"/>
+      <w:r>
+        <w:rPr>
+          <w:rFonts w:ascii="Times New Roman" w:hAnsi="Times New Roman"/>
+          <w:sz w:val="24"/>
+          <w:szCs w:val="24"/>
+          <w:lang w:val="en-US"/>
+        </w:rPr>
+        <w:t xml:space="preserve"> </w:t>
+      </w:r>
+      <w:proofErr w:type="spellStart"/>
+      <w:r>
+        <w:rPr>
+          <w:rFonts w:ascii="Times New Roman" w:hAnsi="Times New Roman"/>
+          <w:sz w:val="24"/>
+          <w:szCs w:val="24"/>
+          <w:lang w:val="en-US"/>
+        </w:rPr>
+        <w:t>mendapatkan</w:t>
+      </w:r>
+      <w:proofErr w:type="spellEnd"/>
+      <w:r>
+        <w:rPr>
+          <w:rFonts w:ascii="Times New Roman" w:hAnsi="Times New Roman"/>
+          <w:sz w:val="24"/>
+          <w:szCs w:val="24"/>
+          <w:lang w:val="en-US"/>
+        </w:rPr>
+        <w:t xml:space="preserve"> </w:t>
+      </w:r>
+      <w:proofErr w:type="spellStart"/>
+      <w:r>
+        <w:rPr>
+          <w:rFonts w:ascii="Times New Roman" w:hAnsi="Times New Roman"/>
+          <w:sz w:val="24"/>
+          <w:szCs w:val="24"/>
+          <w:lang w:val="en-US"/>
+        </w:rPr>
+        <w:t>informasi</w:t>
+      </w:r>
+      <w:proofErr w:type="spellEnd"/>
+      <w:r>
+        <w:rPr>
+          <w:rFonts w:ascii="Times New Roman" w:hAnsi="Times New Roman"/>
+          <w:sz w:val="24"/>
+          <w:szCs w:val="24"/>
+          <w:lang w:val="en-US"/>
+        </w:rPr>
+        <w:t xml:space="preserve"> </w:t>
+      </w:r>
+      <w:proofErr w:type="spellStart"/>
+      <w:r>
+        <w:rPr>
+          <w:rFonts w:ascii="Times New Roman" w:hAnsi="Times New Roman"/>
+          <w:sz w:val="24"/>
+          <w:szCs w:val="24"/>
+          <w:lang w:val="en-US"/>
+        </w:rPr>
+        <w:t>jadwal</w:t>
+      </w:r>
+      <w:proofErr w:type="spellEnd"/>
+      <w:r>
+        <w:rPr>
+          <w:rFonts w:ascii="Times New Roman" w:hAnsi="Times New Roman"/>
+          <w:sz w:val="24"/>
+          <w:szCs w:val="24"/>
+          <w:lang w:val="en-US"/>
+        </w:rPr>
+        <w:t xml:space="preserve"> </w:t>
+      </w:r>
+      <w:proofErr w:type="spellStart"/>
+      <w:r>
+        <w:rPr>
+          <w:rFonts w:ascii="Times New Roman" w:hAnsi="Times New Roman"/>
+          <w:sz w:val="24"/>
+          <w:szCs w:val="24"/>
+          <w:lang w:val="en-US"/>
+        </w:rPr>
+        <w:t>rapat</w:t>
+      </w:r>
+      <w:proofErr w:type="spellEnd"/>
+      <w:r>
+        <w:rPr>
+          <w:rFonts w:ascii="Times New Roman" w:hAnsi="Times New Roman"/>
+          <w:sz w:val="24"/>
+          <w:szCs w:val="24"/>
+          <w:lang w:val="en-US"/>
+        </w:rPr>
+        <w:t>.</w:t>
       </w:r>
     </w:p>
     <w:p>
@@ -944,8 +5115,21 @@
           <w:szCs w:val="24"/>
           <w:lang w:val="en-US"/>
         </w:rPr>
-        <w:t>Batasan Masalah</w:t>
-      </w:r>
+        <w:t xml:space="preserve">Batasan </w:t>
+      </w:r>
+      <w:proofErr w:type="spellStart"/>
+      <w:r>
+        <w:rPr>
+          <w:rFonts w:ascii="Times New Roman" w:hAnsi="Times New Roman"/>
+          <w:b/>
+          <w:bCs/>
+          <w:sz w:val="24"/>
+          <w:szCs w:val="24"/>
+          <w:lang w:val="en-US"/>
+        </w:rPr>
+        <w:t>Masalah</w:t>
+      </w:r>
+      <w:proofErr w:type="spellEnd"/>
     </w:p>
     <w:p>
       <w:pPr>
@@ -957,32 +5141,410 @@
           <w:rFonts w:ascii="Times New Roman" w:hAnsi="Times New Roman"/>
           <w:sz w:val="24"/>
           <w:szCs w:val="24"/>
-        </w:rPr>
-      </w:pPr>
-      <w:r>
-        <w:rPr>
-          <w:rFonts w:ascii="Times New Roman" w:hAnsi="Times New Roman"/>
-          <w:sz w:val="24"/>
-          <w:szCs w:val="24"/>
-        </w:rPr>
-        <w:t>Agar penelitian ini dapat dilakukan lebih fokus, sempurna, dan mendalam  maka penulis memandang permasalahan penelitian yang diangkat perlu dibatasi variabelnya. Oleh sebab itu, penulis membatasi hanya berkaitan dengan “</w:t>
-      </w:r>
-      <w:r>
-        <w:rPr>
-          <w:rFonts w:ascii="Times New Roman" w:hAnsi="Times New Roman"/>
-          <w:sz w:val="24"/>
-          <w:szCs w:val="24"/>
-          <w:lang w:val="en-GB"/>
-        </w:rPr>
-        <w:t>Banyak penggunaan biaya pulsa, tidak tersampaikannya pemberitahuan rapat ke pegawai yang mengganti nomor telepon</w:t>
-      </w:r>
-      <w:r>
-        <w:rPr>
-          <w:rFonts w:ascii="Times New Roman" w:hAnsi="Times New Roman"/>
-          <w:sz w:val="24"/>
-          <w:szCs w:val="24"/>
-        </w:rPr>
-        <w:t>”.</w:t>
+          <w:lang w:val="en-US"/>
+        </w:rPr>
+      </w:pPr>
+      <w:r>
+        <w:rPr>
+          <w:rFonts w:ascii="Times New Roman" w:hAnsi="Times New Roman"/>
+          <w:sz w:val="24"/>
+          <w:szCs w:val="24"/>
+        </w:rPr>
+        <w:t xml:space="preserve">Agar penelitian ini dapat dilakukan lebih fokus, sempurna, dan mendalam  maka penulis memandang permasalahan penelitian yang diangkat perlu dibatasi variabelnya. </w:t>
+      </w:r>
+      <w:proofErr w:type="spellStart"/>
+      <w:r>
+        <w:rPr>
+          <w:rFonts w:ascii="Times New Roman" w:hAnsi="Times New Roman"/>
+          <w:sz w:val="24"/>
+          <w:szCs w:val="24"/>
+          <w:lang w:val="en-US"/>
+        </w:rPr>
+        <w:t>Adapun</w:t>
+      </w:r>
+      <w:proofErr w:type="spellEnd"/>
+      <w:r>
+        <w:rPr>
+          <w:rFonts w:ascii="Times New Roman" w:hAnsi="Times New Roman"/>
+          <w:sz w:val="24"/>
+          <w:szCs w:val="24"/>
+          <w:lang w:val="en-US"/>
+        </w:rPr>
+        <w:t xml:space="preserve"> </w:t>
+      </w:r>
+      <w:proofErr w:type="spellStart"/>
+      <w:r>
+        <w:rPr>
+          <w:rFonts w:ascii="Times New Roman" w:hAnsi="Times New Roman"/>
+          <w:sz w:val="24"/>
+          <w:szCs w:val="24"/>
+          <w:lang w:val="en-US"/>
+        </w:rPr>
+        <w:t>batasannya</w:t>
+      </w:r>
+      <w:proofErr w:type="spellEnd"/>
+      <w:r>
+        <w:rPr>
+          <w:rFonts w:ascii="Times New Roman" w:hAnsi="Times New Roman"/>
+          <w:sz w:val="24"/>
+          <w:szCs w:val="24"/>
+          <w:lang w:val="en-US"/>
+        </w:rPr>
+        <w:t xml:space="preserve"> </w:t>
+      </w:r>
+      <w:proofErr w:type="spellStart"/>
+      <w:r>
+        <w:rPr>
+          <w:rFonts w:ascii="Times New Roman" w:hAnsi="Times New Roman"/>
+          <w:sz w:val="24"/>
+          <w:szCs w:val="24"/>
+          <w:lang w:val="en-US"/>
+        </w:rPr>
+        <w:t>adalah</w:t>
+      </w:r>
+      <w:proofErr w:type="spellEnd"/>
+      <w:r>
+        <w:rPr>
+          <w:rFonts w:ascii="Times New Roman" w:hAnsi="Times New Roman"/>
+          <w:sz w:val="24"/>
+          <w:szCs w:val="24"/>
+          <w:lang w:val="en-US"/>
+        </w:rPr>
+        <w:t xml:space="preserve"> </w:t>
+      </w:r>
+      <w:proofErr w:type="spellStart"/>
+      <w:r>
+        <w:rPr>
+          <w:rFonts w:ascii="Times New Roman" w:hAnsi="Times New Roman"/>
+          <w:sz w:val="24"/>
+          <w:szCs w:val="24"/>
+          <w:lang w:val="en-US"/>
+        </w:rPr>
+        <w:t>sebagai</w:t>
+      </w:r>
+      <w:proofErr w:type="spellEnd"/>
+      <w:r>
+        <w:rPr>
+          <w:rFonts w:ascii="Times New Roman" w:hAnsi="Times New Roman"/>
+          <w:sz w:val="24"/>
+          <w:szCs w:val="24"/>
+          <w:lang w:val="en-US"/>
+        </w:rPr>
+        <w:t xml:space="preserve"> </w:t>
+      </w:r>
+      <w:proofErr w:type="spellStart"/>
+      <w:r>
+        <w:rPr>
+          <w:rFonts w:ascii="Times New Roman" w:hAnsi="Times New Roman"/>
+          <w:sz w:val="24"/>
+          <w:szCs w:val="24"/>
+          <w:lang w:val="en-US"/>
+        </w:rPr>
+        <w:t>berikut</w:t>
+      </w:r>
+      <w:proofErr w:type="spellEnd"/>
+      <w:r>
+        <w:rPr>
+          <w:rFonts w:ascii="Times New Roman" w:hAnsi="Times New Roman"/>
+          <w:sz w:val="24"/>
+          <w:szCs w:val="24"/>
+          <w:lang w:val="en-US"/>
+        </w:rPr>
+        <w:t>:</w:t>
+      </w:r>
+    </w:p>
+    <w:p>
+      <w:pPr>
+        <w:pStyle w:val="ListParagraph"/>
+        <w:numPr>
+          <w:ilvl w:val="0"/>
+          <w:numId w:val="16"/>
+        </w:numPr>
+        <w:spacing w:after="0" w:line="360" w:lineRule="auto"/>
+        <w:jc w:val="both"/>
+        <w:rPr>
+          <w:rFonts w:ascii="Times New Roman" w:hAnsi="Times New Roman"/>
+          <w:sz w:val="24"/>
+          <w:szCs w:val="24"/>
+          <w:lang w:val="en-US"/>
+        </w:rPr>
+      </w:pPr>
+      <w:proofErr w:type="spellStart"/>
+      <w:r>
+        <w:rPr>
+          <w:rFonts w:ascii="Times New Roman" w:hAnsi="Times New Roman"/>
+          <w:sz w:val="24"/>
+          <w:szCs w:val="24"/>
+          <w:lang w:val="en-US"/>
+        </w:rPr>
+        <w:t>Aplikasi</w:t>
+      </w:r>
+      <w:proofErr w:type="spellEnd"/>
+      <w:r>
+        <w:rPr>
+          <w:rFonts w:ascii="Times New Roman" w:hAnsi="Times New Roman"/>
+          <w:sz w:val="24"/>
+          <w:szCs w:val="24"/>
+          <w:lang w:val="en-US"/>
+        </w:rPr>
+        <w:t xml:space="preserve"> yang </w:t>
+      </w:r>
+      <w:proofErr w:type="spellStart"/>
+      <w:r>
+        <w:rPr>
+          <w:rFonts w:ascii="Times New Roman" w:hAnsi="Times New Roman"/>
+          <w:sz w:val="24"/>
+          <w:szCs w:val="24"/>
+          <w:lang w:val="en-US"/>
+        </w:rPr>
+        <w:t>dibangun</w:t>
+      </w:r>
+      <w:proofErr w:type="spellEnd"/>
+      <w:r>
+        <w:rPr>
+          <w:rFonts w:ascii="Times New Roman" w:hAnsi="Times New Roman"/>
+          <w:sz w:val="24"/>
+          <w:szCs w:val="24"/>
+          <w:lang w:val="en-US"/>
+        </w:rPr>
+        <w:t xml:space="preserve"> </w:t>
+      </w:r>
+      <w:proofErr w:type="spellStart"/>
+      <w:r>
+        <w:rPr>
+          <w:rFonts w:ascii="Times New Roman" w:hAnsi="Times New Roman"/>
+          <w:sz w:val="24"/>
+          <w:szCs w:val="24"/>
+          <w:lang w:val="en-US"/>
+        </w:rPr>
+        <w:t>berbasis</w:t>
+      </w:r>
+      <w:proofErr w:type="spellEnd"/>
+      <w:r>
+        <w:rPr>
+          <w:rFonts w:ascii="Times New Roman" w:hAnsi="Times New Roman"/>
+          <w:sz w:val="24"/>
+          <w:szCs w:val="24"/>
+          <w:lang w:val="en-US"/>
+        </w:rPr>
+        <w:t xml:space="preserve"> android</w:t>
+      </w:r>
+    </w:p>
+    <w:p>
+      <w:pPr>
+        <w:pStyle w:val="ListParagraph"/>
+        <w:numPr>
+          <w:ilvl w:val="0"/>
+          <w:numId w:val="16"/>
+        </w:numPr>
+        <w:spacing w:after="0" w:line="360" w:lineRule="auto"/>
+        <w:jc w:val="both"/>
+        <w:rPr>
+          <w:rFonts w:ascii="Times New Roman" w:hAnsi="Times New Roman"/>
+          <w:sz w:val="24"/>
+          <w:szCs w:val="24"/>
+          <w:lang w:val="en-US"/>
+        </w:rPr>
+      </w:pPr>
+      <w:proofErr w:type="spellStart"/>
+      <w:r>
+        <w:rPr>
+          <w:rFonts w:ascii="Times New Roman" w:hAnsi="Times New Roman"/>
+          <w:sz w:val="24"/>
+          <w:szCs w:val="24"/>
+          <w:lang w:val="en-US"/>
+        </w:rPr>
+        <w:t>Aplikasi</w:t>
+      </w:r>
+      <w:proofErr w:type="spellEnd"/>
+      <w:r>
+        <w:rPr>
+          <w:rFonts w:ascii="Times New Roman" w:hAnsi="Times New Roman"/>
+          <w:sz w:val="24"/>
+          <w:szCs w:val="24"/>
+          <w:lang w:val="en-US"/>
+        </w:rPr>
+        <w:t xml:space="preserve"> yang </w:t>
+      </w:r>
+      <w:proofErr w:type="spellStart"/>
+      <w:r>
+        <w:rPr>
+          <w:rFonts w:ascii="Times New Roman" w:hAnsi="Times New Roman"/>
+          <w:sz w:val="24"/>
+          <w:szCs w:val="24"/>
+          <w:lang w:val="en-US"/>
+        </w:rPr>
+        <w:t>dibangun</w:t>
+      </w:r>
+      <w:proofErr w:type="spellEnd"/>
+      <w:r>
+        <w:rPr>
+          <w:rFonts w:ascii="Times New Roman" w:hAnsi="Times New Roman"/>
+          <w:sz w:val="24"/>
+          <w:szCs w:val="24"/>
+          <w:lang w:val="en-US"/>
+        </w:rPr>
+        <w:t xml:space="preserve"> </w:t>
+      </w:r>
+      <w:proofErr w:type="spellStart"/>
+      <w:r>
+        <w:rPr>
+          <w:rFonts w:ascii="Times New Roman" w:hAnsi="Times New Roman"/>
+          <w:sz w:val="24"/>
+          <w:szCs w:val="24"/>
+          <w:lang w:val="en-US"/>
+        </w:rPr>
+        <w:t>sebatas</w:t>
+      </w:r>
+      <w:proofErr w:type="spellEnd"/>
+      <w:r>
+        <w:rPr>
+          <w:rFonts w:ascii="Times New Roman" w:hAnsi="Times New Roman"/>
+          <w:sz w:val="24"/>
+          <w:szCs w:val="24"/>
+          <w:lang w:val="en-US"/>
+        </w:rPr>
+        <w:t xml:space="preserve"> </w:t>
+      </w:r>
+      <w:proofErr w:type="spellStart"/>
+      <w:r>
+        <w:rPr>
+          <w:rFonts w:ascii="Times New Roman" w:hAnsi="Times New Roman"/>
+          <w:sz w:val="24"/>
+          <w:szCs w:val="24"/>
+          <w:lang w:val="en-US"/>
+        </w:rPr>
+        <w:t>mengirimkan</w:t>
+      </w:r>
+      <w:proofErr w:type="spellEnd"/>
+      <w:r>
+        <w:rPr>
+          <w:rFonts w:ascii="Times New Roman" w:hAnsi="Times New Roman"/>
+          <w:sz w:val="24"/>
+          <w:szCs w:val="24"/>
+          <w:lang w:val="en-US"/>
+        </w:rPr>
+        <w:t xml:space="preserve"> </w:t>
+      </w:r>
+      <w:proofErr w:type="spellStart"/>
+      <w:r>
+        <w:rPr>
+          <w:rFonts w:ascii="Times New Roman" w:hAnsi="Times New Roman"/>
+          <w:sz w:val="24"/>
+          <w:szCs w:val="24"/>
+          <w:lang w:val="en-US"/>
+        </w:rPr>
+        <w:t>notifikasi</w:t>
+      </w:r>
+      <w:proofErr w:type="spellEnd"/>
+      <w:r>
+        <w:rPr>
+          <w:rFonts w:ascii="Times New Roman" w:hAnsi="Times New Roman"/>
+          <w:sz w:val="24"/>
+          <w:szCs w:val="24"/>
+          <w:lang w:val="en-US"/>
+        </w:rPr>
+        <w:t xml:space="preserve"> </w:t>
+      </w:r>
+      <w:proofErr w:type="spellStart"/>
+      <w:r>
+        <w:rPr>
+          <w:rFonts w:ascii="Times New Roman" w:hAnsi="Times New Roman"/>
+          <w:sz w:val="24"/>
+          <w:szCs w:val="24"/>
+          <w:lang w:val="en-US"/>
+        </w:rPr>
+        <w:t>jadwal</w:t>
+      </w:r>
+      <w:proofErr w:type="spellEnd"/>
+      <w:r>
+        <w:rPr>
+          <w:rFonts w:ascii="Times New Roman" w:hAnsi="Times New Roman"/>
+          <w:sz w:val="24"/>
+          <w:szCs w:val="24"/>
+          <w:lang w:val="en-US"/>
+        </w:rPr>
+        <w:t xml:space="preserve"> </w:t>
+      </w:r>
+      <w:proofErr w:type="spellStart"/>
+      <w:r>
+        <w:rPr>
+          <w:rFonts w:ascii="Times New Roman" w:hAnsi="Times New Roman"/>
+          <w:sz w:val="24"/>
+          <w:szCs w:val="24"/>
+          <w:lang w:val="en-US"/>
+        </w:rPr>
+        <w:t>rapat</w:t>
+      </w:r>
+      <w:proofErr w:type="spellEnd"/>
+      <w:r>
+        <w:rPr>
+          <w:rFonts w:ascii="Times New Roman" w:hAnsi="Times New Roman"/>
+          <w:sz w:val="24"/>
+          <w:szCs w:val="24"/>
+          <w:lang w:val="en-US"/>
+        </w:rPr>
+        <w:t xml:space="preserve"> </w:t>
+      </w:r>
+      <w:proofErr w:type="spellStart"/>
+      <w:r>
+        <w:rPr>
+          <w:rFonts w:ascii="Times New Roman" w:hAnsi="Times New Roman"/>
+          <w:sz w:val="24"/>
+          <w:szCs w:val="24"/>
+          <w:lang w:val="en-US"/>
+        </w:rPr>
+        <w:t>untuk</w:t>
+      </w:r>
+      <w:proofErr w:type="spellEnd"/>
+      <w:r>
+        <w:rPr>
+          <w:rFonts w:ascii="Times New Roman" w:hAnsi="Times New Roman"/>
+          <w:sz w:val="24"/>
+          <w:szCs w:val="24"/>
+          <w:lang w:val="en-US"/>
+        </w:rPr>
+        <w:t xml:space="preserve"> </w:t>
+      </w:r>
+      <w:proofErr w:type="spellStart"/>
+      <w:r>
+        <w:rPr>
+          <w:rFonts w:ascii="Times New Roman" w:hAnsi="Times New Roman"/>
+          <w:sz w:val="24"/>
+          <w:szCs w:val="24"/>
+          <w:lang w:val="en-US"/>
+        </w:rPr>
+        <w:t>pegawai</w:t>
+      </w:r>
+      <w:proofErr w:type="spellEnd"/>
+      <w:r>
+        <w:rPr>
+          <w:rFonts w:ascii="Times New Roman" w:hAnsi="Times New Roman"/>
+          <w:sz w:val="24"/>
+          <w:szCs w:val="24"/>
+          <w:lang w:val="en-US"/>
+        </w:rPr>
+        <w:t xml:space="preserve"> BAPPEDA </w:t>
+      </w:r>
+      <w:proofErr w:type="spellStart"/>
+      <w:r>
+        <w:rPr>
+          <w:rFonts w:ascii="Times New Roman" w:hAnsi="Times New Roman"/>
+          <w:sz w:val="24"/>
+          <w:szCs w:val="24"/>
+          <w:lang w:val="en-US"/>
+        </w:rPr>
+        <w:t>Jawa</w:t>
+      </w:r>
+      <w:proofErr w:type="spellEnd"/>
+      <w:r>
+        <w:rPr>
+          <w:rFonts w:ascii="Times New Roman" w:hAnsi="Times New Roman"/>
+          <w:sz w:val="24"/>
+          <w:szCs w:val="24"/>
+          <w:lang w:val="en-US"/>
+        </w:rPr>
+        <w:t xml:space="preserve"> Barat</w:t>
       </w:r>
     </w:p>
     <w:p>
@@ -1028,8 +5590,18 @@
           <w:sz w:val="24"/>
           <w:lang w:val="en-US"/>
         </w:rPr>
-        <w:t>Design Penelitian</w:t>
-      </w:r>
+        <w:t xml:space="preserve">Design </w:t>
+      </w:r>
+      <w:proofErr w:type="spellStart"/>
+      <w:r>
+        <w:rPr>
+          <w:rFonts w:ascii="Times New Roman" w:hAnsi="Times New Roman"/>
+          <w:sz w:val="24"/>
+          <w:lang w:val="en-US"/>
+        </w:rPr>
+        <w:t>Penelitian</w:t>
+      </w:r>
+      <w:proofErr w:type="spellEnd"/>
       <w:r>
         <w:rPr>
           <w:rFonts w:ascii="Times New Roman" w:hAnsi="Times New Roman"/>
@@ -1045,15 +5617,26 @@
           <w:szCs w:val="24"/>
           <w:highlight w:val="white"/>
         </w:rPr>
-        <w:t xml:space="preserve">Jenis penelitian yang digunakan penulis yaitu berjenis survei karena jenis penelitian ini </w:t>
-      </w:r>
-      <w:r>
-        <w:rPr>
-          <w:rFonts w:ascii="Times New Roman" w:eastAsia="Times New Roman" w:hAnsi="Times New Roman"/>
-          <w:sz w:val="24"/>
-          <w:szCs w:val="24"/>
-        </w:rPr>
-        <w:t xml:space="preserve">diaplikasikan guna mengoleksi informasi maupun data mengenai populasi yang besar dengan memakai </w:t>
+        <w:t>Jenis penelitian yang digun</w:t>
+      </w:r>
+      <w:bookmarkStart w:id="0" w:name="_GoBack"/>
+      <w:bookmarkEnd w:id="0"/>
+      <w:r>
+        <w:rPr>
+          <w:rFonts w:ascii="Times New Roman" w:eastAsia="Times New Roman" w:hAnsi="Times New Roman"/>
+          <w:sz w:val="24"/>
+          <w:szCs w:val="24"/>
+          <w:highlight w:val="white"/>
+        </w:rPr>
+        <w:t xml:space="preserve">akan penulis yaitu berjenis survei karena jenis penelitian ini </w:t>
+      </w:r>
+      <w:r>
+        <w:rPr>
+          <w:rFonts w:ascii="Times New Roman" w:eastAsia="Times New Roman" w:hAnsi="Times New Roman"/>
+          <w:sz w:val="24"/>
+          <w:szCs w:val="24"/>
+        </w:rPr>
+        <w:t xml:space="preserve">diaplikasikan guna mengoleksi </w:t>
       </w:r>
       <w:r>
         <w:rPr>
@@ -1062,7 +5645,7 @@
           <w:szCs w:val="24"/>
         </w:rPr>
         <w:lastRenderedPageBreak/>
-        <w:t>sampel yang relatif kecil. Populasi bisa mengikuti dan berhubungan dengan instansi lembaga orang organisasi maupun unit-unit kemasyarakatan dan sebagainya namun sumber paling utamanya ialah orang</w:t>
+        <w:t>informasi maupun data mengenai populasi yang besar dengan memakai sampel yang relatif kecil. Populasi bisa mengikuti dan berhubungan dengan instansi lembaga orang organisasi maupun unit-unit kemasyarakatan dan sebagainya namun sumber paling utamanya ialah orang</w:t>
       </w:r>
       <w:r>
         <w:rPr>
@@ -1086,14 +5669,285 @@
           <w:lang w:val="en-US"/>
         </w:rPr>
       </w:pPr>
-      <w:r>
-        <w:rPr>
-          <w:rFonts w:ascii="Times New Roman" w:hAnsi="Times New Roman"/>
-          <w:sz w:val="24"/>
-          <w:szCs w:val="24"/>
-          <w:lang w:val="en-US"/>
-        </w:rPr>
-        <w:t>Pendekatan yang digunakan penulis dalam peneltitan ini adalah pendekatan kualitatif karena ingin memperoleh data yang lebih mendalam.</w:t>
+      <w:proofErr w:type="spellStart"/>
+      <w:r>
+        <w:rPr>
+          <w:rFonts w:ascii="Times New Roman" w:hAnsi="Times New Roman"/>
+          <w:sz w:val="24"/>
+          <w:szCs w:val="24"/>
+          <w:lang w:val="en-US"/>
+        </w:rPr>
+        <w:t>Pendekatan</w:t>
+      </w:r>
+      <w:proofErr w:type="spellEnd"/>
+      <w:r>
+        <w:rPr>
+          <w:rFonts w:ascii="Times New Roman" w:hAnsi="Times New Roman"/>
+          <w:sz w:val="24"/>
+          <w:szCs w:val="24"/>
+          <w:lang w:val="en-US"/>
+        </w:rPr>
+        <w:t xml:space="preserve"> yang </w:t>
+      </w:r>
+      <w:proofErr w:type="spellStart"/>
+      <w:r>
+        <w:rPr>
+          <w:rFonts w:ascii="Times New Roman" w:hAnsi="Times New Roman"/>
+          <w:sz w:val="24"/>
+          <w:szCs w:val="24"/>
+          <w:lang w:val="en-US"/>
+        </w:rPr>
+        <w:t>digunakan</w:t>
+      </w:r>
+      <w:proofErr w:type="spellEnd"/>
+      <w:r>
+        <w:rPr>
+          <w:rFonts w:ascii="Times New Roman" w:hAnsi="Times New Roman"/>
+          <w:sz w:val="24"/>
+          <w:szCs w:val="24"/>
+          <w:lang w:val="en-US"/>
+        </w:rPr>
+        <w:t xml:space="preserve"> </w:t>
+      </w:r>
+      <w:proofErr w:type="spellStart"/>
+      <w:r>
+        <w:rPr>
+          <w:rFonts w:ascii="Times New Roman" w:hAnsi="Times New Roman"/>
+          <w:sz w:val="24"/>
+          <w:szCs w:val="24"/>
+          <w:lang w:val="en-US"/>
+        </w:rPr>
+        <w:t>penulis</w:t>
+      </w:r>
+      <w:proofErr w:type="spellEnd"/>
+      <w:r>
+        <w:rPr>
+          <w:rFonts w:ascii="Times New Roman" w:hAnsi="Times New Roman"/>
+          <w:sz w:val="24"/>
+          <w:szCs w:val="24"/>
+          <w:lang w:val="en-US"/>
+        </w:rPr>
+        <w:t xml:space="preserve"> </w:t>
+      </w:r>
+      <w:proofErr w:type="spellStart"/>
+      <w:r>
+        <w:rPr>
+          <w:rFonts w:ascii="Times New Roman" w:hAnsi="Times New Roman"/>
+          <w:sz w:val="24"/>
+          <w:szCs w:val="24"/>
+          <w:lang w:val="en-US"/>
+        </w:rPr>
+        <w:t>dalam</w:t>
+      </w:r>
+      <w:proofErr w:type="spellEnd"/>
+      <w:r>
+        <w:rPr>
+          <w:rFonts w:ascii="Times New Roman" w:hAnsi="Times New Roman"/>
+          <w:sz w:val="24"/>
+          <w:szCs w:val="24"/>
+          <w:lang w:val="en-US"/>
+        </w:rPr>
+        <w:t xml:space="preserve"> </w:t>
+      </w:r>
+      <w:proofErr w:type="spellStart"/>
+      <w:r>
+        <w:rPr>
+          <w:rFonts w:ascii="Times New Roman" w:hAnsi="Times New Roman"/>
+          <w:sz w:val="24"/>
+          <w:szCs w:val="24"/>
+          <w:lang w:val="en-US"/>
+        </w:rPr>
+        <w:t>peneltitan</w:t>
+      </w:r>
+      <w:proofErr w:type="spellEnd"/>
+      <w:r>
+        <w:rPr>
+          <w:rFonts w:ascii="Times New Roman" w:hAnsi="Times New Roman"/>
+          <w:sz w:val="24"/>
+          <w:szCs w:val="24"/>
+          <w:lang w:val="en-US"/>
+        </w:rPr>
+        <w:t xml:space="preserve"> </w:t>
+      </w:r>
+      <w:proofErr w:type="spellStart"/>
+      <w:r>
+        <w:rPr>
+          <w:rFonts w:ascii="Times New Roman" w:hAnsi="Times New Roman"/>
+          <w:sz w:val="24"/>
+          <w:szCs w:val="24"/>
+          <w:lang w:val="en-US"/>
+        </w:rPr>
+        <w:t>ini</w:t>
+      </w:r>
+      <w:proofErr w:type="spellEnd"/>
+      <w:r>
+        <w:rPr>
+          <w:rFonts w:ascii="Times New Roman" w:hAnsi="Times New Roman"/>
+          <w:sz w:val="24"/>
+          <w:szCs w:val="24"/>
+          <w:lang w:val="en-US"/>
+        </w:rPr>
+        <w:t xml:space="preserve"> </w:t>
+      </w:r>
+      <w:proofErr w:type="spellStart"/>
+      <w:r>
+        <w:rPr>
+          <w:rFonts w:ascii="Times New Roman" w:hAnsi="Times New Roman"/>
+          <w:sz w:val="24"/>
+          <w:szCs w:val="24"/>
+          <w:lang w:val="en-US"/>
+        </w:rPr>
+        <w:t>adalah</w:t>
+      </w:r>
+      <w:proofErr w:type="spellEnd"/>
+      <w:r>
+        <w:rPr>
+          <w:rFonts w:ascii="Times New Roman" w:hAnsi="Times New Roman"/>
+          <w:sz w:val="24"/>
+          <w:szCs w:val="24"/>
+          <w:lang w:val="en-US"/>
+        </w:rPr>
+        <w:t xml:space="preserve"> </w:t>
+      </w:r>
+      <w:proofErr w:type="spellStart"/>
+      <w:r>
+        <w:rPr>
+          <w:rFonts w:ascii="Times New Roman" w:hAnsi="Times New Roman"/>
+          <w:sz w:val="24"/>
+          <w:szCs w:val="24"/>
+          <w:lang w:val="en-US"/>
+        </w:rPr>
+        <w:t>pendekatan</w:t>
+      </w:r>
+      <w:proofErr w:type="spellEnd"/>
+      <w:r>
+        <w:rPr>
+          <w:rFonts w:ascii="Times New Roman" w:hAnsi="Times New Roman"/>
+          <w:sz w:val="24"/>
+          <w:szCs w:val="24"/>
+          <w:lang w:val="en-US"/>
+        </w:rPr>
+        <w:t xml:space="preserve"> </w:t>
+      </w:r>
+      <w:proofErr w:type="spellStart"/>
+      <w:r>
+        <w:rPr>
+          <w:rFonts w:ascii="Times New Roman" w:hAnsi="Times New Roman"/>
+          <w:sz w:val="24"/>
+          <w:szCs w:val="24"/>
+          <w:lang w:val="en-US"/>
+        </w:rPr>
+        <w:t>kualitatif</w:t>
+      </w:r>
+      <w:proofErr w:type="spellEnd"/>
+      <w:r>
+        <w:rPr>
+          <w:rFonts w:ascii="Times New Roman" w:hAnsi="Times New Roman"/>
+          <w:sz w:val="24"/>
+          <w:szCs w:val="24"/>
+          <w:lang w:val="en-US"/>
+        </w:rPr>
+        <w:t xml:space="preserve"> </w:t>
+      </w:r>
+      <w:proofErr w:type="spellStart"/>
+      <w:r>
+        <w:rPr>
+          <w:rFonts w:ascii="Times New Roman" w:hAnsi="Times New Roman"/>
+          <w:sz w:val="24"/>
+          <w:szCs w:val="24"/>
+          <w:lang w:val="en-US"/>
+        </w:rPr>
+        <w:t>karena</w:t>
+      </w:r>
+      <w:proofErr w:type="spellEnd"/>
+      <w:r>
+        <w:rPr>
+          <w:rFonts w:ascii="Times New Roman" w:hAnsi="Times New Roman"/>
+          <w:sz w:val="24"/>
+          <w:szCs w:val="24"/>
+          <w:lang w:val="en-US"/>
+        </w:rPr>
+        <w:t xml:space="preserve"> </w:t>
+      </w:r>
+      <w:proofErr w:type="spellStart"/>
+      <w:r>
+        <w:rPr>
+          <w:rFonts w:ascii="Times New Roman" w:hAnsi="Times New Roman"/>
+          <w:sz w:val="24"/>
+          <w:szCs w:val="24"/>
+          <w:lang w:val="en-US"/>
+        </w:rPr>
+        <w:t>ingin</w:t>
+      </w:r>
+      <w:proofErr w:type="spellEnd"/>
+      <w:r>
+        <w:rPr>
+          <w:rFonts w:ascii="Times New Roman" w:hAnsi="Times New Roman"/>
+          <w:sz w:val="24"/>
+          <w:szCs w:val="24"/>
+          <w:lang w:val="en-US"/>
+        </w:rPr>
+        <w:t xml:space="preserve"> </w:t>
+      </w:r>
+      <w:proofErr w:type="spellStart"/>
+      <w:r>
+        <w:rPr>
+          <w:rFonts w:ascii="Times New Roman" w:hAnsi="Times New Roman"/>
+          <w:sz w:val="24"/>
+          <w:szCs w:val="24"/>
+          <w:lang w:val="en-US"/>
+        </w:rPr>
+        <w:t>memperoleh</w:t>
+      </w:r>
+      <w:proofErr w:type="spellEnd"/>
+      <w:r>
+        <w:rPr>
+          <w:rFonts w:ascii="Times New Roman" w:hAnsi="Times New Roman"/>
+          <w:sz w:val="24"/>
+          <w:szCs w:val="24"/>
+          <w:lang w:val="en-US"/>
+        </w:rPr>
+        <w:t xml:space="preserve"> data yang </w:t>
+      </w:r>
+      <w:proofErr w:type="spellStart"/>
+      <w:r>
+        <w:rPr>
+          <w:rFonts w:ascii="Times New Roman" w:hAnsi="Times New Roman"/>
+          <w:sz w:val="24"/>
+          <w:szCs w:val="24"/>
+          <w:lang w:val="en-US"/>
+        </w:rPr>
+        <w:t>lebih</w:t>
+      </w:r>
+      <w:proofErr w:type="spellEnd"/>
+      <w:r>
+        <w:rPr>
+          <w:rFonts w:ascii="Times New Roman" w:hAnsi="Times New Roman"/>
+          <w:sz w:val="24"/>
+          <w:szCs w:val="24"/>
+          <w:lang w:val="en-US"/>
+        </w:rPr>
+        <w:t xml:space="preserve"> </w:t>
+      </w:r>
+      <w:proofErr w:type="spellStart"/>
+      <w:r>
+        <w:rPr>
+          <w:rFonts w:ascii="Times New Roman" w:hAnsi="Times New Roman"/>
+          <w:sz w:val="24"/>
+          <w:szCs w:val="24"/>
+          <w:lang w:val="en-US"/>
+        </w:rPr>
+        <w:t>mendalam</w:t>
+      </w:r>
+      <w:proofErr w:type="spellEnd"/>
+      <w:r>
+        <w:rPr>
+          <w:rFonts w:ascii="Times New Roman" w:hAnsi="Times New Roman"/>
+          <w:sz w:val="24"/>
+          <w:szCs w:val="24"/>
+          <w:lang w:val="en-US"/>
+        </w:rPr>
+        <w:t>.</w:t>
       </w:r>
     </w:p>
     <w:p>
@@ -1108,23 +5962,305 @@
           <w:lang w:val="en-US"/>
         </w:rPr>
       </w:pPr>
-      <w:r>
-        <w:rPr>
-          <w:rFonts w:ascii="Times New Roman" w:hAnsi="Times New Roman"/>
-          <w:sz w:val="24"/>
-          <w:szCs w:val="24"/>
-          <w:lang w:val="en-US"/>
-        </w:rPr>
-        <w:t>Metode penelitian yang di gunakan penulis dalam pengumpulan data adalah dengan cara melakukan wawancara secara mendalam</w:t>
-      </w:r>
-      <w:r>
-        <w:rPr>
-          <w:rFonts w:ascii="Times New Roman" w:hAnsi="Times New Roman"/>
-          <w:sz w:val="24"/>
-          <w:szCs w:val="24"/>
-          <w:lang w:val="en-US"/>
-        </w:rPr>
-        <w:t xml:space="preserve"> kepada karyawan BAPPEDA</w:t>
+      <w:proofErr w:type="spellStart"/>
+      <w:r>
+        <w:rPr>
+          <w:rFonts w:ascii="Times New Roman" w:hAnsi="Times New Roman"/>
+          <w:sz w:val="24"/>
+          <w:szCs w:val="24"/>
+          <w:lang w:val="en-US"/>
+        </w:rPr>
+        <w:t>Metode</w:t>
+      </w:r>
+      <w:proofErr w:type="spellEnd"/>
+      <w:r>
+        <w:rPr>
+          <w:rFonts w:ascii="Times New Roman" w:hAnsi="Times New Roman"/>
+          <w:sz w:val="24"/>
+          <w:szCs w:val="24"/>
+          <w:lang w:val="en-US"/>
+        </w:rPr>
+        <w:t xml:space="preserve"> </w:t>
+      </w:r>
+      <w:proofErr w:type="spellStart"/>
+      <w:r>
+        <w:rPr>
+          <w:rFonts w:ascii="Times New Roman" w:hAnsi="Times New Roman"/>
+          <w:sz w:val="24"/>
+          <w:szCs w:val="24"/>
+          <w:lang w:val="en-US"/>
+        </w:rPr>
+        <w:t>penelitian</w:t>
+      </w:r>
+      <w:proofErr w:type="spellEnd"/>
+      <w:r>
+        <w:rPr>
+          <w:rFonts w:ascii="Times New Roman" w:hAnsi="Times New Roman"/>
+          <w:sz w:val="24"/>
+          <w:szCs w:val="24"/>
+          <w:lang w:val="en-US"/>
+        </w:rPr>
+        <w:t xml:space="preserve"> yang di </w:t>
+      </w:r>
+      <w:proofErr w:type="spellStart"/>
+      <w:r>
+        <w:rPr>
+          <w:rFonts w:ascii="Times New Roman" w:hAnsi="Times New Roman"/>
+          <w:sz w:val="24"/>
+          <w:szCs w:val="24"/>
+          <w:lang w:val="en-US"/>
+        </w:rPr>
+        <w:t>gunakan</w:t>
+      </w:r>
+      <w:proofErr w:type="spellEnd"/>
+      <w:r>
+        <w:rPr>
+          <w:rFonts w:ascii="Times New Roman" w:hAnsi="Times New Roman"/>
+          <w:sz w:val="24"/>
+          <w:szCs w:val="24"/>
+          <w:lang w:val="en-US"/>
+        </w:rPr>
+        <w:t xml:space="preserve"> </w:t>
+      </w:r>
+      <w:proofErr w:type="spellStart"/>
+      <w:r>
+        <w:rPr>
+          <w:rFonts w:ascii="Times New Roman" w:hAnsi="Times New Roman"/>
+          <w:sz w:val="24"/>
+          <w:szCs w:val="24"/>
+          <w:lang w:val="en-US"/>
+        </w:rPr>
+        <w:t>penulis</w:t>
+      </w:r>
+      <w:proofErr w:type="spellEnd"/>
+      <w:r>
+        <w:rPr>
+          <w:rFonts w:ascii="Times New Roman" w:hAnsi="Times New Roman"/>
+          <w:sz w:val="24"/>
+          <w:szCs w:val="24"/>
+          <w:lang w:val="en-US"/>
+        </w:rPr>
+        <w:t xml:space="preserve"> </w:t>
+      </w:r>
+      <w:proofErr w:type="spellStart"/>
+      <w:r>
+        <w:rPr>
+          <w:rFonts w:ascii="Times New Roman" w:hAnsi="Times New Roman"/>
+          <w:sz w:val="24"/>
+          <w:szCs w:val="24"/>
+          <w:lang w:val="en-US"/>
+        </w:rPr>
+        <w:t>dalam</w:t>
+      </w:r>
+      <w:proofErr w:type="spellEnd"/>
+      <w:r>
+        <w:rPr>
+          <w:rFonts w:ascii="Times New Roman" w:hAnsi="Times New Roman"/>
+          <w:sz w:val="24"/>
+          <w:szCs w:val="24"/>
+          <w:lang w:val="en-US"/>
+        </w:rPr>
+        <w:t xml:space="preserve"> </w:t>
+      </w:r>
+      <w:proofErr w:type="spellStart"/>
+      <w:r>
+        <w:rPr>
+          <w:rFonts w:ascii="Times New Roman" w:hAnsi="Times New Roman"/>
+          <w:sz w:val="24"/>
+          <w:szCs w:val="24"/>
+          <w:lang w:val="en-US"/>
+        </w:rPr>
+        <w:t>pengumpulan</w:t>
+      </w:r>
+      <w:proofErr w:type="spellEnd"/>
+      <w:r>
+        <w:rPr>
+          <w:rFonts w:ascii="Times New Roman" w:hAnsi="Times New Roman"/>
+          <w:sz w:val="24"/>
+          <w:szCs w:val="24"/>
+          <w:lang w:val="en-US"/>
+        </w:rPr>
+        <w:t xml:space="preserve"> data </w:t>
+      </w:r>
+      <w:proofErr w:type="spellStart"/>
+      <w:r>
+        <w:rPr>
+          <w:rFonts w:ascii="Times New Roman" w:hAnsi="Times New Roman"/>
+          <w:sz w:val="24"/>
+          <w:szCs w:val="24"/>
+          <w:lang w:val="en-US"/>
+        </w:rPr>
+        <w:t>adalah</w:t>
+      </w:r>
+      <w:proofErr w:type="spellEnd"/>
+      <w:r>
+        <w:rPr>
+          <w:rFonts w:ascii="Times New Roman" w:hAnsi="Times New Roman"/>
+          <w:sz w:val="24"/>
+          <w:szCs w:val="24"/>
+          <w:lang w:val="en-US"/>
+        </w:rPr>
+        <w:t xml:space="preserve"> </w:t>
+      </w:r>
+      <w:proofErr w:type="spellStart"/>
+      <w:r>
+        <w:rPr>
+          <w:rFonts w:ascii="Times New Roman" w:hAnsi="Times New Roman"/>
+          <w:sz w:val="24"/>
+          <w:szCs w:val="24"/>
+          <w:lang w:val="en-US"/>
+        </w:rPr>
+        <w:t>dengan</w:t>
+      </w:r>
+      <w:proofErr w:type="spellEnd"/>
+      <w:r>
+        <w:rPr>
+          <w:rFonts w:ascii="Times New Roman" w:hAnsi="Times New Roman"/>
+          <w:sz w:val="24"/>
+          <w:szCs w:val="24"/>
+          <w:lang w:val="en-US"/>
+        </w:rPr>
+        <w:t xml:space="preserve"> </w:t>
+      </w:r>
+      <w:proofErr w:type="spellStart"/>
+      <w:r>
+        <w:rPr>
+          <w:rFonts w:ascii="Times New Roman" w:hAnsi="Times New Roman"/>
+          <w:sz w:val="24"/>
+          <w:szCs w:val="24"/>
+          <w:lang w:val="en-US"/>
+        </w:rPr>
+        <w:t>cara</w:t>
+      </w:r>
+      <w:proofErr w:type="spellEnd"/>
+      <w:r>
+        <w:rPr>
+          <w:rFonts w:ascii="Times New Roman" w:hAnsi="Times New Roman"/>
+          <w:sz w:val="24"/>
+          <w:szCs w:val="24"/>
+          <w:lang w:val="en-US"/>
+        </w:rPr>
+        <w:t xml:space="preserve"> </w:t>
+      </w:r>
+      <w:proofErr w:type="spellStart"/>
+      <w:r>
+        <w:rPr>
+          <w:rFonts w:ascii="Times New Roman" w:hAnsi="Times New Roman"/>
+          <w:sz w:val="24"/>
+          <w:szCs w:val="24"/>
+          <w:lang w:val="en-US"/>
+        </w:rPr>
+        <w:t>melakukan</w:t>
+      </w:r>
+      <w:proofErr w:type="spellEnd"/>
+      <w:r>
+        <w:rPr>
+          <w:rFonts w:ascii="Times New Roman" w:hAnsi="Times New Roman"/>
+          <w:sz w:val="24"/>
+          <w:szCs w:val="24"/>
+          <w:lang w:val="en-US"/>
+        </w:rPr>
+        <w:t xml:space="preserve"> </w:t>
+      </w:r>
+      <w:proofErr w:type="spellStart"/>
+      <w:r>
+        <w:rPr>
+          <w:rFonts w:ascii="Times New Roman" w:hAnsi="Times New Roman"/>
+          <w:sz w:val="24"/>
+          <w:szCs w:val="24"/>
+          <w:lang w:val="en-US"/>
+        </w:rPr>
+        <w:t>wawancara</w:t>
+      </w:r>
+      <w:proofErr w:type="spellEnd"/>
+      <w:r>
+        <w:rPr>
+          <w:rFonts w:ascii="Times New Roman" w:hAnsi="Times New Roman"/>
+          <w:sz w:val="24"/>
+          <w:szCs w:val="24"/>
+          <w:lang w:val="en-US"/>
+        </w:rPr>
+        <w:t xml:space="preserve"> </w:t>
+      </w:r>
+      <w:proofErr w:type="spellStart"/>
+      <w:r>
+        <w:rPr>
+          <w:rFonts w:ascii="Times New Roman" w:hAnsi="Times New Roman"/>
+          <w:sz w:val="24"/>
+          <w:szCs w:val="24"/>
+          <w:lang w:val="en-US"/>
+        </w:rPr>
+        <w:t>secara</w:t>
+      </w:r>
+      <w:proofErr w:type="spellEnd"/>
+      <w:r>
+        <w:rPr>
+          <w:rFonts w:ascii="Times New Roman" w:hAnsi="Times New Roman"/>
+          <w:sz w:val="24"/>
+          <w:szCs w:val="24"/>
+          <w:lang w:val="en-US"/>
+        </w:rPr>
+        <w:t xml:space="preserve"> </w:t>
+      </w:r>
+      <w:proofErr w:type="spellStart"/>
+      <w:r>
+        <w:rPr>
+          <w:rFonts w:ascii="Times New Roman" w:hAnsi="Times New Roman"/>
+          <w:sz w:val="24"/>
+          <w:szCs w:val="24"/>
+          <w:lang w:val="en-US"/>
+        </w:rPr>
+        <w:t>mendalam</w:t>
+      </w:r>
+      <w:proofErr w:type="spellEnd"/>
+      <w:r>
+        <w:rPr>
+          <w:rFonts w:ascii="Times New Roman" w:hAnsi="Times New Roman"/>
+          <w:sz w:val="24"/>
+          <w:szCs w:val="24"/>
+          <w:lang w:val="en-US"/>
+        </w:rPr>
+        <w:t xml:space="preserve"> </w:t>
+      </w:r>
+      <w:proofErr w:type="spellStart"/>
+      <w:r>
+        <w:rPr>
+          <w:rFonts w:ascii="Times New Roman" w:hAnsi="Times New Roman"/>
+          <w:sz w:val="24"/>
+          <w:szCs w:val="24"/>
+          <w:lang w:val="en-US"/>
+        </w:rPr>
+        <w:t>kepada</w:t>
+      </w:r>
+      <w:proofErr w:type="spellEnd"/>
+      <w:r>
+        <w:rPr>
+          <w:rFonts w:ascii="Times New Roman" w:hAnsi="Times New Roman"/>
+          <w:sz w:val="24"/>
+          <w:szCs w:val="24"/>
+          <w:lang w:val="en-US"/>
+        </w:rPr>
+        <w:t xml:space="preserve"> </w:t>
+      </w:r>
+      <w:proofErr w:type="spellStart"/>
+      <w:r>
+        <w:rPr>
+          <w:rFonts w:ascii="Times New Roman" w:hAnsi="Times New Roman"/>
+          <w:sz w:val="24"/>
+          <w:szCs w:val="24"/>
+          <w:lang w:val="en-US"/>
+        </w:rPr>
+        <w:t>karyawan</w:t>
+      </w:r>
+      <w:proofErr w:type="spellEnd"/>
+      <w:r>
+        <w:rPr>
+          <w:rFonts w:ascii="Times New Roman" w:hAnsi="Times New Roman"/>
+          <w:sz w:val="24"/>
+          <w:szCs w:val="24"/>
+          <w:lang w:val="en-US"/>
+        </w:rPr>
+        <w:t xml:space="preserve"> BAPPEDA</w:t>
       </w:r>
       <w:r>
         <w:rPr>
@@ -1167,6 +6303,7 @@
           <w:lang w:val="en-US"/>
         </w:rPr>
       </w:pPr>
+      <w:proofErr w:type="spellStart"/>
       <w:r>
         <w:rPr>
           <w:rFonts w:ascii="Times New Roman" w:hAnsi="Times New Roman"/>
@@ -1176,8 +6313,33 @@
           <w:szCs w:val="24"/>
           <w:lang w:val="en-US"/>
         </w:rPr>
-        <w:t>Sistematika Penulisan</w:t>
-      </w:r>
+        <w:t>Sistematika</w:t>
+      </w:r>
+      <w:proofErr w:type="spellEnd"/>
+      <w:r>
+        <w:rPr>
+          <w:rFonts w:ascii="Times New Roman" w:hAnsi="Times New Roman"/>
+          <w:b/>
+          <w:bCs/>
+          <w:sz w:val="24"/>
+          <w:szCs w:val="24"/>
+          <w:lang w:val="en-US"/>
+        </w:rPr>
+        <w:t xml:space="preserve"> </w:t>
+      </w:r>
+      <w:proofErr w:type="spellStart"/>
+      <w:r>
+        <w:rPr>
+          <w:rFonts w:ascii="Times New Roman" w:hAnsi="Times New Roman"/>
+          <w:b/>
+          <w:bCs/>
+          <w:sz w:val="24"/>
+          <w:szCs w:val="24"/>
+          <w:lang w:val="en-US"/>
+        </w:rPr>
+        <w:t>Penulisan</w:t>
+      </w:r>
+      <w:proofErr w:type="spellEnd"/>
     </w:p>
     <w:p>
       <w:pPr>
@@ -1199,15 +6361,49 @@
         </w:rPr>
         <w:t xml:space="preserve">Untuk memahami lebih jelas laporan </w:t>
       </w:r>
-      <w:r>
-        <w:rPr>
-          <w:rFonts w:ascii="Times New Roman" w:eastAsia="Times New Roman" w:hAnsi="Times New Roman"/>
-          <w:bCs/>
-          <w:sz w:val="24"/>
-          <w:szCs w:val="24"/>
-          <w:lang w:val="en-US"/>
-        </w:rPr>
-        <w:t xml:space="preserve">kerja praktek </w:t>
+      <w:proofErr w:type="spellStart"/>
+      <w:r>
+        <w:rPr>
+          <w:rFonts w:ascii="Times New Roman" w:eastAsia="Times New Roman" w:hAnsi="Times New Roman"/>
+          <w:bCs/>
+          <w:sz w:val="24"/>
+          <w:szCs w:val="24"/>
+          <w:lang w:val="en-US"/>
+        </w:rPr>
+        <w:t>kerja</w:t>
+      </w:r>
+      <w:proofErr w:type="spellEnd"/>
+      <w:r>
+        <w:rPr>
+          <w:rFonts w:ascii="Times New Roman" w:eastAsia="Times New Roman" w:hAnsi="Times New Roman"/>
+          <w:bCs/>
+          <w:sz w:val="24"/>
+          <w:szCs w:val="24"/>
+          <w:lang w:val="en-US"/>
+        </w:rPr>
+        <w:t xml:space="preserve"> </w:t>
+      </w:r>
+      <w:proofErr w:type="spellStart"/>
+      <w:r>
+        <w:rPr>
+          <w:rFonts w:ascii="Times New Roman" w:eastAsia="Times New Roman" w:hAnsi="Times New Roman"/>
+          <w:bCs/>
+          <w:sz w:val="24"/>
+          <w:szCs w:val="24"/>
+          <w:lang w:val="en-US"/>
+        </w:rPr>
+        <w:t>praktek</w:t>
+      </w:r>
+      <w:proofErr w:type="spellEnd"/>
+      <w:r>
+        <w:rPr>
+          <w:rFonts w:ascii="Times New Roman" w:eastAsia="Times New Roman" w:hAnsi="Times New Roman"/>
+          <w:bCs/>
+          <w:sz w:val="24"/>
+          <w:szCs w:val="24"/>
+          <w:lang w:val="en-US"/>
+        </w:rPr>
+        <w:t xml:space="preserve"> </w:t>
       </w:r>
       <w:r>
         <w:rPr>
@@ -1218,16 +6414,40 @@
         </w:rPr>
         <w:t xml:space="preserve">ini, maka materi-materi yang tertera pada Laporan </w:t>
       </w:r>
-      <w:r>
-        <w:rPr>
-          <w:rFonts w:ascii="Times New Roman" w:eastAsia="Times New Roman" w:hAnsi="Times New Roman"/>
-          <w:bCs/>
-          <w:sz w:val="24"/>
-          <w:szCs w:val="24"/>
-          <w:lang w:val="en-US"/>
-        </w:rPr>
-        <w:t>Kerja Praktek</w:t>
-      </w:r>
+      <w:proofErr w:type="spellStart"/>
+      <w:r>
+        <w:rPr>
+          <w:rFonts w:ascii="Times New Roman" w:eastAsia="Times New Roman" w:hAnsi="Times New Roman"/>
+          <w:bCs/>
+          <w:sz w:val="24"/>
+          <w:szCs w:val="24"/>
+          <w:lang w:val="en-US"/>
+        </w:rPr>
+        <w:t>Kerja</w:t>
+      </w:r>
+      <w:proofErr w:type="spellEnd"/>
+      <w:r>
+        <w:rPr>
+          <w:rFonts w:ascii="Times New Roman" w:eastAsia="Times New Roman" w:hAnsi="Times New Roman"/>
+          <w:bCs/>
+          <w:sz w:val="24"/>
+          <w:szCs w:val="24"/>
+          <w:lang w:val="en-US"/>
+        </w:rPr>
+        <w:t xml:space="preserve"> </w:t>
+      </w:r>
+      <w:proofErr w:type="spellStart"/>
+      <w:r>
+        <w:rPr>
+          <w:rFonts w:ascii="Times New Roman" w:eastAsia="Times New Roman" w:hAnsi="Times New Roman"/>
+          <w:bCs/>
+          <w:sz w:val="24"/>
+          <w:szCs w:val="24"/>
+          <w:lang w:val="en-US"/>
+        </w:rPr>
+        <w:t>Praktek</w:t>
+      </w:r>
+      <w:proofErr w:type="spellEnd"/>
       <w:r>
         <w:rPr>
           <w:rFonts w:ascii="Times New Roman" w:eastAsia="Times New Roman" w:hAnsi="Times New Roman"/>
@@ -1283,16 +6503,62 @@
           <w:lang w:val="en-US"/>
         </w:rPr>
       </w:pPr>
-      <w:r>
-        <w:rPr>
-          <w:rFonts w:ascii="Times New Roman" w:eastAsia="Times New Roman" w:hAnsi="Times New Roman"/>
-          <w:bCs/>
-          <w:sz w:val="24"/>
-          <w:szCs w:val="24"/>
-          <w:lang w:val="en-US"/>
-        </w:rPr>
-        <w:t>Berisi Latar belakang</w:t>
-      </w:r>
+      <w:proofErr w:type="spellStart"/>
+      <w:r>
+        <w:rPr>
+          <w:rFonts w:ascii="Times New Roman" w:eastAsia="Times New Roman" w:hAnsi="Times New Roman"/>
+          <w:bCs/>
+          <w:sz w:val="24"/>
+          <w:szCs w:val="24"/>
+          <w:lang w:val="en-US"/>
+        </w:rPr>
+        <w:t>Berisi</w:t>
+      </w:r>
+      <w:proofErr w:type="spellEnd"/>
+      <w:r>
+        <w:rPr>
+          <w:rFonts w:ascii="Times New Roman" w:eastAsia="Times New Roman" w:hAnsi="Times New Roman"/>
+          <w:bCs/>
+          <w:sz w:val="24"/>
+          <w:szCs w:val="24"/>
+          <w:lang w:val="en-US"/>
+        </w:rPr>
+        <w:t xml:space="preserve"> </w:t>
+      </w:r>
+      <w:proofErr w:type="spellStart"/>
+      <w:r>
+        <w:rPr>
+          <w:rFonts w:ascii="Times New Roman" w:eastAsia="Times New Roman" w:hAnsi="Times New Roman"/>
+          <w:bCs/>
+          <w:sz w:val="24"/>
+          <w:szCs w:val="24"/>
+          <w:lang w:val="en-US"/>
+        </w:rPr>
+        <w:t>Latar</w:t>
+      </w:r>
+      <w:proofErr w:type="spellEnd"/>
+      <w:r>
+        <w:rPr>
+          <w:rFonts w:ascii="Times New Roman" w:eastAsia="Times New Roman" w:hAnsi="Times New Roman"/>
+          <w:bCs/>
+          <w:sz w:val="24"/>
+          <w:szCs w:val="24"/>
+          <w:lang w:val="en-US"/>
+        </w:rPr>
+        <w:t xml:space="preserve"> </w:t>
+      </w:r>
+      <w:proofErr w:type="spellStart"/>
+      <w:r>
+        <w:rPr>
+          <w:rFonts w:ascii="Times New Roman" w:eastAsia="Times New Roman" w:hAnsi="Times New Roman"/>
+          <w:bCs/>
+          <w:sz w:val="24"/>
+          <w:szCs w:val="24"/>
+          <w:lang w:val="en-US"/>
+        </w:rPr>
+        <w:t>belakang</w:t>
+      </w:r>
+      <w:proofErr w:type="spellEnd"/>
       <w:r>
         <w:rPr>
           <w:rFonts w:ascii="Times New Roman" w:eastAsia="Times New Roman" w:hAnsi="Times New Roman"/>
@@ -1303,36 +6569,105 @@
         </w:rPr>
         <w:t xml:space="preserve">, </w:t>
       </w:r>
-      <w:r>
-        <w:rPr>
-          <w:rFonts w:ascii="Times New Roman" w:eastAsia="Times New Roman" w:hAnsi="Times New Roman"/>
-          <w:bCs/>
-          <w:sz w:val="24"/>
-          <w:szCs w:val="24"/>
-          <w:lang w:val="en-US"/>
-        </w:rPr>
-        <w:t>Identifikasi Masalah,</w:t>
-      </w:r>
-      <w:r>
-        <w:rPr>
-          <w:rFonts w:ascii="Times New Roman" w:eastAsia="Times New Roman" w:hAnsi="Times New Roman"/>
-          <w:bCs/>
-          <w:sz w:val="24"/>
-          <w:szCs w:val="24"/>
-          <w:lang w:val="en-US"/>
-        </w:rPr>
-        <w:t xml:space="preserve"> Maksud dan </w:t>
-      </w:r>
-      <w:r>
-        <w:rPr>
-          <w:rFonts w:ascii="Times New Roman" w:eastAsia="Times New Roman" w:hAnsi="Times New Roman"/>
-          <w:bCs/>
-          <w:sz w:val="24"/>
-          <w:szCs w:val="24"/>
-          <w:lang w:val="en-US"/>
-        </w:rPr>
-        <w:t xml:space="preserve">Tujuan </w:t>
-      </w:r>
+      <w:proofErr w:type="spellStart"/>
+      <w:r>
+        <w:rPr>
+          <w:rFonts w:ascii="Times New Roman" w:eastAsia="Times New Roman" w:hAnsi="Times New Roman"/>
+          <w:bCs/>
+          <w:sz w:val="24"/>
+          <w:szCs w:val="24"/>
+          <w:lang w:val="en-US"/>
+        </w:rPr>
+        <w:t>Identifikasi</w:t>
+      </w:r>
+      <w:proofErr w:type="spellEnd"/>
+      <w:r>
+        <w:rPr>
+          <w:rFonts w:ascii="Times New Roman" w:eastAsia="Times New Roman" w:hAnsi="Times New Roman"/>
+          <w:bCs/>
+          <w:sz w:val="24"/>
+          <w:szCs w:val="24"/>
+          <w:lang w:val="en-US"/>
+        </w:rPr>
+        <w:t xml:space="preserve"> </w:t>
+      </w:r>
+      <w:proofErr w:type="spellStart"/>
+      <w:r>
+        <w:rPr>
+          <w:rFonts w:ascii="Times New Roman" w:eastAsia="Times New Roman" w:hAnsi="Times New Roman"/>
+          <w:bCs/>
+          <w:sz w:val="24"/>
+          <w:szCs w:val="24"/>
+          <w:lang w:val="en-US"/>
+        </w:rPr>
+        <w:t>Masalah</w:t>
+      </w:r>
+      <w:proofErr w:type="spellEnd"/>
+      <w:r>
+        <w:rPr>
+          <w:rFonts w:ascii="Times New Roman" w:eastAsia="Times New Roman" w:hAnsi="Times New Roman"/>
+          <w:bCs/>
+          <w:sz w:val="24"/>
+          <w:szCs w:val="24"/>
+          <w:lang w:val="en-US"/>
+        </w:rPr>
+        <w:t>,</w:t>
+      </w:r>
+      <w:r>
+        <w:rPr>
+          <w:rFonts w:ascii="Times New Roman" w:eastAsia="Times New Roman" w:hAnsi="Times New Roman"/>
+          <w:bCs/>
+          <w:sz w:val="24"/>
+          <w:szCs w:val="24"/>
+          <w:lang w:val="en-US"/>
+        </w:rPr>
+        <w:t xml:space="preserve"> </w:t>
+      </w:r>
+      <w:proofErr w:type="spellStart"/>
+      <w:r>
+        <w:rPr>
+          <w:rFonts w:ascii="Times New Roman" w:eastAsia="Times New Roman" w:hAnsi="Times New Roman"/>
+          <w:bCs/>
+          <w:sz w:val="24"/>
+          <w:szCs w:val="24"/>
+          <w:lang w:val="en-US"/>
+        </w:rPr>
+        <w:t>Maksud</w:t>
+      </w:r>
+      <w:proofErr w:type="spellEnd"/>
+      <w:r>
+        <w:rPr>
+          <w:rFonts w:ascii="Times New Roman" w:eastAsia="Times New Roman" w:hAnsi="Times New Roman"/>
+          <w:bCs/>
+          <w:sz w:val="24"/>
+          <w:szCs w:val="24"/>
+          <w:lang w:val="en-US"/>
+        </w:rPr>
+        <w:t xml:space="preserve"> dan </w:t>
+      </w:r>
+      <w:proofErr w:type="spellStart"/>
+      <w:r>
+        <w:rPr>
+          <w:rFonts w:ascii="Times New Roman" w:eastAsia="Times New Roman" w:hAnsi="Times New Roman"/>
+          <w:bCs/>
+          <w:sz w:val="24"/>
+          <w:szCs w:val="24"/>
+          <w:lang w:val="en-US"/>
+        </w:rPr>
+        <w:t>Tujuan</w:t>
+      </w:r>
+      <w:proofErr w:type="spellEnd"/>
+      <w:r>
+        <w:rPr>
+          <w:rFonts w:ascii="Times New Roman" w:eastAsia="Times New Roman" w:hAnsi="Times New Roman"/>
+          <w:bCs/>
+          <w:sz w:val="24"/>
+          <w:szCs w:val="24"/>
+          <w:lang w:val="en-US"/>
+        </w:rPr>
+        <w:t xml:space="preserve"> </w:t>
+      </w:r>
+      <w:proofErr w:type="spellStart"/>
       <w:proofErr w:type="gramStart"/>
       <w:r>
         <w:rPr>
@@ -1342,8 +6677,31 @@
           <w:szCs w:val="24"/>
           <w:lang w:val="en-US"/>
         </w:rPr>
-        <w:t>Penelitian,  Manfaat</w:t>
-      </w:r>
+        <w:t>Penelitian</w:t>
+      </w:r>
+      <w:proofErr w:type="spellEnd"/>
+      <w:r>
+        <w:rPr>
+          <w:rFonts w:ascii="Times New Roman" w:eastAsia="Times New Roman" w:hAnsi="Times New Roman"/>
+          <w:bCs/>
+          <w:sz w:val="24"/>
+          <w:szCs w:val="24"/>
+          <w:lang w:val="en-US"/>
+        </w:rPr>
+        <w:t xml:space="preserve">,  </w:t>
+      </w:r>
+      <w:proofErr w:type="spellStart"/>
+      <w:r>
+        <w:rPr>
+          <w:rFonts w:ascii="Times New Roman" w:eastAsia="Times New Roman" w:hAnsi="Times New Roman"/>
+          <w:bCs/>
+          <w:sz w:val="24"/>
+          <w:szCs w:val="24"/>
+          <w:lang w:val="en-US"/>
+        </w:rPr>
+        <w:t>Manfaat</w:t>
+      </w:r>
+      <w:proofErr w:type="spellEnd"/>
       <w:proofErr w:type="gramEnd"/>
       <w:r>
         <w:rPr>
@@ -1353,7 +6711,95 @@
           <w:szCs w:val="24"/>
           <w:lang w:val="en-US"/>
         </w:rPr>
-        <w:t xml:space="preserve"> penelitian, Batasan Masalah, Metode Penelitian, </w:t>
+        <w:t xml:space="preserve"> </w:t>
+      </w:r>
+      <w:proofErr w:type="spellStart"/>
+      <w:r>
+        <w:rPr>
+          <w:rFonts w:ascii="Times New Roman" w:eastAsia="Times New Roman" w:hAnsi="Times New Roman"/>
+          <w:bCs/>
+          <w:sz w:val="24"/>
+          <w:szCs w:val="24"/>
+          <w:lang w:val="en-US"/>
+        </w:rPr>
+        <w:t>penelitian</w:t>
+      </w:r>
+      <w:proofErr w:type="spellEnd"/>
+      <w:r>
+        <w:rPr>
+          <w:rFonts w:ascii="Times New Roman" w:eastAsia="Times New Roman" w:hAnsi="Times New Roman"/>
+          <w:bCs/>
+          <w:sz w:val="24"/>
+          <w:szCs w:val="24"/>
+          <w:lang w:val="en-US"/>
+        </w:rPr>
+        <w:t xml:space="preserve">, Batasan </w:t>
+      </w:r>
+      <w:proofErr w:type="spellStart"/>
+      <w:r>
+        <w:rPr>
+          <w:rFonts w:ascii="Times New Roman" w:eastAsia="Times New Roman" w:hAnsi="Times New Roman"/>
+          <w:bCs/>
+          <w:sz w:val="24"/>
+          <w:szCs w:val="24"/>
+          <w:lang w:val="en-US"/>
+        </w:rPr>
+        <w:t>Masalah</w:t>
+      </w:r>
+      <w:proofErr w:type="spellEnd"/>
+      <w:r>
+        <w:rPr>
+          <w:rFonts w:ascii="Times New Roman" w:eastAsia="Times New Roman" w:hAnsi="Times New Roman"/>
+          <w:bCs/>
+          <w:sz w:val="24"/>
+          <w:szCs w:val="24"/>
+          <w:lang w:val="en-US"/>
+        </w:rPr>
+        <w:t xml:space="preserve">, </w:t>
+      </w:r>
+      <w:proofErr w:type="spellStart"/>
+      <w:r>
+        <w:rPr>
+          <w:rFonts w:ascii="Times New Roman" w:eastAsia="Times New Roman" w:hAnsi="Times New Roman"/>
+          <w:bCs/>
+          <w:sz w:val="24"/>
+          <w:szCs w:val="24"/>
+          <w:lang w:val="en-US"/>
+        </w:rPr>
+        <w:t>Metode</w:t>
+      </w:r>
+      <w:proofErr w:type="spellEnd"/>
+      <w:r>
+        <w:rPr>
+          <w:rFonts w:ascii="Times New Roman" w:eastAsia="Times New Roman" w:hAnsi="Times New Roman"/>
+          <w:bCs/>
+          <w:sz w:val="24"/>
+          <w:szCs w:val="24"/>
+          <w:lang w:val="en-US"/>
+        </w:rPr>
+        <w:t xml:space="preserve"> </w:t>
+      </w:r>
+      <w:proofErr w:type="spellStart"/>
+      <w:r>
+        <w:rPr>
+          <w:rFonts w:ascii="Times New Roman" w:eastAsia="Times New Roman" w:hAnsi="Times New Roman"/>
+          <w:bCs/>
+          <w:sz w:val="24"/>
+          <w:szCs w:val="24"/>
+          <w:lang w:val="en-US"/>
+        </w:rPr>
+        <w:t>Penelitian</w:t>
+      </w:r>
+      <w:proofErr w:type="spellEnd"/>
+      <w:r>
+        <w:rPr>
+          <w:rFonts w:ascii="Times New Roman" w:eastAsia="Times New Roman" w:hAnsi="Times New Roman"/>
+          <w:bCs/>
+          <w:sz w:val="24"/>
+          <w:szCs w:val="24"/>
+          <w:lang w:val="en-US"/>
+        </w:rPr>
+        <w:t xml:space="preserve">, </w:t>
       </w:r>
       <w:r>
         <w:rPr>
@@ -1365,15 +6811,49 @@
         </w:rPr>
         <w:t xml:space="preserve">dan </w:t>
       </w:r>
-      <w:r>
-        <w:rPr>
-          <w:rFonts w:ascii="Times New Roman" w:eastAsia="Times New Roman" w:hAnsi="Times New Roman"/>
-          <w:bCs/>
-          <w:sz w:val="24"/>
-          <w:szCs w:val="24"/>
-          <w:lang w:val="en-US"/>
-        </w:rPr>
-        <w:t>Sistematika Penulisan.</w:t>
+      <w:proofErr w:type="spellStart"/>
+      <w:r>
+        <w:rPr>
+          <w:rFonts w:ascii="Times New Roman" w:eastAsia="Times New Roman" w:hAnsi="Times New Roman"/>
+          <w:bCs/>
+          <w:sz w:val="24"/>
+          <w:szCs w:val="24"/>
+          <w:lang w:val="en-US"/>
+        </w:rPr>
+        <w:t>Sistematika</w:t>
+      </w:r>
+      <w:proofErr w:type="spellEnd"/>
+      <w:r>
+        <w:rPr>
+          <w:rFonts w:ascii="Times New Roman" w:eastAsia="Times New Roman" w:hAnsi="Times New Roman"/>
+          <w:bCs/>
+          <w:sz w:val="24"/>
+          <w:szCs w:val="24"/>
+          <w:lang w:val="en-US"/>
+        </w:rPr>
+        <w:t xml:space="preserve"> </w:t>
+      </w:r>
+      <w:proofErr w:type="spellStart"/>
+      <w:r>
+        <w:rPr>
+          <w:rFonts w:ascii="Times New Roman" w:eastAsia="Times New Roman" w:hAnsi="Times New Roman"/>
+          <w:bCs/>
+          <w:sz w:val="24"/>
+          <w:szCs w:val="24"/>
+          <w:lang w:val="en-US"/>
+        </w:rPr>
+        <w:t>Penulisan</w:t>
+      </w:r>
+      <w:proofErr w:type="spellEnd"/>
+      <w:r>
+        <w:rPr>
+          <w:rFonts w:ascii="Times New Roman" w:eastAsia="Times New Roman" w:hAnsi="Times New Roman"/>
+          <w:bCs/>
+          <w:sz w:val="24"/>
+          <w:szCs w:val="24"/>
+          <w:lang w:val="en-US"/>
+        </w:rPr>
+        <w:t>.</w:t>
       </w:r>
     </w:p>
     <w:p>
@@ -1431,15 +6911,137 @@
           <w:lang w:val="en-US"/>
         </w:rPr>
       </w:pPr>
-      <w:r>
-        <w:rPr>
-          <w:rFonts w:ascii="Times New Roman" w:eastAsia="Times New Roman" w:hAnsi="Times New Roman"/>
-          <w:bCs/>
-          <w:sz w:val="24"/>
-          <w:szCs w:val="24"/>
-          <w:lang w:val="en-US"/>
-        </w:rPr>
-        <w:t>Berisi profile dari perusahaan tempat kerja praktek.</w:t>
+      <w:proofErr w:type="spellStart"/>
+      <w:r>
+        <w:rPr>
+          <w:rFonts w:ascii="Times New Roman" w:eastAsia="Times New Roman" w:hAnsi="Times New Roman"/>
+          <w:bCs/>
+          <w:sz w:val="24"/>
+          <w:szCs w:val="24"/>
+          <w:lang w:val="en-US"/>
+        </w:rPr>
+        <w:t>Berisi</w:t>
+      </w:r>
+      <w:proofErr w:type="spellEnd"/>
+      <w:r>
+        <w:rPr>
+          <w:rFonts w:ascii="Times New Roman" w:eastAsia="Times New Roman" w:hAnsi="Times New Roman"/>
+          <w:bCs/>
+          <w:sz w:val="24"/>
+          <w:szCs w:val="24"/>
+          <w:lang w:val="en-US"/>
+        </w:rPr>
+        <w:t xml:space="preserve"> profile </w:t>
+      </w:r>
+      <w:proofErr w:type="spellStart"/>
+      <w:r>
+        <w:rPr>
+          <w:rFonts w:ascii="Times New Roman" w:eastAsia="Times New Roman" w:hAnsi="Times New Roman"/>
+          <w:bCs/>
+          <w:sz w:val="24"/>
+          <w:szCs w:val="24"/>
+          <w:lang w:val="en-US"/>
+        </w:rPr>
+        <w:t>dari</w:t>
+      </w:r>
+      <w:proofErr w:type="spellEnd"/>
+      <w:r>
+        <w:rPr>
+          <w:rFonts w:ascii="Times New Roman" w:eastAsia="Times New Roman" w:hAnsi="Times New Roman"/>
+          <w:bCs/>
+          <w:sz w:val="24"/>
+          <w:szCs w:val="24"/>
+          <w:lang w:val="en-US"/>
+        </w:rPr>
+        <w:t xml:space="preserve"> </w:t>
+      </w:r>
+      <w:proofErr w:type="spellStart"/>
+      <w:r>
+        <w:rPr>
+          <w:rFonts w:ascii="Times New Roman" w:eastAsia="Times New Roman" w:hAnsi="Times New Roman"/>
+          <w:bCs/>
+          <w:sz w:val="24"/>
+          <w:szCs w:val="24"/>
+          <w:lang w:val="en-US"/>
+        </w:rPr>
+        <w:t>perusahaan</w:t>
+      </w:r>
+      <w:proofErr w:type="spellEnd"/>
+      <w:r>
+        <w:rPr>
+          <w:rFonts w:ascii="Times New Roman" w:eastAsia="Times New Roman" w:hAnsi="Times New Roman"/>
+          <w:bCs/>
+          <w:sz w:val="24"/>
+          <w:szCs w:val="24"/>
+          <w:lang w:val="en-US"/>
+        </w:rPr>
+        <w:t xml:space="preserve"> </w:t>
+      </w:r>
+      <w:proofErr w:type="spellStart"/>
+      <w:r>
+        <w:rPr>
+          <w:rFonts w:ascii="Times New Roman" w:eastAsia="Times New Roman" w:hAnsi="Times New Roman"/>
+          <w:bCs/>
+          <w:sz w:val="24"/>
+          <w:szCs w:val="24"/>
+          <w:lang w:val="en-US"/>
+        </w:rPr>
+        <w:t>tempat</w:t>
+      </w:r>
+      <w:proofErr w:type="spellEnd"/>
+      <w:r>
+        <w:rPr>
+          <w:rFonts w:ascii="Times New Roman" w:eastAsia="Times New Roman" w:hAnsi="Times New Roman"/>
+          <w:bCs/>
+          <w:sz w:val="24"/>
+          <w:szCs w:val="24"/>
+          <w:lang w:val="en-US"/>
+        </w:rPr>
+        <w:t xml:space="preserve"> </w:t>
+      </w:r>
+      <w:proofErr w:type="spellStart"/>
+      <w:r>
+        <w:rPr>
+          <w:rFonts w:ascii="Times New Roman" w:eastAsia="Times New Roman" w:hAnsi="Times New Roman"/>
+          <w:bCs/>
+          <w:sz w:val="24"/>
+          <w:szCs w:val="24"/>
+          <w:lang w:val="en-US"/>
+        </w:rPr>
+        <w:t>kerja</w:t>
+      </w:r>
+      <w:proofErr w:type="spellEnd"/>
+      <w:r>
+        <w:rPr>
+          <w:rFonts w:ascii="Times New Roman" w:eastAsia="Times New Roman" w:hAnsi="Times New Roman"/>
+          <w:bCs/>
+          <w:sz w:val="24"/>
+          <w:szCs w:val="24"/>
+          <w:lang w:val="en-US"/>
+        </w:rPr>
+        <w:t xml:space="preserve"> </w:t>
+      </w:r>
+      <w:proofErr w:type="spellStart"/>
+      <w:r>
+        <w:rPr>
+          <w:rFonts w:ascii="Times New Roman" w:eastAsia="Times New Roman" w:hAnsi="Times New Roman"/>
+          <w:bCs/>
+          <w:sz w:val="24"/>
+          <w:szCs w:val="24"/>
+          <w:lang w:val="en-US"/>
+        </w:rPr>
+        <w:t>praktek</w:t>
+      </w:r>
+      <w:proofErr w:type="spellEnd"/>
+      <w:r>
+        <w:rPr>
+          <w:rFonts w:ascii="Times New Roman" w:eastAsia="Times New Roman" w:hAnsi="Times New Roman"/>
+          <w:bCs/>
+          <w:sz w:val="24"/>
+          <w:szCs w:val="24"/>
+          <w:lang w:val="en-US"/>
+        </w:rPr>
+        <w:t>.</w:t>
       </w:r>
     </w:p>
     <w:p>
@@ -1459,15 +7061,137 @@
           <w:lang w:val="en-US"/>
         </w:rPr>
       </w:pPr>
-      <w:r>
-        <w:rPr>
-          <w:rFonts w:ascii="Times New Roman" w:eastAsia="Times New Roman" w:hAnsi="Times New Roman"/>
-          <w:bCs/>
-          <w:sz w:val="24"/>
-          <w:szCs w:val="24"/>
-          <w:lang w:val="en-US"/>
-        </w:rPr>
-        <w:t>Berisi landasan teori terciptanya aplikasi berbasis mobile.</w:t>
+      <w:proofErr w:type="spellStart"/>
+      <w:r>
+        <w:rPr>
+          <w:rFonts w:ascii="Times New Roman" w:eastAsia="Times New Roman" w:hAnsi="Times New Roman"/>
+          <w:bCs/>
+          <w:sz w:val="24"/>
+          <w:szCs w:val="24"/>
+          <w:lang w:val="en-US"/>
+        </w:rPr>
+        <w:t>Berisi</w:t>
+      </w:r>
+      <w:proofErr w:type="spellEnd"/>
+      <w:r>
+        <w:rPr>
+          <w:rFonts w:ascii="Times New Roman" w:eastAsia="Times New Roman" w:hAnsi="Times New Roman"/>
+          <w:bCs/>
+          <w:sz w:val="24"/>
+          <w:szCs w:val="24"/>
+          <w:lang w:val="en-US"/>
+        </w:rPr>
+        <w:t xml:space="preserve"> </w:t>
+      </w:r>
+      <w:proofErr w:type="spellStart"/>
+      <w:r>
+        <w:rPr>
+          <w:rFonts w:ascii="Times New Roman" w:eastAsia="Times New Roman" w:hAnsi="Times New Roman"/>
+          <w:bCs/>
+          <w:sz w:val="24"/>
+          <w:szCs w:val="24"/>
+          <w:lang w:val="en-US"/>
+        </w:rPr>
+        <w:t>landasan</w:t>
+      </w:r>
+      <w:proofErr w:type="spellEnd"/>
+      <w:r>
+        <w:rPr>
+          <w:rFonts w:ascii="Times New Roman" w:eastAsia="Times New Roman" w:hAnsi="Times New Roman"/>
+          <w:bCs/>
+          <w:sz w:val="24"/>
+          <w:szCs w:val="24"/>
+          <w:lang w:val="en-US"/>
+        </w:rPr>
+        <w:t xml:space="preserve"> </w:t>
+      </w:r>
+      <w:proofErr w:type="spellStart"/>
+      <w:r>
+        <w:rPr>
+          <w:rFonts w:ascii="Times New Roman" w:eastAsia="Times New Roman" w:hAnsi="Times New Roman"/>
+          <w:bCs/>
+          <w:sz w:val="24"/>
+          <w:szCs w:val="24"/>
+          <w:lang w:val="en-US"/>
+        </w:rPr>
+        <w:t>teori</w:t>
+      </w:r>
+      <w:proofErr w:type="spellEnd"/>
+      <w:r>
+        <w:rPr>
+          <w:rFonts w:ascii="Times New Roman" w:eastAsia="Times New Roman" w:hAnsi="Times New Roman"/>
+          <w:bCs/>
+          <w:sz w:val="24"/>
+          <w:szCs w:val="24"/>
+          <w:lang w:val="en-US"/>
+        </w:rPr>
+        <w:t xml:space="preserve"> </w:t>
+      </w:r>
+      <w:proofErr w:type="spellStart"/>
+      <w:r>
+        <w:rPr>
+          <w:rFonts w:ascii="Times New Roman" w:eastAsia="Times New Roman" w:hAnsi="Times New Roman"/>
+          <w:bCs/>
+          <w:sz w:val="24"/>
+          <w:szCs w:val="24"/>
+          <w:lang w:val="en-US"/>
+        </w:rPr>
+        <w:t>terciptanya</w:t>
+      </w:r>
+      <w:proofErr w:type="spellEnd"/>
+      <w:r>
+        <w:rPr>
+          <w:rFonts w:ascii="Times New Roman" w:eastAsia="Times New Roman" w:hAnsi="Times New Roman"/>
+          <w:bCs/>
+          <w:sz w:val="24"/>
+          <w:szCs w:val="24"/>
+          <w:lang w:val="en-US"/>
+        </w:rPr>
+        <w:t xml:space="preserve"> </w:t>
+      </w:r>
+      <w:proofErr w:type="spellStart"/>
+      <w:r>
+        <w:rPr>
+          <w:rFonts w:ascii="Times New Roman" w:eastAsia="Times New Roman" w:hAnsi="Times New Roman"/>
+          <w:bCs/>
+          <w:sz w:val="24"/>
+          <w:szCs w:val="24"/>
+          <w:lang w:val="en-US"/>
+        </w:rPr>
+        <w:t>aplikasi</w:t>
+      </w:r>
+      <w:proofErr w:type="spellEnd"/>
+      <w:r>
+        <w:rPr>
+          <w:rFonts w:ascii="Times New Roman" w:eastAsia="Times New Roman" w:hAnsi="Times New Roman"/>
+          <w:bCs/>
+          <w:sz w:val="24"/>
+          <w:szCs w:val="24"/>
+          <w:lang w:val="en-US"/>
+        </w:rPr>
+        <w:t xml:space="preserve"> </w:t>
+      </w:r>
+      <w:proofErr w:type="spellStart"/>
+      <w:r>
+        <w:rPr>
+          <w:rFonts w:ascii="Times New Roman" w:eastAsia="Times New Roman" w:hAnsi="Times New Roman"/>
+          <w:bCs/>
+          <w:sz w:val="24"/>
+          <w:szCs w:val="24"/>
+          <w:lang w:val="en-US"/>
+        </w:rPr>
+        <w:t>berbasis</w:t>
+      </w:r>
+      <w:proofErr w:type="spellEnd"/>
+      <w:r>
+        <w:rPr>
+          <w:rFonts w:ascii="Times New Roman" w:eastAsia="Times New Roman" w:hAnsi="Times New Roman"/>
+          <w:bCs/>
+          <w:sz w:val="24"/>
+          <w:szCs w:val="24"/>
+          <w:lang w:val="en-US"/>
+        </w:rPr>
+        <w:t xml:space="preserve"> mobile.</w:t>
       </w:r>
     </w:p>
     <w:p>
@@ -1525,15 +7249,71 @@
           <w:lang w:val="en-US"/>
         </w:rPr>
       </w:pPr>
-      <w:r>
-        <w:rPr>
-          <w:rFonts w:ascii="Times New Roman" w:eastAsia="Times New Roman" w:hAnsi="Times New Roman"/>
-          <w:bCs/>
-          <w:sz w:val="24"/>
-          <w:szCs w:val="24"/>
-          <w:lang w:val="en-US"/>
-        </w:rPr>
-        <w:t>Berisi data-data kerja praktek.</w:t>
+      <w:proofErr w:type="spellStart"/>
+      <w:r>
+        <w:rPr>
+          <w:rFonts w:ascii="Times New Roman" w:eastAsia="Times New Roman" w:hAnsi="Times New Roman"/>
+          <w:bCs/>
+          <w:sz w:val="24"/>
+          <w:szCs w:val="24"/>
+          <w:lang w:val="en-US"/>
+        </w:rPr>
+        <w:t>Berisi</w:t>
+      </w:r>
+      <w:proofErr w:type="spellEnd"/>
+      <w:r>
+        <w:rPr>
+          <w:rFonts w:ascii="Times New Roman" w:eastAsia="Times New Roman" w:hAnsi="Times New Roman"/>
+          <w:bCs/>
+          <w:sz w:val="24"/>
+          <w:szCs w:val="24"/>
+          <w:lang w:val="en-US"/>
+        </w:rPr>
+        <w:t xml:space="preserve"> data-data </w:t>
+      </w:r>
+      <w:proofErr w:type="spellStart"/>
+      <w:r>
+        <w:rPr>
+          <w:rFonts w:ascii="Times New Roman" w:eastAsia="Times New Roman" w:hAnsi="Times New Roman"/>
+          <w:bCs/>
+          <w:sz w:val="24"/>
+          <w:szCs w:val="24"/>
+          <w:lang w:val="en-US"/>
+        </w:rPr>
+        <w:t>kerja</w:t>
+      </w:r>
+      <w:proofErr w:type="spellEnd"/>
+      <w:r>
+        <w:rPr>
+          <w:rFonts w:ascii="Times New Roman" w:eastAsia="Times New Roman" w:hAnsi="Times New Roman"/>
+          <w:bCs/>
+          <w:sz w:val="24"/>
+          <w:szCs w:val="24"/>
+          <w:lang w:val="en-US"/>
+        </w:rPr>
+        <w:t xml:space="preserve"> </w:t>
+      </w:r>
+      <w:proofErr w:type="spellStart"/>
+      <w:r>
+        <w:rPr>
+          <w:rFonts w:ascii="Times New Roman" w:eastAsia="Times New Roman" w:hAnsi="Times New Roman"/>
+          <w:bCs/>
+          <w:sz w:val="24"/>
+          <w:szCs w:val="24"/>
+          <w:lang w:val="en-US"/>
+        </w:rPr>
+        <w:t>praktek</w:t>
+      </w:r>
+      <w:proofErr w:type="spellEnd"/>
+      <w:r>
+        <w:rPr>
+          <w:rFonts w:ascii="Times New Roman" w:eastAsia="Times New Roman" w:hAnsi="Times New Roman"/>
+          <w:bCs/>
+          <w:sz w:val="24"/>
+          <w:szCs w:val="24"/>
+          <w:lang w:val="en-US"/>
+        </w:rPr>
+        <w:t>.</w:t>
       </w:r>
     </w:p>
     <w:p>
@@ -1553,15 +7333,137 @@
           <w:lang w:val="en-US"/>
         </w:rPr>
       </w:pPr>
-      <w:r>
-        <w:rPr>
-          <w:rFonts w:ascii="Times New Roman" w:eastAsia="Times New Roman" w:hAnsi="Times New Roman"/>
-          <w:bCs/>
-          <w:sz w:val="24"/>
-          <w:szCs w:val="24"/>
-          <w:lang w:val="en-US"/>
-        </w:rPr>
-        <w:t>Berisi tentang penjelasan umum system yang akan di bangun.</w:t>
+      <w:proofErr w:type="spellStart"/>
+      <w:r>
+        <w:rPr>
+          <w:rFonts w:ascii="Times New Roman" w:eastAsia="Times New Roman" w:hAnsi="Times New Roman"/>
+          <w:bCs/>
+          <w:sz w:val="24"/>
+          <w:szCs w:val="24"/>
+          <w:lang w:val="en-US"/>
+        </w:rPr>
+        <w:t>Berisi</w:t>
+      </w:r>
+      <w:proofErr w:type="spellEnd"/>
+      <w:r>
+        <w:rPr>
+          <w:rFonts w:ascii="Times New Roman" w:eastAsia="Times New Roman" w:hAnsi="Times New Roman"/>
+          <w:bCs/>
+          <w:sz w:val="24"/>
+          <w:szCs w:val="24"/>
+          <w:lang w:val="en-US"/>
+        </w:rPr>
+        <w:t xml:space="preserve"> </w:t>
+      </w:r>
+      <w:proofErr w:type="spellStart"/>
+      <w:r>
+        <w:rPr>
+          <w:rFonts w:ascii="Times New Roman" w:eastAsia="Times New Roman" w:hAnsi="Times New Roman"/>
+          <w:bCs/>
+          <w:sz w:val="24"/>
+          <w:szCs w:val="24"/>
+          <w:lang w:val="en-US"/>
+        </w:rPr>
+        <w:t>tentang</w:t>
+      </w:r>
+      <w:proofErr w:type="spellEnd"/>
+      <w:r>
+        <w:rPr>
+          <w:rFonts w:ascii="Times New Roman" w:eastAsia="Times New Roman" w:hAnsi="Times New Roman"/>
+          <w:bCs/>
+          <w:sz w:val="24"/>
+          <w:szCs w:val="24"/>
+          <w:lang w:val="en-US"/>
+        </w:rPr>
+        <w:t xml:space="preserve"> </w:t>
+      </w:r>
+      <w:proofErr w:type="spellStart"/>
+      <w:r>
+        <w:rPr>
+          <w:rFonts w:ascii="Times New Roman" w:eastAsia="Times New Roman" w:hAnsi="Times New Roman"/>
+          <w:bCs/>
+          <w:sz w:val="24"/>
+          <w:szCs w:val="24"/>
+          <w:lang w:val="en-US"/>
+        </w:rPr>
+        <w:t>penjelasan</w:t>
+      </w:r>
+      <w:proofErr w:type="spellEnd"/>
+      <w:r>
+        <w:rPr>
+          <w:rFonts w:ascii="Times New Roman" w:eastAsia="Times New Roman" w:hAnsi="Times New Roman"/>
+          <w:bCs/>
+          <w:sz w:val="24"/>
+          <w:szCs w:val="24"/>
+          <w:lang w:val="en-US"/>
+        </w:rPr>
+        <w:t xml:space="preserve"> </w:t>
+      </w:r>
+      <w:proofErr w:type="spellStart"/>
+      <w:r>
+        <w:rPr>
+          <w:rFonts w:ascii="Times New Roman" w:eastAsia="Times New Roman" w:hAnsi="Times New Roman"/>
+          <w:bCs/>
+          <w:sz w:val="24"/>
+          <w:szCs w:val="24"/>
+          <w:lang w:val="en-US"/>
+        </w:rPr>
+        <w:t>umum</w:t>
+      </w:r>
+      <w:proofErr w:type="spellEnd"/>
+      <w:r>
+        <w:rPr>
+          <w:rFonts w:ascii="Times New Roman" w:eastAsia="Times New Roman" w:hAnsi="Times New Roman"/>
+          <w:bCs/>
+          <w:sz w:val="24"/>
+          <w:szCs w:val="24"/>
+          <w:lang w:val="en-US"/>
+        </w:rPr>
+        <w:t xml:space="preserve"> system yang </w:t>
+      </w:r>
+      <w:proofErr w:type="spellStart"/>
+      <w:r>
+        <w:rPr>
+          <w:rFonts w:ascii="Times New Roman" w:eastAsia="Times New Roman" w:hAnsi="Times New Roman"/>
+          <w:bCs/>
+          <w:sz w:val="24"/>
+          <w:szCs w:val="24"/>
+          <w:lang w:val="en-US"/>
+        </w:rPr>
+        <w:t>akan</w:t>
+      </w:r>
+      <w:proofErr w:type="spellEnd"/>
+      <w:r>
+        <w:rPr>
+          <w:rFonts w:ascii="Times New Roman" w:eastAsia="Times New Roman" w:hAnsi="Times New Roman"/>
+          <w:bCs/>
+          <w:sz w:val="24"/>
+          <w:szCs w:val="24"/>
+          <w:lang w:val="en-US"/>
+        </w:rPr>
+        <w:t xml:space="preserve"> di </w:t>
+      </w:r>
+      <w:proofErr w:type="spellStart"/>
+      <w:r>
+        <w:rPr>
+          <w:rFonts w:ascii="Times New Roman" w:eastAsia="Times New Roman" w:hAnsi="Times New Roman"/>
+          <w:bCs/>
+          <w:sz w:val="24"/>
+          <w:szCs w:val="24"/>
+          <w:lang w:val="en-US"/>
+        </w:rPr>
+        <w:t>bangun</w:t>
+      </w:r>
+      <w:proofErr w:type="spellEnd"/>
+      <w:r>
+        <w:rPr>
+          <w:rFonts w:ascii="Times New Roman" w:eastAsia="Times New Roman" w:hAnsi="Times New Roman"/>
+          <w:bCs/>
+          <w:sz w:val="24"/>
+          <w:szCs w:val="24"/>
+          <w:lang w:val="en-US"/>
+        </w:rPr>
+        <w:t>.</w:t>
       </w:r>
     </w:p>
     <w:p>
@@ -1584,16 +7486,29 @@
           <w:lang w:val="en-US"/>
         </w:rPr>
       </w:pPr>
-      <w:r>
-        <w:rPr>
-          <w:rFonts w:ascii="Times New Roman" w:eastAsia="Times New Roman" w:hAnsi="Times New Roman"/>
-          <w:bCs/>
-          <w:sz w:val="24"/>
-          <w:szCs w:val="24"/>
-          <w:lang w:val="en-US"/>
-        </w:rPr>
-        <w:t xml:space="preserve">Berisi </w:t>
-      </w:r>
+      <w:proofErr w:type="spellStart"/>
+      <w:r>
+        <w:rPr>
+          <w:rFonts w:ascii="Times New Roman" w:eastAsia="Times New Roman" w:hAnsi="Times New Roman"/>
+          <w:bCs/>
+          <w:sz w:val="24"/>
+          <w:szCs w:val="24"/>
+          <w:lang w:val="en-US"/>
+        </w:rPr>
+        <w:t>Berisi</w:t>
+      </w:r>
+      <w:proofErr w:type="spellEnd"/>
+      <w:r>
+        <w:rPr>
+          <w:rFonts w:ascii="Times New Roman" w:eastAsia="Times New Roman" w:hAnsi="Times New Roman"/>
+          <w:bCs/>
+          <w:sz w:val="24"/>
+          <w:szCs w:val="24"/>
+          <w:lang w:val="en-US"/>
+        </w:rPr>
+        <w:t xml:space="preserve"> </w:t>
+      </w:r>
+      <w:proofErr w:type="spellStart"/>
       <w:r>
         <w:rPr>
           <w:rFonts w:ascii="Times New Roman" w:eastAsia="Times New Roman" w:hAnsi="Times New Roman"/>
@@ -1612,7 +7527,150 @@
           <w:szCs w:val="24"/>
           <w:lang w:val="en-US"/>
         </w:rPr>
-        <w:t>asil kerja praktek atau SKPL dari aplikasi yang di bangun.</w:t>
+        <w:t>asil</w:t>
+      </w:r>
+      <w:proofErr w:type="spellEnd"/>
+      <w:r>
+        <w:rPr>
+          <w:rFonts w:ascii="Times New Roman" w:eastAsia="Times New Roman" w:hAnsi="Times New Roman"/>
+          <w:bCs/>
+          <w:sz w:val="24"/>
+          <w:szCs w:val="24"/>
+          <w:lang w:val="en-US"/>
+        </w:rPr>
+        <w:t xml:space="preserve"> </w:t>
+      </w:r>
+      <w:proofErr w:type="spellStart"/>
+      <w:r>
+        <w:rPr>
+          <w:rFonts w:ascii="Times New Roman" w:eastAsia="Times New Roman" w:hAnsi="Times New Roman"/>
+          <w:bCs/>
+          <w:sz w:val="24"/>
+          <w:szCs w:val="24"/>
+          <w:lang w:val="en-US"/>
+        </w:rPr>
+        <w:t>kerja</w:t>
+      </w:r>
+      <w:proofErr w:type="spellEnd"/>
+      <w:r>
+        <w:rPr>
+          <w:rFonts w:ascii="Times New Roman" w:eastAsia="Times New Roman" w:hAnsi="Times New Roman"/>
+          <w:bCs/>
+          <w:sz w:val="24"/>
+          <w:szCs w:val="24"/>
+          <w:lang w:val="en-US"/>
+        </w:rPr>
+        <w:t xml:space="preserve"> </w:t>
+      </w:r>
+      <w:proofErr w:type="spellStart"/>
+      <w:r>
+        <w:rPr>
+          <w:rFonts w:ascii="Times New Roman" w:eastAsia="Times New Roman" w:hAnsi="Times New Roman"/>
+          <w:bCs/>
+          <w:sz w:val="24"/>
+          <w:szCs w:val="24"/>
+          <w:lang w:val="en-US"/>
+        </w:rPr>
+        <w:t>praktek</w:t>
+      </w:r>
+      <w:proofErr w:type="spellEnd"/>
+      <w:r>
+        <w:rPr>
+          <w:rFonts w:ascii="Times New Roman" w:eastAsia="Times New Roman" w:hAnsi="Times New Roman"/>
+          <w:bCs/>
+          <w:sz w:val="24"/>
+          <w:szCs w:val="24"/>
+          <w:lang w:val="en-US"/>
+        </w:rPr>
+        <w:t xml:space="preserve"> </w:t>
+      </w:r>
+      <w:proofErr w:type="spellStart"/>
+      <w:r>
+        <w:rPr>
+          <w:rFonts w:ascii="Times New Roman" w:eastAsia="Times New Roman" w:hAnsi="Times New Roman"/>
+          <w:bCs/>
+          <w:sz w:val="24"/>
+          <w:szCs w:val="24"/>
+          <w:lang w:val="en-US"/>
+        </w:rPr>
+        <w:t>atau</w:t>
+      </w:r>
+      <w:proofErr w:type="spellEnd"/>
+      <w:r>
+        <w:rPr>
+          <w:rFonts w:ascii="Times New Roman" w:eastAsia="Times New Roman" w:hAnsi="Times New Roman"/>
+          <w:bCs/>
+          <w:sz w:val="24"/>
+          <w:szCs w:val="24"/>
+          <w:lang w:val="en-US"/>
+        </w:rPr>
+        <w:t xml:space="preserve"> SKPL </w:t>
+      </w:r>
+      <w:proofErr w:type="spellStart"/>
+      <w:r>
+        <w:rPr>
+          <w:rFonts w:ascii="Times New Roman" w:eastAsia="Times New Roman" w:hAnsi="Times New Roman"/>
+          <w:bCs/>
+          <w:sz w:val="24"/>
+          <w:szCs w:val="24"/>
+          <w:lang w:val="en-US"/>
+        </w:rPr>
+        <w:t>dari</w:t>
+      </w:r>
+      <w:proofErr w:type="spellEnd"/>
+      <w:r>
+        <w:rPr>
+          <w:rFonts w:ascii="Times New Roman" w:eastAsia="Times New Roman" w:hAnsi="Times New Roman"/>
+          <w:bCs/>
+          <w:sz w:val="24"/>
+          <w:szCs w:val="24"/>
+          <w:lang w:val="en-US"/>
+        </w:rPr>
+        <w:t xml:space="preserve"> </w:t>
+      </w:r>
+      <w:proofErr w:type="spellStart"/>
+      <w:r>
+        <w:rPr>
+          <w:rFonts w:ascii="Times New Roman" w:eastAsia="Times New Roman" w:hAnsi="Times New Roman"/>
+          <w:bCs/>
+          <w:sz w:val="24"/>
+          <w:szCs w:val="24"/>
+          <w:lang w:val="en-US"/>
+        </w:rPr>
+        <w:t>aplikasi</w:t>
+      </w:r>
+      <w:proofErr w:type="spellEnd"/>
+      <w:r>
+        <w:rPr>
+          <w:rFonts w:ascii="Times New Roman" w:eastAsia="Times New Roman" w:hAnsi="Times New Roman"/>
+          <w:bCs/>
+          <w:sz w:val="24"/>
+          <w:szCs w:val="24"/>
+          <w:lang w:val="en-US"/>
+        </w:rPr>
+        <w:t xml:space="preserve"> yang di </w:t>
+      </w:r>
+      <w:proofErr w:type="spellStart"/>
+      <w:r>
+        <w:rPr>
+          <w:rFonts w:ascii="Times New Roman" w:eastAsia="Times New Roman" w:hAnsi="Times New Roman"/>
+          <w:bCs/>
+          <w:sz w:val="24"/>
+          <w:szCs w:val="24"/>
+          <w:lang w:val="en-US"/>
+        </w:rPr>
+        <w:t>bangun</w:t>
+      </w:r>
+      <w:proofErr w:type="spellEnd"/>
+      <w:r>
+        <w:rPr>
+          <w:rFonts w:ascii="Times New Roman" w:eastAsia="Times New Roman" w:hAnsi="Times New Roman"/>
+          <w:bCs/>
+          <w:sz w:val="24"/>
+          <w:szCs w:val="24"/>
+          <w:lang w:val="en-US"/>
+        </w:rPr>
+        <w:t>.</w:t>
       </w:r>
     </w:p>
     <w:p>
@@ -1691,16 +7749,29 @@
           <w:lang w:val="en-US"/>
         </w:rPr>
       </w:pPr>
-      <w:r>
-        <w:rPr>
-          <w:rFonts w:ascii="Times New Roman" w:eastAsia="Times New Roman" w:hAnsi="Times New Roman"/>
-          <w:bCs/>
-          <w:sz w:val="24"/>
-          <w:szCs w:val="24"/>
-          <w:lang w:val="en-US"/>
-        </w:rPr>
-        <w:t xml:space="preserve">Berisi </w:t>
-      </w:r>
+      <w:proofErr w:type="spellStart"/>
+      <w:r>
+        <w:rPr>
+          <w:rFonts w:ascii="Times New Roman" w:eastAsia="Times New Roman" w:hAnsi="Times New Roman"/>
+          <w:bCs/>
+          <w:sz w:val="24"/>
+          <w:szCs w:val="24"/>
+          <w:lang w:val="en-US"/>
+        </w:rPr>
+        <w:t>Berisi</w:t>
+      </w:r>
+      <w:proofErr w:type="spellEnd"/>
+      <w:r>
+        <w:rPr>
+          <w:rFonts w:ascii="Times New Roman" w:eastAsia="Times New Roman" w:hAnsi="Times New Roman"/>
+          <w:bCs/>
+          <w:sz w:val="24"/>
+          <w:szCs w:val="24"/>
+          <w:lang w:val="en-US"/>
+        </w:rPr>
+        <w:t xml:space="preserve"> </w:t>
+      </w:r>
+      <w:proofErr w:type="spellStart"/>
       <w:r>
         <w:rPr>
           <w:rFonts w:ascii="Times New Roman" w:eastAsia="Times New Roman" w:hAnsi="Times New Roman"/>
@@ -1719,7 +7790,106 @@
           <w:szCs w:val="24"/>
           <w:lang w:val="en-US"/>
         </w:rPr>
-        <w:t>esimpulan dari hasil kerja praktek.</w:t>
+        <w:t>esimpulan</w:t>
+      </w:r>
+      <w:proofErr w:type="spellEnd"/>
+      <w:r>
+        <w:rPr>
+          <w:rFonts w:ascii="Times New Roman" w:eastAsia="Times New Roman" w:hAnsi="Times New Roman"/>
+          <w:bCs/>
+          <w:sz w:val="24"/>
+          <w:szCs w:val="24"/>
+          <w:lang w:val="en-US"/>
+        </w:rPr>
+        <w:t xml:space="preserve"> </w:t>
+      </w:r>
+      <w:proofErr w:type="spellStart"/>
+      <w:r>
+        <w:rPr>
+          <w:rFonts w:ascii="Times New Roman" w:eastAsia="Times New Roman" w:hAnsi="Times New Roman"/>
+          <w:bCs/>
+          <w:sz w:val="24"/>
+          <w:szCs w:val="24"/>
+          <w:lang w:val="en-US"/>
+        </w:rPr>
+        <w:t>dari</w:t>
+      </w:r>
+      <w:proofErr w:type="spellEnd"/>
+      <w:r>
+        <w:rPr>
+          <w:rFonts w:ascii="Times New Roman" w:eastAsia="Times New Roman" w:hAnsi="Times New Roman"/>
+          <w:bCs/>
+          <w:sz w:val="24"/>
+          <w:szCs w:val="24"/>
+          <w:lang w:val="en-US"/>
+        </w:rPr>
+        <w:t xml:space="preserve"> </w:t>
+      </w:r>
+      <w:proofErr w:type="spellStart"/>
+      <w:r>
+        <w:rPr>
+          <w:rFonts w:ascii="Times New Roman" w:eastAsia="Times New Roman" w:hAnsi="Times New Roman"/>
+          <w:bCs/>
+          <w:sz w:val="24"/>
+          <w:szCs w:val="24"/>
+          <w:lang w:val="en-US"/>
+        </w:rPr>
+        <w:t>hasil</w:t>
+      </w:r>
+      <w:proofErr w:type="spellEnd"/>
+      <w:r>
+        <w:rPr>
+          <w:rFonts w:ascii="Times New Roman" w:eastAsia="Times New Roman" w:hAnsi="Times New Roman"/>
+          <w:bCs/>
+          <w:sz w:val="24"/>
+          <w:szCs w:val="24"/>
+          <w:lang w:val="en-US"/>
+        </w:rPr>
+        <w:t xml:space="preserve"> </w:t>
+      </w:r>
+      <w:proofErr w:type="spellStart"/>
+      <w:r>
+        <w:rPr>
+          <w:rFonts w:ascii="Times New Roman" w:eastAsia="Times New Roman" w:hAnsi="Times New Roman"/>
+          <w:bCs/>
+          <w:sz w:val="24"/>
+          <w:szCs w:val="24"/>
+          <w:lang w:val="en-US"/>
+        </w:rPr>
+        <w:t>kerja</w:t>
+      </w:r>
+      <w:proofErr w:type="spellEnd"/>
+      <w:r>
+        <w:rPr>
+          <w:rFonts w:ascii="Times New Roman" w:eastAsia="Times New Roman" w:hAnsi="Times New Roman"/>
+          <w:bCs/>
+          <w:sz w:val="24"/>
+          <w:szCs w:val="24"/>
+          <w:lang w:val="en-US"/>
+        </w:rPr>
+        <w:t xml:space="preserve"> </w:t>
+      </w:r>
+      <w:proofErr w:type="spellStart"/>
+      <w:r>
+        <w:rPr>
+          <w:rFonts w:ascii="Times New Roman" w:eastAsia="Times New Roman" w:hAnsi="Times New Roman"/>
+          <w:bCs/>
+          <w:sz w:val="24"/>
+          <w:szCs w:val="24"/>
+          <w:lang w:val="en-US"/>
+        </w:rPr>
+        <w:t>praktek</w:t>
+      </w:r>
+      <w:proofErr w:type="spellEnd"/>
+      <w:r>
+        <w:rPr>
+          <w:rFonts w:ascii="Times New Roman" w:eastAsia="Times New Roman" w:hAnsi="Times New Roman"/>
+          <w:bCs/>
+          <w:sz w:val="24"/>
+          <w:szCs w:val="24"/>
+          <w:lang w:val="en-US"/>
+        </w:rPr>
+        <w:t>.</w:t>
       </w:r>
     </w:p>
     <w:p>
@@ -1740,15 +7910,27 @@
           <w:lang w:val="en-US"/>
         </w:rPr>
       </w:pPr>
-      <w:r>
-        <w:rPr>
-          <w:rFonts w:ascii="Times New Roman" w:eastAsia="Times New Roman" w:hAnsi="Times New Roman"/>
-          <w:bCs/>
-          <w:sz w:val="24"/>
-          <w:szCs w:val="24"/>
-          <w:lang w:val="en-US"/>
-        </w:rPr>
-        <w:t>Berisi saran-saran.</w:t>
+      <w:proofErr w:type="spellStart"/>
+      <w:r>
+        <w:rPr>
+          <w:rFonts w:ascii="Times New Roman" w:eastAsia="Times New Roman" w:hAnsi="Times New Roman"/>
+          <w:bCs/>
+          <w:sz w:val="24"/>
+          <w:szCs w:val="24"/>
+          <w:lang w:val="en-US"/>
+        </w:rPr>
+        <w:t>Berisi</w:t>
+      </w:r>
+      <w:proofErr w:type="spellEnd"/>
+      <w:r>
+        <w:rPr>
+          <w:rFonts w:ascii="Times New Roman" w:eastAsia="Times New Roman" w:hAnsi="Times New Roman"/>
+          <w:bCs/>
+          <w:sz w:val="24"/>
+          <w:szCs w:val="24"/>
+          <w:lang w:val="en-US"/>
+        </w:rPr>
+        <w:t xml:space="preserve"> saran-saran.</w:t>
       </w:r>
     </w:p>
     <w:p>
@@ -1772,15 +7954,27 @@
           <w:lang w:val="en-US"/>
         </w:rPr>
       </w:pPr>
-      <w:r>
-        <w:rPr>
-          <w:rFonts w:ascii="Times New Roman" w:eastAsia="Times New Roman" w:hAnsi="Times New Roman"/>
-          <w:bCs/>
-          <w:sz w:val="24"/>
-          <w:szCs w:val="24"/>
-          <w:lang w:val="en-US"/>
-        </w:rPr>
-        <w:t xml:space="preserve">Berisi </w:t>
+      <w:proofErr w:type="spellStart"/>
+      <w:r>
+        <w:rPr>
+          <w:rFonts w:ascii="Times New Roman" w:eastAsia="Times New Roman" w:hAnsi="Times New Roman"/>
+          <w:bCs/>
+          <w:sz w:val="24"/>
+          <w:szCs w:val="24"/>
+          <w:lang w:val="en-US"/>
+        </w:rPr>
+        <w:t>Berisi</w:t>
+      </w:r>
+      <w:proofErr w:type="spellEnd"/>
+      <w:r>
+        <w:rPr>
+          <w:rFonts w:ascii="Times New Roman" w:eastAsia="Times New Roman" w:hAnsi="Times New Roman"/>
+          <w:bCs/>
+          <w:sz w:val="24"/>
+          <w:szCs w:val="24"/>
+          <w:lang w:val="en-US"/>
+        </w:rPr>
+        <w:t xml:space="preserve"> </w:t>
       </w:r>
       <w:r>
         <w:rPr>
@@ -1800,7 +7994,95 @@
           <w:szCs w:val="24"/>
           <w:lang w:val="en-US"/>
         </w:rPr>
-        <w:t>aftar pustaka yang digunakan dalam laporan KP.</w:t>
+        <w:t xml:space="preserve">aftar </w:t>
+      </w:r>
+      <w:proofErr w:type="spellStart"/>
+      <w:r>
+        <w:rPr>
+          <w:rFonts w:ascii="Times New Roman" w:eastAsia="Times New Roman" w:hAnsi="Times New Roman"/>
+          <w:bCs/>
+          <w:sz w:val="24"/>
+          <w:szCs w:val="24"/>
+          <w:lang w:val="en-US"/>
+        </w:rPr>
+        <w:t>pustaka</w:t>
+      </w:r>
+      <w:proofErr w:type="spellEnd"/>
+      <w:r>
+        <w:rPr>
+          <w:rFonts w:ascii="Times New Roman" w:eastAsia="Times New Roman" w:hAnsi="Times New Roman"/>
+          <w:bCs/>
+          <w:sz w:val="24"/>
+          <w:szCs w:val="24"/>
+          <w:lang w:val="en-US"/>
+        </w:rPr>
+        <w:t xml:space="preserve"> yang </w:t>
+      </w:r>
+      <w:proofErr w:type="spellStart"/>
+      <w:r>
+        <w:rPr>
+          <w:rFonts w:ascii="Times New Roman" w:eastAsia="Times New Roman" w:hAnsi="Times New Roman"/>
+          <w:bCs/>
+          <w:sz w:val="24"/>
+          <w:szCs w:val="24"/>
+          <w:lang w:val="en-US"/>
+        </w:rPr>
+        <w:t>digunakan</w:t>
+      </w:r>
+      <w:proofErr w:type="spellEnd"/>
+      <w:r>
+        <w:rPr>
+          <w:rFonts w:ascii="Times New Roman" w:eastAsia="Times New Roman" w:hAnsi="Times New Roman"/>
+          <w:bCs/>
+          <w:sz w:val="24"/>
+          <w:szCs w:val="24"/>
+          <w:lang w:val="en-US"/>
+        </w:rPr>
+        <w:t xml:space="preserve"> </w:t>
+      </w:r>
+      <w:proofErr w:type="spellStart"/>
+      <w:r>
+        <w:rPr>
+          <w:rFonts w:ascii="Times New Roman" w:eastAsia="Times New Roman" w:hAnsi="Times New Roman"/>
+          <w:bCs/>
+          <w:sz w:val="24"/>
+          <w:szCs w:val="24"/>
+          <w:lang w:val="en-US"/>
+        </w:rPr>
+        <w:t>dalam</w:t>
+      </w:r>
+      <w:proofErr w:type="spellEnd"/>
+      <w:r>
+        <w:rPr>
+          <w:rFonts w:ascii="Times New Roman" w:eastAsia="Times New Roman" w:hAnsi="Times New Roman"/>
+          <w:bCs/>
+          <w:sz w:val="24"/>
+          <w:szCs w:val="24"/>
+          <w:lang w:val="en-US"/>
+        </w:rPr>
+        <w:t xml:space="preserve"> </w:t>
+      </w:r>
+      <w:proofErr w:type="spellStart"/>
+      <w:r>
+        <w:rPr>
+          <w:rFonts w:ascii="Times New Roman" w:eastAsia="Times New Roman" w:hAnsi="Times New Roman"/>
+          <w:bCs/>
+          <w:sz w:val="24"/>
+          <w:szCs w:val="24"/>
+          <w:lang w:val="en-US"/>
+        </w:rPr>
+        <w:t>laporan</w:t>
+      </w:r>
+      <w:proofErr w:type="spellEnd"/>
+      <w:r>
+        <w:rPr>
+          <w:rFonts w:ascii="Times New Roman" w:eastAsia="Times New Roman" w:hAnsi="Times New Roman"/>
+          <w:bCs/>
+          <w:sz w:val="24"/>
+          <w:szCs w:val="24"/>
+          <w:lang w:val="en-US"/>
+        </w:rPr>
+        <w:t xml:space="preserve"> KP.</w:t>
       </w:r>
     </w:p>
     <w:p>
@@ -2244,6 +8526,95 @@
     </w:lvl>
   </w:abstractNum>
   <w:abstractNum w:abstractNumId="2" w15:restartNumberingAfterBreak="0">
+    <w:nsid w:val="1D5A31A9"/>
+    <w:multiLevelType w:val="hybridMultilevel"/>
+    <w:tmpl w:val="122EC106"/>
+    <w:lvl w:ilvl="0" w:tplc="1A2EDB00">
+      <w:start w:val="1"/>
+      <w:numFmt w:val="decimal"/>
+      <w:lvlText w:val="%1."/>
+      <w:lvlJc w:val="left"/>
+      <w:pPr>
+        <w:ind w:left="1800" w:hanging="360"/>
+      </w:pPr>
+      <w:rPr>
+        <w:rFonts w:hint="default"/>
+      </w:rPr>
+    </w:lvl>
+    <w:lvl w:ilvl="1" w:tplc="04090019" w:tentative="1">
+      <w:start w:val="1"/>
+      <w:numFmt w:val="lowerLetter"/>
+      <w:lvlText w:val="%2."/>
+      <w:lvlJc w:val="left"/>
+      <w:pPr>
+        <w:ind w:left="2520" w:hanging="360"/>
+      </w:pPr>
+    </w:lvl>
+    <w:lvl w:ilvl="2" w:tplc="0409001B" w:tentative="1">
+      <w:start w:val="1"/>
+      <w:numFmt w:val="lowerRoman"/>
+      <w:lvlText w:val="%3."/>
+      <w:lvlJc w:val="right"/>
+      <w:pPr>
+        <w:ind w:left="3240" w:hanging="180"/>
+      </w:pPr>
+    </w:lvl>
+    <w:lvl w:ilvl="3" w:tplc="0409000F" w:tentative="1">
+      <w:start w:val="1"/>
+      <w:numFmt w:val="decimal"/>
+      <w:lvlText w:val="%4."/>
+      <w:lvlJc w:val="left"/>
+      <w:pPr>
+        <w:ind w:left="3960" w:hanging="360"/>
+      </w:pPr>
+    </w:lvl>
+    <w:lvl w:ilvl="4" w:tplc="04090019" w:tentative="1">
+      <w:start w:val="1"/>
+      <w:numFmt w:val="lowerLetter"/>
+      <w:lvlText w:val="%5."/>
+      <w:lvlJc w:val="left"/>
+      <w:pPr>
+        <w:ind w:left="4680" w:hanging="360"/>
+      </w:pPr>
+    </w:lvl>
+    <w:lvl w:ilvl="5" w:tplc="0409001B" w:tentative="1">
+      <w:start w:val="1"/>
+      <w:numFmt w:val="lowerRoman"/>
+      <w:lvlText w:val="%6."/>
+      <w:lvlJc w:val="right"/>
+      <w:pPr>
+        <w:ind w:left="5400" w:hanging="180"/>
+      </w:pPr>
+    </w:lvl>
+    <w:lvl w:ilvl="6" w:tplc="0409000F" w:tentative="1">
+      <w:start w:val="1"/>
+      <w:numFmt w:val="decimal"/>
+      <w:lvlText w:val="%7."/>
+      <w:lvlJc w:val="left"/>
+      <w:pPr>
+        <w:ind w:left="6120" w:hanging="360"/>
+      </w:pPr>
+    </w:lvl>
+    <w:lvl w:ilvl="7" w:tplc="04090019" w:tentative="1">
+      <w:start w:val="1"/>
+      <w:numFmt w:val="lowerLetter"/>
+      <w:lvlText w:val="%8."/>
+      <w:lvlJc w:val="left"/>
+      <w:pPr>
+        <w:ind w:left="6840" w:hanging="360"/>
+      </w:pPr>
+    </w:lvl>
+    <w:lvl w:ilvl="8" w:tplc="0409001B" w:tentative="1">
+      <w:start w:val="1"/>
+      <w:numFmt w:val="lowerRoman"/>
+      <w:lvlText w:val="%9."/>
+      <w:lvlJc w:val="right"/>
+      <w:pPr>
+        <w:ind w:left="7560" w:hanging="180"/>
+      </w:pPr>
+    </w:lvl>
+  </w:abstractNum>
+  <w:abstractNum w:abstractNumId="3" w15:restartNumberingAfterBreak="0">
     <w:nsid w:val="2C8C355B"/>
     <w:multiLevelType w:val="hybridMultilevel"/>
     <w:tmpl w:val="A950FEA6"/>
@@ -2332,7 +8703,7 @@
       </w:pPr>
     </w:lvl>
   </w:abstractNum>
-  <w:abstractNum w:abstractNumId="3" w15:restartNumberingAfterBreak="0">
+  <w:abstractNum w:abstractNumId="4" w15:restartNumberingAfterBreak="0">
     <w:nsid w:val="30FF71D6"/>
     <w:multiLevelType w:val="hybridMultilevel"/>
     <w:tmpl w:val="1F8CAF70"/>
@@ -2445,7 +8816,7 @@
       </w:rPr>
     </w:lvl>
   </w:abstractNum>
-  <w:abstractNum w:abstractNumId="4" w15:restartNumberingAfterBreak="0">
+  <w:abstractNum w:abstractNumId="5" w15:restartNumberingAfterBreak="0">
     <w:nsid w:val="36423837"/>
     <w:multiLevelType w:val="hybridMultilevel"/>
     <w:tmpl w:val="8ADEE67E"/>
@@ -2558,7 +8929,7 @@
       </w:rPr>
     </w:lvl>
   </w:abstractNum>
-  <w:abstractNum w:abstractNumId="5" w15:restartNumberingAfterBreak="0">
+  <w:abstractNum w:abstractNumId="6" w15:restartNumberingAfterBreak="0">
     <w:nsid w:val="389444FE"/>
     <w:multiLevelType w:val="hybridMultilevel"/>
     <w:tmpl w:val="41A485EC"/>
@@ -2671,7 +9042,7 @@
       </w:rPr>
     </w:lvl>
   </w:abstractNum>
-  <w:abstractNum w:abstractNumId="6" w15:restartNumberingAfterBreak="0">
+  <w:abstractNum w:abstractNumId="7" w15:restartNumberingAfterBreak="0">
     <w:nsid w:val="45B44967"/>
     <w:multiLevelType w:val="multilevel"/>
     <w:tmpl w:val="50C889D6"/>
@@ -2784,7 +9155,7 @@
       </w:rPr>
     </w:lvl>
   </w:abstractNum>
-  <w:abstractNum w:abstractNumId="7" w15:restartNumberingAfterBreak="0">
+  <w:abstractNum w:abstractNumId="8" w15:restartNumberingAfterBreak="0">
     <w:nsid w:val="4AA67A9A"/>
     <w:multiLevelType w:val="hybridMultilevel"/>
     <w:tmpl w:val="D9AAC63E"/>
@@ -2873,7 +9244,7 @@
       </w:pPr>
     </w:lvl>
   </w:abstractNum>
-  <w:abstractNum w:abstractNumId="8" w15:restartNumberingAfterBreak="0">
+  <w:abstractNum w:abstractNumId="9" w15:restartNumberingAfterBreak="0">
     <w:nsid w:val="4E5F5003"/>
     <w:multiLevelType w:val="hybridMultilevel"/>
     <w:tmpl w:val="17825B0E"/>
@@ -2962,7 +9333,7 @@
       </w:pPr>
     </w:lvl>
   </w:abstractNum>
-  <w:abstractNum w:abstractNumId="9" w15:restartNumberingAfterBreak="0">
+  <w:abstractNum w:abstractNumId="10" w15:restartNumberingAfterBreak="0">
     <w:nsid w:val="5D3170B4"/>
     <w:multiLevelType w:val="hybridMultilevel"/>
     <w:tmpl w:val="DF08B2F0"/>
@@ -3051,7 +9422,7 @@
       </w:pPr>
     </w:lvl>
   </w:abstractNum>
-  <w:abstractNum w:abstractNumId="10" w15:restartNumberingAfterBreak="0">
+  <w:abstractNum w:abstractNumId="11" w15:restartNumberingAfterBreak="0">
     <w:nsid w:val="63080690"/>
     <w:multiLevelType w:val="hybridMultilevel"/>
     <w:tmpl w:val="810AEAC0"/>
@@ -3143,7 +9514,7 @@
       </w:pPr>
     </w:lvl>
   </w:abstractNum>
-  <w:abstractNum w:abstractNumId="11" w15:restartNumberingAfterBreak="0">
+  <w:abstractNum w:abstractNumId="12" w15:restartNumberingAfterBreak="0">
     <w:nsid w:val="64A14C36"/>
     <w:multiLevelType w:val="hybridMultilevel"/>
     <w:tmpl w:val="1702EE6E"/>
@@ -3256,7 +9627,7 @@
       </w:rPr>
     </w:lvl>
   </w:abstractNum>
-  <w:abstractNum w:abstractNumId="12" w15:restartNumberingAfterBreak="0">
+  <w:abstractNum w:abstractNumId="13" w15:restartNumberingAfterBreak="0">
     <w:nsid w:val="64B5447B"/>
     <w:multiLevelType w:val="hybridMultilevel"/>
     <w:tmpl w:val="C8C85ADC"/>
@@ -3345,7 +9716,7 @@
       </w:pPr>
     </w:lvl>
   </w:abstractNum>
-  <w:abstractNum w:abstractNumId="13" w15:restartNumberingAfterBreak="0">
+  <w:abstractNum w:abstractNumId="14" w15:restartNumberingAfterBreak="0">
     <w:nsid w:val="6A342B80"/>
     <w:multiLevelType w:val="hybridMultilevel"/>
     <w:tmpl w:val="93467484"/>
@@ -3458,7 +9829,7 @@
       </w:rPr>
     </w:lvl>
   </w:abstractNum>
-  <w:abstractNum w:abstractNumId="14" w15:restartNumberingAfterBreak="0">
+  <w:abstractNum w:abstractNumId="15" w15:restartNumberingAfterBreak="0">
     <w:nsid w:val="6A922EDB"/>
     <w:multiLevelType w:val="hybridMultilevel"/>
     <w:tmpl w:val="20BE688A"/>
@@ -3548,34 +9919,34 @@
     </w:lvl>
   </w:abstractNum>
   <w:num w:numId="1">
-    <w:abstractNumId w:val="6"/>
+    <w:abstractNumId w:val="7"/>
   </w:num>
   <w:num w:numId="2">
     <w:abstractNumId w:val="0"/>
   </w:num>
   <w:num w:numId="3">
-    <w:abstractNumId w:val="13"/>
+    <w:abstractNumId w:val="14"/>
   </w:num>
   <w:num w:numId="4">
+    <w:abstractNumId w:val="11"/>
+  </w:num>
+  <w:num w:numId="5">
+    <w:abstractNumId w:val="9"/>
+  </w:num>
+  <w:num w:numId="6">
+    <w:abstractNumId w:val="3"/>
+  </w:num>
+  <w:num w:numId="7">
+    <w:abstractNumId w:val="8"/>
+  </w:num>
+  <w:num w:numId="8">
     <w:abstractNumId w:val="10"/>
   </w:num>
-  <w:num w:numId="5">
-    <w:abstractNumId w:val="8"/>
-  </w:num>
-  <w:num w:numId="6">
-    <w:abstractNumId w:val="2"/>
-  </w:num>
-  <w:num w:numId="7">
-    <w:abstractNumId w:val="7"/>
-  </w:num>
-  <w:num w:numId="8">
-    <w:abstractNumId w:val="9"/>
-  </w:num>
   <w:num w:numId="9">
-    <w:abstractNumId w:val="14"/>
+    <w:abstractNumId w:val="15"/>
   </w:num>
   <w:num w:numId="10">
-    <w:abstractNumId w:val="12"/>
+    <w:abstractNumId w:val="13"/>
     <w:lvlOverride w:ilvl="0">
       <w:startOverride w:val="1"/>
     </w:lvlOverride>
@@ -3605,19 +9976,22 @@
     </w:lvlOverride>
   </w:num>
   <w:num w:numId="11">
-    <w:abstractNumId w:val="4"/>
+    <w:abstractNumId w:val="5"/>
   </w:num>
   <w:num w:numId="12">
-    <w:abstractNumId w:val="3"/>
+    <w:abstractNumId w:val="4"/>
   </w:num>
   <w:num w:numId="13">
     <w:abstractNumId w:val="1"/>
   </w:num>
   <w:num w:numId="14">
-    <w:abstractNumId w:val="5"/>
+    <w:abstractNumId w:val="6"/>
   </w:num>
   <w:num w:numId="15">
-    <w:abstractNumId w:val="11"/>
+    <w:abstractNumId w:val="12"/>
+  </w:num>
+  <w:num w:numId="16">
+    <w:abstractNumId w:val="2"/>
   </w:num>
 </w:numbering>
 </file>
@@ -3739,6 +10113,7 @@
     <w:lsdException w:name="HTML Sample" w:semiHidden="1" w:unhideWhenUsed="1"/>
     <w:lsdException w:name="HTML Typewriter" w:semiHidden="1" w:unhideWhenUsed="1"/>
     <w:lsdException w:name="HTML Variable" w:semiHidden="1" w:unhideWhenUsed="1"/>
+    <w:lsdException w:name="Normal Table" w:semiHidden="1" w:unhideWhenUsed="1"/>
     <w:lsdException w:name="annotation subject" w:semiHidden="1" w:unhideWhenUsed="1"/>
     <w:lsdException w:name="No List" w:semiHidden="1" w:unhideWhenUsed="1"/>
     <w:lsdException w:name="Outline List 1" w:semiHidden="1" w:unhideWhenUsed="1"/>
@@ -3785,8 +10160,10 @@
     <w:lsdException w:name="Table Subtle 2" w:semiHidden="1" w:unhideWhenUsed="1"/>
     <w:lsdException w:name="Table Web 1" w:semiHidden="1" w:unhideWhenUsed="1"/>
     <w:lsdException w:name="Table Web 2" w:semiHidden="1" w:unhideWhenUsed="1"/>
+    <w:lsdException w:name="Table Web 3" w:semiHidden="1" w:unhideWhenUsed="1"/>
     <w:lsdException w:name="Balloon Text" w:semiHidden="1" w:unhideWhenUsed="1"/>
     <w:lsdException w:name="Table Grid" w:uiPriority="39"/>
+    <w:lsdException w:name="Table Theme" w:semiHidden="1" w:unhideWhenUsed="1"/>
     <w:lsdException w:name="Placeholder Text" w:semiHidden="1"/>
     <w:lsdException w:name="No Spacing" w:uiPriority="1" w:qFormat="1"/>
     <w:lsdException w:name="Light Shading" w:uiPriority="60"/>
@@ -4382,7 +10759,7 @@
 </file>
 
 <file path=customXml/itemProps1.xml><?xml version="1.0" encoding="utf-8"?>
-<ds:datastoreItem xmlns:ds="http://schemas.openxmlformats.org/officeDocument/2006/customXml" ds:itemID="{9E5B6391-C6A8-4D2A-9ABC-81BC87BD1F9D}">
+<ds:datastoreItem xmlns:ds="http://schemas.openxmlformats.org/officeDocument/2006/customXml" ds:itemID="{2F70CDA7-AFD4-4DE6-A5DF-DF51A9D2786B}">
   <ds:schemaRefs>
     <ds:schemaRef ds:uri="http://schemas.openxmlformats.org/officeDocument/2006/bibliography"/>
   </ds:schemaRefs>

--- a/UNIKOM_260_265_8. BAB I Pendahuluan.docx
+++ b/UNIKOM_260_265_8. BAB I Pendahuluan.docx
@@ -697,13 +697,22 @@
       </w:r>
       <w:r>
         <w:rPr>
+          <w:rFonts w:ascii="Times New Roman" w:eastAsia="Times New Roman" w:hAnsi="Times New Roman"/>
+          <w:sz w:val="24"/>
+          <w:szCs w:val="24"/>
+          <w:highlight w:val="white"/>
+        </w:rPr>
+        <w:t xml:space="preserve">penulis </w:t>
+      </w:r>
+      <w:r>
+        <w:rPr>
           <w:rFonts w:ascii="Times New Roman" w:hAnsi="Times New Roman"/>
           <w:bCs/>
           <w:sz w:val="24"/>
           <w:szCs w:val="24"/>
           <w:lang w:val="en-GB"/>
         </w:rPr>
-        <w:t>praktikan</w:t>
+        <w:t xml:space="preserve">mengusulkan sebuah solusi yaitu dengan melakukan pengembangan dari </w:t>
       </w:r>
       <w:r>
         <w:rPr>
@@ -713,7 +722,17 @@
           <w:szCs w:val="24"/>
           <w:lang w:val="en-GB"/>
         </w:rPr>
-        <w:t xml:space="preserve"> mengusulkan sebuah solusi yaitu dengan melakukan pengembangan dari pemanfaatan penggunaan SMS </w:t>
+        <w:t xml:space="preserve">aplikasi berbasis </w:t>
+      </w:r>
+      <w:r>
+        <w:rPr>
+          <w:rFonts w:ascii="Times New Roman" w:hAnsi="Times New Roman"/>
+          <w:bCs/>
+          <w:sz w:val="24"/>
+          <w:szCs w:val="24"/>
+          <w:lang w:val="en-GB"/>
+        </w:rPr>
+        <w:t xml:space="preserve">SMS </w:t>
       </w:r>
       <w:r>
         <w:rPr>
@@ -735,7 +754,7 @@
           <w:szCs w:val="24"/>
           <w:lang w:val="en-GB"/>
         </w:rPr>
-        <w:t xml:space="preserve"> ke pemanfaatan penggunaan aplikasi berbasis android untuk melakukan pemberitahuan jadwal </w:t>
+        <w:t xml:space="preserve"> </w:t>
       </w:r>
       <w:r>
         <w:rPr>
@@ -745,8 +764,19 @@
           <w:szCs w:val="24"/>
           <w:lang w:val="en-GB"/>
         </w:rPr>
-        <w:lastRenderedPageBreak/>
-        <w:t xml:space="preserve">rapat kepada pegawai BAPPEDA. Pemilihan </w:t>
+        <w:t xml:space="preserve">menjadi </w:t>
+      </w:r>
+      <w:bookmarkStart w:id="0" w:name="_GoBack"/>
+      <w:bookmarkEnd w:id="0"/>
+      <w:r>
+        <w:rPr>
+          <w:rFonts w:ascii="Times New Roman" w:hAnsi="Times New Roman"/>
+          <w:bCs/>
+          <w:sz w:val="24"/>
+          <w:szCs w:val="24"/>
+          <w:lang w:val="en-GB"/>
+        </w:rPr>
+        <w:t xml:space="preserve">aplikasi berbasis android untuk melakukan pemberitahuan jadwal rapat kepada pegawai BAPPEDA. Pemilihan </w:t>
       </w:r>
       <w:r>
         <w:rPr>
@@ -758,6 +788,7 @@
           <w:szCs w:val="24"/>
           <w:lang w:val="en-GB"/>
         </w:rPr>
+        <w:lastRenderedPageBreak/>
         <w:t>platform</w:t>
       </w:r>
       <w:r>
@@ -1270,14 +1301,6 @@
       </w:pPr>
       <w:r>
         <w:rPr>
-          <w:rFonts w:ascii="Times New Roman" w:hAnsi="Times New Roman"/>
-          <w:sz w:val="24"/>
-          <w:lang w:val="en-US"/>
-        </w:rPr>
-        <w:t xml:space="preserve">Design Penelitian </w:t>
-      </w:r>
-      <w:r>
-        <w:rPr>
           <w:rFonts w:ascii="Times New Roman" w:eastAsia="Times New Roman" w:hAnsi="Times New Roman"/>
           <w:sz w:val="24"/>
           <w:szCs w:val="24"/>
@@ -1344,7 +1367,6 @@
           <w:szCs w:val="24"/>
           <w:lang w:val="en-US"/>
         </w:rPr>
-        <w:lastRenderedPageBreak/>
         <w:t>Metode penelitian yang di gunakan penulis dalam pengumpulan data adalah dengan cara melakukan wawancara secara mendalam kepada karyawan BAPPEDA.</w:t>
       </w:r>
     </w:p>
@@ -1375,6 +1397,7 @@
           <w:szCs w:val="24"/>
           <w:lang w:val="en-US"/>
         </w:rPr>
+        <w:lastRenderedPageBreak/>
         <w:t>Sistematika Penulisan</w:t>
       </w:r>
     </w:p>
@@ -1682,7 +1705,6 @@
           <w:sz w:val="24"/>
           <w:szCs w:val="24"/>
         </w:rPr>
-        <w:lastRenderedPageBreak/>
         <w:t>BAB V KESIMPULAN DAN SARAN</w:t>
       </w:r>
     </w:p>
@@ -1703,1773 +1725,17 @@
           <w:sz w:val="24"/>
           <w:szCs w:val="24"/>
         </w:rPr>
+        <w:lastRenderedPageBreak/>
         <w:t>Bab ini membahas tentang kesimpulan yang sudah diperoleh dari hasil penulisan kerja praktek dan saran mengenai pengembangan aplikasi untuk masa yang akan datang.</w:t>
       </w:r>
     </w:p>
     <w:p>
       <w:pPr>
-        <w:spacing w:after="0" w:line="360" w:lineRule="auto"/>
-        <w:jc w:val="both"/>
-        <w:rPr>
-          <w:rFonts w:ascii="Times New Roman" w:hAnsi="Times New Roman"/>
-          <w:b/>
-          <w:bCs/>
-          <w:sz w:val="24"/>
-          <w:szCs w:val="24"/>
-          <w:lang w:val="en-US"/>
-        </w:rPr>
-      </w:pPr>
-    </w:p>
-    <w:p>
-      <w:pPr>
-        <w:pStyle w:val="ListParagraph"/>
-        <w:spacing w:after="0" w:line="360" w:lineRule="auto"/>
-        <w:ind w:left="405"/>
-        <w:jc w:val="both"/>
-        <w:rPr>
-          <w:rFonts w:ascii="Times New Roman" w:hAnsi="Times New Roman"/>
-          <w:b/>
-          <w:bCs/>
-          <w:sz w:val="24"/>
-          <w:szCs w:val="24"/>
-          <w:lang w:val="en-US"/>
-        </w:rPr>
-      </w:pPr>
-    </w:p>
-    <w:p>
-      <w:pPr>
-        <w:spacing w:after="0" w:line="360" w:lineRule="auto"/>
-        <w:jc w:val="both"/>
-        <w:rPr>
-          <w:rFonts w:ascii="Times New Roman" w:hAnsi="Times New Roman"/>
-          <w:b/>
-          <w:sz w:val="24"/>
-          <w:szCs w:val="24"/>
-          <w:lang w:val="en-US"/>
-        </w:rPr>
-      </w:pPr>
-    </w:p>
-    <w:p>
-      <w:pPr>
-        <w:pStyle w:val="ListParagraph"/>
-        <w:spacing w:after="0" w:line="360" w:lineRule="auto"/>
-        <w:ind w:left="405"/>
-        <w:jc w:val="both"/>
-        <w:rPr>
-          <w:rFonts w:ascii="Times New Roman" w:hAnsi="Times New Roman"/>
-          <w:bCs/>
-          <w:sz w:val="24"/>
-          <w:szCs w:val="24"/>
-          <w:lang w:val="en-US"/>
-        </w:rPr>
-      </w:pPr>
-    </w:p>
-    <w:p>
-      <w:pPr>
-        <w:spacing w:after="0" w:line="360" w:lineRule="auto"/>
-        <w:jc w:val="both"/>
-        <w:rPr>
-          <w:rFonts w:ascii="Times New Roman" w:hAnsi="Times New Roman"/>
-          <w:bCs/>
-          <w:sz w:val="24"/>
-          <w:szCs w:val="24"/>
-          <w:lang w:val="en-GB"/>
-        </w:rPr>
-      </w:pPr>
-    </w:p>
-    <w:p>
-      <w:pPr>
-        <w:spacing w:after="0" w:line="360" w:lineRule="auto"/>
-        <w:ind w:firstLine="720"/>
-        <w:jc w:val="both"/>
-        <w:rPr>
-          <w:rFonts w:ascii="Times New Roman" w:hAnsi="Times New Roman"/>
-          <w:bCs/>
-          <w:sz w:val="24"/>
-          <w:szCs w:val="24"/>
-          <w:lang w:val="en-GB"/>
-        </w:rPr>
-      </w:pPr>
-    </w:p>
-    <w:p>
-      <w:pPr>
-        <w:spacing w:after="0" w:line="360" w:lineRule="auto"/>
-        <w:ind w:firstLine="720"/>
-        <w:jc w:val="both"/>
-        <w:rPr>
-          <w:rFonts w:ascii="Times New Roman" w:hAnsi="Times New Roman"/>
-          <w:bCs/>
-          <w:sz w:val="24"/>
-          <w:szCs w:val="24"/>
-        </w:rPr>
-      </w:pPr>
-    </w:p>
-    <w:p>
-      <w:pPr>
-        <w:spacing w:after="0" w:line="360" w:lineRule="auto"/>
-        <w:ind w:firstLine="720"/>
-        <w:jc w:val="both"/>
-        <w:rPr>
-          <w:rFonts w:ascii="Times New Roman" w:hAnsi="Times New Roman"/>
-          <w:bCs/>
-          <w:sz w:val="24"/>
-          <w:szCs w:val="24"/>
-          <w:lang w:val="en-US"/>
-        </w:rPr>
-      </w:pPr>
-    </w:p>
-    <w:p>
-      <w:pPr>
         <w:spacing w:after="0" w:line="240" w:lineRule="auto"/>
         <w:rPr>
           <w:rFonts w:ascii="Times New Roman" w:hAnsi="Times New Roman"/>
           <w:i/>
           <w:iCs/>
-          <w:sz w:val="24"/>
-          <w:szCs w:val="24"/>
-          <w:lang w:val="en-US"/>
-        </w:rPr>
-      </w:pPr>
-      <w:r>
-        <w:rPr>
-          <w:rFonts w:ascii="Times New Roman" w:hAnsi="Times New Roman"/>
-          <w:i/>
-          <w:iCs/>
-          <w:sz w:val="24"/>
-          <w:szCs w:val="24"/>
-          <w:lang w:val="en-US"/>
-        </w:rPr>
-        <w:br w:type="page"/>
-      </w:r>
-    </w:p>
-    <w:p>
-      <w:pPr>
-        <w:spacing w:after="0" w:line="360" w:lineRule="auto"/>
-        <w:ind w:firstLine="720"/>
-        <w:jc w:val="both"/>
-        <w:rPr>
-          <w:rFonts w:ascii="Times New Roman" w:hAnsi="Times New Roman"/>
-          <w:color w:val="FF0000"/>
-          <w:sz w:val="24"/>
-          <w:szCs w:val="24"/>
-          <w:lang w:val="en-US"/>
-        </w:rPr>
-      </w:pPr>
-      <w:bookmarkStart w:id="0" w:name="_GoBack"/>
-      <w:bookmarkEnd w:id="0"/>
-    </w:p>
-    <w:p>
-      <w:pPr>
-        <w:spacing w:after="0" w:line="360" w:lineRule="auto"/>
-        <w:ind w:firstLine="720"/>
-        <w:jc w:val="both"/>
-        <w:rPr>
-          <w:rFonts w:ascii="Times New Roman" w:hAnsi="Times New Roman"/>
-          <w:color w:val="FF0000"/>
-          <w:sz w:val="24"/>
-          <w:szCs w:val="24"/>
-          <w:lang w:val="en-US"/>
-        </w:rPr>
-      </w:pPr>
-    </w:p>
-    <w:p>
-      <w:pPr>
-        <w:spacing w:after="0" w:line="360" w:lineRule="auto"/>
-        <w:ind w:firstLine="720"/>
-        <w:jc w:val="both"/>
-        <w:rPr>
-          <w:rFonts w:ascii="Times New Roman" w:hAnsi="Times New Roman"/>
-          <w:color w:val="FF0000"/>
-          <w:sz w:val="24"/>
-          <w:szCs w:val="24"/>
-          <w:lang w:val="en-US"/>
-        </w:rPr>
-      </w:pPr>
-    </w:p>
-    <w:p>
-      <w:pPr>
-        <w:spacing w:after="0" w:line="360" w:lineRule="auto"/>
-        <w:ind w:firstLine="720"/>
-        <w:jc w:val="both"/>
-        <w:rPr>
-          <w:rFonts w:ascii="Times New Roman" w:hAnsi="Times New Roman"/>
-          <w:color w:val="FF0000"/>
-          <w:sz w:val="24"/>
-          <w:szCs w:val="24"/>
-          <w:lang w:val="en-US"/>
-        </w:rPr>
-      </w:pPr>
-    </w:p>
-    <w:p>
-      <w:pPr>
-        <w:spacing w:after="0" w:line="360" w:lineRule="auto"/>
-        <w:ind w:firstLine="720"/>
-        <w:jc w:val="both"/>
-        <w:rPr>
-          <w:rFonts w:ascii="Times New Roman" w:hAnsi="Times New Roman"/>
-          <w:color w:val="FF0000"/>
-          <w:sz w:val="24"/>
-          <w:szCs w:val="24"/>
-          <w:lang w:val="en-US"/>
-        </w:rPr>
-      </w:pPr>
-    </w:p>
-    <w:p>
-      <w:pPr>
-        <w:spacing w:after="0" w:line="360" w:lineRule="auto"/>
-        <w:ind w:firstLine="720"/>
-        <w:jc w:val="both"/>
-        <w:rPr>
-          <w:rFonts w:ascii="Times New Roman" w:hAnsi="Times New Roman"/>
-          <w:color w:val="FF0000"/>
-          <w:sz w:val="24"/>
-          <w:szCs w:val="24"/>
-          <w:lang w:val="en-US"/>
-        </w:rPr>
-      </w:pPr>
-    </w:p>
-    <w:p>
-      <w:pPr>
-        <w:spacing w:after="0" w:line="360" w:lineRule="auto"/>
-        <w:ind w:firstLine="720"/>
-        <w:jc w:val="both"/>
-        <w:rPr>
-          <w:rFonts w:ascii="Times New Roman" w:hAnsi="Times New Roman"/>
-          <w:color w:val="FF0000"/>
-          <w:sz w:val="24"/>
-          <w:szCs w:val="24"/>
-          <w:lang w:val="en-US"/>
-        </w:rPr>
-      </w:pPr>
-    </w:p>
-    <w:p>
-      <w:pPr>
-        <w:spacing w:after="0" w:line="360" w:lineRule="auto"/>
-        <w:ind w:firstLine="720"/>
-        <w:jc w:val="both"/>
-        <w:rPr>
-          <w:rFonts w:ascii="Times New Roman" w:hAnsi="Times New Roman"/>
-          <w:color w:val="FF0000"/>
-          <w:sz w:val="24"/>
-          <w:szCs w:val="24"/>
-          <w:lang w:val="en-US"/>
-        </w:rPr>
-      </w:pPr>
-    </w:p>
-    <w:p>
-      <w:pPr>
-        <w:spacing w:after="0" w:line="360" w:lineRule="auto"/>
-        <w:ind w:firstLine="720"/>
-        <w:jc w:val="both"/>
-        <w:rPr>
-          <w:rFonts w:ascii="Times New Roman" w:hAnsi="Times New Roman"/>
-          <w:color w:val="FF0000"/>
-          <w:sz w:val="24"/>
-          <w:szCs w:val="24"/>
-          <w:lang w:val="en-US"/>
-        </w:rPr>
-      </w:pPr>
-    </w:p>
-    <w:p>
-      <w:pPr>
-        <w:spacing w:after="0" w:line="360" w:lineRule="auto"/>
-        <w:ind w:firstLine="720"/>
-        <w:jc w:val="both"/>
-        <w:rPr>
-          <w:rFonts w:ascii="Times New Roman" w:hAnsi="Times New Roman"/>
-          <w:color w:val="FF0000"/>
-          <w:sz w:val="24"/>
-          <w:szCs w:val="24"/>
-          <w:lang w:val="en-US"/>
-        </w:rPr>
-      </w:pPr>
-    </w:p>
-    <w:p>
-      <w:pPr>
-        <w:spacing w:after="0" w:line="360" w:lineRule="auto"/>
-        <w:ind w:firstLine="720"/>
-        <w:jc w:val="both"/>
-        <w:rPr>
-          <w:rFonts w:ascii="Times New Roman" w:hAnsi="Times New Roman"/>
-          <w:color w:val="FF0000"/>
-          <w:sz w:val="24"/>
-          <w:szCs w:val="24"/>
-          <w:lang w:val="en-US"/>
-        </w:rPr>
-      </w:pPr>
-    </w:p>
-    <w:p>
-      <w:pPr>
-        <w:spacing w:after="0" w:line="360" w:lineRule="auto"/>
-        <w:ind w:firstLine="720"/>
-        <w:jc w:val="both"/>
-        <w:rPr>
-          <w:rFonts w:ascii="Times New Roman" w:hAnsi="Times New Roman"/>
-          <w:color w:val="FF0000"/>
-          <w:sz w:val="24"/>
-          <w:szCs w:val="24"/>
-          <w:lang w:val="en-US"/>
-        </w:rPr>
-      </w:pPr>
-    </w:p>
-    <w:p>
-      <w:pPr>
-        <w:spacing w:after="0" w:line="360" w:lineRule="auto"/>
-        <w:ind w:firstLine="720"/>
-        <w:jc w:val="both"/>
-        <w:rPr>
-          <w:rFonts w:ascii="Times New Roman" w:hAnsi="Times New Roman"/>
-          <w:color w:val="FF0000"/>
-          <w:sz w:val="24"/>
-          <w:szCs w:val="24"/>
-          <w:lang w:val="en-US"/>
-        </w:rPr>
-      </w:pPr>
-    </w:p>
-    <w:p>
-      <w:pPr>
-        <w:spacing w:after="0" w:line="360" w:lineRule="auto"/>
-        <w:ind w:firstLine="720"/>
-        <w:jc w:val="both"/>
-        <w:rPr>
-          <w:rFonts w:ascii="Times New Roman" w:hAnsi="Times New Roman"/>
-          <w:color w:val="FF0000"/>
-          <w:sz w:val="24"/>
-          <w:szCs w:val="24"/>
-          <w:lang w:val="en-GB"/>
-        </w:rPr>
-      </w:pPr>
-    </w:p>
-    <w:p>
-      <w:pPr>
-        <w:pStyle w:val="ListParagraph"/>
-        <w:numPr>
-          <w:ilvl w:val="0"/>
-          <w:numId w:val="4"/>
-        </w:numPr>
-        <w:spacing w:after="0" w:line="360" w:lineRule="auto"/>
-        <w:jc w:val="both"/>
-        <w:rPr>
-          <w:rFonts w:ascii="Times New Roman" w:hAnsi="Times New Roman"/>
-          <w:b/>
-          <w:bCs/>
-          <w:color w:val="FF0000"/>
-          <w:sz w:val="24"/>
-          <w:szCs w:val="24"/>
-          <w:lang w:val="en-GB"/>
-        </w:rPr>
-      </w:pPr>
-      <w:r>
-        <w:rPr>
-          <w:rFonts w:ascii="Times New Roman" w:hAnsi="Times New Roman"/>
-          <w:b/>
-          <w:bCs/>
-          <w:color w:val="FF0000"/>
-          <w:sz w:val="24"/>
-          <w:szCs w:val="24"/>
-          <w:lang w:val="en-GB"/>
-        </w:rPr>
-        <w:t>Identifikasi Masalah</w:t>
-      </w:r>
-    </w:p>
-    <w:p>
-      <w:pPr>
-        <w:pStyle w:val="ListParagraph"/>
-        <w:spacing w:after="0" w:line="360" w:lineRule="auto"/>
-        <w:jc w:val="both"/>
-        <w:rPr>
-          <w:rFonts w:ascii="Times New Roman" w:hAnsi="Times New Roman"/>
-          <w:color w:val="FF0000"/>
-          <w:sz w:val="24"/>
-          <w:szCs w:val="24"/>
-          <w:lang w:val="en-GB"/>
-        </w:rPr>
-      </w:pPr>
-      <w:r>
-        <w:rPr>
-          <w:rFonts w:ascii="Times New Roman" w:hAnsi="Times New Roman"/>
-          <w:color w:val="FF0000"/>
-          <w:sz w:val="24"/>
-          <w:szCs w:val="24"/>
-          <w:lang w:val="en-GB"/>
-        </w:rPr>
-        <w:t xml:space="preserve">Permasalahan penelitian yang penulis ajukan ini dapat di identifikasi permasalahannya sebagai </w:t>
-      </w:r>
-      <w:proofErr w:type="gramStart"/>
-      <w:r>
-        <w:rPr>
-          <w:rFonts w:ascii="Times New Roman" w:hAnsi="Times New Roman"/>
-          <w:color w:val="FF0000"/>
-          <w:sz w:val="24"/>
-          <w:szCs w:val="24"/>
-          <w:lang w:val="en-GB"/>
-        </w:rPr>
-        <w:t>berikut :</w:t>
-      </w:r>
-      <w:proofErr w:type="gramEnd"/>
-    </w:p>
-    <w:p>
-      <w:pPr>
-        <w:pStyle w:val="ListParagraph"/>
-        <w:numPr>
-          <w:ilvl w:val="0"/>
-          <w:numId w:val="5"/>
-        </w:numPr>
-        <w:spacing w:after="0" w:line="360" w:lineRule="auto"/>
-        <w:jc w:val="both"/>
-        <w:rPr>
-          <w:rFonts w:ascii="Times New Roman" w:hAnsi="Times New Roman"/>
-          <w:color w:val="FF0000"/>
-          <w:sz w:val="24"/>
-          <w:szCs w:val="24"/>
-          <w:lang w:val="en-GB"/>
-        </w:rPr>
-      </w:pPr>
-      <w:r>
-        <w:rPr>
-          <w:rFonts w:ascii="Times New Roman" w:hAnsi="Times New Roman"/>
-          <w:color w:val="FF0000"/>
-          <w:sz w:val="24"/>
-          <w:szCs w:val="24"/>
-          <w:lang w:val="en-GB"/>
-        </w:rPr>
-        <w:t xml:space="preserve">Terlalu banyak memakan biaya pulsa </w:t>
-      </w:r>
-    </w:p>
-    <w:p>
-      <w:pPr>
-        <w:pStyle w:val="ListParagraph"/>
-        <w:numPr>
-          <w:ilvl w:val="0"/>
-          <w:numId w:val="5"/>
-        </w:numPr>
-        <w:spacing w:after="0" w:line="360" w:lineRule="auto"/>
-        <w:jc w:val="both"/>
-        <w:rPr>
-          <w:rFonts w:ascii="Times New Roman" w:hAnsi="Times New Roman"/>
-          <w:color w:val="FF0000"/>
-          <w:sz w:val="24"/>
-          <w:szCs w:val="24"/>
-          <w:lang w:val="en-US"/>
-        </w:rPr>
-      </w:pPr>
-      <w:r>
-        <w:rPr>
-          <w:rFonts w:ascii="Times New Roman" w:hAnsi="Times New Roman"/>
-          <w:color w:val="FF0000"/>
-          <w:sz w:val="24"/>
-          <w:szCs w:val="24"/>
-          <w:lang w:val="en-GB"/>
-        </w:rPr>
-        <w:t>Jika terjadi perubahan nomor telepon, pegawai tidak dapat pemberitahuan</w:t>
-      </w:r>
-    </w:p>
-    <w:p>
-      <w:pPr>
-        <w:pStyle w:val="ListParagraph"/>
-        <w:numPr>
-          <w:ilvl w:val="0"/>
-          <w:numId w:val="4"/>
-        </w:numPr>
-        <w:spacing w:after="0" w:line="360" w:lineRule="auto"/>
-        <w:jc w:val="both"/>
-        <w:rPr>
-          <w:rFonts w:ascii="Times New Roman" w:hAnsi="Times New Roman"/>
-          <w:b/>
-          <w:bCs/>
-          <w:color w:val="FF0000"/>
-          <w:sz w:val="24"/>
-          <w:szCs w:val="24"/>
-          <w:lang w:val="en-US"/>
-        </w:rPr>
-      </w:pPr>
-      <w:r>
-        <w:rPr>
-          <w:rFonts w:ascii="Times New Roman" w:hAnsi="Times New Roman"/>
-          <w:b/>
-          <w:bCs/>
-          <w:color w:val="FF0000"/>
-          <w:sz w:val="24"/>
-          <w:szCs w:val="24"/>
-          <w:lang w:val="en-US"/>
-        </w:rPr>
-        <w:t>Maksud dan Tujuan</w:t>
-      </w:r>
-    </w:p>
-    <w:p>
-      <w:pPr>
-        <w:pStyle w:val="ListParagraph"/>
-        <w:spacing w:after="0" w:line="360" w:lineRule="auto"/>
-        <w:jc w:val="both"/>
-        <w:rPr>
-          <w:rFonts w:ascii="Times New Roman" w:hAnsi="Times New Roman"/>
-          <w:color w:val="FF0000"/>
-          <w:sz w:val="24"/>
-          <w:szCs w:val="24"/>
-          <w:lang w:val="en-US"/>
-        </w:rPr>
-      </w:pPr>
-      <w:proofErr w:type="gramStart"/>
-      <w:r>
-        <w:rPr>
-          <w:rFonts w:ascii="Times New Roman" w:hAnsi="Times New Roman"/>
-          <w:color w:val="FF0000"/>
-          <w:sz w:val="24"/>
-          <w:szCs w:val="24"/>
-          <w:lang w:val="en-US"/>
-        </w:rPr>
-        <w:t>Maksud :</w:t>
-      </w:r>
-      <w:proofErr w:type="gramEnd"/>
-    </w:p>
-    <w:p>
-      <w:pPr>
-        <w:pStyle w:val="ListParagraph"/>
-        <w:numPr>
-          <w:ilvl w:val="0"/>
-          <w:numId w:val="7"/>
-        </w:numPr>
-        <w:spacing w:after="0" w:line="360" w:lineRule="auto"/>
-        <w:jc w:val="both"/>
-        <w:rPr>
-          <w:rFonts w:ascii="Times New Roman" w:hAnsi="Times New Roman"/>
-          <w:color w:val="FF0000"/>
-          <w:sz w:val="24"/>
-          <w:szCs w:val="24"/>
-          <w:lang w:val="en-US"/>
-        </w:rPr>
-      </w:pPr>
-      <w:r>
-        <w:rPr>
-          <w:rFonts w:ascii="Times New Roman" w:hAnsi="Times New Roman"/>
-          <w:color w:val="FF0000"/>
-          <w:sz w:val="24"/>
-          <w:szCs w:val="24"/>
-          <w:lang w:val="en-US"/>
-        </w:rPr>
-        <w:t>Membantu pengembangan aplikasi yang digunakan saat ini dari s</w:t>
-      </w:r>
-      <w:r>
-        <w:rPr>
-          <w:rFonts w:ascii="Times New Roman" w:hAnsi="Times New Roman"/>
-          <w:color w:val="FF0000"/>
-          <w:sz w:val="24"/>
-          <w:szCs w:val="24"/>
-          <w:lang w:val="en-US"/>
-        </w:rPr>
-        <w:t>i</w:t>
-      </w:r>
-      <w:r>
-        <w:rPr>
-          <w:rFonts w:ascii="Times New Roman" w:hAnsi="Times New Roman"/>
-          <w:color w:val="FF0000"/>
-          <w:sz w:val="24"/>
-          <w:szCs w:val="24"/>
-          <w:lang w:val="en-US"/>
-        </w:rPr>
-        <w:t>stem SMS Gateway menjadi Aplikasi Berbasis Android</w:t>
-      </w:r>
-    </w:p>
-    <w:p>
-      <w:pPr>
-        <w:pStyle w:val="ListParagraph"/>
-        <w:spacing w:after="0" w:line="360" w:lineRule="auto"/>
-        <w:jc w:val="both"/>
-        <w:rPr>
-          <w:rFonts w:ascii="Times New Roman" w:hAnsi="Times New Roman"/>
-          <w:color w:val="FF0000"/>
-          <w:sz w:val="24"/>
-          <w:szCs w:val="24"/>
-          <w:lang w:val="en-US"/>
-        </w:rPr>
-      </w:pPr>
-      <w:proofErr w:type="gramStart"/>
-      <w:r>
-        <w:rPr>
-          <w:rFonts w:ascii="Times New Roman" w:hAnsi="Times New Roman"/>
-          <w:color w:val="FF0000"/>
-          <w:sz w:val="24"/>
-          <w:szCs w:val="24"/>
-          <w:lang w:val="en-US"/>
-        </w:rPr>
-        <w:t>Tujuan :</w:t>
-      </w:r>
-      <w:proofErr w:type="gramEnd"/>
-    </w:p>
-    <w:p>
-      <w:pPr>
-        <w:pStyle w:val="ListParagraph"/>
-        <w:numPr>
-          <w:ilvl w:val="0"/>
-          <w:numId w:val="8"/>
-        </w:numPr>
-        <w:spacing w:after="0" w:line="360" w:lineRule="auto"/>
-        <w:jc w:val="both"/>
-        <w:rPr>
-          <w:rFonts w:ascii="Times New Roman" w:hAnsi="Times New Roman"/>
-          <w:color w:val="FF0000"/>
-          <w:sz w:val="24"/>
-          <w:szCs w:val="24"/>
-          <w:lang w:val="en-US"/>
-        </w:rPr>
-      </w:pPr>
-      <w:r>
-        <w:rPr>
-          <w:rFonts w:ascii="Times New Roman" w:hAnsi="Times New Roman"/>
-          <w:color w:val="FF0000"/>
-          <w:sz w:val="24"/>
-          <w:szCs w:val="24"/>
-          <w:lang w:val="en-US"/>
-        </w:rPr>
-        <w:t>Memberikan informasi rapat kepada pegawai BAPPEDA</w:t>
-      </w:r>
-    </w:p>
-    <w:p>
-      <w:pPr>
-        <w:pStyle w:val="ListParagraph"/>
-        <w:numPr>
-          <w:ilvl w:val="0"/>
-          <w:numId w:val="4"/>
-        </w:numPr>
-        <w:spacing w:after="0" w:line="360" w:lineRule="auto"/>
-        <w:jc w:val="both"/>
-        <w:rPr>
-          <w:rFonts w:ascii="Times New Roman" w:hAnsi="Times New Roman"/>
-          <w:b/>
-          <w:bCs/>
-          <w:color w:val="FF0000"/>
-          <w:sz w:val="24"/>
-          <w:szCs w:val="24"/>
-          <w:lang w:val="en-US"/>
-        </w:rPr>
-      </w:pPr>
-      <w:r>
-        <w:rPr>
-          <w:rFonts w:ascii="Times New Roman" w:hAnsi="Times New Roman"/>
-          <w:b/>
-          <w:bCs/>
-          <w:color w:val="FF0000"/>
-          <w:sz w:val="24"/>
-          <w:szCs w:val="24"/>
-          <w:lang w:val="en-US"/>
-        </w:rPr>
-        <w:t>Manfaat</w:t>
-      </w:r>
-    </w:p>
-    <w:p>
-      <w:pPr>
-        <w:pStyle w:val="ListParagraph"/>
-        <w:numPr>
-          <w:ilvl w:val="0"/>
-          <w:numId w:val="9"/>
-        </w:numPr>
-        <w:spacing w:after="0" w:line="360" w:lineRule="auto"/>
-        <w:jc w:val="both"/>
-        <w:rPr>
-          <w:rFonts w:ascii="Times New Roman" w:hAnsi="Times New Roman"/>
-          <w:color w:val="FF0000"/>
-          <w:sz w:val="24"/>
-          <w:szCs w:val="24"/>
-          <w:lang w:val="en-US"/>
-        </w:rPr>
-      </w:pPr>
-      <w:r>
-        <w:rPr>
-          <w:rFonts w:ascii="Times New Roman" w:hAnsi="Times New Roman"/>
-          <w:color w:val="FF0000"/>
-          <w:sz w:val="24"/>
-          <w:szCs w:val="24"/>
-          <w:lang w:val="en-US"/>
-        </w:rPr>
-        <w:t xml:space="preserve">Menghasilkan aplikasi berbasis Android </w:t>
-      </w:r>
-    </w:p>
-    <w:p>
-      <w:pPr>
-        <w:pStyle w:val="ListParagraph"/>
-        <w:numPr>
-          <w:ilvl w:val="0"/>
-          <w:numId w:val="9"/>
-        </w:numPr>
-        <w:spacing w:after="0" w:line="360" w:lineRule="auto"/>
-        <w:jc w:val="both"/>
-        <w:rPr>
-          <w:rFonts w:ascii="Times New Roman" w:hAnsi="Times New Roman"/>
-          <w:color w:val="FF0000"/>
-          <w:sz w:val="24"/>
-          <w:szCs w:val="24"/>
-          <w:lang w:val="en-US"/>
-        </w:rPr>
-      </w:pPr>
-      <w:r>
-        <w:rPr>
-          <w:rFonts w:ascii="Times New Roman" w:hAnsi="Times New Roman"/>
-          <w:color w:val="FF0000"/>
-          <w:sz w:val="24"/>
-          <w:szCs w:val="24"/>
-          <w:lang w:val="en-US"/>
-        </w:rPr>
-        <w:t>Mempermudah pegawai untuk mendapatkan informasi jadwal rapat.</w:t>
-      </w:r>
-    </w:p>
-    <w:p>
-      <w:pPr>
-        <w:pStyle w:val="ListParagraph"/>
-        <w:numPr>
-          <w:ilvl w:val="0"/>
-          <w:numId w:val="4"/>
-        </w:numPr>
-        <w:spacing w:after="0" w:line="360" w:lineRule="auto"/>
-        <w:jc w:val="both"/>
-        <w:rPr>
-          <w:rFonts w:ascii="Times New Roman" w:hAnsi="Times New Roman"/>
-          <w:b/>
-          <w:bCs/>
-          <w:color w:val="FF0000"/>
-          <w:sz w:val="24"/>
-          <w:szCs w:val="24"/>
-          <w:lang w:val="en-US"/>
-        </w:rPr>
-      </w:pPr>
-      <w:r>
-        <w:rPr>
-          <w:rFonts w:ascii="Times New Roman" w:hAnsi="Times New Roman"/>
-          <w:b/>
-          <w:bCs/>
-          <w:color w:val="FF0000"/>
-          <w:sz w:val="24"/>
-          <w:szCs w:val="24"/>
-          <w:lang w:val="en-US"/>
-        </w:rPr>
-        <w:t>Batasan Masalah</w:t>
-      </w:r>
-    </w:p>
-    <w:p>
-      <w:pPr>
-        <w:pStyle w:val="ListParagraph"/>
-        <w:spacing w:after="0" w:line="360" w:lineRule="auto"/>
-        <w:ind w:firstLine="720"/>
-        <w:jc w:val="both"/>
-        <w:rPr>
-          <w:rFonts w:ascii="Times New Roman" w:hAnsi="Times New Roman"/>
-          <w:color w:val="FF0000"/>
-          <w:sz w:val="24"/>
-          <w:szCs w:val="24"/>
-          <w:lang w:val="en-US"/>
-        </w:rPr>
-      </w:pPr>
-      <w:r>
-        <w:rPr>
-          <w:rFonts w:ascii="Times New Roman" w:hAnsi="Times New Roman"/>
-          <w:color w:val="FF0000"/>
-          <w:sz w:val="24"/>
-          <w:szCs w:val="24"/>
-        </w:rPr>
-        <w:t xml:space="preserve">Agar penelitian ini dapat dilakukan lebih fokus, sempurna, dan mendalam  maka penulis memandang permasalahan penelitian yang </w:t>
-      </w:r>
-      <w:r>
-        <w:rPr>
-          <w:rFonts w:ascii="Times New Roman" w:hAnsi="Times New Roman"/>
-          <w:color w:val="FF0000"/>
-          <w:sz w:val="24"/>
-          <w:szCs w:val="24"/>
-        </w:rPr>
-        <w:lastRenderedPageBreak/>
-        <w:t xml:space="preserve">diangkat perlu dibatasi variabelnya. </w:t>
-      </w:r>
-      <w:r>
-        <w:rPr>
-          <w:rFonts w:ascii="Times New Roman" w:hAnsi="Times New Roman"/>
-          <w:color w:val="FF0000"/>
-          <w:sz w:val="24"/>
-          <w:szCs w:val="24"/>
-          <w:lang w:val="en-US"/>
-        </w:rPr>
-        <w:t>Adapun batasannya adalah sebagai berikut:</w:t>
-      </w:r>
-    </w:p>
-    <w:p>
-      <w:pPr>
-        <w:pStyle w:val="ListParagraph"/>
-        <w:numPr>
-          <w:ilvl w:val="0"/>
-          <w:numId w:val="16"/>
-        </w:numPr>
-        <w:spacing w:after="0" w:line="360" w:lineRule="auto"/>
-        <w:jc w:val="both"/>
-        <w:rPr>
-          <w:rFonts w:ascii="Times New Roman" w:hAnsi="Times New Roman"/>
-          <w:color w:val="FF0000"/>
-          <w:sz w:val="24"/>
-          <w:szCs w:val="24"/>
-          <w:lang w:val="en-US"/>
-        </w:rPr>
-      </w:pPr>
-      <w:r>
-        <w:rPr>
-          <w:rFonts w:ascii="Times New Roman" w:hAnsi="Times New Roman"/>
-          <w:color w:val="FF0000"/>
-          <w:sz w:val="24"/>
-          <w:szCs w:val="24"/>
-          <w:lang w:val="en-US"/>
-        </w:rPr>
-        <w:t>Aplikasi yang dibangun berbasis android</w:t>
-      </w:r>
-    </w:p>
-    <w:p>
-      <w:pPr>
-        <w:pStyle w:val="ListParagraph"/>
-        <w:numPr>
-          <w:ilvl w:val="0"/>
-          <w:numId w:val="16"/>
-        </w:numPr>
-        <w:spacing w:after="0" w:line="360" w:lineRule="auto"/>
-        <w:jc w:val="both"/>
-        <w:rPr>
-          <w:rFonts w:ascii="Times New Roman" w:hAnsi="Times New Roman"/>
-          <w:color w:val="FF0000"/>
-          <w:sz w:val="24"/>
-          <w:szCs w:val="24"/>
-          <w:lang w:val="en-US"/>
-        </w:rPr>
-      </w:pPr>
-      <w:r>
-        <w:rPr>
-          <w:rFonts w:ascii="Times New Roman" w:hAnsi="Times New Roman"/>
-          <w:color w:val="FF0000"/>
-          <w:sz w:val="24"/>
-          <w:szCs w:val="24"/>
-          <w:lang w:val="en-US"/>
-        </w:rPr>
-        <w:t>Aplikasi yang dibangun sebatas mengirimkan notifikasi jadwal rapat untuk pegawai BAPPEDA Jawa Barat</w:t>
-      </w:r>
-    </w:p>
-    <w:p>
-      <w:pPr>
-        <w:pStyle w:val="ListParagraph"/>
-        <w:numPr>
-          <w:ilvl w:val="0"/>
-          <w:numId w:val="4"/>
-        </w:numPr>
-        <w:spacing w:after="0" w:line="360" w:lineRule="auto"/>
-        <w:jc w:val="both"/>
-        <w:rPr>
-          <w:rFonts w:ascii="Times New Roman" w:hAnsi="Times New Roman"/>
-          <w:b/>
-          <w:bCs/>
-          <w:color w:val="FF0000"/>
-          <w:sz w:val="24"/>
-        </w:rPr>
-      </w:pPr>
-      <w:r>
-        <w:rPr>
-          <w:rFonts w:ascii="Times New Roman" w:hAnsi="Times New Roman"/>
-          <w:b/>
-          <w:bCs/>
-          <w:color w:val="FF0000"/>
-          <w:sz w:val="24"/>
-        </w:rPr>
-        <w:t>Metodologi Penelitian</w:t>
-      </w:r>
-    </w:p>
-    <w:p>
-      <w:pPr>
-        <w:pStyle w:val="ListParagraph"/>
-        <w:spacing w:after="0" w:line="360" w:lineRule="auto"/>
-        <w:ind w:firstLine="450"/>
-        <w:jc w:val="both"/>
-        <w:rPr>
-          <w:rFonts w:ascii="Times New Roman" w:hAnsi="Times New Roman"/>
-          <w:color w:val="FF0000"/>
-          <w:sz w:val="24"/>
-        </w:rPr>
-      </w:pPr>
-      <w:r>
-        <w:rPr>
-          <w:rFonts w:ascii="Times New Roman" w:hAnsi="Times New Roman"/>
-          <w:color w:val="FF0000"/>
-          <w:sz w:val="24"/>
-          <w:lang w:val="en-US"/>
-        </w:rPr>
-        <w:t>Design Penelitian</w:t>
-      </w:r>
-      <w:r>
-        <w:rPr>
-          <w:rFonts w:ascii="Times New Roman" w:hAnsi="Times New Roman"/>
-          <w:color w:val="FF0000"/>
-          <w:sz w:val="24"/>
-          <w:lang w:val="en-US"/>
-        </w:rPr>
-        <w:t xml:space="preserve"> </w:t>
-      </w:r>
-      <w:r>
-        <w:rPr>
-          <w:rFonts w:ascii="Times New Roman" w:eastAsia="Times New Roman" w:hAnsi="Times New Roman"/>
-          <w:color w:val="FF0000"/>
-          <w:sz w:val="24"/>
-          <w:szCs w:val="24"/>
-          <w:highlight w:val="white"/>
-        </w:rPr>
-        <w:t xml:space="preserve">Jenis penelitian yang digunakan penulis yaitu berjenis survei karena jenis penelitian ini </w:t>
-      </w:r>
-      <w:r>
-        <w:rPr>
-          <w:rFonts w:ascii="Times New Roman" w:eastAsia="Times New Roman" w:hAnsi="Times New Roman"/>
-          <w:color w:val="FF0000"/>
-          <w:sz w:val="24"/>
-          <w:szCs w:val="24"/>
-        </w:rPr>
-        <w:t>diaplikasikan guna mengoleksi informasi maupun data mengenai populasi yang besar dengan memakai sampel yang relatif kecil. Populasi bisa mengikuti dan berhubungan dengan instansi lembaga orang organisasi maupun unit-unit kemasyarakatan dan sebagainya namun sumber paling utamanya ialah orang</w:t>
-      </w:r>
-      <w:r>
-        <w:rPr>
-          <w:rFonts w:ascii="Times New Roman" w:hAnsi="Times New Roman"/>
-          <w:color w:val="FF0000"/>
-          <w:sz w:val="24"/>
-          <w:szCs w:val="24"/>
-          <w:lang w:val="en-US"/>
-        </w:rPr>
-        <w:t>.</w:t>
-      </w:r>
-    </w:p>
-    <w:p>
-      <w:pPr>
-        <w:spacing w:after="0" w:line="360" w:lineRule="auto"/>
-        <w:ind w:left="720" w:firstLine="360"/>
-        <w:jc w:val="both"/>
-        <w:rPr>
-          <w:rFonts w:ascii="Times New Roman" w:hAnsi="Times New Roman"/>
-          <w:color w:val="FF0000"/>
-          <w:sz w:val="24"/>
-          <w:szCs w:val="24"/>
-          <w:lang w:val="en-US"/>
-        </w:rPr>
-      </w:pPr>
-      <w:r>
-        <w:rPr>
-          <w:rFonts w:ascii="Times New Roman" w:hAnsi="Times New Roman"/>
-          <w:color w:val="FF0000"/>
-          <w:sz w:val="24"/>
-          <w:szCs w:val="24"/>
-          <w:lang w:val="en-US"/>
-        </w:rPr>
-        <w:t>Pendekatan yang digunakan penulis dalam peneltitan ini adalah pendekatan kualitatif karena ingin memperoleh data yang lebih mendalam.</w:t>
-      </w:r>
-    </w:p>
-    <w:p>
-      <w:pPr>
-        <w:spacing w:after="0" w:line="360" w:lineRule="auto"/>
-        <w:ind w:left="810" w:firstLine="360"/>
-        <w:jc w:val="both"/>
-        <w:rPr>
-          <w:rFonts w:ascii="Times New Roman" w:hAnsi="Times New Roman"/>
-          <w:color w:val="FF0000"/>
-          <w:sz w:val="24"/>
-          <w:szCs w:val="24"/>
-          <w:lang w:val="en-US"/>
-        </w:rPr>
-      </w:pPr>
-      <w:r>
-        <w:rPr>
-          <w:rFonts w:ascii="Times New Roman" w:hAnsi="Times New Roman"/>
-          <w:color w:val="FF0000"/>
-          <w:sz w:val="24"/>
-          <w:szCs w:val="24"/>
-          <w:lang w:val="en-US"/>
-        </w:rPr>
-        <w:t>Metode penelitian yang di gunakan penulis dalam pengumpulan data adalah dengan cara melakukan wawancara secara mendalam</w:t>
-      </w:r>
-      <w:r>
-        <w:rPr>
-          <w:rFonts w:ascii="Times New Roman" w:hAnsi="Times New Roman"/>
-          <w:color w:val="FF0000"/>
-          <w:sz w:val="24"/>
-          <w:szCs w:val="24"/>
-          <w:lang w:val="en-US"/>
-        </w:rPr>
-        <w:t xml:space="preserve"> kepada karyawan BAPPEDA</w:t>
-      </w:r>
-      <w:r>
-        <w:rPr>
-          <w:rFonts w:ascii="Times New Roman" w:hAnsi="Times New Roman"/>
-          <w:color w:val="FF0000"/>
-          <w:sz w:val="24"/>
-          <w:szCs w:val="24"/>
-          <w:lang w:val="en-US"/>
-        </w:rPr>
-        <w:t>.</w:t>
-      </w:r>
-    </w:p>
-    <w:p>
-      <w:pPr>
-        <w:spacing w:after="0" w:line="360" w:lineRule="auto"/>
-        <w:ind w:left="810" w:firstLine="360"/>
-        <w:jc w:val="both"/>
-        <w:rPr>
-          <w:rFonts w:ascii="Times New Roman" w:hAnsi="Times New Roman"/>
-          <w:color w:val="FF0000"/>
-          <w:sz w:val="24"/>
-          <w:szCs w:val="24"/>
-          <w:lang w:val="en-US"/>
-        </w:rPr>
-      </w:pPr>
-    </w:p>
-    <w:p>
-      <w:pPr>
-        <w:pStyle w:val="ListParagraph"/>
-        <w:numPr>
-          <w:ilvl w:val="0"/>
-          <w:numId w:val="4"/>
-        </w:numPr>
-        <w:spacing w:after="0" w:line="360" w:lineRule="auto"/>
-        <w:jc w:val="both"/>
-        <w:rPr>
-          <w:rFonts w:ascii="Times New Roman" w:hAnsi="Times New Roman"/>
-          <w:b/>
-          <w:bCs/>
-          <w:color w:val="FF0000"/>
-          <w:sz w:val="24"/>
-          <w:szCs w:val="24"/>
-          <w:lang w:val="en-US"/>
-        </w:rPr>
-      </w:pPr>
-      <w:r>
-        <w:rPr>
-          <w:rFonts w:ascii="Times New Roman" w:hAnsi="Times New Roman"/>
-          <w:b/>
-          <w:bCs/>
-          <w:color w:val="FF0000"/>
-          <w:sz w:val="24"/>
-          <w:szCs w:val="24"/>
-          <w:lang w:val="en-US"/>
-        </w:rPr>
-        <w:t>Sistematika Penulisan</w:t>
-      </w:r>
-    </w:p>
-    <w:p>
-      <w:pPr>
-        <w:ind w:firstLine="720"/>
-        <w:jc w:val="both"/>
-        <w:rPr>
-          <w:rFonts w:ascii="Times New Roman" w:eastAsia="Times New Roman" w:hAnsi="Times New Roman"/>
-          <w:bCs/>
-          <w:color w:val="FF0000"/>
-          <w:sz w:val="24"/>
-          <w:szCs w:val="24"/>
-        </w:rPr>
-      </w:pPr>
-      <w:r>
-        <w:rPr>
-          <w:rFonts w:ascii="Times New Roman" w:eastAsia="Times New Roman" w:hAnsi="Times New Roman"/>
-          <w:bCs/>
-          <w:color w:val="FF0000"/>
-          <w:sz w:val="24"/>
-          <w:szCs w:val="24"/>
-        </w:rPr>
-        <w:t xml:space="preserve">Untuk memahami lebih jelas laporan </w:t>
-      </w:r>
-      <w:r>
-        <w:rPr>
-          <w:rFonts w:ascii="Times New Roman" w:eastAsia="Times New Roman" w:hAnsi="Times New Roman"/>
-          <w:bCs/>
-          <w:color w:val="FF0000"/>
-          <w:sz w:val="24"/>
-          <w:szCs w:val="24"/>
-          <w:lang w:val="en-US"/>
-        </w:rPr>
-        <w:t xml:space="preserve">kerja praktek </w:t>
-      </w:r>
-      <w:r>
-        <w:rPr>
-          <w:rFonts w:ascii="Times New Roman" w:eastAsia="Times New Roman" w:hAnsi="Times New Roman"/>
-          <w:bCs/>
-          <w:color w:val="FF0000"/>
-          <w:sz w:val="24"/>
-          <w:szCs w:val="24"/>
-        </w:rPr>
-        <w:t xml:space="preserve">ini, maka materi-materi yang tertera pada Laporan </w:t>
-      </w:r>
-      <w:r>
-        <w:rPr>
-          <w:rFonts w:ascii="Times New Roman" w:eastAsia="Times New Roman" w:hAnsi="Times New Roman"/>
-          <w:bCs/>
-          <w:color w:val="FF0000"/>
-          <w:sz w:val="24"/>
-          <w:szCs w:val="24"/>
-          <w:lang w:val="en-US"/>
-        </w:rPr>
-        <w:t>Kerja Praktek</w:t>
-      </w:r>
-      <w:r>
-        <w:rPr>
-          <w:rFonts w:ascii="Times New Roman" w:eastAsia="Times New Roman" w:hAnsi="Times New Roman"/>
-          <w:bCs/>
-          <w:color w:val="FF0000"/>
-          <w:sz w:val="24"/>
-          <w:szCs w:val="24"/>
-        </w:rPr>
-        <w:t xml:space="preserve"> ini dikelompokkan menjadi beberapa sub bab dengan sistematika penyampaian sebagai berikut :</w:t>
-      </w:r>
-    </w:p>
-    <w:p>
-      <w:pPr>
-        <w:pStyle w:val="ListParagraph"/>
-        <w:numPr>
-          <w:ilvl w:val="0"/>
-          <w:numId w:val="11"/>
-        </w:numPr>
-        <w:spacing w:after="0" w:line="276" w:lineRule="auto"/>
-        <w:jc w:val="both"/>
-        <w:rPr>
-          <w:rFonts w:ascii="Times New Roman" w:eastAsia="Times New Roman" w:hAnsi="Times New Roman"/>
-          <w:bCs/>
-          <w:color w:val="FF0000"/>
-          <w:sz w:val="24"/>
-          <w:szCs w:val="24"/>
-          <w:lang w:val="en-US"/>
-        </w:rPr>
-      </w:pPr>
-      <w:r>
-        <w:rPr>
-          <w:rFonts w:ascii="Times New Roman" w:eastAsia="Times New Roman" w:hAnsi="Times New Roman"/>
-          <w:bCs/>
-          <w:color w:val="FF0000"/>
-          <w:sz w:val="24"/>
-          <w:szCs w:val="24"/>
-          <w:lang w:val="en-US"/>
-        </w:rPr>
-        <w:t>BAB I PENDAHULUAN</w:t>
-      </w:r>
-    </w:p>
-    <w:p>
-      <w:pPr>
-        <w:pStyle w:val="ListParagraph"/>
-        <w:numPr>
-          <w:ilvl w:val="0"/>
-          <w:numId w:val="15"/>
-        </w:numPr>
-        <w:ind w:left="1170" w:hanging="270"/>
-        <w:jc w:val="both"/>
-        <w:rPr>
-          <w:rFonts w:ascii="Times New Roman" w:eastAsia="Times New Roman" w:hAnsi="Times New Roman"/>
-          <w:bCs/>
-          <w:color w:val="FF0000"/>
-          <w:sz w:val="24"/>
-          <w:szCs w:val="24"/>
-          <w:lang w:val="en-US"/>
-        </w:rPr>
-      </w:pPr>
-      <w:r>
-        <w:rPr>
-          <w:rFonts w:ascii="Times New Roman" w:eastAsia="Times New Roman" w:hAnsi="Times New Roman"/>
-          <w:bCs/>
-          <w:color w:val="FF0000"/>
-          <w:sz w:val="24"/>
-          <w:szCs w:val="24"/>
-          <w:lang w:val="en-US"/>
-        </w:rPr>
-        <w:t>Berisi Latar belakang</w:t>
-      </w:r>
-      <w:r>
-        <w:rPr>
-          <w:rFonts w:ascii="Times New Roman" w:eastAsia="Times New Roman" w:hAnsi="Times New Roman"/>
-          <w:bCs/>
-          <w:color w:val="FF0000"/>
-          <w:sz w:val="24"/>
-          <w:szCs w:val="24"/>
-          <w:lang w:val="en-US"/>
-        </w:rPr>
-        <w:t xml:space="preserve">, </w:t>
-      </w:r>
-      <w:r>
-        <w:rPr>
-          <w:rFonts w:ascii="Times New Roman" w:eastAsia="Times New Roman" w:hAnsi="Times New Roman"/>
-          <w:bCs/>
-          <w:color w:val="FF0000"/>
-          <w:sz w:val="24"/>
-          <w:szCs w:val="24"/>
-          <w:lang w:val="en-US"/>
-        </w:rPr>
-        <w:t>Identifikasi Masalah,</w:t>
-      </w:r>
-      <w:r>
-        <w:rPr>
-          <w:rFonts w:ascii="Times New Roman" w:eastAsia="Times New Roman" w:hAnsi="Times New Roman"/>
-          <w:bCs/>
-          <w:color w:val="FF0000"/>
-          <w:sz w:val="24"/>
-          <w:szCs w:val="24"/>
-          <w:lang w:val="en-US"/>
-        </w:rPr>
-        <w:t xml:space="preserve"> Maksud dan </w:t>
-      </w:r>
-      <w:r>
-        <w:rPr>
-          <w:rFonts w:ascii="Times New Roman" w:eastAsia="Times New Roman" w:hAnsi="Times New Roman"/>
-          <w:bCs/>
-          <w:color w:val="FF0000"/>
-          <w:sz w:val="24"/>
-          <w:szCs w:val="24"/>
-          <w:lang w:val="en-US"/>
-        </w:rPr>
-        <w:t xml:space="preserve">Tujuan </w:t>
-      </w:r>
-      <w:proofErr w:type="gramStart"/>
-      <w:r>
-        <w:rPr>
-          <w:rFonts w:ascii="Times New Roman" w:eastAsia="Times New Roman" w:hAnsi="Times New Roman"/>
-          <w:bCs/>
-          <w:color w:val="FF0000"/>
-          <w:sz w:val="24"/>
-          <w:szCs w:val="24"/>
-          <w:lang w:val="en-US"/>
-        </w:rPr>
-        <w:t>Penelitian,  Manfaat</w:t>
-      </w:r>
-      <w:proofErr w:type="gramEnd"/>
-      <w:r>
-        <w:rPr>
-          <w:rFonts w:ascii="Times New Roman" w:eastAsia="Times New Roman" w:hAnsi="Times New Roman"/>
-          <w:bCs/>
-          <w:color w:val="FF0000"/>
-          <w:sz w:val="24"/>
-          <w:szCs w:val="24"/>
-          <w:lang w:val="en-US"/>
-        </w:rPr>
-        <w:t xml:space="preserve"> penelitian, Batasan Masalah, Metode Penelitian, </w:t>
-      </w:r>
-      <w:r>
-        <w:rPr>
-          <w:rFonts w:ascii="Times New Roman" w:eastAsia="Times New Roman" w:hAnsi="Times New Roman"/>
-          <w:bCs/>
-          <w:color w:val="FF0000"/>
-          <w:sz w:val="24"/>
-          <w:szCs w:val="24"/>
-          <w:lang w:val="en-US"/>
-        </w:rPr>
-        <w:t xml:space="preserve">dan </w:t>
-      </w:r>
-      <w:r>
-        <w:rPr>
-          <w:rFonts w:ascii="Times New Roman" w:eastAsia="Times New Roman" w:hAnsi="Times New Roman"/>
-          <w:bCs/>
-          <w:color w:val="FF0000"/>
-          <w:sz w:val="24"/>
-          <w:szCs w:val="24"/>
-          <w:lang w:val="en-US"/>
-        </w:rPr>
-        <w:t>Sistematika Penulisan.</w:t>
-      </w:r>
-    </w:p>
-    <w:p>
-      <w:pPr>
-        <w:pStyle w:val="ListParagraph"/>
-        <w:numPr>
-          <w:ilvl w:val="0"/>
-          <w:numId w:val="11"/>
-        </w:numPr>
-        <w:spacing w:after="0" w:line="276" w:lineRule="auto"/>
-        <w:jc w:val="both"/>
-        <w:rPr>
-          <w:rFonts w:ascii="Times New Roman" w:eastAsia="Times New Roman" w:hAnsi="Times New Roman"/>
-          <w:bCs/>
-          <w:color w:val="FF0000"/>
-          <w:sz w:val="24"/>
-          <w:szCs w:val="24"/>
-          <w:lang w:val="en-US"/>
-        </w:rPr>
-      </w:pPr>
-      <w:r>
-        <w:rPr>
-          <w:rFonts w:ascii="Times New Roman" w:eastAsia="Times New Roman" w:hAnsi="Times New Roman"/>
-          <w:bCs/>
-          <w:color w:val="FF0000"/>
-          <w:sz w:val="24"/>
-          <w:szCs w:val="24"/>
-          <w:lang w:val="en-US"/>
-        </w:rPr>
-        <w:t>BAB II TINJAUAN PUSTAKA</w:t>
-      </w:r>
-    </w:p>
-    <w:p>
-      <w:pPr>
-        <w:pStyle w:val="ListParagraph"/>
-        <w:numPr>
-          <w:ilvl w:val="0"/>
-          <w:numId w:val="12"/>
-        </w:numPr>
-        <w:ind w:left="1170" w:hanging="270"/>
-        <w:jc w:val="both"/>
-        <w:rPr>
-          <w:rFonts w:ascii="Times New Roman" w:eastAsia="Times New Roman" w:hAnsi="Times New Roman"/>
-          <w:bCs/>
-          <w:color w:val="FF0000"/>
-          <w:sz w:val="24"/>
-          <w:szCs w:val="24"/>
-          <w:lang w:val="en-US"/>
-        </w:rPr>
-      </w:pPr>
-      <w:r>
-        <w:rPr>
-          <w:rFonts w:ascii="Times New Roman" w:eastAsia="Times New Roman" w:hAnsi="Times New Roman"/>
-          <w:bCs/>
-          <w:color w:val="FF0000"/>
-          <w:sz w:val="24"/>
-          <w:szCs w:val="24"/>
-          <w:lang w:val="en-US"/>
-        </w:rPr>
-        <w:t>Berisi profile dari perusahaan tempat kerja praktek.</w:t>
-      </w:r>
-    </w:p>
-    <w:p>
-      <w:pPr>
-        <w:pStyle w:val="ListParagraph"/>
-        <w:numPr>
-          <w:ilvl w:val="0"/>
-          <w:numId w:val="12"/>
-        </w:numPr>
-        <w:ind w:left="1170" w:hanging="270"/>
-        <w:jc w:val="both"/>
-        <w:rPr>
-          <w:rFonts w:ascii="Times New Roman" w:eastAsia="Times New Roman" w:hAnsi="Times New Roman"/>
-          <w:bCs/>
-          <w:color w:val="FF0000"/>
-          <w:sz w:val="24"/>
-          <w:szCs w:val="24"/>
-          <w:lang w:val="en-US"/>
-        </w:rPr>
-      </w:pPr>
-      <w:r>
-        <w:rPr>
-          <w:rFonts w:ascii="Times New Roman" w:eastAsia="Times New Roman" w:hAnsi="Times New Roman"/>
-          <w:bCs/>
-          <w:color w:val="FF0000"/>
-          <w:sz w:val="24"/>
-          <w:szCs w:val="24"/>
-          <w:lang w:val="en-US"/>
-        </w:rPr>
-        <w:t>Berisi landasan teori terciptanya aplikasi berbasis mobile.</w:t>
-      </w:r>
-    </w:p>
-    <w:p>
-      <w:pPr>
-        <w:pStyle w:val="ListParagraph"/>
-        <w:numPr>
-          <w:ilvl w:val="0"/>
-          <w:numId w:val="11"/>
-        </w:numPr>
-        <w:spacing w:after="0" w:line="276" w:lineRule="auto"/>
-        <w:jc w:val="both"/>
-        <w:rPr>
-          <w:rFonts w:ascii="Times New Roman" w:eastAsia="Times New Roman" w:hAnsi="Times New Roman"/>
-          <w:bCs/>
-          <w:color w:val="FF0000"/>
-          <w:sz w:val="24"/>
-          <w:szCs w:val="24"/>
-          <w:lang w:val="en-US"/>
-        </w:rPr>
-      </w:pPr>
-      <w:r>
-        <w:rPr>
-          <w:rFonts w:ascii="Times New Roman" w:eastAsia="Times New Roman" w:hAnsi="Times New Roman"/>
-          <w:bCs/>
-          <w:color w:val="FF0000"/>
-          <w:sz w:val="24"/>
-          <w:szCs w:val="24"/>
-          <w:lang w:val="en-US"/>
-        </w:rPr>
-        <w:t>BAB III PEMBAHASAN</w:t>
-      </w:r>
-    </w:p>
-    <w:p>
-      <w:pPr>
-        <w:pStyle w:val="ListParagraph"/>
-        <w:numPr>
-          <w:ilvl w:val="0"/>
-          <w:numId w:val="13"/>
-        </w:numPr>
-        <w:ind w:left="1170" w:hanging="270"/>
-        <w:jc w:val="both"/>
-        <w:rPr>
-          <w:rFonts w:ascii="Times New Roman" w:eastAsia="Times New Roman" w:hAnsi="Times New Roman"/>
-          <w:bCs/>
-          <w:color w:val="FF0000"/>
-          <w:sz w:val="24"/>
-          <w:szCs w:val="24"/>
-          <w:lang w:val="en-US"/>
-        </w:rPr>
-      </w:pPr>
-      <w:r>
-        <w:rPr>
-          <w:rFonts w:ascii="Times New Roman" w:eastAsia="Times New Roman" w:hAnsi="Times New Roman"/>
-          <w:bCs/>
-          <w:color w:val="FF0000"/>
-          <w:sz w:val="24"/>
-          <w:szCs w:val="24"/>
-          <w:lang w:val="en-US"/>
-        </w:rPr>
-        <w:t>Berisi data-data kerja praktek.</w:t>
-      </w:r>
-    </w:p>
-    <w:p>
-      <w:pPr>
-        <w:pStyle w:val="ListParagraph"/>
-        <w:numPr>
-          <w:ilvl w:val="0"/>
-          <w:numId w:val="13"/>
-        </w:numPr>
-        <w:ind w:left="1170" w:hanging="270"/>
-        <w:jc w:val="both"/>
-        <w:rPr>
-          <w:rFonts w:ascii="Times New Roman" w:eastAsia="Times New Roman" w:hAnsi="Times New Roman"/>
-          <w:bCs/>
-          <w:color w:val="FF0000"/>
-          <w:sz w:val="24"/>
-          <w:szCs w:val="24"/>
-          <w:lang w:val="en-US"/>
-        </w:rPr>
-      </w:pPr>
-      <w:r>
-        <w:rPr>
-          <w:rFonts w:ascii="Times New Roman" w:eastAsia="Times New Roman" w:hAnsi="Times New Roman"/>
-          <w:bCs/>
-          <w:color w:val="FF0000"/>
-          <w:sz w:val="24"/>
-          <w:szCs w:val="24"/>
-          <w:lang w:val="en-US"/>
-        </w:rPr>
-        <w:t>Berisi tentang penjelasan umum system yang akan di bangun.</w:t>
-      </w:r>
-    </w:p>
-    <w:p>
-      <w:pPr>
-        <w:pStyle w:val="ListParagraph"/>
-        <w:numPr>
-          <w:ilvl w:val="0"/>
-          <w:numId w:val="13"/>
-        </w:numPr>
-        <w:tabs>
-          <w:tab w:val="left" w:pos="1170"/>
-        </w:tabs>
-        <w:ind w:left="1170" w:hanging="270"/>
-        <w:jc w:val="both"/>
-        <w:rPr>
-          <w:rFonts w:ascii="Times New Roman" w:eastAsia="Times New Roman" w:hAnsi="Times New Roman"/>
-          <w:bCs/>
-          <w:color w:val="FF0000"/>
-          <w:sz w:val="24"/>
-          <w:szCs w:val="24"/>
-          <w:lang w:val="en-US"/>
-        </w:rPr>
-      </w:pPr>
-      <w:r>
-        <w:rPr>
-          <w:rFonts w:ascii="Times New Roman" w:eastAsia="Times New Roman" w:hAnsi="Times New Roman"/>
-          <w:bCs/>
-          <w:color w:val="FF0000"/>
-          <w:sz w:val="24"/>
-          <w:szCs w:val="24"/>
-          <w:lang w:val="en-US"/>
-        </w:rPr>
-        <w:t xml:space="preserve">Berisi </w:t>
-      </w:r>
-      <w:r>
-        <w:rPr>
-          <w:rFonts w:ascii="Times New Roman" w:eastAsia="Times New Roman" w:hAnsi="Times New Roman"/>
-          <w:bCs/>
-          <w:color w:val="FF0000"/>
-          <w:sz w:val="24"/>
-          <w:szCs w:val="24"/>
-          <w:lang w:val="en-US"/>
-        </w:rPr>
-        <w:t>h</w:t>
-      </w:r>
-      <w:r>
-        <w:rPr>
-          <w:rFonts w:ascii="Times New Roman" w:eastAsia="Times New Roman" w:hAnsi="Times New Roman"/>
-          <w:bCs/>
-          <w:color w:val="FF0000"/>
-          <w:sz w:val="24"/>
-          <w:szCs w:val="24"/>
-          <w:lang w:val="en-US"/>
-        </w:rPr>
-        <w:t>asil kerja praktek atau SKPL dari aplikasi yang di bangun.</w:t>
-      </w:r>
-    </w:p>
-    <w:p>
-      <w:pPr>
-        <w:pStyle w:val="ListParagraph"/>
-        <w:numPr>
-          <w:ilvl w:val="0"/>
-          <w:numId w:val="11"/>
-        </w:numPr>
-        <w:spacing w:after="0" w:line="276" w:lineRule="auto"/>
-        <w:jc w:val="both"/>
-        <w:rPr>
-          <w:rFonts w:ascii="Times New Roman" w:eastAsia="Times New Roman" w:hAnsi="Times New Roman"/>
-          <w:bCs/>
-          <w:color w:val="FF0000"/>
-          <w:sz w:val="24"/>
-          <w:szCs w:val="24"/>
-          <w:lang w:val="en-US"/>
-        </w:rPr>
-      </w:pPr>
-      <w:r>
-        <w:rPr>
-          <w:rFonts w:ascii="Times New Roman" w:eastAsia="Times New Roman" w:hAnsi="Times New Roman"/>
-          <w:bCs/>
-          <w:color w:val="FF0000"/>
-          <w:sz w:val="24"/>
-          <w:szCs w:val="24"/>
-          <w:lang w:val="en-US"/>
-        </w:rPr>
-        <w:t xml:space="preserve">BAB </w:t>
-      </w:r>
-      <w:r>
-        <w:rPr>
-          <w:rFonts w:ascii="Times New Roman" w:eastAsia="Times New Roman" w:hAnsi="Times New Roman"/>
-          <w:bCs/>
-          <w:color w:val="FF0000"/>
-          <w:sz w:val="24"/>
-          <w:szCs w:val="24"/>
-          <w:lang w:val="en-US"/>
-        </w:rPr>
-        <w:t>IV</w:t>
-      </w:r>
-      <w:r>
-        <w:rPr>
-          <w:rFonts w:ascii="Times New Roman" w:eastAsia="Times New Roman" w:hAnsi="Times New Roman"/>
-          <w:bCs/>
-          <w:color w:val="FF0000"/>
-          <w:sz w:val="24"/>
-          <w:szCs w:val="24"/>
-          <w:lang w:val="en-US"/>
-        </w:rPr>
-        <w:t xml:space="preserve"> KESIMPULAN</w:t>
-      </w:r>
-    </w:p>
-    <w:p>
-      <w:pPr>
-        <w:pStyle w:val="ListParagraph"/>
-        <w:numPr>
-          <w:ilvl w:val="0"/>
-          <w:numId w:val="14"/>
-        </w:numPr>
-        <w:spacing w:after="0" w:line="276" w:lineRule="auto"/>
-        <w:ind w:left="1170" w:hanging="270"/>
-        <w:jc w:val="both"/>
-        <w:rPr>
-          <w:rFonts w:ascii="Times New Roman" w:eastAsia="Times New Roman" w:hAnsi="Times New Roman"/>
-          <w:bCs/>
-          <w:color w:val="FF0000"/>
-          <w:sz w:val="24"/>
-          <w:szCs w:val="24"/>
-          <w:lang w:val="en-US"/>
-        </w:rPr>
-      </w:pPr>
-      <w:r>
-        <w:rPr>
-          <w:rFonts w:ascii="Times New Roman" w:eastAsia="Times New Roman" w:hAnsi="Times New Roman"/>
-          <w:bCs/>
-          <w:color w:val="FF0000"/>
-          <w:sz w:val="24"/>
-          <w:szCs w:val="24"/>
-          <w:lang w:val="en-US"/>
-        </w:rPr>
-        <w:t xml:space="preserve">Berisi </w:t>
-      </w:r>
-      <w:r>
-        <w:rPr>
-          <w:rFonts w:ascii="Times New Roman" w:eastAsia="Times New Roman" w:hAnsi="Times New Roman"/>
-          <w:bCs/>
-          <w:color w:val="FF0000"/>
-          <w:sz w:val="24"/>
-          <w:szCs w:val="24"/>
-          <w:lang w:val="en-US"/>
-        </w:rPr>
-        <w:t>k</w:t>
-      </w:r>
-      <w:r>
-        <w:rPr>
-          <w:rFonts w:ascii="Times New Roman" w:eastAsia="Times New Roman" w:hAnsi="Times New Roman"/>
-          <w:bCs/>
-          <w:color w:val="FF0000"/>
-          <w:sz w:val="24"/>
-          <w:szCs w:val="24"/>
-          <w:lang w:val="en-US"/>
-        </w:rPr>
-        <w:t>esimpulan dari hasil kerja praktek.</w:t>
-      </w:r>
-    </w:p>
-    <w:p>
-      <w:pPr>
-        <w:pStyle w:val="ListParagraph"/>
-        <w:numPr>
-          <w:ilvl w:val="0"/>
-          <w:numId w:val="14"/>
-        </w:numPr>
-        <w:spacing w:after="0" w:line="276" w:lineRule="auto"/>
-        <w:ind w:left="1170" w:hanging="270"/>
-        <w:jc w:val="both"/>
-        <w:rPr>
-          <w:rFonts w:ascii="Times New Roman" w:eastAsia="Times New Roman" w:hAnsi="Times New Roman"/>
-          <w:bCs/>
-          <w:color w:val="FF0000"/>
-          <w:sz w:val="24"/>
-          <w:szCs w:val="24"/>
-          <w:lang w:val="en-US"/>
-        </w:rPr>
-      </w:pPr>
-      <w:r>
-        <w:rPr>
-          <w:rFonts w:ascii="Times New Roman" w:eastAsia="Times New Roman" w:hAnsi="Times New Roman"/>
-          <w:bCs/>
-          <w:color w:val="FF0000"/>
-          <w:sz w:val="24"/>
-          <w:szCs w:val="24"/>
-          <w:lang w:val="en-US"/>
-        </w:rPr>
-        <w:lastRenderedPageBreak/>
-        <w:t>Berisi saran-saran.</w:t>
-      </w:r>
-    </w:p>
-    <w:p>
-      <w:pPr>
-        <w:pStyle w:val="ListParagraph"/>
-        <w:numPr>
-          <w:ilvl w:val="0"/>
-          <w:numId w:val="14"/>
-        </w:numPr>
-        <w:tabs>
-          <w:tab w:val="left" w:pos="1170"/>
-        </w:tabs>
-        <w:spacing w:after="0" w:line="276" w:lineRule="auto"/>
-        <w:ind w:hanging="1260"/>
-        <w:jc w:val="both"/>
-        <w:rPr>
-          <w:rFonts w:ascii="Times New Roman" w:eastAsia="Times New Roman" w:hAnsi="Times New Roman"/>
-          <w:bCs/>
-          <w:color w:val="FF0000"/>
-          <w:sz w:val="24"/>
-          <w:szCs w:val="24"/>
-          <w:lang w:val="en-US"/>
-        </w:rPr>
-      </w:pPr>
-      <w:r>
-        <w:rPr>
-          <w:rFonts w:ascii="Times New Roman" w:eastAsia="Times New Roman" w:hAnsi="Times New Roman"/>
-          <w:bCs/>
-          <w:color w:val="FF0000"/>
-          <w:sz w:val="24"/>
-          <w:szCs w:val="24"/>
-          <w:lang w:val="en-US"/>
-        </w:rPr>
-        <w:t xml:space="preserve">Berisi </w:t>
-      </w:r>
-      <w:r>
-        <w:rPr>
-          <w:rFonts w:ascii="Times New Roman" w:eastAsia="Times New Roman" w:hAnsi="Times New Roman"/>
-          <w:bCs/>
-          <w:color w:val="FF0000"/>
-          <w:sz w:val="24"/>
-          <w:szCs w:val="24"/>
-          <w:lang w:val="en-US"/>
-        </w:rPr>
-        <w:t>d</w:t>
-      </w:r>
-      <w:r>
-        <w:rPr>
-          <w:rFonts w:ascii="Times New Roman" w:eastAsia="Times New Roman" w:hAnsi="Times New Roman"/>
-          <w:bCs/>
-          <w:color w:val="FF0000"/>
-          <w:sz w:val="24"/>
-          <w:szCs w:val="24"/>
-          <w:lang w:val="en-US"/>
-        </w:rPr>
-        <w:t>aftar pustaka yang digunakan dalam laporan KP.</w:t>
-      </w:r>
-    </w:p>
-    <w:p>
-      <w:pPr>
-        <w:pStyle w:val="ListParagraph"/>
-        <w:tabs>
-          <w:tab w:val="left" w:pos="1170"/>
-        </w:tabs>
-        <w:spacing w:after="0" w:line="276" w:lineRule="auto"/>
-        <w:ind w:left="2160"/>
-        <w:jc w:val="both"/>
-        <w:rPr>
-          <w:rFonts w:ascii="Times New Roman" w:eastAsia="Times New Roman" w:hAnsi="Times New Roman"/>
-          <w:bCs/>
-          <w:color w:val="FF0000"/>
-          <w:sz w:val="24"/>
-          <w:szCs w:val="24"/>
-          <w:lang w:val="en-US"/>
-        </w:rPr>
-      </w:pPr>
-    </w:p>
-    <w:p>
-      <w:pPr>
-        <w:tabs>
-          <w:tab w:val="left" w:pos="1170"/>
-        </w:tabs>
-        <w:spacing w:after="0" w:line="276" w:lineRule="auto"/>
-        <w:jc w:val="both"/>
-        <w:rPr>
-          <w:rFonts w:ascii="Times New Roman" w:eastAsia="Times New Roman" w:hAnsi="Times New Roman"/>
-          <w:bCs/>
-          <w:color w:val="FF0000"/>
-          <w:sz w:val="24"/>
-          <w:szCs w:val="24"/>
-          <w:lang w:val="en-US"/>
-        </w:rPr>
-      </w:pPr>
-    </w:p>
-    <w:p>
-      <w:pPr>
-        <w:jc w:val="both"/>
-        <w:rPr>
-          <w:rFonts w:ascii="Times New Roman" w:eastAsia="Times New Roman" w:hAnsi="Times New Roman"/>
-          <w:bCs/>
-          <w:sz w:val="24"/>
-          <w:szCs w:val="24"/>
-          <w:lang w:val="en-US"/>
-        </w:rPr>
-      </w:pPr>
-    </w:p>
-    <w:p>
-      <w:pPr>
-        <w:pStyle w:val="ListParagraph"/>
-        <w:spacing w:after="0" w:line="360" w:lineRule="auto"/>
-        <w:jc w:val="both"/>
-        <w:rPr>
-          <w:rFonts w:ascii="Times New Roman" w:hAnsi="Times New Roman"/>
-          <w:sz w:val="24"/>
-          <w:szCs w:val="24"/>
-          <w:lang w:val="en-US"/>
-        </w:rPr>
-      </w:pPr>
-    </w:p>
-    <w:p>
-      <w:pPr>
-        <w:spacing w:after="0" w:line="360" w:lineRule="auto"/>
-        <w:ind w:left="1080" w:firstLine="360"/>
-        <w:jc w:val="both"/>
-        <w:rPr>
-          <w:rFonts w:ascii="Times New Roman" w:hAnsi="Times New Roman"/>
-          <w:sz w:val="24"/>
-          <w:szCs w:val="24"/>
-          <w:lang w:val="en-US"/>
-        </w:rPr>
-      </w:pPr>
-    </w:p>
-    <w:p>
-      <w:pPr>
-        <w:spacing w:after="0" w:line="360" w:lineRule="auto"/>
-        <w:ind w:left="360"/>
-        <w:jc w:val="both"/>
-        <w:rPr>
-          <w:rFonts w:ascii="Times New Roman" w:hAnsi="Times New Roman"/>
           <w:sz w:val="24"/>
           <w:szCs w:val="24"/>
           <w:lang w:val="en-US"/>
@@ -6527,7 +4793,7 @@
 </file>
 
 <file path=customXml/itemProps1.xml><?xml version="1.0" encoding="utf-8"?>
-<ds:datastoreItem xmlns:ds="http://schemas.openxmlformats.org/officeDocument/2006/customXml" ds:itemID="{545D75E1-C643-4899-9D22-DF4582261484}">
+<ds:datastoreItem xmlns:ds="http://schemas.openxmlformats.org/officeDocument/2006/customXml" ds:itemID="{077D77C0-AB02-4B25-8D6F-BCAF860B1994}">
   <ds:schemaRefs>
     <ds:schemaRef ds:uri="http://schemas.openxmlformats.org/officeDocument/2006/bibliography"/>
   </ds:schemaRefs>

--- a/UNIKOM_260_265_8. BAB I Pendahuluan.docx
+++ b/UNIKOM_260_265_8. BAB I Pendahuluan.docx
@@ -669,10 +669,70 @@
           <w:bCs/>
           <w:sz w:val="24"/>
           <w:szCs w:val="24"/>
+          <w:highlight w:val="green"/>
           <w:lang w:val="en-GB"/>
         </w:rPr>
+        <w:t xml:space="preserve">Dari beberapa penelitian sebelumnya pembangunan aplikasi reminder seperti ini sudah banyak di implementasikan </w:t>
+      </w:r>
+      <w:r>
+        <w:rPr>
+          <w:rFonts w:ascii="Times New Roman" w:hAnsi="Times New Roman"/>
+          <w:bCs/>
+          <w:sz w:val="24"/>
+          <w:szCs w:val="24"/>
+          <w:highlight w:val="green"/>
+          <w:lang w:val="en-GB"/>
+        </w:rPr>
+        <w:t xml:space="preserve">seperti di BEA CUKAI DUMAI Provinsi Riau, yang sama seperti di BAPPEDA memanfaatkan SMS Gateway untu mengirimkan pemberitahuan nya. Penelitian lainya yang membahas tentang </w:t>
+      </w:r>
+      <w:r>
+        <w:rPr>
+          <w:rFonts w:ascii="Times New Roman" w:hAnsi="Times New Roman"/>
+          <w:bCs/>
+          <w:sz w:val="24"/>
+          <w:szCs w:val="24"/>
+          <w:highlight w:val="green"/>
+          <w:lang w:val="en-GB"/>
+        </w:rPr>
+        <w:lastRenderedPageBreak/>
+        <w:t>aplikasi pengingat jadwal rapat ini berbeda dengan penelitian yang pertama, di penelitian ini sistem yang di bangun mengedepankan fitur berbagi surat sehingga bisa di lihat langsung oleh pegawai di Kejaksaan Tingi Sulawesi Selatan.</w:t>
+      </w:r>
+      <w:r>
+        <w:rPr>
+          <w:rFonts w:ascii="Times New Roman" w:hAnsi="Times New Roman"/>
+          <w:bCs/>
+          <w:sz w:val="24"/>
+          <w:szCs w:val="24"/>
+          <w:lang w:val="en-GB"/>
+        </w:rPr>
+        <w:t xml:space="preserve"> </w:t>
+      </w:r>
+    </w:p>
+    <w:p>
+      <w:pPr>
+        <w:spacing w:after="0" w:line="360" w:lineRule="auto"/>
+        <w:ind w:firstLine="720"/>
+        <w:jc w:val="both"/>
+        <w:rPr>
+          <w:rFonts w:ascii="Times New Roman" w:hAnsi="Times New Roman"/>
+          <w:bCs/>
+          <w:sz w:val="24"/>
+          <w:szCs w:val="24"/>
+          <w:lang w:val="en-GB"/>
+        </w:rPr>
+      </w:pPr>
+      <w:r>
+        <w:rPr>
+          <w:rFonts w:ascii="Times New Roman" w:hAnsi="Times New Roman"/>
+          <w:bCs/>
+          <w:sz w:val="24"/>
+          <w:szCs w:val="24"/>
+          <w:highlight w:val="green"/>
+          <w:lang w:val="en-GB"/>
+        </w:rPr>
         <w:t xml:space="preserve">Berdasarkan permasalahan yang muncul dari pemanfaatan SMS </w:t>
       </w:r>
+      <w:proofErr w:type="gramStart"/>
       <w:r>
         <w:rPr>
           <w:rFonts w:ascii="Times New Roman" w:hAnsi="Times New Roman"/>
@@ -681,6 +741,7 @@
           <w:iCs/>
           <w:sz w:val="24"/>
           <w:szCs w:val="24"/>
+          <w:highlight w:val="green"/>
           <w:lang w:val="en-GB"/>
         </w:rPr>
         <w:t>gateway</w:t>
@@ -691,48 +752,55 @@
           <w:bCs/>
           <w:sz w:val="24"/>
           <w:szCs w:val="24"/>
+          <w:highlight w:val="green"/>
           <w:lang w:val="en-GB"/>
         </w:rPr>
-        <w:t xml:space="preserve">, maka </w:t>
-      </w:r>
-      <w:r>
-        <w:rPr>
-          <w:rFonts w:ascii="Times New Roman" w:eastAsia="Times New Roman" w:hAnsi="Times New Roman"/>
-          <w:sz w:val="24"/>
-          <w:szCs w:val="24"/>
-          <w:highlight w:val="white"/>
-        </w:rPr>
-        <w:t xml:space="preserve">penulis </w:t>
-      </w:r>
-      <w:r>
-        <w:rPr>
-          <w:rFonts w:ascii="Times New Roman" w:hAnsi="Times New Roman"/>
-          <w:bCs/>
-          <w:sz w:val="24"/>
-          <w:szCs w:val="24"/>
+        <w:t xml:space="preserve">, </w:t>
+      </w:r>
+      <w:r>
+        <w:rPr>
+          <w:rFonts w:ascii="Times New Roman" w:hAnsi="Times New Roman"/>
+          <w:bCs/>
+          <w:sz w:val="24"/>
+          <w:szCs w:val="24"/>
+          <w:highlight w:val="green"/>
           <w:lang w:val="en-GB"/>
         </w:rPr>
-        <w:t xml:space="preserve">mengusulkan sebuah solusi yaitu dengan melakukan pengembangan dari </w:t>
-      </w:r>
-      <w:r>
-        <w:rPr>
-          <w:rFonts w:ascii="Times New Roman" w:hAnsi="Times New Roman"/>
-          <w:bCs/>
-          <w:sz w:val="24"/>
-          <w:szCs w:val="24"/>
+        <w:t xml:space="preserve"> dan</w:t>
+      </w:r>
+      <w:proofErr w:type="gramEnd"/>
+      <w:r>
+        <w:rPr>
+          <w:rFonts w:ascii="Times New Roman" w:hAnsi="Times New Roman"/>
+          <w:bCs/>
+          <w:sz w:val="24"/>
+          <w:szCs w:val="24"/>
+          <w:highlight w:val="green"/>
           <w:lang w:val="en-GB"/>
         </w:rPr>
-        <w:t xml:space="preserve">aplikasi berbasis </w:t>
-      </w:r>
-      <w:r>
-        <w:rPr>
-          <w:rFonts w:ascii="Times New Roman" w:hAnsi="Times New Roman"/>
-          <w:bCs/>
-          <w:sz w:val="24"/>
-          <w:szCs w:val="24"/>
+        <w:t xml:space="preserve"> dari beberapa penelitian sebelumnya semakin menguatkan ide untuk pengembangan aplikasi berbasis android</w:t>
+      </w:r>
+      <w:r>
+        <w:rPr>
+          <w:rFonts w:ascii="Times New Roman" w:hAnsi="Times New Roman"/>
+          <w:bCs/>
+          <w:sz w:val="24"/>
+          <w:szCs w:val="24"/>
+          <w:highlight w:val="green"/>
           <w:lang w:val="en-GB"/>
         </w:rPr>
-        <w:t xml:space="preserve">SMS </w:t>
+        <w:t>, yang masih jarang di implementasikan oleh penelitian sebelumnya</w:t>
+      </w:r>
+      <w:r>
+        <w:rPr>
+          <w:rFonts w:ascii="Times New Roman" w:hAnsi="Times New Roman"/>
+          <w:bCs/>
+          <w:sz w:val="24"/>
+          <w:szCs w:val="24"/>
+          <w:highlight w:val="green"/>
+          <w:lang w:val="en-GB"/>
+        </w:rPr>
+        <w:t xml:space="preserve">. Pemilihan </w:t>
       </w:r>
       <w:r>
         <w:rPr>
@@ -742,41 +810,32 @@
           <w:iCs/>
           <w:sz w:val="24"/>
           <w:szCs w:val="24"/>
+          <w:highlight w:val="green"/>
           <w:lang w:val="en-GB"/>
         </w:rPr>
-        <w:t>gateway</w:t>
-      </w:r>
-      <w:r>
-        <w:rPr>
-          <w:rFonts w:ascii="Times New Roman" w:hAnsi="Times New Roman"/>
-          <w:bCs/>
-          <w:sz w:val="24"/>
-          <w:szCs w:val="24"/>
+        <w:t>platform</w:t>
+      </w:r>
+      <w:r>
+        <w:rPr>
+          <w:rFonts w:ascii="Times New Roman" w:hAnsi="Times New Roman"/>
+          <w:bCs/>
+          <w:sz w:val="24"/>
+          <w:szCs w:val="24"/>
+          <w:highlight w:val="green"/>
           <w:lang w:val="en-GB"/>
         </w:rPr>
-        <w:t xml:space="preserve"> </w:t>
-      </w:r>
-      <w:r>
-        <w:rPr>
-          <w:rFonts w:ascii="Times New Roman" w:hAnsi="Times New Roman"/>
-          <w:bCs/>
-          <w:sz w:val="24"/>
-          <w:szCs w:val="24"/>
+        <w:t xml:space="preserve"> android dikarenakan </w:t>
+      </w:r>
+      <w:r>
+        <w:rPr>
+          <w:rFonts w:ascii="Times New Roman" w:hAnsi="Times New Roman"/>
+          <w:bCs/>
+          <w:sz w:val="24"/>
+          <w:szCs w:val="24"/>
+          <w:highlight w:val="green"/>
           <w:lang w:val="en-GB"/>
         </w:rPr>
-        <w:t xml:space="preserve">menjadi </w:t>
-      </w:r>
-      <w:bookmarkStart w:id="0" w:name="_GoBack"/>
-      <w:bookmarkEnd w:id="0"/>
-      <w:r>
-        <w:rPr>
-          <w:rFonts w:ascii="Times New Roman" w:hAnsi="Times New Roman"/>
-          <w:bCs/>
-          <w:sz w:val="24"/>
-          <w:szCs w:val="24"/>
-          <w:lang w:val="en-GB"/>
-        </w:rPr>
-        <w:t xml:space="preserve">aplikasi berbasis android untuk melakukan pemberitahuan jadwal rapat kepada pegawai BAPPEDA. Pemilihan </w:t>
+        <w:t xml:space="preserve">penggunaan </w:t>
       </w:r>
       <w:r>
         <w:rPr>
@@ -786,41 +845,9 @@
           <w:iCs/>
           <w:sz w:val="24"/>
           <w:szCs w:val="24"/>
+          <w:highlight w:val="green"/>
           <w:lang w:val="en-GB"/>
         </w:rPr>
-        <w:lastRenderedPageBreak/>
-        <w:t>platform</w:t>
-      </w:r>
-      <w:r>
-        <w:rPr>
-          <w:rFonts w:ascii="Times New Roman" w:hAnsi="Times New Roman"/>
-          <w:bCs/>
-          <w:sz w:val="24"/>
-          <w:szCs w:val="24"/>
-          <w:lang w:val="en-GB"/>
-        </w:rPr>
-        <w:t xml:space="preserve"> android dikarenakan </w:t>
-      </w:r>
-      <w:r>
-        <w:rPr>
-          <w:rFonts w:ascii="Times New Roman" w:hAnsi="Times New Roman"/>
-          <w:bCs/>
-          <w:sz w:val="24"/>
-          <w:szCs w:val="24"/>
-          <w:lang w:val="en-GB"/>
-        </w:rPr>
-        <w:t xml:space="preserve">penggunaan </w:t>
-      </w:r>
-      <w:r>
-        <w:rPr>
-          <w:rFonts w:ascii="Times New Roman" w:hAnsi="Times New Roman"/>
-          <w:bCs/>
-          <w:i/>
-          <w:iCs/>
-          <w:sz w:val="24"/>
-          <w:szCs w:val="24"/>
-          <w:lang w:val="en-GB"/>
-        </w:rPr>
         <w:t xml:space="preserve">smartphone </w:t>
       </w:r>
       <w:r>
@@ -829,6 +856,7 @@
           <w:bCs/>
           <w:sz w:val="24"/>
           <w:szCs w:val="24"/>
+          <w:highlight w:val="green"/>
           <w:lang w:val="en-GB"/>
         </w:rPr>
         <w:t>android yang sudah tidak asing lagi, dari kalangan menengah kebawah hingga kalangan atas.</w:t>
@@ -859,61 +887,17 @@
           <w:szCs w:val="24"/>
           <w:lang w:val="en-US"/>
         </w:rPr>
-        <w:t>Identifikasi Masalah</w:t>
-      </w:r>
-    </w:p>
-    <w:p>
-      <w:pPr>
-        <w:spacing w:after="0" w:line="360" w:lineRule="auto"/>
-        <w:ind w:firstLine="405"/>
-        <w:jc w:val="both"/>
-        <w:rPr>
-          <w:rFonts w:ascii="Times New Roman" w:hAnsi="Times New Roman"/>
-          <w:bCs/>
-          <w:sz w:val="24"/>
-          <w:szCs w:val="24"/>
-          <w:lang w:val="en-US"/>
-        </w:rPr>
-      </w:pPr>
-      <w:r>
-        <w:rPr>
-          <w:rFonts w:ascii="Times New Roman" w:hAnsi="Times New Roman"/>
-          <w:bCs/>
-          <w:sz w:val="24"/>
-          <w:szCs w:val="24"/>
-          <w:lang w:val="en-US"/>
-        </w:rPr>
-        <w:t>Berdasarkan uraian pada latar belakang, maka dapat diedentifikasi masalah-mas</w:t>
-      </w:r>
-      <w:r>
-        <w:rPr>
-          <w:rFonts w:ascii="Times New Roman" w:hAnsi="Times New Roman"/>
-          <w:bCs/>
-          <w:sz w:val="24"/>
-          <w:szCs w:val="24"/>
-          <w:lang w:val="en-US"/>
-        </w:rPr>
-        <w:t>al</w:t>
-      </w:r>
-      <w:r>
-        <w:rPr>
-          <w:rFonts w:ascii="Times New Roman" w:hAnsi="Times New Roman"/>
-          <w:bCs/>
-          <w:sz w:val="24"/>
-          <w:szCs w:val="24"/>
-          <w:lang w:val="en-US"/>
-        </w:rPr>
-        <w:t>ah</w:t>
-      </w:r>
-      <w:r>
-        <w:rPr>
-          <w:rFonts w:ascii="Times New Roman" w:hAnsi="Times New Roman"/>
-          <w:bCs/>
-          <w:sz w:val="24"/>
-          <w:szCs w:val="24"/>
-          <w:lang w:val="en-US"/>
-        </w:rPr>
-        <w:t xml:space="preserve"> yang ada adalah sebagai berikut:</w:t>
+        <w:t>Rumusan</w:t>
+      </w:r>
+      <w:r>
+        <w:rPr>
+          <w:rFonts w:ascii="Times New Roman" w:hAnsi="Times New Roman"/>
+          <w:b/>
+          <w:sz w:val="24"/>
+          <w:szCs w:val="24"/>
+          <w:lang w:val="en-US"/>
+        </w:rPr>
+        <w:t xml:space="preserve"> Masalah</w:t>
       </w:r>
     </w:p>
     <w:p>
@@ -930,70 +914,50 @@
           <w:bCs/>
           <w:sz w:val="24"/>
           <w:szCs w:val="24"/>
-          <w:lang w:val="en-US"/>
-        </w:rPr>
-      </w:pPr>
-      <w:r>
-        <w:rPr>
-          <w:rFonts w:ascii="Times New Roman" w:hAnsi="Times New Roman"/>
-          <w:bCs/>
-          <w:sz w:val="24"/>
-          <w:szCs w:val="24"/>
-          <w:lang w:val="en-US"/>
-        </w:rPr>
-        <w:t xml:space="preserve">Penggunaan biaya </w:t>
-      </w:r>
-      <w:r>
-        <w:rPr>
-          <w:rFonts w:ascii="Times New Roman" w:hAnsi="Times New Roman"/>
-          <w:bCs/>
-          <w:sz w:val="24"/>
-          <w:szCs w:val="24"/>
-          <w:lang w:val="en-US"/>
-        </w:rPr>
-        <w:t xml:space="preserve">pembelian pulsa </w:t>
-      </w:r>
-      <w:r>
-        <w:rPr>
-          <w:rFonts w:ascii="Times New Roman" w:hAnsi="Times New Roman"/>
-          <w:bCs/>
-          <w:sz w:val="24"/>
-          <w:szCs w:val="24"/>
-          <w:lang w:val="en-US"/>
-        </w:rPr>
-        <w:t xml:space="preserve">yang tidak sedikit dalam pemanfaatan SMS </w:t>
-      </w:r>
-      <w:r>
-        <w:rPr>
-          <w:rFonts w:ascii="Times New Roman" w:hAnsi="Times New Roman"/>
-          <w:bCs/>
-          <w:i/>
-          <w:iCs/>
-          <w:sz w:val="24"/>
-          <w:szCs w:val="24"/>
-          <w:lang w:val="en-US"/>
-        </w:rPr>
-        <w:t>gateway</w:t>
-      </w:r>
-      <w:r>
-        <w:rPr>
-          <w:rFonts w:ascii="Times New Roman" w:hAnsi="Times New Roman"/>
-          <w:bCs/>
-          <w:sz w:val="24"/>
-          <w:szCs w:val="24"/>
-          <w:lang w:val="en-US"/>
-        </w:rPr>
-        <w:t>.</w:t>
-      </w:r>
-      <w:r>
-        <w:rPr>
-          <w:rFonts w:ascii="Times New Roman" w:hAnsi="Times New Roman"/>
-          <w:bCs/>
-          <w:sz w:val="24"/>
-          <w:szCs w:val="24"/>
-          <w:lang w:val="en-US"/>
-        </w:rPr>
-        <w:t xml:space="preserve"> </w:t>
+          <w:highlight w:val="green"/>
+          <w:lang w:val="en-US"/>
+        </w:rPr>
+      </w:pPr>
+      <w:r>
+        <w:rPr>
+          <w:rFonts w:ascii="Times New Roman" w:hAnsi="Times New Roman"/>
+          <w:bCs/>
+          <w:sz w:val="24"/>
+          <w:szCs w:val="24"/>
+          <w:highlight w:val="green"/>
+          <w:lang w:val="en-US"/>
+        </w:rPr>
+        <w:t>Apakah implementasi aplikasi berbasis android dapat memberikan informasi rapat dengan cepat kepegawai.</w:t>
+      </w:r>
+    </w:p>
+    <w:p>
+      <w:pPr>
+        <w:pStyle w:val="ListParagraph"/>
+        <w:numPr>
+          <w:ilvl w:val="0"/>
+          <w:numId w:val="17"/>
+        </w:numPr>
+        <w:spacing w:after="0" w:line="360" w:lineRule="auto"/>
+        <w:jc w:val="both"/>
+        <w:rPr>
+          <w:rFonts w:ascii="Times New Roman" w:hAnsi="Times New Roman"/>
+          <w:bCs/>
+          <w:sz w:val="24"/>
+          <w:szCs w:val="24"/>
+          <w:highlight w:val="green"/>
+          <w:lang w:val="en-US"/>
+        </w:rPr>
+      </w:pPr>
+      <w:r>
+        <w:rPr>
+          <w:rFonts w:ascii="Times New Roman" w:hAnsi="Times New Roman"/>
+          <w:bCs/>
+          <w:sz w:val="24"/>
+          <w:szCs w:val="24"/>
+          <w:highlight w:val="green"/>
+          <w:lang w:val="en-US"/>
+        </w:rPr>
+        <w:t>Apakah implementasi Aplikasi berbasis Android dapat mengurangi biaya pulsa dari aplikasi SMS Gateway.</w:t>
       </w:r>
     </w:p>
     <w:p>
@@ -1133,8 +1097,15 @@
     <w:p>
       <w:pPr>
         <w:pStyle w:val="ListParagraph"/>
+        <w:numPr>
+          <w:ilvl w:val="0"/>
+          <w:numId w:val="21"/>
+        </w:numPr>
+        <w:tabs>
+          <w:tab w:val="left" w:pos="720"/>
+          <w:tab w:val="left" w:pos="810"/>
+        </w:tabs>
         <w:spacing w:after="0" w:line="360" w:lineRule="auto"/>
-        <w:ind w:left="405"/>
         <w:jc w:val="both"/>
         <w:rPr>
           <w:rFonts w:ascii="Times New Roman" w:hAnsi="Times New Roman"/>
@@ -1150,7 +1121,149 @@
           <w:szCs w:val="24"/>
           <w:lang w:val="en-US"/>
         </w:rPr>
-        <w:t>2.   Mempermudah pegawai untuk mendapatkan informasi jadwal rapat.</w:t>
+        <w:t xml:space="preserve"> </w:t>
+      </w:r>
+      <w:r>
+        <w:rPr>
+          <w:rFonts w:ascii="Times New Roman" w:hAnsi="Times New Roman"/>
+          <w:sz w:val="24"/>
+          <w:szCs w:val="24"/>
+          <w:lang w:val="en-US"/>
+        </w:rPr>
+        <w:t>Mempermudah pegawai untuk mendapatkan informasi jadwal rapat</w:t>
+      </w:r>
+      <w:r>
+        <w:rPr>
+          <w:rFonts w:ascii="Times New Roman" w:hAnsi="Times New Roman"/>
+          <w:sz w:val="24"/>
+          <w:szCs w:val="24"/>
+          <w:lang w:val="en-US"/>
+        </w:rPr>
+        <w:t xml:space="preserve"> BAPPEDA</w:t>
+      </w:r>
+      <w:r>
+        <w:rPr>
+          <w:rFonts w:ascii="Times New Roman" w:hAnsi="Times New Roman"/>
+          <w:sz w:val="24"/>
+          <w:szCs w:val="24"/>
+          <w:lang w:val="en-US"/>
+        </w:rPr>
+        <w:t>.</w:t>
+      </w:r>
+    </w:p>
+    <w:p>
+      <w:pPr>
+        <w:pStyle w:val="ListParagraph"/>
+        <w:numPr>
+          <w:ilvl w:val="0"/>
+          <w:numId w:val="21"/>
+        </w:numPr>
+        <w:tabs>
+          <w:tab w:val="left" w:pos="720"/>
+          <w:tab w:val="left" w:pos="810"/>
+        </w:tabs>
+        <w:spacing w:after="0" w:line="360" w:lineRule="auto"/>
+        <w:jc w:val="both"/>
+        <w:rPr>
+          <w:rFonts w:ascii="Times New Roman" w:hAnsi="Times New Roman"/>
+          <w:sz w:val="24"/>
+          <w:szCs w:val="24"/>
+          <w:highlight w:val="green"/>
+          <w:lang w:val="en-US"/>
+        </w:rPr>
+      </w:pPr>
+      <w:r>
+        <w:rPr>
+          <w:rFonts w:ascii="Times New Roman" w:hAnsi="Times New Roman"/>
+          <w:sz w:val="24"/>
+          <w:szCs w:val="24"/>
+          <w:lang w:val="en-US"/>
+        </w:rPr>
+        <w:t xml:space="preserve"> </w:t>
+      </w:r>
+      <w:r>
+        <w:rPr>
+          <w:rFonts w:ascii="Times New Roman" w:hAnsi="Times New Roman"/>
+          <w:sz w:val="24"/>
+          <w:szCs w:val="24"/>
+          <w:highlight w:val="green"/>
+          <w:lang w:val="en-US"/>
+        </w:rPr>
+        <w:t>Menghasilkan pengalaman dalam pembuatan Aplikasi secara nyata untuk dipakai oleh suatu Instansi.</w:t>
+      </w:r>
+    </w:p>
+    <w:p>
+      <w:pPr>
+        <w:pStyle w:val="ListParagraph"/>
+        <w:numPr>
+          <w:ilvl w:val="0"/>
+          <w:numId w:val="21"/>
+        </w:numPr>
+        <w:tabs>
+          <w:tab w:val="left" w:pos="720"/>
+          <w:tab w:val="left" w:pos="810"/>
+        </w:tabs>
+        <w:spacing w:after="0" w:line="360" w:lineRule="auto"/>
+        <w:jc w:val="both"/>
+        <w:rPr>
+          <w:rFonts w:ascii="Times New Roman" w:hAnsi="Times New Roman"/>
+          <w:sz w:val="24"/>
+          <w:szCs w:val="24"/>
+          <w:highlight w:val="green"/>
+          <w:lang w:val="en-US"/>
+        </w:rPr>
+      </w:pPr>
+      <w:r>
+        <w:rPr>
+          <w:rFonts w:ascii="Times New Roman" w:hAnsi="Times New Roman"/>
+          <w:sz w:val="24"/>
+          <w:szCs w:val="24"/>
+          <w:highlight w:val="green"/>
+          <w:lang w:val="en-US"/>
+        </w:rPr>
+        <w:t xml:space="preserve">Manfaat bagi kampus yaitu membuktikan kepada </w:t>
+      </w:r>
+      <w:r>
+        <w:rPr>
+          <w:rFonts w:ascii="Times New Roman" w:hAnsi="Times New Roman"/>
+          <w:sz w:val="24"/>
+          <w:szCs w:val="24"/>
+          <w:highlight w:val="green"/>
+          <w:lang w:val="en-US"/>
+        </w:rPr>
+        <w:t xml:space="preserve">instansi </w:t>
+      </w:r>
+      <w:proofErr w:type="gramStart"/>
+      <w:r>
+        <w:rPr>
+          <w:rFonts w:ascii="Times New Roman" w:hAnsi="Times New Roman"/>
+          <w:sz w:val="24"/>
+          <w:szCs w:val="24"/>
+          <w:highlight w:val="green"/>
+          <w:lang w:val="en-US"/>
+        </w:rPr>
+        <w:t xml:space="preserve">luar </w:t>
+      </w:r>
+      <w:r>
+        <w:rPr>
+          <w:rFonts w:ascii="Times New Roman" w:hAnsi="Times New Roman"/>
+          <w:sz w:val="24"/>
+          <w:szCs w:val="24"/>
+          <w:highlight w:val="green"/>
+          <w:lang w:val="en-US"/>
+        </w:rPr>
+        <w:t xml:space="preserve"> bahwa</w:t>
+      </w:r>
+      <w:proofErr w:type="gramEnd"/>
+      <w:r>
+        <w:rPr>
+          <w:rFonts w:ascii="Times New Roman" w:hAnsi="Times New Roman"/>
+          <w:sz w:val="24"/>
+          <w:szCs w:val="24"/>
+          <w:highlight w:val="green"/>
+          <w:lang w:val="en-US"/>
+        </w:rPr>
+        <w:t xml:space="preserve"> mahasiswa UNIKOM mampu bersaing di industri.</w:t>
       </w:r>
     </w:p>
     <w:p>
@@ -1286,6 +1399,7 @@
           <w:szCs w:val="24"/>
           <w:lang w:val="en-US"/>
         </w:rPr>
+        <w:lastRenderedPageBreak/>
         <w:t>Metodologi Penelitian</w:t>
       </w:r>
     </w:p>
@@ -1369,6 +1483,220 @@
         </w:rPr>
         <w:t>Metode penelitian yang di gunakan penulis dalam pengumpulan data adalah dengan cara melakukan wawancara secara mendalam kepada karyawan BAPPEDA.</w:t>
       </w:r>
+    </w:p>
+    <w:p>
+      <w:pPr>
+        <w:spacing w:after="0" w:line="360" w:lineRule="auto"/>
+        <w:ind w:firstLine="720"/>
+        <w:jc w:val="both"/>
+        <w:rPr>
+          <w:rFonts w:ascii="Times New Roman" w:hAnsi="Times New Roman"/>
+          <w:sz w:val="24"/>
+          <w:szCs w:val="24"/>
+          <w:highlight w:val="green"/>
+          <w:lang w:val="en-US"/>
+        </w:rPr>
+      </w:pPr>
+      <w:r>
+        <w:rPr>
+          <w:rFonts w:ascii="Times New Roman" w:hAnsi="Times New Roman"/>
+          <w:sz w:val="24"/>
+          <w:szCs w:val="24"/>
+          <w:highlight w:val="green"/>
+          <w:lang w:val="en-US"/>
+        </w:rPr>
+        <w:t>Langkah-langkah penelitian yang di lakukan sebagai berikut:</w:t>
+      </w:r>
+    </w:p>
+    <w:p>
+      <w:pPr>
+        <w:pStyle w:val="ListParagraph"/>
+        <w:numPr>
+          <w:ilvl w:val="0"/>
+          <w:numId w:val="23"/>
+        </w:numPr>
+        <w:spacing w:after="0" w:line="360" w:lineRule="auto"/>
+        <w:ind w:left="1260" w:hanging="270"/>
+        <w:jc w:val="both"/>
+        <w:rPr>
+          <w:rFonts w:ascii="Times New Roman" w:hAnsi="Times New Roman"/>
+          <w:sz w:val="24"/>
+          <w:szCs w:val="24"/>
+          <w:highlight w:val="green"/>
+          <w:lang w:val="en-US"/>
+        </w:rPr>
+      </w:pPr>
+      <w:r>
+        <w:rPr>
+          <w:rFonts w:ascii="Times New Roman" w:hAnsi="Times New Roman"/>
+          <w:sz w:val="24"/>
+          <w:szCs w:val="24"/>
+          <w:highlight w:val="green"/>
+          <w:lang w:val="en-US"/>
+        </w:rPr>
+        <w:t>Penetapan Masalah</w:t>
+      </w:r>
+    </w:p>
+    <w:p>
+      <w:pPr>
+        <w:pStyle w:val="ListParagraph"/>
+        <w:numPr>
+          <w:ilvl w:val="0"/>
+          <w:numId w:val="23"/>
+        </w:numPr>
+        <w:spacing w:after="0" w:line="360" w:lineRule="auto"/>
+        <w:ind w:left="1260" w:hanging="270"/>
+        <w:jc w:val="both"/>
+        <w:rPr>
+          <w:rFonts w:ascii="Times New Roman" w:hAnsi="Times New Roman"/>
+          <w:sz w:val="24"/>
+          <w:szCs w:val="24"/>
+          <w:highlight w:val="green"/>
+          <w:lang w:val="en-US"/>
+        </w:rPr>
+      </w:pPr>
+      <w:r>
+        <w:rPr>
+          <w:rFonts w:ascii="Times New Roman" w:hAnsi="Times New Roman"/>
+          <w:sz w:val="24"/>
+          <w:szCs w:val="24"/>
+          <w:highlight w:val="green"/>
+          <w:lang w:val="en-US"/>
+        </w:rPr>
+        <w:t>Perencanaan Proyek</w:t>
+      </w:r>
+    </w:p>
+    <w:p>
+      <w:pPr>
+        <w:pStyle w:val="ListParagraph"/>
+        <w:numPr>
+          <w:ilvl w:val="0"/>
+          <w:numId w:val="23"/>
+        </w:numPr>
+        <w:spacing w:after="0" w:line="360" w:lineRule="auto"/>
+        <w:ind w:left="1260" w:hanging="270"/>
+        <w:jc w:val="both"/>
+        <w:rPr>
+          <w:rFonts w:ascii="Times New Roman" w:hAnsi="Times New Roman"/>
+          <w:sz w:val="24"/>
+          <w:szCs w:val="24"/>
+          <w:highlight w:val="green"/>
+          <w:lang w:val="en-US"/>
+        </w:rPr>
+      </w:pPr>
+      <w:r>
+        <w:rPr>
+          <w:rFonts w:ascii="Times New Roman" w:hAnsi="Times New Roman"/>
+          <w:sz w:val="24"/>
+          <w:szCs w:val="24"/>
+          <w:highlight w:val="green"/>
+          <w:lang w:val="en-US"/>
+        </w:rPr>
+        <w:t>Analisis</w:t>
+      </w:r>
+      <w:bookmarkStart w:id="0" w:name="_GoBack"/>
+      <w:bookmarkEnd w:id="0"/>
+    </w:p>
+    <w:p>
+      <w:pPr>
+        <w:pStyle w:val="ListParagraph"/>
+        <w:numPr>
+          <w:ilvl w:val="0"/>
+          <w:numId w:val="23"/>
+        </w:numPr>
+        <w:spacing w:after="0" w:line="360" w:lineRule="auto"/>
+        <w:ind w:left="1260" w:hanging="270"/>
+        <w:jc w:val="both"/>
+        <w:rPr>
+          <w:rFonts w:ascii="Times New Roman" w:hAnsi="Times New Roman"/>
+          <w:sz w:val="24"/>
+          <w:szCs w:val="24"/>
+          <w:highlight w:val="green"/>
+          <w:lang w:val="en-US"/>
+        </w:rPr>
+      </w:pPr>
+      <w:r>
+        <w:rPr>
+          <w:rFonts w:ascii="Times New Roman" w:hAnsi="Times New Roman"/>
+          <w:sz w:val="24"/>
+          <w:szCs w:val="24"/>
+          <w:highlight w:val="green"/>
+          <w:lang w:val="en-US"/>
+        </w:rPr>
+        <w:t>Desain</w:t>
+      </w:r>
+    </w:p>
+    <w:p>
+      <w:pPr>
+        <w:pStyle w:val="ListParagraph"/>
+        <w:numPr>
+          <w:ilvl w:val="0"/>
+          <w:numId w:val="23"/>
+        </w:numPr>
+        <w:spacing w:after="0" w:line="360" w:lineRule="auto"/>
+        <w:ind w:left="1260" w:hanging="270"/>
+        <w:jc w:val="both"/>
+        <w:rPr>
+          <w:rFonts w:ascii="Times New Roman" w:hAnsi="Times New Roman"/>
+          <w:sz w:val="24"/>
+          <w:szCs w:val="24"/>
+          <w:highlight w:val="green"/>
+          <w:lang w:val="en-US"/>
+        </w:rPr>
+      </w:pPr>
+      <w:r>
+        <w:rPr>
+          <w:rFonts w:ascii="Times New Roman" w:hAnsi="Times New Roman"/>
+          <w:sz w:val="24"/>
+          <w:szCs w:val="24"/>
+          <w:highlight w:val="green"/>
+          <w:lang w:val="en-US"/>
+        </w:rPr>
+        <w:t>Implementasi</w:t>
+      </w:r>
+    </w:p>
+    <w:p>
+      <w:pPr>
+        <w:pStyle w:val="ListParagraph"/>
+        <w:numPr>
+          <w:ilvl w:val="0"/>
+          <w:numId w:val="23"/>
+        </w:numPr>
+        <w:spacing w:after="0" w:line="360" w:lineRule="auto"/>
+        <w:ind w:left="1260" w:hanging="270"/>
+        <w:jc w:val="both"/>
+        <w:rPr>
+          <w:rFonts w:ascii="Times New Roman" w:hAnsi="Times New Roman"/>
+          <w:sz w:val="24"/>
+          <w:szCs w:val="24"/>
+          <w:highlight w:val="green"/>
+          <w:lang w:val="en-US"/>
+        </w:rPr>
+      </w:pPr>
+      <w:r>
+        <w:rPr>
+          <w:rFonts w:ascii="Times New Roman" w:hAnsi="Times New Roman"/>
+          <w:sz w:val="24"/>
+          <w:szCs w:val="24"/>
+          <w:highlight w:val="green"/>
+          <w:lang w:val="en-US"/>
+        </w:rPr>
+        <w:t>Pemeliharaan</w:t>
+      </w:r>
+    </w:p>
+    <w:p>
+      <w:pPr>
+        <w:pStyle w:val="ListParagraph"/>
+        <w:spacing w:after="0" w:line="360" w:lineRule="auto"/>
+        <w:ind w:left="1260"/>
+        <w:jc w:val="both"/>
+        <w:rPr>
+          <w:rFonts w:ascii="Times New Roman" w:hAnsi="Times New Roman"/>
+          <w:sz w:val="24"/>
+          <w:szCs w:val="24"/>
+          <w:lang w:val="en-US"/>
+        </w:rPr>
+      </w:pPr>
     </w:p>
     <w:p>
       <w:pPr>
@@ -1397,7 +1725,6 @@
           <w:szCs w:val="24"/>
           <w:lang w:val="en-US"/>
         </w:rPr>
-        <w:lastRenderedPageBreak/>
         <w:t>Sistematika Penulisan</w:t>
       </w:r>
     </w:p>
@@ -1551,7 +1878,16 @@
           <w:sz w:val="24"/>
           <w:szCs w:val="24"/>
         </w:rPr>
-        <w:t>Pada bab ini akan diuraikan berbagai konsep dasar dan teori-teori yang berkaitan dengan topik penelitian yang akan dilakukan dan hal-hal yang berguna dalam proses analisis permasalahan serta tinjauan terhadap penelitian-penelitian serupa yang telah dilakukan sebelumnya.</w:t>
+        <w:t xml:space="preserve">Pada bab ini akan diuraikan berbagai konsep dasar dan teori-teori yang berkaitan dengan topik penelitian yang akan dilakukan dan hal-hal yang berguna dalam </w:t>
+      </w:r>
+      <w:r>
+        <w:rPr>
+          <w:rFonts w:ascii="Times New Roman" w:hAnsi="Times New Roman"/>
+          <w:sz w:val="24"/>
+          <w:szCs w:val="24"/>
+        </w:rPr>
+        <w:lastRenderedPageBreak/>
+        <w:t>proses analisis permasalahan serta tinjauan terhadap penelitian-penelitian serupa yang telah dilakukan sebelumnya.</w:t>
       </w:r>
     </w:p>
     <w:p>
@@ -1725,7 +2061,6 @@
           <w:sz w:val="24"/>
           <w:szCs w:val="24"/>
         </w:rPr>
-        <w:lastRenderedPageBreak/>
         <w:t>Bab ini membahas tentang kesimpulan yang sudah diperoleh dari hasil penulisan kerja praktek dan saran mengenai pengembangan aplikasi untuk masa yang akan datang.</w:t>
       </w:r>
     </w:p>
@@ -3353,6 +3688,119 @@
     </w:lvl>
   </w:abstractNum>
   <w:abstractNum w:abstractNumId="15" w15:restartNumberingAfterBreak="0">
+    <w:nsid w:val="5EE4125B"/>
+    <w:multiLevelType w:val="hybridMultilevel"/>
+    <w:tmpl w:val="DD78C346"/>
+    <w:lvl w:ilvl="0" w:tplc="04090001">
+      <w:start w:val="1"/>
+      <w:numFmt w:val="bullet"/>
+      <w:lvlText w:val=""/>
+      <w:lvlJc w:val="left"/>
+      <w:pPr>
+        <w:ind w:left="1440" w:hanging="360"/>
+      </w:pPr>
+      <w:rPr>
+        <w:rFonts w:ascii="Symbol" w:hAnsi="Symbol" w:hint="default"/>
+      </w:rPr>
+    </w:lvl>
+    <w:lvl w:ilvl="1" w:tplc="04090003" w:tentative="1">
+      <w:start w:val="1"/>
+      <w:numFmt w:val="bullet"/>
+      <w:lvlText w:val="o"/>
+      <w:lvlJc w:val="left"/>
+      <w:pPr>
+        <w:ind w:left="2160" w:hanging="360"/>
+      </w:pPr>
+      <w:rPr>
+        <w:rFonts w:ascii="Courier New" w:hAnsi="Courier New" w:cs="Courier New" w:hint="default"/>
+      </w:rPr>
+    </w:lvl>
+    <w:lvl w:ilvl="2" w:tplc="04090005" w:tentative="1">
+      <w:start w:val="1"/>
+      <w:numFmt w:val="bullet"/>
+      <w:lvlText w:val=""/>
+      <w:lvlJc w:val="left"/>
+      <w:pPr>
+        <w:ind w:left="2880" w:hanging="360"/>
+      </w:pPr>
+      <w:rPr>
+        <w:rFonts w:ascii="Wingdings" w:hAnsi="Wingdings" w:hint="default"/>
+      </w:rPr>
+    </w:lvl>
+    <w:lvl w:ilvl="3" w:tplc="04090001" w:tentative="1">
+      <w:start w:val="1"/>
+      <w:numFmt w:val="bullet"/>
+      <w:lvlText w:val=""/>
+      <w:lvlJc w:val="left"/>
+      <w:pPr>
+        <w:ind w:left="3600" w:hanging="360"/>
+      </w:pPr>
+      <w:rPr>
+        <w:rFonts w:ascii="Symbol" w:hAnsi="Symbol" w:hint="default"/>
+      </w:rPr>
+    </w:lvl>
+    <w:lvl w:ilvl="4" w:tplc="04090003" w:tentative="1">
+      <w:start w:val="1"/>
+      <w:numFmt w:val="bullet"/>
+      <w:lvlText w:val="o"/>
+      <w:lvlJc w:val="left"/>
+      <w:pPr>
+        <w:ind w:left="4320" w:hanging="360"/>
+      </w:pPr>
+      <w:rPr>
+        <w:rFonts w:ascii="Courier New" w:hAnsi="Courier New" w:cs="Courier New" w:hint="default"/>
+      </w:rPr>
+    </w:lvl>
+    <w:lvl w:ilvl="5" w:tplc="04090005" w:tentative="1">
+      <w:start w:val="1"/>
+      <w:numFmt w:val="bullet"/>
+      <w:lvlText w:val=""/>
+      <w:lvlJc w:val="left"/>
+      <w:pPr>
+        <w:ind w:left="5040" w:hanging="360"/>
+      </w:pPr>
+      <w:rPr>
+        <w:rFonts w:ascii="Wingdings" w:hAnsi="Wingdings" w:hint="default"/>
+      </w:rPr>
+    </w:lvl>
+    <w:lvl w:ilvl="6" w:tplc="04090001" w:tentative="1">
+      <w:start w:val="1"/>
+      <w:numFmt w:val="bullet"/>
+      <w:lvlText w:val=""/>
+      <w:lvlJc w:val="left"/>
+      <w:pPr>
+        <w:ind w:left="5760" w:hanging="360"/>
+      </w:pPr>
+      <w:rPr>
+        <w:rFonts w:ascii="Symbol" w:hAnsi="Symbol" w:hint="default"/>
+      </w:rPr>
+    </w:lvl>
+    <w:lvl w:ilvl="7" w:tplc="04090003" w:tentative="1">
+      <w:start w:val="1"/>
+      <w:numFmt w:val="bullet"/>
+      <w:lvlText w:val="o"/>
+      <w:lvlJc w:val="left"/>
+      <w:pPr>
+        <w:ind w:left="6480" w:hanging="360"/>
+      </w:pPr>
+      <w:rPr>
+        <w:rFonts w:ascii="Courier New" w:hAnsi="Courier New" w:cs="Courier New" w:hint="default"/>
+      </w:rPr>
+    </w:lvl>
+    <w:lvl w:ilvl="8" w:tplc="04090005" w:tentative="1">
+      <w:start w:val="1"/>
+      <w:numFmt w:val="bullet"/>
+      <w:lvlText w:val=""/>
+      <w:lvlJc w:val="left"/>
+      <w:pPr>
+        <w:ind w:left="7200" w:hanging="360"/>
+      </w:pPr>
+      <w:rPr>
+        <w:rFonts w:ascii="Wingdings" w:hAnsi="Wingdings" w:hint="default"/>
+      </w:rPr>
+    </w:lvl>
+  </w:abstractNum>
+  <w:abstractNum w:abstractNumId="16" w15:restartNumberingAfterBreak="0">
     <w:nsid w:val="63080690"/>
     <w:multiLevelType w:val="hybridMultilevel"/>
     <w:tmpl w:val="810AEAC0"/>
@@ -3444,7 +3892,7 @@
       </w:pPr>
     </w:lvl>
   </w:abstractNum>
-  <w:abstractNum w:abstractNumId="16" w15:restartNumberingAfterBreak="0">
+  <w:abstractNum w:abstractNumId="17" w15:restartNumberingAfterBreak="0">
     <w:nsid w:val="64A14C36"/>
     <w:multiLevelType w:val="hybridMultilevel"/>
     <w:tmpl w:val="1702EE6E"/>
@@ -3557,7 +4005,7 @@
       </w:rPr>
     </w:lvl>
   </w:abstractNum>
-  <w:abstractNum w:abstractNumId="17" w15:restartNumberingAfterBreak="0">
+  <w:abstractNum w:abstractNumId="18" w15:restartNumberingAfterBreak="0">
     <w:nsid w:val="64B5447B"/>
     <w:multiLevelType w:val="hybridMultilevel"/>
     <w:tmpl w:val="C8C85ADC"/>
@@ -3646,7 +4094,7 @@
       </w:pPr>
     </w:lvl>
   </w:abstractNum>
-  <w:abstractNum w:abstractNumId="18" w15:restartNumberingAfterBreak="0">
+  <w:abstractNum w:abstractNumId="19" w15:restartNumberingAfterBreak="0">
     <w:nsid w:val="6A342B80"/>
     <w:multiLevelType w:val="hybridMultilevel"/>
     <w:tmpl w:val="93467484"/>
@@ -3759,7 +4207,7 @@
       </w:rPr>
     </w:lvl>
   </w:abstractNum>
-  <w:abstractNum w:abstractNumId="19" w15:restartNumberingAfterBreak="0">
+  <w:abstractNum w:abstractNumId="20" w15:restartNumberingAfterBreak="0">
     <w:nsid w:val="6A922EDB"/>
     <w:multiLevelType w:val="hybridMultilevel"/>
     <w:tmpl w:val="20BE688A"/>
@@ -3848,7 +4296,7 @@
       </w:pPr>
     </w:lvl>
   </w:abstractNum>
-  <w:abstractNum w:abstractNumId="20" w15:restartNumberingAfterBreak="0">
+  <w:abstractNum w:abstractNumId="21" w15:restartNumberingAfterBreak="0">
     <w:nsid w:val="6C8E447F"/>
     <w:multiLevelType w:val="hybridMultilevel"/>
     <w:tmpl w:val="260C077C"/>
@@ -3935,6 +4383,119 @@
       <w:pPr>
         <w:ind w:left="6480" w:hanging="180"/>
       </w:pPr>
+    </w:lvl>
+  </w:abstractNum>
+  <w:abstractNum w:abstractNumId="22" w15:restartNumberingAfterBreak="0">
+    <w:nsid w:val="79AD21C0"/>
+    <w:multiLevelType w:val="hybridMultilevel"/>
+    <w:tmpl w:val="F69091AE"/>
+    <w:lvl w:ilvl="0" w:tplc="F8F471C4">
+      <w:start w:val="1"/>
+      <w:numFmt w:val="decimal"/>
+      <w:lvlText w:val="%1."/>
+      <w:lvlJc w:val="left"/>
+      <w:pPr>
+        <w:ind w:left="1440" w:hanging="360"/>
+      </w:pPr>
+      <w:rPr>
+        <w:rFonts w:hint="default"/>
+      </w:rPr>
+    </w:lvl>
+    <w:lvl w:ilvl="1" w:tplc="04090003" w:tentative="1">
+      <w:start w:val="1"/>
+      <w:numFmt w:val="bullet"/>
+      <w:lvlText w:val="o"/>
+      <w:lvlJc w:val="left"/>
+      <w:pPr>
+        <w:ind w:left="2160" w:hanging="360"/>
+      </w:pPr>
+      <w:rPr>
+        <w:rFonts w:ascii="Courier New" w:hAnsi="Courier New" w:cs="Courier New" w:hint="default"/>
+      </w:rPr>
+    </w:lvl>
+    <w:lvl w:ilvl="2" w:tplc="04090005" w:tentative="1">
+      <w:start w:val="1"/>
+      <w:numFmt w:val="bullet"/>
+      <w:lvlText w:val=""/>
+      <w:lvlJc w:val="left"/>
+      <w:pPr>
+        <w:ind w:left="2880" w:hanging="360"/>
+      </w:pPr>
+      <w:rPr>
+        <w:rFonts w:ascii="Wingdings" w:hAnsi="Wingdings" w:hint="default"/>
+      </w:rPr>
+    </w:lvl>
+    <w:lvl w:ilvl="3" w:tplc="04090001" w:tentative="1">
+      <w:start w:val="1"/>
+      <w:numFmt w:val="bullet"/>
+      <w:lvlText w:val=""/>
+      <w:lvlJc w:val="left"/>
+      <w:pPr>
+        <w:ind w:left="3600" w:hanging="360"/>
+      </w:pPr>
+      <w:rPr>
+        <w:rFonts w:ascii="Symbol" w:hAnsi="Symbol" w:hint="default"/>
+      </w:rPr>
+    </w:lvl>
+    <w:lvl w:ilvl="4" w:tplc="04090003" w:tentative="1">
+      <w:start w:val="1"/>
+      <w:numFmt w:val="bullet"/>
+      <w:lvlText w:val="o"/>
+      <w:lvlJc w:val="left"/>
+      <w:pPr>
+        <w:ind w:left="4320" w:hanging="360"/>
+      </w:pPr>
+      <w:rPr>
+        <w:rFonts w:ascii="Courier New" w:hAnsi="Courier New" w:cs="Courier New" w:hint="default"/>
+      </w:rPr>
+    </w:lvl>
+    <w:lvl w:ilvl="5" w:tplc="04090005" w:tentative="1">
+      <w:start w:val="1"/>
+      <w:numFmt w:val="bullet"/>
+      <w:lvlText w:val=""/>
+      <w:lvlJc w:val="left"/>
+      <w:pPr>
+        <w:ind w:left="5040" w:hanging="360"/>
+      </w:pPr>
+      <w:rPr>
+        <w:rFonts w:ascii="Wingdings" w:hAnsi="Wingdings" w:hint="default"/>
+      </w:rPr>
+    </w:lvl>
+    <w:lvl w:ilvl="6" w:tplc="04090001" w:tentative="1">
+      <w:start w:val="1"/>
+      <w:numFmt w:val="bullet"/>
+      <w:lvlText w:val=""/>
+      <w:lvlJc w:val="left"/>
+      <w:pPr>
+        <w:ind w:left="5760" w:hanging="360"/>
+      </w:pPr>
+      <w:rPr>
+        <w:rFonts w:ascii="Symbol" w:hAnsi="Symbol" w:hint="default"/>
+      </w:rPr>
+    </w:lvl>
+    <w:lvl w:ilvl="7" w:tplc="04090003" w:tentative="1">
+      <w:start w:val="1"/>
+      <w:numFmt w:val="bullet"/>
+      <w:lvlText w:val="o"/>
+      <w:lvlJc w:val="left"/>
+      <w:pPr>
+        <w:ind w:left="6480" w:hanging="360"/>
+      </w:pPr>
+      <w:rPr>
+        <w:rFonts w:ascii="Courier New" w:hAnsi="Courier New" w:cs="Courier New" w:hint="default"/>
+      </w:rPr>
+    </w:lvl>
+    <w:lvl w:ilvl="8" w:tplc="04090005" w:tentative="1">
+      <w:start w:val="1"/>
+      <w:numFmt w:val="bullet"/>
+      <w:lvlText w:val=""/>
+      <w:lvlJc w:val="left"/>
+      <w:pPr>
+        <w:ind w:left="7200" w:hanging="360"/>
+      </w:pPr>
+      <w:rPr>
+        <w:rFonts w:ascii="Wingdings" w:hAnsi="Wingdings" w:hint="default"/>
+      </w:rPr>
     </w:lvl>
   </w:abstractNum>
   <w:num w:numId="1">
@@ -3944,10 +4505,10 @@
     <w:abstractNumId w:val="0"/>
   </w:num>
   <w:num w:numId="3">
-    <w:abstractNumId w:val="18"/>
+    <w:abstractNumId w:val="19"/>
   </w:num>
   <w:num w:numId="4">
-    <w:abstractNumId w:val="15"/>
+    <w:abstractNumId w:val="16"/>
   </w:num>
   <w:num w:numId="5">
     <w:abstractNumId w:val="13"/>
@@ -3962,10 +4523,10 @@
     <w:abstractNumId w:val="14"/>
   </w:num>
   <w:num w:numId="9">
-    <w:abstractNumId w:val="19"/>
+    <w:abstractNumId w:val="20"/>
   </w:num>
   <w:num w:numId="10">
-    <w:abstractNumId w:val="17"/>
+    <w:abstractNumId w:val="18"/>
     <w:lvlOverride w:ilvl="0">
       <w:startOverride w:val="1"/>
     </w:lvlOverride>
@@ -4007,7 +4568,7 @@
     <w:abstractNumId w:val="10"/>
   </w:num>
   <w:num w:numId="15">
-    <w:abstractNumId w:val="16"/>
+    <w:abstractNumId w:val="17"/>
   </w:num>
   <w:num w:numId="16">
     <w:abstractNumId w:val="4"/>
@@ -4022,10 +4583,16 @@
     <w:abstractNumId w:val="3"/>
   </w:num>
   <w:num w:numId="20">
-    <w:abstractNumId w:val="20"/>
+    <w:abstractNumId w:val="21"/>
   </w:num>
   <w:num w:numId="21">
     <w:abstractNumId w:val="5"/>
+  </w:num>
+  <w:num w:numId="22">
+    <w:abstractNumId w:val="15"/>
+  </w:num>
+  <w:num w:numId="23">
+    <w:abstractNumId w:val="22"/>
   </w:num>
 </w:numbering>
 </file>
@@ -4793,7 +5360,7 @@
 </file>
 
 <file path=customXml/itemProps1.xml><?xml version="1.0" encoding="utf-8"?>
-<ds:datastoreItem xmlns:ds="http://schemas.openxmlformats.org/officeDocument/2006/customXml" ds:itemID="{077D77C0-AB02-4B25-8D6F-BCAF860B1994}">
+<ds:datastoreItem xmlns:ds="http://schemas.openxmlformats.org/officeDocument/2006/customXml" ds:itemID="{8AD8E5F7-B802-4405-856A-C99600B0B02B}">
   <ds:schemaRefs>
     <ds:schemaRef ds:uri="http://schemas.openxmlformats.org/officeDocument/2006/bibliography"/>
   </ds:schemaRefs>
